--- a/report/Лабораторная работа №3.docx
+++ b/report/Лабораторная работа №3.docx
@@ -19,9 +19,9 @@
           <w:lang w:eastAsia="ru-RU"/>
         </w:rPr>
       </w:pPr>
-      <w:bookmarkStart w:id="0" w:name="_Hlk90550154"/>
-      <w:bookmarkStart w:id="1" w:name="_Hlk118408910"/>
-      <w:bookmarkEnd w:id="1"/>
+      <w:bookmarkStart w:id="0" w:name="_Hlk118408910"/>
+      <w:bookmarkStart w:id="1" w:name="_Hlk90550154"/>
+      <w:bookmarkEnd w:id="0"/>
       <w:r>
         <w:rPr>
           <w:rFonts w:eastAsia="Times New Roman"/>
@@ -302,7 +302,7 @@
       <w:r>
         <w:t>202</w:t>
       </w:r>
-      <w:bookmarkEnd w:id="0"/>
+      <w:bookmarkEnd w:id="1"/>
       <w:r>
         <w:t>2</w:t>
       </w:r>
@@ -410,10 +410,10 @@
             <v:path o:extrusionok="f" gradientshapeok="t" o:connecttype="rect"/>
             <o:lock v:ext="edit" aspectratio="t"/>
           </v:shapetype>
-          <v:shape id="_x0000_i1299" type="#_x0000_t75" style="width:402.55pt;height:23.15pt" o:ole="">
+          <v:shape id="_x0000_i1025" type="#_x0000_t75" style="width:402.5pt;height:23pt" o:ole="">
             <v:imagedata r:id="rId8" o:title=""/>
           </v:shape>
-          <o:OLEObject Type="Embed" ProgID="Equation.DSMT4" ShapeID="_x0000_i1299" DrawAspect="Content" ObjectID="_1729025952" r:id="rId9"/>
+          <o:OLEObject Type="Embed" ProgID="Equation.DSMT4" ShapeID="_x0000_i1025" DrawAspect="Content" ObjectID="_1729043128" r:id="rId9"/>
         </w:object>
       </w:r>
       <w:r>
@@ -531,10 +531,10 @@
           <w:position w:val="-58"/>
         </w:rPr>
         <w:object w:dxaOrig="4980" w:dyaOrig="1300" w14:anchorId="5286C15E">
-          <v:shape id="_x0000_i1069" type="#_x0000_t75" style="width:248.55pt;height:65.1pt" o:ole="">
+          <v:shape id="_x0000_i1026" type="#_x0000_t75" style="width:248.5pt;height:65pt" o:ole="">
             <v:imagedata r:id="rId10" o:title=""/>
           </v:shape>
-          <o:OLEObject Type="Embed" ProgID="Equation.DSMT4" ShapeID="_x0000_i1069" DrawAspect="Content" ObjectID="_1729025953" r:id="rId11"/>
+          <o:OLEObject Type="Embed" ProgID="Equation.DSMT4" ShapeID="_x0000_i1026" DrawAspect="Content" ObjectID="_1729043129" r:id="rId11"/>
         </w:object>
       </w:r>
       <w:r>
@@ -622,10 +622,10 @@
           <w:position w:val="-12"/>
         </w:rPr>
         <w:object w:dxaOrig="1719" w:dyaOrig="360" w14:anchorId="4FA03712">
-          <v:shape id="_x0000_i1027" type="#_x0000_t75" style="width:86.4pt;height:18.15pt" o:ole="">
+          <v:shape id="_x0000_i1027" type="#_x0000_t75" style="width:86.5pt;height:18pt" o:ole="">
             <v:imagedata r:id="rId12" o:title=""/>
           </v:shape>
-          <o:OLEObject Type="Embed" ProgID="Equation.DSMT4" ShapeID="_x0000_i1027" DrawAspect="Content" ObjectID="_1729025954" r:id="rId13"/>
+          <o:OLEObject Type="Embed" ProgID="Equation.DSMT4" ShapeID="_x0000_i1027" DrawAspect="Content" ObjectID="_1729043130" r:id="rId13"/>
         </w:object>
       </w:r>
       <w:r>
@@ -1020,10 +1020,7 @@
         <w:fldChar w:fldCharType="begin"/>
       </w:r>
       <w:r>
-        <w:instrText xml:space="preserve"> REF _Ref118396742 \h </w:instrText>
-      </w:r>
-      <w:r>
-        <w:instrText xml:space="preserve"> \* MERGEFORMAT </w:instrText>
+        <w:instrText xml:space="preserve"> REF _Ref118396742 \h  \* MERGEFORMAT </w:instrText>
       </w:r>
       <w:r>
         <w:fldChar w:fldCharType="separate"/>
@@ -1055,6 +1052,9 @@
         <w:jc w:val="center"/>
       </w:pPr>
       <w:r>
+        <w:rPr>
+          <w:noProof/>
+        </w:rPr>
         <w:drawing>
           <wp:inline distT="0" distB="0" distL="0" distR="0" wp14:anchorId="7743F0AC" wp14:editId="565F0726">
             <wp:extent cx="6119495" cy="1962150"/>
@@ -1100,24 +1100,14 @@
       <w:r>
         <w:t xml:space="preserve">Рисунок </w:t>
       </w:r>
-      <w:r>
-        <w:fldChar w:fldCharType="begin"/>
-      </w:r>
-      <w:r>
-        <w:instrText xml:space="preserve"> SEQ Рисунок \* ARABIC </w:instrText>
-      </w:r>
-      <w:r>
-        <w:fldChar w:fldCharType="separate"/>
-      </w:r>
-      <w:r>
-        <w:rPr>
-          <w:noProof/>
-        </w:rPr>
-        <w:t>1</w:t>
-      </w:r>
-      <w:r>
-        <w:fldChar w:fldCharType="end"/>
-      </w:r>
+      <w:fldSimple w:instr=" SEQ Рисунок \* ARABIC ">
+        <w:r>
+          <w:rPr>
+            <w:noProof/>
+          </w:rPr>
+          <w:t>1</w:t>
+        </w:r>
+      </w:fldSimple>
       <w:bookmarkEnd w:id="2"/>
       <w:r>
         <w:t xml:space="preserve"> — </w:t>
@@ -1168,10 +1158,10 @@
           <w:position w:val="-12"/>
         </w:rPr>
         <w:object w:dxaOrig="940" w:dyaOrig="380" w14:anchorId="29999FB1">
-          <v:shape id="_x0000_i1067" type="#_x0000_t75" style="width:46.95pt;height:18.8pt" o:ole="">
+          <v:shape id="_x0000_i1028" type="#_x0000_t75" style="width:47pt;height:19pt" o:ole="">
             <v:imagedata r:id="rId15" o:title=""/>
           </v:shape>
-          <o:OLEObject Type="Embed" ProgID="Equation.DSMT4" ShapeID="_x0000_i1067" DrawAspect="Content" ObjectID="_1729025955" r:id="rId16"/>
+          <o:OLEObject Type="Embed" ProgID="Equation.DSMT4" ShapeID="_x0000_i1028" DrawAspect="Content" ObjectID="_1729043131" r:id="rId16"/>
         </w:object>
       </w:r>
       <w:r>
@@ -1209,10 +1199,10 @@
           <w:position w:val="-12"/>
         </w:rPr>
         <w:object w:dxaOrig="840" w:dyaOrig="360" w14:anchorId="4A9B0B39">
-          <v:shape id="_x0000_i1064" type="#_x0000_t75" style="width:41.95pt;height:18.15pt" o:ole="">
+          <v:shape id="_x0000_i1029" type="#_x0000_t75" style="width:42pt;height:18pt" o:ole="">
             <v:imagedata r:id="rId17" o:title=""/>
           </v:shape>
-          <o:OLEObject Type="Embed" ProgID="Equation.DSMT4" ShapeID="_x0000_i1064" DrawAspect="Content" ObjectID="_1729025956" r:id="rId18"/>
+          <o:OLEObject Type="Embed" ProgID="Equation.DSMT4" ShapeID="_x0000_i1029" DrawAspect="Content" ObjectID="_1729043132" r:id="rId18"/>
         </w:object>
       </w:r>
       <w:r>
@@ -1278,10 +1268,10 @@
           <w:position w:val="-12"/>
         </w:rPr>
         <w:object w:dxaOrig="920" w:dyaOrig="380" w14:anchorId="3493B1E6">
-          <v:shape id="_x0000_i1072" type="#_x0000_t75" style="width:45.7pt;height:18.8pt" o:ole="">
+          <v:shape id="_x0000_i1030" type="#_x0000_t75" style="width:45.5pt;height:19pt" o:ole="">
             <v:imagedata r:id="rId19" o:title=""/>
           </v:shape>
-          <o:OLEObject Type="Embed" ProgID="Equation.DSMT4" ShapeID="_x0000_i1072" DrawAspect="Content" ObjectID="_1729025957" r:id="rId20"/>
+          <o:OLEObject Type="Embed" ProgID="Equation.DSMT4" ShapeID="_x0000_i1030" DrawAspect="Content" ObjectID="_1729043133" r:id="rId20"/>
         </w:object>
       </w:r>
       <w:r>
@@ -1295,10 +1285,10 @@
           <w:position w:val="-12"/>
         </w:rPr>
         <w:object w:dxaOrig="1060" w:dyaOrig="420" w14:anchorId="7A89147E">
-          <v:shape id="_x0000_i1075" type="#_x0000_t75" style="width:53.2pt;height:21.3pt" o:ole="">
+          <v:shape id="_x0000_i1031" type="#_x0000_t75" style="width:53pt;height:21.5pt" o:ole="">
             <v:imagedata r:id="rId21" o:title=""/>
           </v:shape>
-          <o:OLEObject Type="Embed" ProgID="Equation.DSMT4" ShapeID="_x0000_i1075" DrawAspect="Content" ObjectID="_1729025958" r:id="rId22"/>
+          <o:OLEObject Type="Embed" ProgID="Equation.DSMT4" ShapeID="_x0000_i1031" DrawAspect="Content" ObjectID="_1729043134" r:id="rId22"/>
         </w:object>
       </w:r>
       <w:r>
@@ -1353,10 +1343,10 @@
           <w:position w:val="-12"/>
         </w:rPr>
         <w:object w:dxaOrig="1359" w:dyaOrig="380" w14:anchorId="0CC7FEE5">
-          <v:shape id="_x0000_i1084" type="#_x0000_t75" style="width:68.25pt;height:18.8pt" o:ole="">
+          <v:shape id="_x0000_i1032" type="#_x0000_t75" style="width:68pt;height:19pt" o:ole="">
             <v:imagedata r:id="rId23" o:title=""/>
           </v:shape>
-          <o:OLEObject Type="Embed" ProgID="Equation.DSMT4" ShapeID="_x0000_i1084" DrawAspect="Content" ObjectID="_1729025959" r:id="rId24"/>
+          <o:OLEObject Type="Embed" ProgID="Equation.DSMT4" ShapeID="_x0000_i1032" DrawAspect="Content" ObjectID="_1729043135" r:id="rId24"/>
         </w:object>
       </w:r>
       <w:r>
@@ -1367,10 +1357,10 @@
           <w:position w:val="-12"/>
         </w:rPr>
         <w:object w:dxaOrig="1080" w:dyaOrig="360" w14:anchorId="49778993">
-          <v:shape id="_x0000_i1082" type="#_x0000_t75" style="width:53.85pt;height:18.15pt" o:ole="">
+          <v:shape id="_x0000_i1033" type="#_x0000_t75" style="width:54pt;height:18pt" o:ole="">
             <v:imagedata r:id="rId25" o:title=""/>
           </v:shape>
-          <o:OLEObject Type="Embed" ProgID="Equation.DSMT4" ShapeID="_x0000_i1082" DrawAspect="Content" ObjectID="_1729025960" r:id="rId26"/>
+          <o:OLEObject Type="Embed" ProgID="Equation.DSMT4" ShapeID="_x0000_i1033" DrawAspect="Content" ObjectID="_1729043136" r:id="rId26"/>
         </w:object>
       </w:r>
       <w:r>
@@ -1396,10 +1386,10 @@
           <w:position w:val="-16"/>
         </w:rPr>
         <w:object w:dxaOrig="560" w:dyaOrig="420" w14:anchorId="5301100F">
-          <v:shape id="_x0000_i1107" type="#_x0000_t75" style="width:28.15pt;height:21.3pt" o:ole="">
+          <v:shape id="_x0000_i1034" type="#_x0000_t75" style="width:28pt;height:21.5pt" o:ole="">
             <v:imagedata r:id="rId27" o:title=""/>
           </v:shape>
-          <o:OLEObject Type="Embed" ProgID="Equation.DSMT4" ShapeID="_x0000_i1107" DrawAspect="Content" ObjectID="_1729025961" r:id="rId28"/>
+          <o:OLEObject Type="Embed" ProgID="Equation.DSMT4" ShapeID="_x0000_i1034" DrawAspect="Content" ObjectID="_1729043137" r:id="rId28"/>
         </w:object>
       </w:r>
       <w:r>
@@ -1428,10 +1418,10 @@
           <w:position w:val="-12"/>
         </w:rPr>
         <w:object w:dxaOrig="1240" w:dyaOrig="420" w14:anchorId="3AE43A85">
-          <v:shape id="_x0000_i1105" type="#_x0000_t75" style="width:62pt;height:21.3pt" o:ole="">
+          <v:shape id="_x0000_i1035" type="#_x0000_t75" style="width:62pt;height:21.5pt" o:ole="">
             <v:imagedata r:id="rId29" o:title=""/>
           </v:shape>
-          <o:OLEObject Type="Embed" ProgID="Equation.DSMT4" ShapeID="_x0000_i1105" DrawAspect="Content" ObjectID="_1729025962" r:id="rId30"/>
+          <o:OLEObject Type="Embed" ProgID="Equation.DSMT4" ShapeID="_x0000_i1035" DrawAspect="Content" ObjectID="_1729043138" r:id="rId30"/>
         </w:object>
       </w:r>
       <w:r>
@@ -1442,10 +1432,10 @@
           <w:position w:val="-16"/>
         </w:rPr>
         <w:object w:dxaOrig="2000" w:dyaOrig="460" w14:anchorId="76EF6A0F">
-          <v:shape id="_x0000_i1108" type="#_x0000_t75" style="width:100.15pt;height:23.15pt" o:ole="">
+          <v:shape id="_x0000_i1036" type="#_x0000_t75" style="width:100pt;height:23pt" o:ole="">
             <v:imagedata r:id="rId31" o:title=""/>
           </v:shape>
-          <o:OLEObject Type="Embed" ProgID="Equation.DSMT4" ShapeID="_x0000_i1108" DrawAspect="Content" ObjectID="_1729025963" r:id="rId32"/>
+          <o:OLEObject Type="Embed" ProgID="Equation.DSMT4" ShapeID="_x0000_i1036" DrawAspect="Content" ObjectID="_1729043139" r:id="rId32"/>
         </w:object>
       </w:r>
       <w:r>
@@ -1468,10 +1458,10 @@
           <w:position w:val="-12"/>
         </w:rPr>
         <w:object w:dxaOrig="940" w:dyaOrig="420" w14:anchorId="7B523EB2">
-          <v:shape id="_x0000_i1111" type="#_x0000_t75" style="width:46.95pt;height:21.3pt" o:ole="">
+          <v:shape id="_x0000_i1037" type="#_x0000_t75" style="width:47pt;height:21.5pt" o:ole="">
             <v:imagedata r:id="rId33" o:title=""/>
           </v:shape>
-          <o:OLEObject Type="Embed" ProgID="Equation.DSMT4" ShapeID="_x0000_i1111" DrawAspect="Content" ObjectID="_1729025964" r:id="rId34"/>
+          <o:OLEObject Type="Embed" ProgID="Equation.DSMT4" ShapeID="_x0000_i1037" DrawAspect="Content" ObjectID="_1729043140" r:id="rId34"/>
         </w:object>
       </w:r>
       <w:r>
@@ -1494,10 +1484,10 @@
           <w:position w:val="-12"/>
         </w:rPr>
         <w:object w:dxaOrig="1420" w:dyaOrig="420" w14:anchorId="76C14141">
-          <v:shape id="_x0000_i1114" type="#_x0000_t75" style="width:70.75pt;height:21.3pt" o:ole="">
+          <v:shape id="_x0000_i1038" type="#_x0000_t75" style="width:70.5pt;height:21.5pt" o:ole="">
             <v:imagedata r:id="rId35" o:title=""/>
           </v:shape>
-          <o:OLEObject Type="Embed" ProgID="Equation.DSMT4" ShapeID="_x0000_i1114" DrawAspect="Content" ObjectID="_1729025965" r:id="rId36"/>
+          <o:OLEObject Type="Embed" ProgID="Equation.DSMT4" ShapeID="_x0000_i1038" DrawAspect="Content" ObjectID="_1729043141" r:id="rId36"/>
         </w:object>
       </w:r>
       <w:r>
@@ -1526,10 +1516,10 @@
           <w:position w:val="-12"/>
         </w:rPr>
         <w:object w:dxaOrig="520" w:dyaOrig="380" w14:anchorId="0AD0FF20">
-          <v:shape id="_x0000_i1117" type="#_x0000_t75" style="width:26.3pt;height:18.8pt" o:ole="">
+          <v:shape id="_x0000_i1039" type="#_x0000_t75" style="width:26.5pt;height:19pt" o:ole="">
             <v:imagedata r:id="rId37" o:title=""/>
           </v:shape>
-          <o:OLEObject Type="Embed" ProgID="Equation.DSMT4" ShapeID="_x0000_i1117" DrawAspect="Content" ObjectID="_1729025966" r:id="rId38"/>
+          <o:OLEObject Type="Embed" ProgID="Equation.DSMT4" ShapeID="_x0000_i1039" DrawAspect="Content" ObjectID="_1729043142" r:id="rId38"/>
         </w:object>
       </w:r>
       <w:r>
@@ -1540,10 +1530,10 @@
           <w:position w:val="-12"/>
         </w:rPr>
         <w:object w:dxaOrig="1060" w:dyaOrig="420" w14:anchorId="75AC2770">
-          <v:shape id="_x0000_i1122" type="#_x0000_t75" style="width:53.2pt;height:21.3pt" o:ole="">
+          <v:shape id="_x0000_i1040" type="#_x0000_t75" style="width:53pt;height:21.5pt" o:ole="">
             <v:imagedata r:id="rId39" o:title=""/>
           </v:shape>
-          <o:OLEObject Type="Embed" ProgID="Equation.DSMT4" ShapeID="_x0000_i1122" DrawAspect="Content" ObjectID="_1729025967" r:id="rId40"/>
+          <o:OLEObject Type="Embed" ProgID="Equation.DSMT4" ShapeID="_x0000_i1040" DrawAspect="Content" ObjectID="_1729043143" r:id="rId40"/>
         </w:object>
       </w:r>
       <w:r>
@@ -1557,10 +1547,10 @@
           <w:position w:val="-12"/>
         </w:rPr>
         <w:object w:dxaOrig="960" w:dyaOrig="420" w14:anchorId="42A11A9D">
-          <v:shape id="_x0000_i1125" type="#_x0000_t75" style="width:48.2pt;height:21.3pt" o:ole="">
+          <v:shape id="_x0000_i1041" type="#_x0000_t75" style="width:48pt;height:21.5pt" o:ole="">
             <v:imagedata r:id="rId41" o:title=""/>
           </v:shape>
-          <o:OLEObject Type="Embed" ProgID="Equation.DSMT4" ShapeID="_x0000_i1125" DrawAspect="Content" ObjectID="_1729025968" r:id="rId42"/>
+          <o:OLEObject Type="Embed" ProgID="Equation.DSMT4" ShapeID="_x0000_i1041" DrawAspect="Content" ObjectID="_1729043144" r:id="rId42"/>
         </w:object>
       </w:r>
       <w:r>
@@ -1600,10 +1590,10 @@
           <w:position w:val="-12"/>
         </w:rPr>
         <w:object w:dxaOrig="1060" w:dyaOrig="380" w14:anchorId="4B17D3C4">
-          <v:shape id="_x0000_i1286" type="#_x0000_t75" style="width:53.2pt;height:18.8pt" o:ole="">
+          <v:shape id="_x0000_i1042" type="#_x0000_t75" style="width:53pt;height:19pt" o:ole="">
             <v:imagedata r:id="rId43" o:title=""/>
           </v:shape>
-          <o:OLEObject Type="Embed" ProgID="Equation.DSMT4" ShapeID="_x0000_i1286" DrawAspect="Content" ObjectID="_1729025969" r:id="rId44"/>
+          <o:OLEObject Type="Embed" ProgID="Equation.DSMT4" ShapeID="_x0000_i1042" DrawAspect="Content" ObjectID="_1729043145" r:id="rId44"/>
         </w:object>
       </w:r>
       <w:r>
@@ -1628,10 +1618,10 @@
           <w:position w:val="-26"/>
         </w:rPr>
         <w:object w:dxaOrig="4360" w:dyaOrig="740" w14:anchorId="35BC404C">
-          <v:shape id="_x0000_i1288" type="#_x0000_t75" style="width:217.9pt;height:36.95pt" o:ole="">
+          <v:shape id="_x0000_i1043" type="#_x0000_t75" style="width:218pt;height:37pt" o:ole="">
             <v:imagedata r:id="rId45" o:title=""/>
           </v:shape>
-          <o:OLEObject Type="Embed" ProgID="Equation.DSMT4" ShapeID="_x0000_i1288" DrawAspect="Content" ObjectID="_1729025970" r:id="rId46"/>
+          <o:OLEObject Type="Embed" ProgID="Equation.DSMT4" ShapeID="_x0000_i1043" DrawAspect="Content" ObjectID="_1729043146" r:id="rId46"/>
         </w:object>
       </w:r>
       <w:r>
@@ -1685,10 +1675,10 @@
           <w:position w:val="-12"/>
         </w:rPr>
         <w:object w:dxaOrig="340" w:dyaOrig="380" w14:anchorId="61EBBD5A">
-          <v:shape id="_x0000_i1271" type="#_x0000_t75" style="width:16.9pt;height:18.8pt" o:ole="">
+          <v:shape id="_x0000_i1044" type="#_x0000_t75" style="width:17pt;height:19pt" o:ole="">
             <v:imagedata r:id="rId47" o:title=""/>
           </v:shape>
-          <o:OLEObject Type="Embed" ProgID="Equation.DSMT4" ShapeID="_x0000_i1271" DrawAspect="Content" ObjectID="_1729025971" r:id="rId48"/>
+          <o:OLEObject Type="Embed" ProgID="Equation.DSMT4" ShapeID="_x0000_i1044" DrawAspect="Content" ObjectID="_1729043147" r:id="rId48"/>
         </w:object>
       </w:r>
       <w:r>
@@ -1707,10 +1697,10 @@
           <w:position w:val="-10"/>
         </w:rPr>
         <w:object w:dxaOrig="220" w:dyaOrig="279" w14:anchorId="0D031A0F">
-          <v:shape id="_x0000_i1292" type="#_x0000_t75" style="width:11.25pt;height:13.75pt" o:ole="">
+          <v:shape id="_x0000_i1045" type="#_x0000_t75" style="width:11.5pt;height:14pt" o:ole="">
             <v:imagedata r:id="rId49" o:title=""/>
           </v:shape>
-          <o:OLEObject Type="Embed" ProgID="Equation.DSMT4" ShapeID="_x0000_i1292" DrawAspect="Content" ObjectID="_1729025972" r:id="rId50"/>
+          <o:OLEObject Type="Embed" ProgID="Equation.DSMT4" ShapeID="_x0000_i1045" DrawAspect="Content" ObjectID="_1729043148" r:id="rId50"/>
         </w:object>
       </w:r>
       <w:r>
@@ -1721,10 +1711,10 @@
           <w:position w:val="-12"/>
         </w:rPr>
         <w:object w:dxaOrig="740" w:dyaOrig="420" w14:anchorId="25C9D182">
-          <v:shape id="_x0000_i1295" type="#_x0000_t75" style="width:36.95pt;height:21.3pt" o:ole="">
+          <v:shape id="_x0000_i1046" type="#_x0000_t75" style="width:37pt;height:21.5pt" o:ole="">
             <v:imagedata r:id="rId51" o:title=""/>
           </v:shape>
-          <o:OLEObject Type="Embed" ProgID="Equation.DSMT4" ShapeID="_x0000_i1295" DrawAspect="Content" ObjectID="_1729025973" r:id="rId52"/>
+          <o:OLEObject Type="Embed" ProgID="Equation.DSMT4" ShapeID="_x0000_i1046" DrawAspect="Content" ObjectID="_1729043149" r:id="rId52"/>
         </w:object>
       </w:r>
       <w:r>
@@ -1746,10 +1736,10 @@
           <w:position w:val="-12"/>
         </w:rPr>
         <w:object w:dxaOrig="240" w:dyaOrig="300" w14:anchorId="07838DBB">
-          <v:shape id="_x0000_i1272" type="#_x0000_t75" style="width:11.9pt;height:15.05pt" o:ole="">
+          <v:shape id="_x0000_i1047" type="#_x0000_t75" style="width:12pt;height:15pt" o:ole="">
             <v:imagedata r:id="rId53" o:title=""/>
           </v:shape>
-          <o:OLEObject Type="Embed" ProgID="Equation.DSMT4" ShapeID="_x0000_i1272" DrawAspect="Content" ObjectID="_1729025974" r:id="rId54"/>
+          <o:OLEObject Type="Embed" ProgID="Equation.DSMT4" ShapeID="_x0000_i1047" DrawAspect="Content" ObjectID="_1729043150" r:id="rId54"/>
         </w:object>
       </w:r>
       <w:r>
@@ -1760,10 +1750,10 @@
           <w:position w:val="-12"/>
         </w:rPr>
         <w:object w:dxaOrig="600" w:dyaOrig="420" w14:anchorId="08688D2B">
-          <v:shape id="_x0000_i1275" type="#_x0000_t75" style="width:30.05pt;height:21.3pt" o:ole="">
+          <v:shape id="_x0000_i1048" type="#_x0000_t75" style="width:30pt;height:21.5pt" o:ole="">
             <v:imagedata r:id="rId55" o:title=""/>
           </v:shape>
-          <o:OLEObject Type="Embed" ProgID="Equation.DSMT4" ShapeID="_x0000_i1275" DrawAspect="Content" ObjectID="_1729025975" r:id="rId56"/>
+          <o:OLEObject Type="Embed" ProgID="Equation.DSMT4" ShapeID="_x0000_i1048" DrawAspect="Content" ObjectID="_1729043151" r:id="rId56"/>
         </w:object>
       </w:r>
       <w:r>
@@ -1774,10 +1764,10 @@
           <w:position w:val="-12"/>
         </w:rPr>
         <w:object w:dxaOrig="1620" w:dyaOrig="420" w14:anchorId="76214957">
-          <v:shape id="_x0000_i1278" type="#_x0000_t75" style="width:80.75pt;height:21.3pt" o:ole="">
+          <v:shape id="_x0000_i1049" type="#_x0000_t75" style="width:81pt;height:21.5pt" o:ole="">
             <v:imagedata r:id="rId57" o:title=""/>
           </v:shape>
-          <o:OLEObject Type="Embed" ProgID="Equation.DSMT4" ShapeID="_x0000_i1278" DrawAspect="Content" ObjectID="_1729025976" r:id="rId58"/>
+          <o:OLEObject Type="Embed" ProgID="Equation.DSMT4" ShapeID="_x0000_i1049" DrawAspect="Content" ObjectID="_1729043152" r:id="rId58"/>
         </w:object>
       </w:r>
       <w:r>
@@ -1804,10 +1794,10 @@
           <w:position w:val="-12"/>
         </w:rPr>
         <w:object w:dxaOrig="580" w:dyaOrig="380" w14:anchorId="4DAC2C9E">
-          <v:shape id="_x0000_i1283" type="#_x0000_t75" style="width:28.8pt;height:18.8pt" o:ole="">
+          <v:shape id="_x0000_i1050" type="#_x0000_t75" style="width:29pt;height:19pt" o:ole="">
             <v:imagedata r:id="rId59" o:title=""/>
           </v:shape>
-          <o:OLEObject Type="Embed" ProgID="Equation.DSMT4" ShapeID="_x0000_i1283" DrawAspect="Content" ObjectID="_1729025977" r:id="rId60"/>
+          <o:OLEObject Type="Embed" ProgID="Equation.DSMT4" ShapeID="_x0000_i1050" DrawAspect="Content" ObjectID="_1729043153" r:id="rId60"/>
         </w:object>
       </w:r>
       <w:r>
@@ -1830,10 +1820,10 @@
           <w:position w:val="-12"/>
         </w:rPr>
         <w:object w:dxaOrig="1040" w:dyaOrig="420" w14:anchorId="0D4A596D">
-          <v:shape id="_x0000_i1291" type="#_x0000_t75" style="width:51.95pt;height:21.3pt" o:ole="">
+          <v:shape id="_x0000_i1051" type="#_x0000_t75" style="width:52pt;height:21.5pt" o:ole="">
             <v:imagedata r:id="rId61" o:title=""/>
           </v:shape>
-          <o:OLEObject Type="Embed" ProgID="Equation.DSMT4" ShapeID="_x0000_i1291" DrawAspect="Content" ObjectID="_1729025978" r:id="rId62"/>
+          <o:OLEObject Type="Embed" ProgID="Equation.DSMT4" ShapeID="_x0000_i1051" DrawAspect="Content" ObjectID="_1729043154" r:id="rId62"/>
         </w:object>
       </w:r>
       <w:r>
@@ -1893,10 +1883,10 @@
           <w:position w:val="-12"/>
         </w:rPr>
         <w:object w:dxaOrig="279" w:dyaOrig="380" w14:anchorId="3D8C8BDA">
-          <v:shape id="_x0000_i1320" type="#_x0000_t75" style="width:13.75pt;height:18.8pt" o:ole="">
+          <v:shape id="_x0000_i1052" type="#_x0000_t75" style="width:14pt;height:19pt" o:ole="">
             <v:imagedata r:id="rId63" o:title=""/>
           </v:shape>
-          <o:OLEObject Type="Embed" ProgID="Equation.DSMT4" ShapeID="_x0000_i1320" DrawAspect="Content" ObjectID="_1729025979" r:id="rId64"/>
+          <o:OLEObject Type="Embed" ProgID="Equation.DSMT4" ShapeID="_x0000_i1052" DrawAspect="Content" ObjectID="_1729043155" r:id="rId64"/>
         </w:object>
       </w:r>
       <w:r>
@@ -1910,10 +1900,10 @@
           <w:position w:val="-6"/>
         </w:rPr>
         <w:object w:dxaOrig="220" w:dyaOrig="360" w14:anchorId="086A2157">
-          <v:shape id="_x0000_i1317" type="#_x0000_t75" style="width:11.25pt;height:18.15pt" o:ole="">
+          <v:shape id="_x0000_i1053" type="#_x0000_t75" style="width:11.5pt;height:18pt" o:ole="">
             <v:imagedata r:id="rId65" o:title=""/>
           </v:shape>
-          <o:OLEObject Type="Embed" ProgID="Equation.DSMT4" ShapeID="_x0000_i1317" DrawAspect="Content" ObjectID="_1729025980" r:id="rId66"/>
+          <o:OLEObject Type="Embed" ProgID="Equation.DSMT4" ShapeID="_x0000_i1053" DrawAspect="Content" ObjectID="_1729043156" r:id="rId66"/>
         </w:object>
       </w:r>
       <w:r>
@@ -1931,10 +1921,10 @@
           <w:lang w:val="en-US"/>
         </w:rPr>
         <w:object w:dxaOrig="760" w:dyaOrig="340" w14:anchorId="132F743D">
-          <v:shape id="_x0000_i1319" type="#_x0000_t75" style="width:38.2pt;height:16.9pt" o:ole="">
+          <v:shape id="_x0000_i1054" type="#_x0000_t75" style="width:38pt;height:17pt" o:ole="">
             <v:imagedata r:id="rId67" o:title=""/>
           </v:shape>
-          <o:OLEObject Type="Embed" ProgID="Equation.DSMT4" ShapeID="_x0000_i1319" DrawAspect="Content" ObjectID="_1729025981" r:id="rId68"/>
+          <o:OLEObject Type="Embed" ProgID="Equation.DSMT4" ShapeID="_x0000_i1054" DrawAspect="Content" ObjectID="_1729043157" r:id="rId68"/>
         </w:object>
       </w:r>
       <w:r>
@@ -1951,10 +1941,10 @@
           <w:position w:val="-10"/>
         </w:rPr>
         <w:object w:dxaOrig="1300" w:dyaOrig="340" w14:anchorId="7CB10AB4">
-          <v:shape id="_x0000_i1316" type="#_x0000_t75" style="width:65.1pt;height:16.9pt" o:ole="">
+          <v:shape id="_x0000_i1055" type="#_x0000_t75" style="width:65pt;height:17pt" o:ole="">
             <v:imagedata r:id="rId69" o:title=""/>
           </v:shape>
-          <o:OLEObject Type="Embed" ProgID="Equation.DSMT4" ShapeID="_x0000_i1316" DrawAspect="Content" ObjectID="_1729025982" r:id="rId70"/>
+          <o:OLEObject Type="Embed" ProgID="Equation.DSMT4" ShapeID="_x0000_i1055" DrawAspect="Content" ObjectID="_1729043158" r:id="rId70"/>
         </w:object>
       </w:r>
       <w:r>
@@ -2005,25 +1995,7 @@
         <w:rPr>
           <w:szCs w:val="28"/>
         </w:rPr>
-        <w:t xml:space="preserve">системы нечёткого вывода определим </w:t>
-      </w:r>
-      <w:r>
-        <w:rPr>
-          <w:szCs w:val="28"/>
-        </w:rPr>
-        <w:t>три</w:t>
-      </w:r>
-      <w:r>
-        <w:rPr>
-          <w:szCs w:val="28"/>
-        </w:rPr>
-        <w:t xml:space="preserve"> терм</w:t>
-      </w:r>
-      <w:r>
-        <w:rPr>
-          <w:szCs w:val="28"/>
-        </w:rPr>
-        <w:t xml:space="preserve">а: </w:t>
+        <w:t xml:space="preserve">системы нечёткого вывода определим три терма: </w:t>
       </w:r>
       <w:r>
         <w:rPr>
@@ -2133,10 +2105,10 @@
           <w:lang w:val="en-US"/>
         </w:rPr>
         <w:object w:dxaOrig="660" w:dyaOrig="380" w14:anchorId="0B5A1362">
-          <v:shape id="_x0000_i1323" type="#_x0000_t75" style="width:33.2pt;height:18.8pt" o:ole="">
+          <v:shape id="_x0000_i1056" type="#_x0000_t75" style="width:33pt;height:19pt" o:ole="">
             <v:imagedata r:id="rId71" o:title=""/>
           </v:shape>
-          <o:OLEObject Type="Embed" ProgID="Equation.DSMT4" ShapeID="_x0000_i1323" DrawAspect="Content" ObjectID="_1729025983" r:id="rId72"/>
+          <o:OLEObject Type="Embed" ProgID="Equation.DSMT4" ShapeID="_x0000_i1056" DrawAspect="Content" ObjectID="_1729043159" r:id="rId72"/>
         </w:object>
       </w:r>
       <w:r>
@@ -2157,17 +2129,71 @@
           <w:szCs w:val="28"/>
         </w:rPr>
         <w:object w:dxaOrig="580" w:dyaOrig="420" w14:anchorId="38E1C88C">
-          <v:shape id="_x0000_i1326" type="#_x0000_t75" style="width:28.8pt;height:21.3pt" o:ole="">
+          <v:shape id="_x0000_i1057" type="#_x0000_t75" style="width:29pt;height:21.5pt" o:ole="">
             <v:imagedata r:id="rId73" o:title=""/>
           </v:shape>
-          <o:OLEObject Type="Embed" ProgID="Equation.DSMT4" ShapeID="_x0000_i1326" DrawAspect="Content" ObjectID="_1729025984" r:id="rId74"/>
+          <o:OLEObject Type="Embed" ProgID="Equation.DSMT4" ShapeID="_x0000_i1057" DrawAspect="Content" ObjectID="_1729043160" r:id="rId74"/>
         </w:object>
       </w:r>
       <w:r>
         <w:rPr>
           <w:szCs w:val="28"/>
         </w:rPr>
-        <w:t xml:space="preserve"> представлены на рисунке.</w:t>
+        <w:t xml:space="preserve"> представлены на рисунке</w:t>
+      </w:r>
+      <w:r>
+        <w:rPr>
+          <w:szCs w:val="28"/>
+        </w:rPr>
+        <w:t xml:space="preserve"> </w:t>
+      </w:r>
+      <w:r>
+        <w:rPr>
+          <w:szCs w:val="28"/>
+        </w:rPr>
+        <w:fldChar w:fldCharType="begin"/>
+      </w:r>
+      <w:r>
+        <w:rPr>
+          <w:szCs w:val="28"/>
+        </w:rPr>
+        <w:instrText xml:space="preserve"> REF _Ref118426335 \h  \* MERGEFORMAT </w:instrText>
+      </w:r>
+      <w:r>
+        <w:rPr>
+          <w:szCs w:val="28"/>
+        </w:rPr>
+      </w:r>
+      <w:r>
+        <w:rPr>
+          <w:szCs w:val="28"/>
+        </w:rPr>
+        <w:fldChar w:fldCharType="separate"/>
+      </w:r>
+      <w:r>
+        <w:rPr>
+          <w:vanish/>
+          <w:spacing w:val="-200"/>
+        </w:rPr>
+        <w:t xml:space="preserve">Рисунок </w:t>
+      </w:r>
+      <w:r>
+        <w:rPr>
+          <w:noProof/>
+        </w:rPr>
+        <w:t>2</w:t>
+      </w:r>
+      <w:r>
+        <w:rPr>
+          <w:szCs w:val="28"/>
+        </w:rPr>
+        <w:fldChar w:fldCharType="end"/>
+      </w:r>
+      <w:r>
+        <w:rPr>
+          <w:szCs w:val="28"/>
+        </w:rPr>
+        <w:t>.</w:t>
       </w:r>
     </w:p>
     <w:p>
@@ -2458,27 +2484,19 @@
       <w:pPr>
         <w:pStyle w:val="a4"/>
       </w:pPr>
+      <w:bookmarkStart w:id="3" w:name="_Ref118426335"/>
       <w:r>
         <w:t xml:space="preserve">Рисунок </w:t>
       </w:r>
-      <w:r>
-        <w:fldChar w:fldCharType="begin"/>
-      </w:r>
-      <w:r>
-        <w:instrText xml:space="preserve"> SEQ Рисунок \* ARABIC </w:instrText>
-      </w:r>
-      <w:r>
-        <w:fldChar w:fldCharType="separate"/>
-      </w:r>
-      <w:r>
-        <w:rPr>
-          <w:noProof/>
-        </w:rPr>
-        <w:t>2</w:t>
-      </w:r>
-      <w:r>
-        <w:fldChar w:fldCharType="end"/>
-      </w:r>
+      <w:fldSimple w:instr=" SEQ Рисунок \* ARABIC ">
+        <w:r>
+          <w:rPr>
+            <w:noProof/>
+          </w:rPr>
+          <w:t>2</w:t>
+        </w:r>
+      </w:fldSimple>
+      <w:bookmarkEnd w:id="3"/>
       <w:r>
         <w:t xml:space="preserve"> </w:t>
       </w:r>
@@ -2492,23 +2510,17 @@
         <w:t xml:space="preserve"> </w:t>
       </w:r>
       <w:r>
-        <w:t>входных переменных:</w:t>
-      </w:r>
-      <w:r>
-        <w:t xml:space="preserve"> </w:t>
-      </w:r>
-      <w:r>
-        <w:t xml:space="preserve">а) — </w:t>
+        <w:t xml:space="preserve">входных переменных: а) — </w:t>
       </w:r>
       <w:r>
         <w:rPr>
           <w:position w:val="-12"/>
         </w:rPr>
         <w:object w:dxaOrig="580" w:dyaOrig="360" w14:anchorId="4054088C">
-          <v:shape id="_x0000_i1331" type="#_x0000_t75" style="width:28.8pt;height:17.55pt" o:ole="">
+          <v:shape id="_x0000_i1058" type="#_x0000_t75" style="width:29pt;height:17.5pt" o:ole="">
             <v:imagedata r:id="rId77" o:title=""/>
           </v:shape>
-          <o:OLEObject Type="Embed" ProgID="Equation.DSMT4" ShapeID="_x0000_i1331" DrawAspect="Content" ObjectID="_1729025985" r:id="rId78"/>
+          <o:OLEObject Type="Embed" ProgID="Equation.DSMT4" ShapeID="_x0000_i1058" DrawAspect="Content" ObjectID="_1729043161" r:id="rId78"/>
         </w:object>
       </w:r>
       <w:r>
@@ -2519,10 +2531,10 @@
           <w:position w:val="-10"/>
         </w:rPr>
         <w:object w:dxaOrig="499" w:dyaOrig="380" w14:anchorId="72D8C4DD">
-          <v:shape id="_x0000_i1333" type="#_x0000_t75" style="width:25.05pt;height:18.8pt" o:ole="">
+          <v:shape id="_x0000_i1059" type="#_x0000_t75" style="width:25pt;height:19pt" o:ole="">
             <v:imagedata r:id="rId79" o:title=""/>
           </v:shape>
-          <o:OLEObject Type="Embed" ProgID="Equation.DSMT4" ShapeID="_x0000_i1333" DrawAspect="Content" ObjectID="_1729025986" r:id="rId80"/>
+          <o:OLEObject Type="Embed" ProgID="Equation.DSMT4" ShapeID="_x0000_i1059" DrawAspect="Content" ObjectID="_1729043162" r:id="rId80"/>
         </w:object>
       </w:r>
     </w:p>
@@ -2540,10 +2552,10 @@
           <w:position w:val="-6"/>
         </w:rPr>
         <w:object w:dxaOrig="260" w:dyaOrig="240" w14:anchorId="6AA990C9">
-          <v:shape id="_x0000_i1348" type="#_x0000_t75" style="width:13.15pt;height:11.9pt" o:ole="">
+          <v:shape id="_x0000_i1060" type="#_x0000_t75" style="width:13pt;height:12pt" o:ole="">
             <v:imagedata r:id="rId81" o:title=""/>
           </v:shape>
-          <o:OLEObject Type="Embed" ProgID="Equation.DSMT4" ShapeID="_x0000_i1348" DrawAspect="Content" ObjectID="_1729025987" r:id="rId82"/>
+          <o:OLEObject Type="Embed" ProgID="Equation.DSMT4" ShapeID="_x0000_i1060" DrawAspect="Content" ObjectID="_1729043163" r:id="rId82"/>
         </w:object>
       </w:r>
       <w:r>
@@ -2553,7 +2565,7 @@
         <w:t>углов</w:t>
       </w:r>
       <w:r>
-        <w:t>ая</w:t>
+        <w:t>ую</w:t>
       </w:r>
       <w:r>
         <w:t xml:space="preserve"> скорост</w:t>
@@ -2573,17 +2585,14 @@
           <w:lang w:val="en-US"/>
         </w:rPr>
         <w:object w:dxaOrig="1200" w:dyaOrig="340" w14:anchorId="4744DFA8">
-          <v:shape id="_x0000_i1359" type="#_x0000_t75" style="width:60.1pt;height:16.9pt" o:ole="">
+          <v:shape id="_x0000_i1061" type="#_x0000_t75" style="width:60pt;height:17pt" o:ole="">
             <v:imagedata r:id="rId83" o:title=""/>
           </v:shape>
-          <o:OLEObject Type="Embed" ProgID="Equation.DSMT4" ShapeID="_x0000_i1359" DrawAspect="Content" ObjectID="_1729025988" r:id="rId84"/>
+          <o:OLEObject Type="Embed" ProgID="Equation.DSMT4" ShapeID="_x0000_i1061" DrawAspect="Content" ObjectID="_1729043164" r:id="rId84"/>
         </w:object>
       </w:r>
       <w:r>
-        <w:t xml:space="preserve">. </w:t>
-      </w:r>
-      <w:r>
-        <w:t>Для</w:t>
+        <w:t>. Для</w:t>
       </w:r>
       <w:r>
         <w:rPr>
@@ -2649,7 +2658,13 @@
         <w:rPr>
           <w:lang w:val="en-US"/>
         </w:rPr>
-        <w:t xml:space="preserve"> — </w:t>
+        <w:t>:</w:t>
+      </w:r>
+      <w:r>
+        <w:rPr>
+          <w:lang w:val="en-US"/>
+        </w:rPr>
+        <w:t xml:space="preserve"> </w:t>
       </w:r>
       <w:r>
         <w:rPr>
@@ -2826,10 +2841,10 @@
           <w:szCs w:val="28"/>
         </w:rPr>
         <w:object w:dxaOrig="600" w:dyaOrig="360" w14:anchorId="7295003B">
-          <v:shape id="_x0000_i1356" type="#_x0000_t75" style="width:30.05pt;height:18.15pt" o:ole="">
+          <v:shape id="_x0000_i1062" type="#_x0000_t75" style="width:30pt;height:18pt" o:ole="">
             <v:imagedata r:id="rId85" o:title=""/>
           </v:shape>
-          <o:OLEObject Type="Embed" ProgID="Equation.DSMT4" ShapeID="_x0000_i1356" DrawAspect="Content" ObjectID="_1729025989" r:id="rId86"/>
+          <o:OLEObject Type="Embed" ProgID="Equation.DSMT4" ShapeID="_x0000_i1062" DrawAspect="Content" ObjectID="_1729043165" r:id="rId86"/>
         </w:object>
       </w:r>
       <w:r>
@@ -2854,18 +2869,12 @@
         <w:rPr>
           <w:szCs w:val="28"/>
         </w:rPr>
-        <w:instrText xml:space="preserve"> REF _Ref118398377 \h </w:instrText>
+        <w:instrText xml:space="preserve"> REF _Ref118398377 \h  \* MERGEFORMAT </w:instrText>
       </w:r>
       <w:r>
         <w:rPr>
           <w:szCs w:val="28"/>
         </w:rPr>
-      </w:r>
-      <w:r>
-        <w:rPr>
-          <w:szCs w:val="28"/>
-        </w:rPr>
-        <w:instrText xml:space="preserve"> \* MERGEFORMAT </w:instrText>
       </w:r>
       <w:r>
         <w:rPr>
@@ -2956,29 +2965,19 @@
       <w:pPr>
         <w:pStyle w:val="a4"/>
       </w:pPr>
-      <w:bookmarkStart w:id="3" w:name="_Ref118398377"/>
+      <w:bookmarkStart w:id="4" w:name="_Ref118398377"/>
       <w:r>
         <w:t xml:space="preserve">Рисунок </w:t>
       </w:r>
-      <w:r>
-        <w:fldChar w:fldCharType="begin"/>
-      </w:r>
-      <w:r>
-        <w:instrText xml:space="preserve"> SEQ Рисунок \* ARABIC </w:instrText>
-      </w:r>
-      <w:r>
-        <w:fldChar w:fldCharType="separate"/>
-      </w:r>
-      <w:r>
-        <w:rPr>
-          <w:noProof/>
-        </w:rPr>
-        <w:t>3</w:t>
-      </w:r>
-      <w:r>
-        <w:fldChar w:fldCharType="end"/>
-      </w:r>
-      <w:bookmarkEnd w:id="3"/>
+      <w:fldSimple w:instr=" SEQ Рисунок \* ARABIC ">
+        <w:r>
+          <w:rPr>
+            <w:noProof/>
+          </w:rPr>
+          <w:t>3</w:t>
+        </w:r>
+      </w:fldSimple>
+      <w:bookmarkEnd w:id="4"/>
       <w:r>
         <w:t xml:space="preserve"> </w:t>
       </w:r>
@@ -2986,20 +2985,17 @@
         <w:t xml:space="preserve">— </w:t>
       </w:r>
       <w:r>
-        <w:t>Функции принадлежности термов выходной переменной</w:t>
-      </w:r>
-      <w:r>
-        <w:t xml:space="preserve"> </w:t>
+        <w:t xml:space="preserve">Функции принадлежности термов выходной переменной </w:t>
       </w:r>
       <w:r>
         <w:rPr>
           <w:position w:val="-10"/>
         </w:rPr>
         <w:object w:dxaOrig="540" w:dyaOrig="320" w14:anchorId="58DB39E6">
-          <v:shape id="_x0000_i1354" type="#_x0000_t75" style="width:26.9pt;height:15.65pt" o:ole="">
+          <v:shape id="_x0000_i1063" type="#_x0000_t75" style="width:27pt;height:15.5pt" o:ole="">
             <v:imagedata r:id="rId88" o:title=""/>
           </v:shape>
-          <o:OLEObject Type="Embed" ProgID="Equation.DSMT4" ShapeID="_x0000_i1354" DrawAspect="Content" ObjectID="_1729025990" r:id="rId89"/>
+          <o:OLEObject Type="Embed" ProgID="Equation.DSMT4" ShapeID="_x0000_i1063" DrawAspect="Content" ObjectID="_1729043166" r:id="rId89"/>
         </w:object>
       </w:r>
     </w:p>
@@ -3038,13 +3034,7 @@
         <w:rPr>
           <w:lang w:val="en-US"/>
         </w:rPr>
-        <w:t>error</w:t>
-      </w:r>
-      <w:r>
-        <w:rPr>
-          <w:lang w:val="en-US"/>
-        </w:rPr>
-        <w:t xml:space="preserve"> = </w:t>
+        <w:t xml:space="preserve">error = </w:t>
       </w:r>
       <w:r>
         <w:rPr>
@@ -3160,7 +3150,19 @@
         <w:rPr>
           <w:lang w:val="en-US"/>
         </w:rPr>
-        <w:t>error</w:t>
+        <w:t xml:space="preserve">error </w:t>
+      </w:r>
+      <w:r>
+        <w:rPr>
+          <w:lang w:val="en-US"/>
+        </w:rPr>
+        <w:t xml:space="preserve">= </w:t>
+      </w:r>
+      <w:r>
+        <w:rPr>
+          <w:lang w:val="en-US"/>
+        </w:rPr>
+        <w:t>zero</w:t>
       </w:r>
       <w:r>
         <w:rPr>
@@ -3169,16 +3171,7 @@
         <w:t xml:space="preserve"> </w:t>
       </w:r>
       <w:r>
-        <w:rPr>
-          <w:lang w:val="en-US"/>
-        </w:rPr>
-        <w:t xml:space="preserve">= </w:t>
-      </w:r>
-      <w:r>
-        <w:rPr>
-          <w:lang w:val="en-US"/>
-        </w:rPr>
-        <w:t>zero</w:t>
+        <w:t>и</w:t>
       </w:r>
       <w:r>
         <w:rPr>
@@ -3187,7 +3180,31 @@
         <w:t xml:space="preserve"> </w:t>
       </w:r>
       <w:r>
-        <w:t>и</w:t>
+        <w:rPr>
+          <w:lang w:val="en-US"/>
+        </w:rPr>
+        <w:t>rate</w:t>
+      </w:r>
+      <w:r>
+        <w:rPr>
+          <w:lang w:val="en-US"/>
+        </w:rPr>
+        <w:t xml:space="preserve"> = </w:t>
+      </w:r>
+      <w:r>
+        <w:rPr>
+          <w:lang w:val="en-US"/>
+        </w:rPr>
+        <w:t>negative-big</w:t>
+      </w:r>
+      <w:r>
+        <w:rPr>
+          <w:lang w:val="en-US"/>
+        </w:rPr>
+        <w:t xml:space="preserve">, </w:t>
+      </w:r>
+      <w:r>
+        <w:t>то</w:t>
       </w:r>
       <w:r>
         <w:rPr>
@@ -3199,58 +3216,7 @@
         <w:rPr>
           <w:lang w:val="en-US"/>
         </w:rPr>
-        <w:t>rate</w:t>
-      </w:r>
-      <w:r>
-        <w:rPr>
-          <w:lang w:val="en-US"/>
-        </w:rPr>
-        <w:t xml:space="preserve"> = </w:t>
-      </w:r>
-      <w:r>
-        <w:rPr>
-          <w:lang w:val="en-US"/>
-        </w:rPr>
-        <w:t>negative-big</w:t>
-      </w:r>
-      <w:r>
-        <w:rPr>
-          <w:lang w:val="en-US"/>
-        </w:rPr>
-        <w:t xml:space="preserve">, </w:t>
-      </w:r>
-      <w:r>
-        <w:t>то</w:t>
-      </w:r>
-      <w:r>
-        <w:rPr>
-          <w:lang w:val="en-US"/>
-        </w:rPr>
-        <w:t xml:space="preserve"> </w:t>
-      </w:r>
-      <w:r>
-        <w:rPr>
-          <w:lang w:val="en-US"/>
-        </w:rPr>
-        <w:t xml:space="preserve">speed = </w:t>
-      </w:r>
-      <w:r>
-        <w:rPr>
-          <w:lang w:val="en-US"/>
-        </w:rPr>
-        <w:t>posi</w:t>
-      </w:r>
-      <w:r>
-        <w:rPr>
-          <w:lang w:val="en-US"/>
-        </w:rPr>
-        <w:t>tive-</w:t>
-      </w:r>
-      <w:r>
-        <w:rPr>
-          <w:lang w:val="en-US"/>
-        </w:rPr>
-        <w:t>middle</w:t>
+        <w:t>speed = positive-middle</w:t>
       </w:r>
       <w:r>
         <w:rPr>
@@ -3288,7 +3254,40 @@
         <w:rPr>
           <w:lang w:val="en-US"/>
         </w:rPr>
-        <w:t>error</w:t>
+        <w:t xml:space="preserve">error = </w:t>
+      </w:r>
+      <w:r>
+        <w:rPr>
+          <w:lang w:val="en-US"/>
+        </w:rPr>
+        <w:t>zero</w:t>
+      </w:r>
+      <w:r>
+        <w:rPr>
+          <w:lang w:val="en-US"/>
+        </w:rPr>
+        <w:t xml:space="preserve"> </w:t>
+      </w:r>
+      <w:r>
+        <w:t>и</w:t>
+      </w:r>
+      <w:r>
+        <w:rPr>
+          <w:lang w:val="en-US"/>
+        </w:rPr>
+        <w:t xml:space="preserve"> </w:t>
+      </w:r>
+      <w:r>
+        <w:rPr>
+          <w:lang w:val="en-US"/>
+        </w:rPr>
+        <w:t>r</w:t>
+      </w:r>
+      <w:r>
+        <w:rPr>
+          <w:lang w:val="en-US"/>
+        </w:rPr>
+        <w:t>ate</w:t>
       </w:r>
       <w:r>
         <w:rPr>
@@ -3300,7 +3299,16 @@
         <w:rPr>
           <w:lang w:val="en-US"/>
         </w:rPr>
-        <w:t>zero</w:t>
+        <w:t>positive-big</w:t>
+      </w:r>
+      <w:r>
+        <w:rPr>
+          <w:lang w:val="en-US"/>
+        </w:rPr>
+        <w:t xml:space="preserve">, </w:t>
+      </w:r>
+      <w:r>
+        <w:t>то</w:t>
       </w:r>
       <w:r>
         <w:rPr>
@@ -3309,64 +3317,10 @@
         <w:t xml:space="preserve"> </w:t>
       </w:r>
       <w:r>
-        <w:t>и</w:t>
-      </w:r>
-      <w:r>
-        <w:rPr>
-          <w:lang w:val="en-US"/>
-        </w:rPr>
-        <w:t xml:space="preserve"> </w:t>
-      </w:r>
-      <w:r>
-        <w:rPr>
-          <w:lang w:val="en-US"/>
-        </w:rPr>
-        <w:t>r</w:t>
-      </w:r>
-      <w:r>
-        <w:rPr>
-          <w:lang w:val="en-US"/>
-        </w:rPr>
-        <w:t>ate</w:t>
-      </w:r>
-      <w:r>
-        <w:rPr>
-          <w:lang w:val="en-US"/>
-        </w:rPr>
-        <w:t xml:space="preserve"> = </w:t>
-      </w:r>
-      <w:r>
-        <w:rPr>
-          <w:lang w:val="en-US"/>
-        </w:rPr>
-        <w:t>positive-big</w:t>
-      </w:r>
-      <w:r>
-        <w:rPr>
-          <w:lang w:val="en-US"/>
-        </w:rPr>
-        <w:t xml:space="preserve">, </w:t>
-      </w:r>
-      <w:r>
-        <w:t>то</w:t>
-      </w:r>
-      <w:r>
-        <w:rPr>
-          <w:lang w:val="en-US"/>
-        </w:rPr>
-        <w:t xml:space="preserve"> </w:t>
-      </w:r>
-      <w:r>
-        <w:rPr>
-          <w:lang w:val="en-US"/>
-        </w:rPr>
-        <w:t>speed = negative-</w:t>
-      </w:r>
-      <w:r>
-        <w:rPr>
-          <w:lang w:val="en-US"/>
-        </w:rPr>
-        <w:t>middle</w:t>
+        <w:rPr>
+          <w:lang w:val="en-US"/>
+        </w:rPr>
+        <w:t>speed = negative-middle</w:t>
       </w:r>
       <w:r>
         <w:rPr>
@@ -3404,25 +3358,7 @@
         <w:rPr>
           <w:lang w:val="en-US"/>
         </w:rPr>
-        <w:t>error</w:t>
-      </w:r>
-      <w:r>
-        <w:rPr>
-          <w:lang w:val="en-US"/>
-        </w:rPr>
-        <w:t xml:space="preserve"> = </w:t>
-      </w:r>
-      <w:r>
-        <w:rPr>
-          <w:lang w:val="en-US"/>
-        </w:rPr>
-        <w:t>negative-big</w:t>
-      </w:r>
-      <w:r>
-        <w:rPr>
-          <w:lang w:val="en-US"/>
-        </w:rPr>
-        <w:t xml:space="preserve">, </w:t>
+        <w:t xml:space="preserve">error = negative-big, </w:t>
       </w:r>
       <w:r>
         <w:t>то</w:t>
@@ -3437,25 +3373,7 @@
         <w:rPr>
           <w:lang w:val="en-US"/>
         </w:rPr>
-        <w:t>speed</w:t>
-      </w:r>
-      <w:r>
-        <w:rPr>
-          <w:lang w:val="en-US"/>
-        </w:rPr>
-        <w:t xml:space="preserve"> = </w:t>
-      </w:r>
-      <w:r>
-        <w:rPr>
-          <w:lang w:val="en-US"/>
-        </w:rPr>
-        <w:t>negative-big</w:t>
-      </w:r>
-      <w:r>
-        <w:rPr>
-          <w:lang w:val="en-US"/>
-        </w:rPr>
-        <w:t>;</w:t>
+        <w:t>speed = negative-big;</w:t>
       </w:r>
     </w:p>
     <w:p>
@@ -3526,13 +3444,7 @@
         <w:rPr>
           <w:lang w:val="en-US"/>
         </w:rPr>
-        <w:t>-big</w:t>
-      </w:r>
-      <w:r>
-        <w:rPr>
-          <w:lang w:val="en-US"/>
-        </w:rPr>
-        <w:t>.</w:t>
+        <w:t>-big.</w:t>
       </w:r>
     </w:p>
     <w:p>
@@ -3546,10 +3458,7 @@
         <w:fldChar w:fldCharType="begin"/>
       </w:r>
       <w:r>
-        <w:instrText xml:space="preserve"> REF _Ref118400416 \h </w:instrText>
-      </w:r>
-      <w:r>
-        <w:instrText xml:space="preserve"> \* MERGEFORMAT </w:instrText>
+        <w:instrText xml:space="preserve"> REF _Ref118400416 \h  \* MERGEFORMAT </w:instrText>
       </w:r>
       <w:r>
         <w:fldChar w:fldCharType="separate"/>
@@ -3631,29 +3540,19 @@
       <w:pPr>
         <w:pStyle w:val="a4"/>
       </w:pPr>
-      <w:bookmarkStart w:id="4" w:name="_Ref118400416"/>
+      <w:bookmarkStart w:id="5" w:name="_Ref118400416"/>
       <w:r>
         <w:t xml:space="preserve">Рисунок </w:t>
       </w:r>
-      <w:r>
-        <w:fldChar w:fldCharType="begin"/>
-      </w:r>
-      <w:r>
-        <w:instrText xml:space="preserve"> SEQ Рисунок \* ARABIC </w:instrText>
-      </w:r>
-      <w:r>
-        <w:fldChar w:fldCharType="separate"/>
-      </w:r>
-      <w:r>
-        <w:rPr>
-          <w:noProof/>
-        </w:rPr>
-        <w:t>4</w:t>
-      </w:r>
-      <w:r>
-        <w:fldChar w:fldCharType="end"/>
-      </w:r>
-      <w:bookmarkEnd w:id="4"/>
+      <w:fldSimple w:instr=" SEQ Рисунок \* ARABIC ">
+        <w:r>
+          <w:rPr>
+            <w:noProof/>
+          </w:rPr>
+          <w:t>4</w:t>
+        </w:r>
+      </w:fldSimple>
+      <w:bookmarkEnd w:id="5"/>
       <w:r>
         <w:t xml:space="preserve"> — </w:t>
       </w:r>
@@ -3665,13 +3564,32 @@
       </w:r>
     </w:p>
     <w:p>
-      <w:pPr>
-        <w:rPr>
-          <w:lang w:val="en-US"/>
-        </w:rPr>
-      </w:pPr>
-      <w:r>
-        <w:t>Как видно по рисунку, полученная система адекватно решает поставленную задачу регулирования, закрывая задвижку при слишком низком уровне жидкости (отрицательной ошибке) и открывает при слишком высоком (положительной ошибке). Также она корректно открывает и закрывает задвижку при нулевой или малой ошибке, но ненулевой скорости изменения уровня воды, нейтрализуя вероятную нежелательную колебательность системы.</w:t>
+      <w:r>
+        <w:t xml:space="preserve">Как видно по рисунку, полученная система адекватно решает поставленную задачу регулирования, закрывая задвижку при слишком </w:t>
+      </w:r>
+      <w:r>
+        <w:t>высок</w:t>
+      </w:r>
+      <w:r>
+        <w:t xml:space="preserve">ом уровне жидкости (отрицательной ошибке) и открывает при слишком </w:t>
+      </w:r>
+      <w:r>
+        <w:t>низк</w:t>
+      </w:r>
+      <w:r>
+        <w:t xml:space="preserve">ом (положительной ошибке). Также она корректно открывает и закрывает задвижку при нулевой или малой ошибке, но ненулевой скорости изменения уровня </w:t>
+      </w:r>
+      <w:r>
+        <w:t>жидкости</w:t>
+      </w:r>
+      <w:r>
+        <w:t>, нейтрализуя вероятную нежелательную колебательность системы</w:t>
+      </w:r>
+      <w:r>
+        <w:t xml:space="preserve"> и нейтрализуя установившуюся составляющую ошибки</w:t>
+      </w:r>
+      <w:r>
+        <w:t>.</w:t>
       </w:r>
       <w:r>
         <w:br w:type="page"/>
@@ -3686,10 +3604,7 @@
         <w:fldChar w:fldCharType="begin"/>
       </w:r>
       <w:r>
-        <w:instrText xml:space="preserve"> REF _Ref118400558 \h </w:instrText>
-      </w:r>
-      <w:r>
-        <w:instrText xml:space="preserve"> \* MERGEFORMAT </w:instrText>
+        <w:instrText xml:space="preserve"> REF _Ref118400558 \h  \* MERGEFORMAT </w:instrText>
       </w:r>
       <w:r>
         <w:fldChar w:fldCharType="separate"/>
@@ -3770,46 +3685,54 @@
       <w:pPr>
         <w:pStyle w:val="a4"/>
       </w:pPr>
-      <w:bookmarkStart w:id="5" w:name="_Ref118400558"/>
+      <w:bookmarkStart w:id="6" w:name="_Ref118400558"/>
       <w:r>
         <w:t xml:space="preserve">Рисунок </w:t>
       </w:r>
-      <w:r>
-        <w:fldChar w:fldCharType="begin"/>
-      </w:r>
-      <w:r>
-        <w:instrText xml:space="preserve"> SEQ Рисунок \* ARABIC </w:instrText>
-      </w:r>
-      <w:r>
-        <w:fldChar w:fldCharType="separate"/>
-      </w:r>
-      <w:r>
-        <w:rPr>
-          <w:noProof/>
-        </w:rPr>
-        <w:t>5</w:t>
-      </w:r>
-      <w:r>
-        <w:fldChar w:fldCharType="end"/>
-      </w:r>
-      <w:bookmarkEnd w:id="5"/>
+      <w:fldSimple w:instr=" SEQ Рисунок \* ARABIC ">
+        <w:r>
+          <w:rPr>
+            <w:noProof/>
+          </w:rPr>
+          <w:t>5</w:t>
+        </w:r>
+      </w:fldSimple>
+      <w:bookmarkEnd w:id="6"/>
       <w:r>
         <w:t xml:space="preserve"> — График переходного процесса системы управления</w:t>
       </w:r>
     </w:p>
     <w:p>
       <w:r>
-        <w:t xml:space="preserve">Существует множество оценок качества переходного процесса. Наиболее часто рассматриваемыми являются время переходного процесса </w:t>
+        <w:t xml:space="preserve">Существует множество </w:t>
+      </w:r>
+      <w:r>
+        <w:t xml:space="preserve">способов </w:t>
+      </w:r>
+      <w:r>
+        <w:t>оцен</w:t>
+      </w:r>
+      <w:r>
+        <w:t>ки</w:t>
+      </w:r>
+      <w:r>
+        <w:t xml:space="preserve"> качества переходного процесса. Наиболее часто рассматриваемыми являются </w:t>
+      </w:r>
+      <w:r>
+        <w:t xml:space="preserve">показателями качества являются </w:t>
+      </w:r>
+      <w:r>
+        <w:t xml:space="preserve">время переходного процесса </w:t>
       </w:r>
       <w:r>
         <w:rPr>
           <w:position w:val="-16"/>
         </w:rPr>
         <w:object w:dxaOrig="660" w:dyaOrig="420" w14:anchorId="522A7AD3">
-          <v:shape id="_x0000_i1366" type="#_x0000_t75" style="width:33.2pt;height:21.3pt" o:ole="">
+          <v:shape id="_x0000_i1064" type="#_x0000_t75" style="width:33pt;height:21.5pt" o:ole="">
             <v:imagedata r:id="rId92" o:title=""/>
           </v:shape>
-          <o:OLEObject Type="Embed" ProgID="Equation.DSMT4" ShapeID="_x0000_i1366" DrawAspect="Content" ObjectID="_1729025991" r:id="rId93"/>
+          <o:OLEObject Type="Embed" ProgID="Equation.DSMT4" ShapeID="_x0000_i1064" DrawAspect="Content" ObjectID="_1729043167" r:id="rId93"/>
         </w:object>
       </w:r>
       <w:r>
@@ -3823,10 +3746,10 @@
           <w:position w:val="-6"/>
         </w:rPr>
         <w:object w:dxaOrig="240" w:dyaOrig="240" w14:anchorId="2C4024C8">
-          <v:shape id="_x0000_i1369" type="#_x0000_t75" style="width:11.9pt;height:11.9pt" o:ole="">
+          <v:shape id="_x0000_i1065" type="#_x0000_t75" style="width:12pt;height:12pt" o:ole="">
             <v:imagedata r:id="rId94" o:title=""/>
           </v:shape>
-          <o:OLEObject Type="Embed" ProgID="Equation.DSMT4" ShapeID="_x0000_i1369" DrawAspect="Content" ObjectID="_1729025992" r:id="rId95"/>
+          <o:OLEObject Type="Embed" ProgID="Equation.DSMT4" ShapeID="_x0000_i1065" DrawAspect="Content" ObjectID="_1729043168" r:id="rId95"/>
         </w:object>
       </w:r>
       <w:r>
@@ -3837,10 +3760,10 @@
           <w:position w:val="-12"/>
         </w:rPr>
         <w:object w:dxaOrig="800" w:dyaOrig="380" w14:anchorId="2081360D">
-          <v:shape id="_x0000_i1373" type="#_x0000_t75" style="width:40.05pt;height:18.8pt" o:ole="">
+          <v:shape id="_x0000_i1066" type="#_x0000_t75" style="width:40pt;height:19pt" o:ole="">
             <v:imagedata r:id="rId96" o:title=""/>
           </v:shape>
-          <o:OLEObject Type="Embed" ProgID="Equation.DSMT4" ShapeID="_x0000_i1373" DrawAspect="Content" ObjectID="_1729025993" r:id="rId97"/>
+          <o:OLEObject Type="Embed" ProgID="Equation.DSMT4" ShapeID="_x0000_i1066" DrawAspect="Content" ObjectID="_1729043169" r:id="rId97"/>
         </w:object>
       </w:r>
       <w:r>
@@ -3851,10 +3774,10 @@
           <w:position w:val="-4"/>
         </w:rPr>
         <w:object w:dxaOrig="240" w:dyaOrig="220" w14:anchorId="64F76F82">
-          <v:shape id="_x0000_i1378" type="#_x0000_t75" style="width:11.9pt;height:11.25pt" o:ole="">
+          <v:shape id="_x0000_i1067" type="#_x0000_t75" style="width:12pt;height:11.5pt" o:ole="">
             <v:imagedata r:id="rId98" o:title=""/>
           </v:shape>
-          <o:OLEObject Type="Embed" ProgID="Equation.DSMT4" ShapeID="_x0000_i1378" DrawAspect="Content" ObjectID="_1729025994" r:id="rId99"/>
+          <o:OLEObject Type="Embed" ProgID="Equation.DSMT4" ShapeID="_x0000_i1067" DrawAspect="Content" ObjectID="_1729043170" r:id="rId99"/>
         </w:object>
       </w:r>
       <w:r>
@@ -3865,10 +3788,10 @@
           <w:position w:val="-16"/>
         </w:rPr>
         <w:object w:dxaOrig="1240" w:dyaOrig="420" w14:anchorId="4764EB6E">
-          <v:shape id="_x0000_i1381" type="#_x0000_t75" style="width:62pt;height:21.3pt" o:ole="">
+          <v:shape id="_x0000_i1068" type="#_x0000_t75" style="width:62pt;height:21.5pt" o:ole="">
             <v:imagedata r:id="rId100" o:title=""/>
           </v:shape>
-          <o:OLEObject Type="Embed" ProgID="Equation.DSMT4" ShapeID="_x0000_i1381" DrawAspect="Content" ObjectID="_1729025995" r:id="rId101"/>
+          <o:OLEObject Type="Embed" ProgID="Equation.DSMT4" ShapeID="_x0000_i1068" DrawAspect="Content" ObjectID="_1729043171" r:id="rId101"/>
         </w:object>
       </w:r>
       <w:r>
@@ -3882,10 +3805,10 @@
           <w:position w:val="-10"/>
         </w:rPr>
         <w:object w:dxaOrig="1180" w:dyaOrig="340" w14:anchorId="662E3D86">
-          <v:shape id="_x0000_i1384" type="#_x0000_t75" style="width:58.85pt;height:16.9pt" o:ole="">
+          <v:shape id="_x0000_i1069" type="#_x0000_t75" style="width:59pt;height:17pt" o:ole="">
             <v:imagedata r:id="rId102" o:title=""/>
           </v:shape>
-          <o:OLEObject Type="Embed" ProgID="Equation.DSMT4" ShapeID="_x0000_i1384" DrawAspect="Content" ObjectID="_1729025996" r:id="rId103"/>
+          <o:OLEObject Type="Embed" ProgID="Equation.DSMT4" ShapeID="_x0000_i1069" DrawAspect="Content" ObjectID="_1729043172" r:id="rId103"/>
         </w:object>
       </w:r>
       <w:r>
@@ -3896,10 +3819,10 @@
           <w:position w:val="-12"/>
         </w:rPr>
         <w:object w:dxaOrig="880" w:dyaOrig="380" w14:anchorId="3CFF1C1F">
-          <v:shape id="_x0000_i1387" type="#_x0000_t75" style="width:43.85pt;height:18.8pt" o:ole="">
+          <v:shape id="_x0000_i1070" type="#_x0000_t75" style="width:44pt;height:19pt" o:ole="">
             <v:imagedata r:id="rId104" o:title=""/>
           </v:shape>
-          <o:OLEObject Type="Embed" ProgID="Equation.DSMT4" ShapeID="_x0000_i1387" DrawAspect="Content" ObjectID="_1729025997" r:id="rId105"/>
+          <o:OLEObject Type="Embed" ProgID="Equation.DSMT4" ShapeID="_x0000_i1070" DrawAspect="Content" ObjectID="_1729043173" r:id="rId105"/>
         </w:object>
       </w:r>
       <w:r>
@@ -3910,10 +3833,10 @@
           <w:position w:val="-6"/>
         </w:rPr>
         <w:object w:dxaOrig="639" w:dyaOrig="300" w14:anchorId="3F4E6B62">
-          <v:shape id="_x0000_i1390" type="#_x0000_t75" style="width:31.95pt;height:15.05pt" o:ole="">
+          <v:shape id="_x0000_i1071" type="#_x0000_t75" style="width:32pt;height:15pt" o:ole="">
             <v:imagedata r:id="rId106" o:title=""/>
           </v:shape>
-          <o:OLEObject Type="Embed" ProgID="Equation.DSMT4" ShapeID="_x0000_i1390" DrawAspect="Content" ObjectID="_1729025998" r:id="rId107"/>
+          <o:OLEObject Type="Embed" ProgID="Equation.DSMT4" ShapeID="_x0000_i1071" DrawAspect="Content" ObjectID="_1729043174" r:id="rId107"/>
         </w:object>
       </w:r>
       <w:r>
@@ -3928,58 +3851,68 @@
         <w:t xml:space="preserve">Исследуем </w:t>
       </w:r>
       <w:r>
-        <w:t xml:space="preserve">робастность системы к изменению параметров объекта управления. </w:t>
-      </w:r>
-      <w:r>
-        <w:t xml:space="preserve">Для этого осуществим варьирование коэффициента пропускной способности задвижки </w:t>
+        <w:t xml:space="preserve">робастность системы </w:t>
+      </w:r>
+      <w:r>
+        <w:t xml:space="preserve">по отношению </w:t>
+      </w:r>
+      <w:r>
+        <w:t xml:space="preserve">к изменению параметров объекта управления. </w:t>
+      </w:r>
+      <w:r>
+        <w:t xml:space="preserve">Для этого осуществим варьирование площади поперечного сечения резервуара </w:t>
+      </w:r>
+      <w:r>
+        <w:rPr>
+          <w:position w:val="-12"/>
+        </w:rPr>
+        <w:object w:dxaOrig="520" w:dyaOrig="380" w14:anchorId="184F11C7">
+          <v:shape id="_x0000_i1073" type="#_x0000_t75" style="width:26.5pt;height:19pt" o:ole="">
+            <v:imagedata r:id="rId37" o:title=""/>
+          </v:shape>
+          <o:OLEObject Type="Embed" ProgID="Equation.DSMT4" ShapeID="_x0000_i1073" DrawAspect="Content" ObjectID="_1729043175" r:id="rId108"/>
+        </w:object>
+      </w:r>
+      <w:r>
+        <w:t>,</w:t>
+      </w:r>
+      <w:r>
+        <w:t xml:space="preserve"> </w:t>
+      </w:r>
+      <w:r>
+        <w:t xml:space="preserve">коэффициента пропускной способности задвижки </w:t>
       </w:r>
       <w:r>
         <w:rPr>
           <w:position w:val="-16"/>
         </w:rPr>
-        <w:object w:dxaOrig="560" w:dyaOrig="420" w14:anchorId="09D7FF62">
-          <v:shape id="_x0000_i1391" type="#_x0000_t75" style="width:28.15pt;height:21.3pt" o:ole="">
+        <w:object w:dxaOrig="560" w:dyaOrig="420" w14:anchorId="0B907E90">
+          <v:shape id="_x0000_i1135" type="#_x0000_t75" style="width:28pt;height:21.5pt" o:ole="">
             <v:imagedata r:id="rId27" o:title=""/>
           </v:shape>
-          <o:OLEObject Type="Embed" ProgID="Equation.DSMT4" ShapeID="_x0000_i1391" DrawAspect="Content" ObjectID="_1729025999" r:id="rId108"/>
+          <o:OLEObject Type="Embed" ProgID="Equation.DSMT4" ShapeID="_x0000_i1135" DrawAspect="Content" ObjectID="_1729043176" r:id="rId109"/>
         </w:object>
       </w:r>
       <w:r>
-        <w:t xml:space="preserve">, площади поперечного сечения резервуара </w:t>
+        <w:t xml:space="preserve"> </w:t>
+      </w:r>
+      <w:r>
+        <w:t xml:space="preserve">и коэффициента объёмного расхода вытекающей из резервуара воды </w:t>
       </w:r>
       <w:r>
         <w:rPr>
           <w:position w:val="-12"/>
         </w:rPr>
-        <w:object w:dxaOrig="520" w:dyaOrig="380" w14:anchorId="184F11C7">
-          <v:shape id="_x0000_i1392" type="#_x0000_t75" style="width:26.3pt;height:18.8pt" o:ole="">
-            <v:imagedata r:id="rId37" o:title=""/>
-          </v:shape>
-          <o:OLEObject Type="Embed" ProgID="Equation.DSMT4" ShapeID="_x0000_i1392" DrawAspect="Content" ObjectID="_1729026000" r:id="rId109"/>
-        </w:object>
-      </w:r>
-      <w:r>
-        <w:t xml:space="preserve"> и коэффициента объёмного расхода вытекающей из резервуара воды </w:t>
-      </w:r>
-      <w:r>
-        <w:rPr>
-          <w:position w:val="-12"/>
-        </w:rPr>
         <w:object w:dxaOrig="580" w:dyaOrig="380" w14:anchorId="2AD1712B">
-          <v:shape id="_x0000_i1393" type="#_x0000_t75" style="width:28.8pt;height:18.8pt" o:ole="">
+          <v:shape id="_x0000_i1074" type="#_x0000_t75" style="width:29pt;height:19pt" o:ole="">
             <v:imagedata r:id="rId59" o:title=""/>
           </v:shape>
-          <o:OLEObject Type="Embed" ProgID="Equation.DSMT4" ShapeID="_x0000_i1393" DrawAspect="Content" ObjectID="_1729026001" r:id="rId110"/>
+          <o:OLEObject Type="Embed" ProgID="Equation.DSMT4" ShapeID="_x0000_i1074" DrawAspect="Content" ObjectID="_1729043177" r:id="rId110"/>
         </w:object>
       </w:r>
       <w:r>
-        <w:t xml:space="preserve"> в пределах </w:t>
-      </w:r>
-      <w:r>
-        <w:t>±20 % и ±60 %.</w:t>
-      </w:r>
-    </w:p>
-    <w:p>
+        <w:t xml:space="preserve"> в пределах ±20 % и ±60 %.</w:t>
+      </w:r>
       <w:r>
         <w:br w:type="page"/>
       </w:r>
@@ -4211,14 +4144,7 @@
                                     <w:sz w:val="24"/>
                                     <w:szCs w:val="24"/>
                                   </w:rPr>
-                                  <w:t>г</w:t>
-                                </w:r>
-                                <w:r>
-                                  <w:rPr>
-                                    <w:sz w:val="24"/>
-                                    <w:szCs w:val="24"/>
-                                  </w:rPr>
-                                  <w:t>)</w:t>
+                                  <w:t>г)</w:t>
                                 </w:r>
                               </w:p>
                             </w:txbxContent>
@@ -4262,14 +4188,7 @@
                                     <w:sz w:val="24"/>
                                     <w:szCs w:val="24"/>
                                   </w:rPr>
-                                  <w:t>д</w:t>
-                                </w:r>
-                                <w:r>
-                                  <w:rPr>
-                                    <w:sz w:val="24"/>
-                                    <w:szCs w:val="24"/>
-                                  </w:rPr>
-                                  <w:t>)</w:t>
+                                  <w:t>д)</w:t>
                                 </w:r>
                               </w:p>
                             </w:txbxContent>
@@ -4313,14 +4232,7 @@
                                     <w:sz w:val="24"/>
                                     <w:szCs w:val="24"/>
                                   </w:rPr>
-                                  <w:t>е</w:t>
-                                </w:r>
-                                <w:r>
-                                  <w:rPr>
-                                    <w:sz w:val="24"/>
-                                    <w:szCs w:val="24"/>
-                                  </w:rPr>
-                                  <w:t>)</w:t>
+                                  <w:t>е)</w:t>
                                 </w:r>
                               </w:p>
                             </w:txbxContent>
@@ -4434,14 +4346,7 @@
                               <w:sz w:val="24"/>
                               <w:szCs w:val="24"/>
                             </w:rPr>
-                            <w:t>г</w:t>
-                          </w:r>
-                          <w:r>
-                            <w:rPr>
-                              <w:sz w:val="24"/>
-                              <w:szCs w:val="24"/>
-                            </w:rPr>
-                            <w:t>)</w:t>
+                            <w:t>г)</w:t>
                           </w:r>
                         </w:p>
                       </w:txbxContent>
@@ -4464,14 +4369,7 @@
                               <w:sz w:val="24"/>
                               <w:szCs w:val="24"/>
                             </w:rPr>
-                            <w:t>д</w:t>
-                          </w:r>
-                          <w:r>
-                            <w:rPr>
-                              <w:sz w:val="24"/>
-                              <w:szCs w:val="24"/>
-                            </w:rPr>
-                            <w:t>)</w:t>
+                            <w:t>д)</w:t>
                           </w:r>
                         </w:p>
                       </w:txbxContent>
@@ -4494,14 +4392,7 @@
                               <w:sz w:val="24"/>
                               <w:szCs w:val="24"/>
                             </w:rPr>
-                            <w:t>е</w:t>
-                          </w:r>
-                          <w:r>
-                            <w:rPr>
-                              <w:sz w:val="24"/>
-                              <w:szCs w:val="24"/>
-                            </w:rPr>
-                            <w:t>)</w:t>
+                            <w:t>е)</w:t>
                           </w:r>
                         </w:p>
                       </w:txbxContent>
@@ -4515,7 +4406,13 @@
         </mc:AlternateContent>
       </w:r>
       <w:r>
-        <w:t xml:space="preserve">Поскольку экспериментально было установлено, что одновременное приращение значений всех параметров не оказывает почти никакого эффекта на переходные процессы в системе, было решено варьировать значения параметров объекта управления по одному. </w:t>
+        <w:t>Поскольку экспериментально было установлено, что одновременное приращение значений всех параметров не оказывает почти никакого эффекта на переходные процессы в системе, было решено варьировать значения параметров объекта управления по о</w:t>
+      </w:r>
+      <w:r>
+        <w:t>тдельности</w:t>
+      </w:r>
+      <w:r>
+        <w:t xml:space="preserve">. </w:t>
       </w:r>
       <w:r>
         <w:t xml:space="preserve">Графики переходных процессов системы управления с различными значениями параметров объекта управления представлены на рисунке </w:t>
@@ -4524,10 +4421,7 @@
         <w:fldChar w:fldCharType="begin"/>
       </w:r>
       <w:r>
-        <w:instrText xml:space="preserve"> REF _Ref118407182 \h </w:instrText>
-      </w:r>
-      <w:r>
-        <w:instrText xml:space="preserve"> \* MERGEFORMAT </w:instrText>
+        <w:instrText xml:space="preserve"> REF _Ref118407182 \h  \* MERGEFORMAT </w:instrText>
       </w:r>
       <w:r>
         <w:fldChar w:fldCharType="separate"/>
@@ -4634,14 +4528,7 @@
                                     <w:sz w:val="24"/>
                                     <w:szCs w:val="24"/>
                                   </w:rPr>
-                                  <w:t>ж</w:t>
-                                </w:r>
-                                <w:r>
-                                  <w:rPr>
-                                    <w:sz w:val="24"/>
-                                    <w:szCs w:val="24"/>
-                                  </w:rPr>
-                                  <w:t>)</w:t>
+                                  <w:t>ж)</w:t>
                                 </w:r>
                               </w:p>
                             </w:txbxContent>
@@ -4685,14 +4572,7 @@
                                     <w:sz w:val="24"/>
                                     <w:szCs w:val="24"/>
                                   </w:rPr>
-                                  <w:t>з</w:t>
-                                </w:r>
-                                <w:r>
-                                  <w:rPr>
-                                    <w:sz w:val="24"/>
-                                    <w:szCs w:val="24"/>
-                                  </w:rPr>
-                                  <w:t>)</w:t>
+                                  <w:t>з)</w:t>
                                 </w:r>
                               </w:p>
                             </w:txbxContent>
@@ -4736,14 +4616,7 @@
                                     <w:sz w:val="24"/>
                                     <w:szCs w:val="24"/>
                                   </w:rPr>
-                                  <w:t>и</w:t>
-                                </w:r>
-                                <w:r>
-                                  <w:rPr>
-                                    <w:sz w:val="24"/>
-                                    <w:szCs w:val="24"/>
-                                  </w:rPr>
-                                  <w:t>)</w:t>
+                                  <w:t>и)</w:t>
                                 </w:r>
                               </w:p>
                             </w:txbxContent>
@@ -4799,14 +4672,7 @@
                                     <w:sz w:val="24"/>
                                     <w:szCs w:val="24"/>
                                   </w:rPr>
-                                  <w:t>к</w:t>
-                                </w:r>
-                                <w:r>
-                                  <w:rPr>
-                                    <w:sz w:val="24"/>
-                                    <w:szCs w:val="24"/>
-                                  </w:rPr>
-                                  <w:t>)</w:t>
+                                  <w:t>к)</w:t>
                                 </w:r>
                               </w:p>
                             </w:txbxContent>
@@ -4850,14 +4716,7 @@
                                     <w:sz w:val="24"/>
                                     <w:szCs w:val="24"/>
                                   </w:rPr>
-                                  <w:t>л</w:t>
-                                </w:r>
-                                <w:r>
-                                  <w:rPr>
-                                    <w:sz w:val="24"/>
-                                    <w:szCs w:val="24"/>
-                                  </w:rPr>
-                                  <w:t>)</w:t>
+                                  <w:t>л)</w:t>
                                 </w:r>
                               </w:p>
                             </w:txbxContent>
@@ -4901,14 +4760,7 @@
                                     <w:sz w:val="24"/>
                                     <w:szCs w:val="24"/>
                                   </w:rPr>
-                                  <w:t>м</w:t>
-                                </w:r>
-                                <w:r>
-                                  <w:rPr>
-                                    <w:sz w:val="24"/>
-                                    <w:szCs w:val="24"/>
-                                  </w:rPr>
-                                  <w:t>)</w:t>
+                                  <w:t>м)</w:t>
                                 </w:r>
                               </w:p>
                             </w:txbxContent>
@@ -4954,14 +4806,7 @@
                               <w:sz w:val="24"/>
                               <w:szCs w:val="24"/>
                             </w:rPr>
-                            <w:t>ж</w:t>
-                          </w:r>
-                          <w:r>
-                            <w:rPr>
-                              <w:sz w:val="24"/>
-                              <w:szCs w:val="24"/>
-                            </w:rPr>
-                            <w:t>)</w:t>
+                            <w:t>ж)</w:t>
                           </w:r>
                         </w:p>
                       </w:txbxContent>
@@ -4984,14 +4829,7 @@
                               <w:sz w:val="24"/>
                               <w:szCs w:val="24"/>
                             </w:rPr>
-                            <w:t>з</w:t>
-                          </w:r>
-                          <w:r>
-                            <w:rPr>
-                              <w:sz w:val="24"/>
-                              <w:szCs w:val="24"/>
-                            </w:rPr>
-                            <w:t>)</w:t>
+                            <w:t>з)</w:t>
                           </w:r>
                         </w:p>
                       </w:txbxContent>
@@ -5014,14 +4852,7 @@
                               <w:sz w:val="24"/>
                               <w:szCs w:val="24"/>
                             </w:rPr>
-                            <w:t>и</w:t>
-                          </w:r>
-                          <w:r>
-                            <w:rPr>
-                              <w:sz w:val="24"/>
-                              <w:szCs w:val="24"/>
-                            </w:rPr>
-                            <w:t>)</w:t>
+                            <w:t>и)</w:t>
                           </w:r>
                         </w:p>
                       </w:txbxContent>
@@ -5046,14 +4877,7 @@
                               <w:sz w:val="24"/>
                               <w:szCs w:val="24"/>
                             </w:rPr>
-                            <w:t>к</w:t>
-                          </w:r>
-                          <w:r>
-                            <w:rPr>
-                              <w:sz w:val="24"/>
-                              <w:szCs w:val="24"/>
-                            </w:rPr>
-                            <w:t>)</w:t>
+                            <w:t>к)</w:t>
                           </w:r>
                         </w:p>
                       </w:txbxContent>
@@ -5076,14 +4900,7 @@
                               <w:sz w:val="24"/>
                               <w:szCs w:val="24"/>
                             </w:rPr>
-                            <w:t>л</w:t>
-                          </w:r>
-                          <w:r>
-                            <w:rPr>
-                              <w:sz w:val="24"/>
-                              <w:szCs w:val="24"/>
-                            </w:rPr>
-                            <w:t>)</w:t>
+                            <w:t>л)</w:t>
                           </w:r>
                         </w:p>
                       </w:txbxContent>
@@ -5106,14 +4923,7 @@
                               <w:sz w:val="24"/>
                               <w:szCs w:val="24"/>
                             </w:rPr>
-                            <w:t>м</w:t>
-                          </w:r>
-                          <w:r>
-                            <w:rPr>
-                              <w:sz w:val="24"/>
-                              <w:szCs w:val="24"/>
-                            </w:rPr>
-                            <w:t>)</w:t>
+                            <w:t>м)</w:t>
                           </w:r>
                         </w:p>
                       </w:txbxContent>
@@ -5684,38 +5494,28 @@
         <w:pStyle w:val="a4"/>
         <w:spacing w:line="192" w:lineRule="auto"/>
       </w:pPr>
-      <w:bookmarkStart w:id="6" w:name="_Ref118407182"/>
+      <w:bookmarkStart w:id="7" w:name="_Ref118407182"/>
       <w:r>
         <w:t xml:space="preserve">Рисунок </w:t>
       </w:r>
-      <w:r>
-        <w:fldChar w:fldCharType="begin"/>
-      </w:r>
-      <w:r>
-        <w:instrText xml:space="preserve"> SEQ Рисунок \* ARABIC </w:instrText>
-      </w:r>
-      <w:r>
-        <w:fldChar w:fldCharType="separate"/>
-      </w:r>
-      <w:r>
-        <w:rPr>
-          <w:noProof/>
-        </w:rPr>
-        <w:t>6</w:t>
-      </w:r>
-      <w:r>
-        <w:fldChar w:fldCharType="end"/>
-      </w:r>
-      <w:bookmarkEnd w:id="6"/>
+      <w:fldSimple w:instr=" SEQ Рисунок \* ARABIC ">
+        <w:r>
+          <w:rPr>
+            <w:noProof/>
+          </w:rPr>
+          <w:t>6</w:t>
+        </w:r>
+      </w:fldSimple>
+      <w:bookmarkEnd w:id="7"/>
       <w:r>
         <w:rPr>
           <w:position w:val="-12"/>
         </w:rPr>
         <w:object w:dxaOrig="100" w:dyaOrig="420" w14:anchorId="65D99496">
-          <v:shape id="_x0000_i3428" type="#_x0000_t75" style="width:5pt;height:21.3pt" o:ole="">
+          <v:shape id="_x0000_i1075" type="#_x0000_t75" style="width:5pt;height:21.5pt" o:ole="">
             <v:imagedata r:id="rId123" o:title=""/>
           </v:shape>
-          <o:OLEObject Type="Embed" ProgID="Equation.DSMT4" ShapeID="_x0000_i3428" DrawAspect="Content" ObjectID="_1729026002" r:id="rId124"/>
+          <o:OLEObject Type="Embed" ProgID="Equation.DSMT4" ShapeID="_x0000_i1075" DrawAspect="Content" ObjectID="_1729043178" r:id="rId124"/>
         </w:object>
       </w:r>
       <w:r>
@@ -5726,10 +5526,10 @@
           <w:position w:val="-12"/>
         </w:rPr>
         <w:object w:dxaOrig="100" w:dyaOrig="420" w14:anchorId="09D9BE00">
-          <v:shape id="_x0000_i3427" type="#_x0000_t75" style="width:5pt;height:21.3pt" o:ole="">
+          <v:shape id="_x0000_i1076" type="#_x0000_t75" style="width:5pt;height:21.5pt" o:ole="">
             <v:imagedata r:id="rId123" o:title=""/>
           </v:shape>
-          <o:OLEObject Type="Embed" ProgID="Equation.DSMT4" ShapeID="_x0000_i3427" DrawAspect="Content" ObjectID="_1729026003" r:id="rId125"/>
+          <o:OLEObject Type="Embed" ProgID="Equation.DSMT4" ShapeID="_x0000_i1076" DrawAspect="Content" ObjectID="_1729043179" r:id="rId125"/>
         </w:object>
       </w:r>
       <w:r>
@@ -5746,7 +5546,16 @@
         <w:t xml:space="preserve"> </w:t>
       </w:r>
       <w:r>
-        <w:t>параметрами объектов управления:</w:t>
+        <w:t xml:space="preserve">значениями </w:t>
+      </w:r>
+      <w:r>
+        <w:t>параметр</w:t>
+      </w:r>
+      <w:r>
+        <w:t>ов</w:t>
+      </w:r>
+      <w:r>
+        <w:t xml:space="preserve"> объектов управления:</w:t>
       </w:r>
       <w:r>
         <w:t xml:space="preserve"> </w:t>
@@ -5755,7 +5564,13 @@
         <w:br/>
       </w:r>
       <w:r>
-        <w:t>а), б), в) — с уменьшенными на 20 % параметрами</w:t>
+        <w:t xml:space="preserve">а), б), в) — с уменьшенными на 20 % </w:t>
+      </w:r>
+      <w:r>
+        <w:t xml:space="preserve">значениями </w:t>
+      </w:r>
+      <w:r>
+        <w:t>параметрами</w:t>
       </w:r>
       <w:r>
         <w:t xml:space="preserve"> </w:t>
@@ -5765,10 +5580,10 @@
           <w:position w:val="-12"/>
         </w:rPr>
         <w:object w:dxaOrig="460" w:dyaOrig="360" w14:anchorId="28AED7AF">
-          <v:shape id="_x0000_i3406" type="#_x0000_t75" style="width:23.15pt;height:18.15pt" o:ole="">
+          <v:shape id="_x0000_i1077" type="#_x0000_t75" style="width:23pt;height:18pt" o:ole="">
             <v:imagedata r:id="rId126" o:title=""/>
           </v:shape>
-          <o:OLEObject Type="Embed" ProgID="Equation.DSMT4" ShapeID="_x0000_i3406" DrawAspect="Content" ObjectID="_1729026004" r:id="rId127"/>
+          <o:OLEObject Type="Embed" ProgID="Equation.DSMT4" ShapeID="_x0000_i1077" DrawAspect="Content" ObjectID="_1729043180" r:id="rId127"/>
         </w:object>
       </w:r>
       <w:r>
@@ -5779,10 +5594,10 @@
           <w:position w:val="-14"/>
         </w:rPr>
         <w:object w:dxaOrig="480" w:dyaOrig="380" w14:anchorId="4C000472">
-          <v:shape id="_x0000_i3407" type="#_x0000_t75" style="width:23.8pt;height:18.8pt" o:ole="">
+          <v:shape id="_x0000_i1078" type="#_x0000_t75" style="width:24pt;height:19pt" o:ole="">
             <v:imagedata r:id="rId128" o:title=""/>
           </v:shape>
-          <o:OLEObject Type="Embed" ProgID="Equation.DSMT4" ShapeID="_x0000_i3407" DrawAspect="Content" ObjectID="_1729026005" r:id="rId129"/>
+          <o:OLEObject Type="Embed" ProgID="Equation.DSMT4" ShapeID="_x0000_i1078" DrawAspect="Content" ObjectID="_1729043181" r:id="rId129"/>
         </w:object>
       </w:r>
       <w:r>
@@ -5796,10 +5611,10 @@
           <w:position w:val="-12"/>
         </w:rPr>
         <w:object w:dxaOrig="520" w:dyaOrig="360" w14:anchorId="5CBDED64">
-          <v:shape id="_x0000_i3408" type="#_x0000_t75" style="width:26.3pt;height:18.15pt" o:ole="">
+          <v:shape id="_x0000_i1079" type="#_x0000_t75" style="width:26.5pt;height:18pt" o:ole="">
             <v:imagedata r:id="rId130" o:title=""/>
           </v:shape>
-          <o:OLEObject Type="Embed" ProgID="Equation.DSMT4" ShapeID="_x0000_i3408" DrawAspect="Content" ObjectID="_1729026006" r:id="rId131"/>
+          <o:OLEObject Type="Embed" ProgID="Equation.DSMT4" ShapeID="_x0000_i1079" DrawAspect="Content" ObjectID="_1729043182" r:id="rId131"/>
         </w:object>
       </w:r>
       <w:r>
@@ -5807,7 +5622,13 @@
       </w:r>
       <w:r>
         <w:br/>
-        <w:t>г), д), е) — с увеличенными на 20 % параметрами</w:t>
+        <w:t xml:space="preserve">г), д), е) — с увеличенными на 20 % </w:t>
+      </w:r>
+      <w:r>
+        <w:t xml:space="preserve">значениями </w:t>
+      </w:r>
+      <w:r>
+        <w:t>параметрами</w:t>
       </w:r>
       <w:r>
         <w:t xml:space="preserve"> </w:t>
@@ -5817,10 +5638,10 @@
           <w:position w:val="-12"/>
         </w:rPr>
         <w:object w:dxaOrig="460" w:dyaOrig="360" w14:anchorId="5FCC206B">
-          <v:shape id="_x0000_i3409" type="#_x0000_t75" style="width:23.15pt;height:18.15pt" o:ole="">
+          <v:shape id="_x0000_i1080" type="#_x0000_t75" style="width:23pt;height:18pt" o:ole="">
             <v:imagedata r:id="rId126" o:title=""/>
           </v:shape>
-          <o:OLEObject Type="Embed" ProgID="Equation.DSMT4" ShapeID="_x0000_i3409" DrawAspect="Content" ObjectID="_1729026007" r:id="rId132"/>
+          <o:OLEObject Type="Embed" ProgID="Equation.DSMT4" ShapeID="_x0000_i1080" DrawAspect="Content" ObjectID="_1729043183" r:id="rId132"/>
         </w:object>
       </w:r>
       <w:r>
@@ -5831,10 +5652,10 @@
           <w:position w:val="-14"/>
         </w:rPr>
         <w:object w:dxaOrig="480" w:dyaOrig="380" w14:anchorId="3504A2C8">
-          <v:shape id="_x0000_i3410" type="#_x0000_t75" style="width:23.8pt;height:18.8pt" o:ole="">
+          <v:shape id="_x0000_i1081" type="#_x0000_t75" style="width:24pt;height:19pt" o:ole="">
             <v:imagedata r:id="rId128" o:title=""/>
           </v:shape>
-          <o:OLEObject Type="Embed" ProgID="Equation.DSMT4" ShapeID="_x0000_i3410" DrawAspect="Content" ObjectID="_1729026008" r:id="rId133"/>
+          <o:OLEObject Type="Embed" ProgID="Equation.DSMT4" ShapeID="_x0000_i1081" DrawAspect="Content" ObjectID="_1729043184" r:id="rId133"/>
         </w:object>
       </w:r>
       <w:r>
@@ -5845,10 +5666,10 @@
           <w:position w:val="-12"/>
         </w:rPr>
         <w:object w:dxaOrig="520" w:dyaOrig="360" w14:anchorId="0DE59A71">
-          <v:shape id="_x0000_i3411" type="#_x0000_t75" style="width:26.3pt;height:18.15pt" o:ole="">
+          <v:shape id="_x0000_i1082" type="#_x0000_t75" style="width:26.5pt;height:18pt" o:ole="">
             <v:imagedata r:id="rId130" o:title=""/>
           </v:shape>
-          <o:OLEObject Type="Embed" ProgID="Equation.DSMT4" ShapeID="_x0000_i3411" DrawAspect="Content" ObjectID="_1729026009" r:id="rId134"/>
+          <o:OLEObject Type="Embed" ProgID="Equation.DSMT4" ShapeID="_x0000_i1082" DrawAspect="Content" ObjectID="_1729043185" r:id="rId134"/>
         </w:object>
       </w:r>
       <w:r>
@@ -5856,26 +5677,23 @@
       </w:r>
       <w:r>
         <w:br/>
-        <w:t xml:space="preserve">ж), з), и) — </w:t>
-      </w:r>
-      <w:r>
-        <w:t xml:space="preserve">с уменьшенными на </w:t>
-      </w:r>
-      <w:r>
-        <w:t>6</w:t>
-      </w:r>
-      <w:r>
-        <w:t xml:space="preserve">0 % параметрами </w:t>
+        <w:t xml:space="preserve">ж), з), и) — с уменьшенными на 60 % </w:t>
+      </w:r>
+      <w:r>
+        <w:t xml:space="preserve">значениями </w:t>
+      </w:r>
+      <w:r>
+        <w:t xml:space="preserve">параметрами </w:t>
       </w:r>
       <w:r>
         <w:rPr>
           <w:position w:val="-12"/>
         </w:rPr>
         <w:object w:dxaOrig="460" w:dyaOrig="360" w14:anchorId="10425138">
-          <v:shape id="_x0000_i3412" type="#_x0000_t75" style="width:23.15pt;height:18.15pt" o:ole="">
+          <v:shape id="_x0000_i1083" type="#_x0000_t75" style="width:23pt;height:18pt" o:ole="">
             <v:imagedata r:id="rId126" o:title=""/>
           </v:shape>
-          <o:OLEObject Type="Embed" ProgID="Equation.DSMT4" ShapeID="_x0000_i3412" DrawAspect="Content" ObjectID="_1729026010" r:id="rId135"/>
+          <o:OLEObject Type="Embed" ProgID="Equation.DSMT4" ShapeID="_x0000_i1083" DrawAspect="Content" ObjectID="_1729043186" r:id="rId135"/>
         </w:object>
       </w:r>
       <w:r>
@@ -5886,10 +5704,10 @@
           <w:position w:val="-14"/>
         </w:rPr>
         <w:object w:dxaOrig="480" w:dyaOrig="380" w14:anchorId="5B327B74">
-          <v:shape id="_x0000_i3413" type="#_x0000_t75" style="width:23.8pt;height:18.8pt" o:ole="">
+          <v:shape id="_x0000_i1084" type="#_x0000_t75" style="width:24pt;height:19pt" o:ole="">
             <v:imagedata r:id="rId128" o:title=""/>
           </v:shape>
-          <o:OLEObject Type="Embed" ProgID="Equation.DSMT4" ShapeID="_x0000_i3413" DrawAspect="Content" ObjectID="_1729026011" r:id="rId136"/>
+          <o:OLEObject Type="Embed" ProgID="Equation.DSMT4" ShapeID="_x0000_i1084" DrawAspect="Content" ObjectID="_1729043187" r:id="rId136"/>
         </w:object>
       </w:r>
       <w:r>
@@ -5900,10 +5718,10 @@
           <w:position w:val="-12"/>
         </w:rPr>
         <w:object w:dxaOrig="520" w:dyaOrig="360" w14:anchorId="3AB6EE21">
-          <v:shape id="_x0000_i3414" type="#_x0000_t75" style="width:26.3pt;height:18.15pt" o:ole="">
+          <v:shape id="_x0000_i1085" type="#_x0000_t75" style="width:26.5pt;height:18pt" o:ole="">
             <v:imagedata r:id="rId130" o:title=""/>
           </v:shape>
-          <o:OLEObject Type="Embed" ProgID="Equation.DSMT4" ShapeID="_x0000_i3414" DrawAspect="Content" ObjectID="_1729026012" r:id="rId137"/>
+          <o:OLEObject Type="Embed" ProgID="Equation.DSMT4" ShapeID="_x0000_i1085" DrawAspect="Content" ObjectID="_1729043188" r:id="rId137"/>
         </w:object>
       </w:r>
       <w:r>
@@ -5911,26 +5729,23 @@
       </w:r>
       <w:r>
         <w:br/>
-        <w:t xml:space="preserve">к), л), м) </w:t>
-      </w:r>
-      <w:r>
-        <w:t xml:space="preserve">— с увеличенными на </w:t>
-      </w:r>
-      <w:r>
-        <w:t>6</w:t>
-      </w:r>
-      <w:r>
-        <w:t xml:space="preserve">0 % параметрами </w:t>
+        <w:t xml:space="preserve">к), л), м) — с увеличенными на 60 % </w:t>
+      </w:r>
+      <w:r>
+        <w:t xml:space="preserve">значениями </w:t>
+      </w:r>
+      <w:r>
+        <w:t xml:space="preserve">параметрами </w:t>
       </w:r>
       <w:r>
         <w:rPr>
           <w:position w:val="-12"/>
         </w:rPr>
         <w:object w:dxaOrig="460" w:dyaOrig="360" w14:anchorId="4AC0BA5B">
-          <v:shape id="_x0000_i3415" type="#_x0000_t75" style="width:23.15pt;height:18.15pt" o:ole="">
+          <v:shape id="_x0000_i1086" type="#_x0000_t75" style="width:23pt;height:18pt" o:ole="">
             <v:imagedata r:id="rId126" o:title=""/>
           </v:shape>
-          <o:OLEObject Type="Embed" ProgID="Equation.DSMT4" ShapeID="_x0000_i3415" DrawAspect="Content" ObjectID="_1729026013" r:id="rId138"/>
+          <o:OLEObject Type="Embed" ProgID="Equation.DSMT4" ShapeID="_x0000_i1086" DrawAspect="Content" ObjectID="_1729043189" r:id="rId138"/>
         </w:object>
       </w:r>
       <w:r>
@@ -5941,10 +5756,10 @@
           <w:position w:val="-14"/>
         </w:rPr>
         <w:object w:dxaOrig="480" w:dyaOrig="380" w14:anchorId="5EBA1304">
-          <v:shape id="_x0000_i3416" type="#_x0000_t75" style="width:23.8pt;height:18.8pt" o:ole="">
+          <v:shape id="_x0000_i1087" type="#_x0000_t75" style="width:24pt;height:19pt" o:ole="">
             <v:imagedata r:id="rId128" o:title=""/>
           </v:shape>
-          <o:OLEObject Type="Embed" ProgID="Equation.DSMT4" ShapeID="_x0000_i3416" DrawAspect="Content" ObjectID="_1729026014" r:id="rId139"/>
+          <o:OLEObject Type="Embed" ProgID="Equation.DSMT4" ShapeID="_x0000_i1087" DrawAspect="Content" ObjectID="_1729043190" r:id="rId139"/>
         </w:object>
       </w:r>
       <w:r>
@@ -5955,10 +5770,10 @@
           <w:position w:val="-12"/>
         </w:rPr>
         <w:object w:dxaOrig="520" w:dyaOrig="360" w14:anchorId="2378781E">
-          <v:shape id="_x0000_i3417" type="#_x0000_t75" style="width:26.3pt;height:18.15pt" o:ole="">
+          <v:shape id="_x0000_i1088" type="#_x0000_t75" style="width:26.5pt;height:18pt" o:ole="">
             <v:imagedata r:id="rId130" o:title=""/>
           </v:shape>
-          <o:OLEObject Type="Embed" ProgID="Equation.DSMT4" ShapeID="_x0000_i3417" DrawAspect="Content" ObjectID="_1729026015" r:id="rId140"/>
+          <o:OLEObject Type="Embed" ProgID="Equation.DSMT4" ShapeID="_x0000_i1088" DrawAspect="Content" ObjectID="_1729043191" r:id="rId140"/>
         </w:object>
       </w:r>
       <w:r>
@@ -5968,19 +5783,13 @@
     <w:p>
       <w:r>
         <w:lastRenderedPageBreak/>
-        <w:t xml:space="preserve">По полученным графикам переходных процессов оценим их качество. </w:t>
-      </w:r>
-      <w:r>
-        <w:t xml:space="preserve">Результаты оценки качества переходных процессов представлены в таблице </w:t>
+        <w:t xml:space="preserve">По полученным графикам переходных процессов оценим их качество. Результаты оценки качества переходных процессов представлены в таблице </w:t>
       </w:r>
       <w:r>
         <w:fldChar w:fldCharType="begin"/>
       </w:r>
       <w:r>
-        <w:instrText xml:space="preserve"> REF _Ref118405987 \h </w:instrText>
-      </w:r>
-      <w:r>
-        <w:instrText xml:space="preserve"> \* MERGEFORMAT </w:instrText>
+        <w:instrText xml:space="preserve"> REF _Ref118405987 \h  \* MERGEFORMAT </w:instrText>
       </w:r>
       <w:r>
         <w:fldChar w:fldCharType="separate"/>
@@ -6011,29 +5820,19 @@
         <w:spacing w:after="0"/>
         <w:jc w:val="both"/>
       </w:pPr>
-      <w:bookmarkStart w:id="7" w:name="_Ref118405987"/>
+      <w:bookmarkStart w:id="8" w:name="_Ref118405987"/>
       <w:r>
         <w:t xml:space="preserve">Таблица </w:t>
       </w:r>
-      <w:r>
-        <w:fldChar w:fldCharType="begin"/>
-      </w:r>
-      <w:r>
-        <w:instrText xml:space="preserve"> SEQ Таблица \* ARABIC </w:instrText>
-      </w:r>
-      <w:r>
-        <w:fldChar w:fldCharType="separate"/>
-      </w:r>
-      <w:r>
-        <w:rPr>
-          <w:noProof/>
-        </w:rPr>
-        <w:t>1</w:t>
-      </w:r>
-      <w:r>
-        <w:fldChar w:fldCharType="end"/>
-      </w:r>
-      <w:bookmarkEnd w:id="7"/>
+      <w:fldSimple w:instr=" SEQ Таблица \* ARABIC ">
+        <w:r>
+          <w:rPr>
+            <w:noProof/>
+          </w:rPr>
+          <w:t>1</w:t>
+        </w:r>
+      </w:fldSimple>
+      <w:bookmarkEnd w:id="8"/>
       <w:r>
         <w:t xml:space="preserve"> — Результаты оценки качества переходных процессов в системах </w:t>
       </w:r>
@@ -6044,7 +5843,19 @@
         <w:br/>
       </w:r>
       <w:r>
-        <w:t>с изменёнными параметрами объекта управления</w:t>
+        <w:t xml:space="preserve">с изменёнными </w:t>
+      </w:r>
+      <w:r>
+        <w:t xml:space="preserve">значениями </w:t>
+      </w:r>
+      <w:r>
+        <w:t>параметр</w:t>
+      </w:r>
+      <w:r>
+        <w:t>ов</w:t>
+      </w:r>
+      <w:r>
+        <w:t xml:space="preserve"> объекта управления</w:t>
       </w:r>
     </w:p>
     <w:tbl>
@@ -6111,7 +5922,36 @@
                 <w:sz w:val="24"/>
                 <w:szCs w:val="24"/>
               </w:rPr>
-              <w:t>Изменение параметра</w:t>
+              <w:t>Изменени</w:t>
+            </w:r>
+            <w:r>
+              <w:rPr>
+                <w:sz w:val="24"/>
+                <w:szCs w:val="24"/>
+              </w:rPr>
+              <w:t>е</w:t>
+            </w:r>
+            <w:r>
+              <w:rPr>
+                <w:sz w:val="24"/>
+                <w:szCs w:val="24"/>
+              </w:rPr>
+              <w:br/>
+              <w:t>значения</w:t>
+            </w:r>
+            <w:r>
+              <w:rPr>
+                <w:sz w:val="24"/>
+                <w:szCs w:val="24"/>
+              </w:rPr>
+              <w:br/>
+            </w:r>
+            <w:r>
+              <w:rPr>
+                <w:sz w:val="24"/>
+                <w:szCs w:val="24"/>
+              </w:rPr>
+              <w:t>параметра</w:t>
             </w:r>
           </w:p>
         </w:tc>
@@ -6143,10 +5983,10 @@
                 <w:szCs w:val="24"/>
               </w:rPr>
               <w:object w:dxaOrig="320" w:dyaOrig="380" w14:anchorId="693757BD">
-                <v:shape id="_x0000_i1413" type="#_x0000_t75" style="width:16.3pt;height:18.8pt" o:ole="">
+                <v:shape id="_x0000_i1089" type="#_x0000_t75" style="width:16.5pt;height:19pt" o:ole="">
                   <v:imagedata r:id="rId141" o:title=""/>
                 </v:shape>
-                <o:OLEObject Type="Embed" ProgID="Equation.DSMT4" ShapeID="_x0000_i1413" DrawAspect="Content" ObjectID="_1729026016" r:id="rId142"/>
+                <o:OLEObject Type="Embed" ProgID="Equation.DSMT4" ShapeID="_x0000_i1089" DrawAspect="Content" ObjectID="_1729043192" r:id="rId142"/>
               </w:object>
             </w:r>
             <w:r>
@@ -6184,10 +6024,10 @@
                 <w:position w:val="-6"/>
               </w:rPr>
               <w:object w:dxaOrig="220" w:dyaOrig="220" w14:anchorId="162E0FC2">
-                <v:shape id="_x0000_i1414" type="#_x0000_t75" style="width:11.25pt;height:11.25pt" o:ole="">
+                <v:shape id="_x0000_i1090" type="#_x0000_t75" style="width:11.5pt;height:11.5pt" o:ole="">
                   <v:imagedata r:id="rId143" o:title=""/>
                 </v:shape>
-                <o:OLEObject Type="Embed" ProgID="Equation.DSMT4" ShapeID="_x0000_i1414" DrawAspect="Content" ObjectID="_1729026017" r:id="rId144"/>
+                <o:OLEObject Type="Embed" ProgID="Equation.DSMT4" ShapeID="_x0000_i1090" DrawAspect="Content" ObjectID="_1729043193" r:id="rId144"/>
               </w:object>
             </w:r>
           </w:p>
@@ -6227,10 +6067,10 @@
                 <w:szCs w:val="24"/>
               </w:rPr>
               <w:object w:dxaOrig="400" w:dyaOrig="360" w14:anchorId="2F860B0A">
-                <v:shape id="_x0000_i1415" type="#_x0000_t75" style="width:20.05pt;height:18.15pt" o:ole="">
+                <v:shape id="_x0000_i1091" type="#_x0000_t75" style="width:20pt;height:18pt" o:ole="">
                   <v:imagedata r:id="rId145" o:title=""/>
                 </v:shape>
-                <o:OLEObject Type="Embed" ProgID="Equation.DSMT4" ShapeID="_x0000_i1415" DrawAspect="Content" ObjectID="_1729026018" r:id="rId146"/>
+                <o:OLEObject Type="Embed" ProgID="Equation.DSMT4" ShapeID="_x0000_i1091" DrawAspect="Content" ObjectID="_1729043194" r:id="rId146"/>
               </w:object>
             </w:r>
             <w:r>
@@ -6268,10 +6108,10 @@
                 <w:position w:val="-4"/>
               </w:rPr>
               <w:object w:dxaOrig="220" w:dyaOrig="200" w14:anchorId="7F78C05E">
-                <v:shape id="_x0000_i1416" type="#_x0000_t75" style="width:11.25pt;height:10pt" o:ole="">
+                <v:shape id="_x0000_i1092" type="#_x0000_t75" style="width:11.5pt;height:10pt" o:ole="">
                   <v:imagedata r:id="rId147" o:title=""/>
                 </v:shape>
-                <o:OLEObject Type="Embed" ProgID="Equation.DSMT4" ShapeID="_x0000_i1416" DrawAspect="Content" ObjectID="_1729026019" r:id="rId148"/>
+                <o:OLEObject Type="Embed" ProgID="Equation.DSMT4" ShapeID="_x0000_i1092" DrawAspect="Content" ObjectID="_1729043195" r:id="rId148"/>
               </w:object>
             </w:r>
           </w:p>
@@ -6300,10 +6140,10 @@
                 <w:position w:val="-12"/>
               </w:rPr>
               <w:object w:dxaOrig="460" w:dyaOrig="360" w14:anchorId="1B3F3758">
-                <v:shape id="_x0000_i1474" type="#_x0000_t75" style="width:23.15pt;height:18.15pt" o:ole="">
+                <v:shape id="_x0000_i1093" type="#_x0000_t75" style="width:23pt;height:18pt" o:ole="">
                   <v:imagedata r:id="rId126" o:title=""/>
                 </v:shape>
-                <o:OLEObject Type="Embed" ProgID="Equation.DSMT4" ShapeID="_x0000_i1474" DrawAspect="Content" ObjectID="_1729026020" r:id="rId149"/>
+                <o:OLEObject Type="Embed" ProgID="Equation.DSMT4" ShapeID="_x0000_i1093" DrawAspect="Content" ObjectID="_1729043196" r:id="rId149"/>
               </w:object>
             </w:r>
           </w:p>
@@ -6332,10 +6172,10 @@
                 <w:lang w:val="en-US"/>
               </w:rPr>
               <w:object w:dxaOrig="720" w:dyaOrig="279" w14:anchorId="31C4DB5F">
-                <v:shape id="_x0000_i1477" type="#_x0000_t75" style="width:36.3pt;height:13.75pt" o:ole="">
+                <v:shape id="_x0000_i1094" type="#_x0000_t75" style="width:36.5pt;height:14pt" o:ole="">
                   <v:imagedata r:id="rId150" o:title=""/>
                 </v:shape>
-                <o:OLEObject Type="Embed" ProgID="Equation.DSMT4" ShapeID="_x0000_i1477" DrawAspect="Content" ObjectID="_1729026021" r:id="rId151"/>
+                <o:OLEObject Type="Embed" ProgID="Equation.DSMT4" ShapeID="_x0000_i1094" DrawAspect="Content" ObjectID="_1729043197" r:id="rId151"/>
               </w:object>
             </w:r>
           </w:p>
@@ -6463,10 +6303,10 @@
                 <w:position w:val="-14"/>
               </w:rPr>
               <w:object w:dxaOrig="480" w:dyaOrig="380" w14:anchorId="2E4CCD08">
-                <v:shape id="_x0000_i1475" type="#_x0000_t75" style="width:23.8pt;height:18.8pt" o:ole="">
+                <v:shape id="_x0000_i1095" type="#_x0000_t75" style="width:24pt;height:19pt" o:ole="">
                   <v:imagedata r:id="rId128" o:title=""/>
                 </v:shape>
-                <o:OLEObject Type="Embed" ProgID="Equation.DSMT4" ShapeID="_x0000_i1475" DrawAspect="Content" ObjectID="_1729026022" r:id="rId152"/>
+                <o:OLEObject Type="Embed" ProgID="Equation.DSMT4" ShapeID="_x0000_i1095" DrawAspect="Content" ObjectID="_1729043198" r:id="rId152"/>
               </w:object>
             </w:r>
           </w:p>
@@ -6605,10 +6445,10 @@
                 <w:position w:val="-12"/>
               </w:rPr>
               <w:object w:dxaOrig="520" w:dyaOrig="360" w14:anchorId="4E394322">
-                <v:shape id="_x0000_i1476" type="#_x0000_t75" style="width:26.3pt;height:18.15pt" o:ole="">
+                <v:shape id="_x0000_i1096" type="#_x0000_t75" style="width:26.5pt;height:18pt" o:ole="">
                   <v:imagedata r:id="rId130" o:title=""/>
                 </v:shape>
-                <o:OLEObject Type="Embed" ProgID="Equation.DSMT4" ShapeID="_x0000_i1476" DrawAspect="Content" ObjectID="_1729026023" r:id="rId153"/>
+                <o:OLEObject Type="Embed" ProgID="Equation.DSMT4" ShapeID="_x0000_i1096" DrawAspect="Content" ObjectID="_1729043199" r:id="rId153"/>
               </w:object>
             </w:r>
           </w:p>
@@ -6768,10 +6608,10 @@
                 <w:position w:val="-12"/>
               </w:rPr>
               <w:object w:dxaOrig="460" w:dyaOrig="360" w14:anchorId="55F32A2B">
-                <v:shape id="_x0000_i1482" type="#_x0000_t75" style="width:23.15pt;height:18.15pt" o:ole="">
+                <v:shape id="_x0000_i1097" type="#_x0000_t75" style="width:23pt;height:18pt" o:ole="">
                   <v:imagedata r:id="rId126" o:title=""/>
                 </v:shape>
-                <o:OLEObject Type="Embed" ProgID="Equation.DSMT4" ShapeID="_x0000_i1482" DrawAspect="Content" ObjectID="_1729026024" r:id="rId154"/>
+                <o:OLEObject Type="Embed" ProgID="Equation.DSMT4" ShapeID="_x0000_i1097" DrawAspect="Content" ObjectID="_1729043200" r:id="rId154"/>
               </w:object>
             </w:r>
           </w:p>
@@ -6800,10 +6640,10 @@
                 <w:lang w:val="en-US"/>
               </w:rPr>
               <w:object w:dxaOrig="720" w:dyaOrig="279" w14:anchorId="3C1204ED">
-                <v:shape id="_x0000_i1485" type="#_x0000_t75" style="width:36.3pt;height:13.75pt" o:ole="">
+                <v:shape id="_x0000_i1098" type="#_x0000_t75" style="width:36.5pt;height:14pt" o:ole="">
                   <v:imagedata r:id="rId155" o:title=""/>
                 </v:shape>
-                <o:OLEObject Type="Embed" ProgID="Equation.DSMT4" ShapeID="_x0000_i1485" DrawAspect="Content" ObjectID="_1729026025" r:id="rId156"/>
+                <o:OLEObject Type="Embed" ProgID="Equation.DSMT4" ShapeID="_x0000_i1098" DrawAspect="Content" ObjectID="_1729043201" r:id="rId156"/>
               </w:object>
             </w:r>
           </w:p>
@@ -6924,10 +6764,10 @@
                 <w:position w:val="-14"/>
               </w:rPr>
               <w:object w:dxaOrig="480" w:dyaOrig="380" w14:anchorId="25A6BFC0">
-                <v:shape id="_x0000_i1483" type="#_x0000_t75" style="width:23.8pt;height:18.8pt" o:ole="">
+                <v:shape id="_x0000_i1099" type="#_x0000_t75" style="width:24pt;height:19pt" o:ole="">
                   <v:imagedata r:id="rId128" o:title=""/>
                 </v:shape>
-                <o:OLEObject Type="Embed" ProgID="Equation.DSMT4" ShapeID="_x0000_i1483" DrawAspect="Content" ObjectID="_1729026026" r:id="rId157"/>
+                <o:OLEObject Type="Embed" ProgID="Equation.DSMT4" ShapeID="_x0000_i1099" DrawAspect="Content" ObjectID="_1729043202" r:id="rId157"/>
               </w:object>
             </w:r>
           </w:p>
@@ -7066,10 +6906,10 @@
                 <w:position w:val="-12"/>
               </w:rPr>
               <w:object w:dxaOrig="520" w:dyaOrig="360" w14:anchorId="4DE5E4EA">
-                <v:shape id="_x0000_i1484" type="#_x0000_t75" style="width:26.3pt;height:18.15pt" o:ole="">
+                <v:shape id="_x0000_i1100" type="#_x0000_t75" style="width:26.5pt;height:18pt" o:ole="">
                   <v:imagedata r:id="rId130" o:title=""/>
                 </v:shape>
-                <o:OLEObject Type="Embed" ProgID="Equation.DSMT4" ShapeID="_x0000_i1484" DrawAspect="Content" ObjectID="_1729026027" r:id="rId158"/>
+                <o:OLEObject Type="Embed" ProgID="Equation.DSMT4" ShapeID="_x0000_i1100" DrawAspect="Content" ObjectID="_1729043203" r:id="rId158"/>
               </w:object>
             </w:r>
           </w:p>
@@ -7250,10 +7090,10 @@
                 <w:position w:val="-12"/>
               </w:rPr>
               <w:object w:dxaOrig="460" w:dyaOrig="360" w14:anchorId="566D7A65">
-                <v:shape id="_x0000_i1490" type="#_x0000_t75" style="width:23.15pt;height:18.15pt" o:ole="">
+                <v:shape id="_x0000_i1101" type="#_x0000_t75" style="width:23pt;height:18pt" o:ole="">
                   <v:imagedata r:id="rId126" o:title=""/>
                 </v:shape>
-                <o:OLEObject Type="Embed" ProgID="Equation.DSMT4" ShapeID="_x0000_i1490" DrawAspect="Content" ObjectID="_1729026028" r:id="rId159"/>
+                <o:OLEObject Type="Embed" ProgID="Equation.DSMT4" ShapeID="_x0000_i1101" DrawAspect="Content" ObjectID="_1729043204" r:id="rId159"/>
               </w:object>
             </w:r>
           </w:p>
@@ -7282,10 +7122,10 @@
                 <w:lang w:val="en-US"/>
               </w:rPr>
               <w:object w:dxaOrig="720" w:dyaOrig="279" w14:anchorId="1236DD8A">
-                <v:shape id="_x0000_i1493" type="#_x0000_t75" style="width:36.3pt;height:13.75pt" o:ole="">
+                <v:shape id="_x0000_i1102" type="#_x0000_t75" style="width:36.5pt;height:14pt" o:ole="">
                   <v:imagedata r:id="rId160" o:title=""/>
                 </v:shape>
-                <o:OLEObject Type="Embed" ProgID="Equation.DSMT4" ShapeID="_x0000_i1493" DrawAspect="Content" ObjectID="_1729026029" r:id="rId161"/>
+                <o:OLEObject Type="Embed" ProgID="Equation.DSMT4" ShapeID="_x0000_i1102" DrawAspect="Content" ObjectID="_1729043205" r:id="rId161"/>
               </w:object>
             </w:r>
           </w:p>
@@ -7406,10 +7246,10 @@
                 <w:position w:val="-14"/>
               </w:rPr>
               <w:object w:dxaOrig="480" w:dyaOrig="380" w14:anchorId="508F6B04">
-                <v:shape id="_x0000_i1491" type="#_x0000_t75" style="width:23.8pt;height:18.8pt" o:ole="">
+                <v:shape id="_x0000_i1103" type="#_x0000_t75" style="width:24pt;height:19pt" o:ole="">
                   <v:imagedata r:id="rId128" o:title=""/>
                 </v:shape>
-                <o:OLEObject Type="Embed" ProgID="Equation.DSMT4" ShapeID="_x0000_i1491" DrawAspect="Content" ObjectID="_1729026030" r:id="rId162"/>
+                <o:OLEObject Type="Embed" ProgID="Equation.DSMT4" ShapeID="_x0000_i1103" DrawAspect="Content" ObjectID="_1729043206" r:id="rId162"/>
               </w:object>
             </w:r>
           </w:p>
@@ -7548,10 +7388,10 @@
                 <w:position w:val="-12"/>
               </w:rPr>
               <w:object w:dxaOrig="520" w:dyaOrig="360" w14:anchorId="69195136">
-                <v:shape id="_x0000_i1492" type="#_x0000_t75" style="width:26.3pt;height:18.15pt" o:ole="">
+                <v:shape id="_x0000_i1104" type="#_x0000_t75" style="width:26.5pt;height:18pt" o:ole="">
                   <v:imagedata r:id="rId130" o:title=""/>
                 </v:shape>
-                <o:OLEObject Type="Embed" ProgID="Equation.DSMT4" ShapeID="_x0000_i1492" DrawAspect="Content" ObjectID="_1729026031" r:id="rId163"/>
+                <o:OLEObject Type="Embed" ProgID="Equation.DSMT4" ShapeID="_x0000_i1104" DrawAspect="Content" ObjectID="_1729043207" r:id="rId163"/>
               </w:object>
             </w:r>
           </w:p>
@@ -7711,10 +7551,10 @@
                 <w:position w:val="-12"/>
               </w:rPr>
               <w:object w:dxaOrig="460" w:dyaOrig="360" w14:anchorId="446571F4">
-                <v:shape id="_x0000_i1498" type="#_x0000_t75" style="width:23.15pt;height:18.15pt" o:ole="">
+                <v:shape id="_x0000_i1105" type="#_x0000_t75" style="width:23pt;height:18pt" o:ole="">
                   <v:imagedata r:id="rId126" o:title=""/>
                 </v:shape>
-                <o:OLEObject Type="Embed" ProgID="Equation.DSMT4" ShapeID="_x0000_i1498" DrawAspect="Content" ObjectID="_1729026032" r:id="rId164"/>
+                <o:OLEObject Type="Embed" ProgID="Equation.DSMT4" ShapeID="_x0000_i1105" DrawAspect="Content" ObjectID="_1729043208" r:id="rId164"/>
               </w:object>
             </w:r>
           </w:p>
@@ -7743,10 +7583,10 @@
                 <w:lang w:val="en-US"/>
               </w:rPr>
               <w:object w:dxaOrig="720" w:dyaOrig="279" w14:anchorId="63EC6972">
-                <v:shape id="_x0000_i1501" type="#_x0000_t75" style="width:36.3pt;height:13.75pt" o:ole="">
+                <v:shape id="_x0000_i1106" type="#_x0000_t75" style="width:36.5pt;height:14pt" o:ole="">
                   <v:imagedata r:id="rId165" o:title=""/>
                 </v:shape>
-                <o:OLEObject Type="Embed" ProgID="Equation.DSMT4" ShapeID="_x0000_i1501" DrawAspect="Content" ObjectID="_1729026033" r:id="rId166"/>
+                <o:OLEObject Type="Embed" ProgID="Equation.DSMT4" ShapeID="_x0000_i1106" DrawAspect="Content" ObjectID="_1729043209" r:id="rId166"/>
               </w:object>
             </w:r>
           </w:p>
@@ -7867,10 +7707,10 @@
                 <w:position w:val="-14"/>
               </w:rPr>
               <w:object w:dxaOrig="480" w:dyaOrig="380" w14:anchorId="37A269B6">
-                <v:shape id="_x0000_i1499" type="#_x0000_t75" style="width:23.8pt;height:18.8pt" o:ole="">
+                <v:shape id="_x0000_i1107" type="#_x0000_t75" style="width:24pt;height:19pt" o:ole="">
                   <v:imagedata r:id="rId128" o:title=""/>
                 </v:shape>
-                <o:OLEObject Type="Embed" ProgID="Equation.DSMT4" ShapeID="_x0000_i1499" DrawAspect="Content" ObjectID="_1729026034" r:id="rId167"/>
+                <o:OLEObject Type="Embed" ProgID="Equation.DSMT4" ShapeID="_x0000_i1107" DrawAspect="Content" ObjectID="_1729043210" r:id="rId167"/>
               </w:object>
             </w:r>
           </w:p>
@@ -8009,10 +7849,10 @@
                 <w:position w:val="-12"/>
               </w:rPr>
               <w:object w:dxaOrig="520" w:dyaOrig="360" w14:anchorId="59E6F97F">
-                <v:shape id="_x0000_i1500" type="#_x0000_t75" style="width:26.3pt;height:18.15pt" o:ole="">
+                <v:shape id="_x0000_i1108" type="#_x0000_t75" style="width:26.5pt;height:18pt" o:ole="">
                   <v:imagedata r:id="rId130" o:title=""/>
                 </v:shape>
-                <o:OLEObject Type="Embed" ProgID="Equation.DSMT4" ShapeID="_x0000_i1500" DrawAspect="Content" ObjectID="_1729026035" r:id="rId168"/>
+                <o:OLEObject Type="Embed" ProgID="Equation.DSMT4" ShapeID="_x0000_i1108" DrawAspect="Content" ObjectID="_1729043211" r:id="rId168"/>
               </w:object>
             </w:r>
           </w:p>
@@ -8169,26 +8009,94 @@
         <w:spacing w:before="120"/>
       </w:pPr>
       <w:r>
-        <w:t xml:space="preserve">Как видно из результатов сравнения, изменение параметров приводит и к изменению показателей качества, причём как в лучшую, так и в худшую сторону. При увеличении величины перерегулирования растёт и время переходного процесса. Несмотря на достаточно большой разброс </w:t>
-      </w:r>
-      <w:r>
-        <w:t>времени переходного процесса и перерегулирования, система не потеряла устойчивость, в ней не появились колебания и не увеличилась установившаяся ошибка.</w:t>
+        <w:t xml:space="preserve">Как видно из результатов сравнения, изменение </w:t>
+      </w:r>
+      <w:r>
+        <w:t xml:space="preserve">значений </w:t>
+      </w:r>
+      <w:r>
+        <w:t>параметров</w:t>
+      </w:r>
+      <w:r>
+        <w:t xml:space="preserve"> объекта управления</w:t>
+      </w:r>
+      <w:r>
+        <w:t xml:space="preserve"> приводит и к изменению показателей качества, причём как в лучшую, так и в худшую сторону. При </w:t>
+      </w:r>
+      <w:r>
+        <w:t xml:space="preserve">существенном </w:t>
+      </w:r>
+      <w:r>
+        <w:t xml:space="preserve">увеличении величины перерегулирования </w:t>
+      </w:r>
+      <w:r>
+        <w:t xml:space="preserve">(более 5 %) </w:t>
+      </w:r>
+      <w:r>
+        <w:t xml:space="preserve">растёт и время переходного процесса. </w:t>
       </w:r>
     </w:p>
     <w:p>
-      <w:pPr>
-        <w:spacing w:before="240"/>
-      </w:pPr>
+      <w:r>
+        <w:t xml:space="preserve">Несмотря на достаточно большой разброс </w:t>
+      </w:r>
+      <w:r>
+        <w:t xml:space="preserve">в значениях </w:t>
+      </w:r>
+      <w:r>
+        <w:t>времени переходного процесса и перерегулирования,</w:t>
+      </w:r>
+      <w:r>
+        <w:t xml:space="preserve"> ни в одном из случаев</w:t>
+      </w:r>
+      <w:r>
+        <w:t xml:space="preserve"> система не потеряла устойчивость, в ней не появились колебания и не увеличилась установившаяся ошибка.</w:t>
+      </w:r>
+      <w:r>
+        <w:br w:type="page"/>
+      </w:r>
     </w:p>
     <w:p>
       <w:r>
-        <w:br w:type="page"/>
-      </w:r>
-    </w:p>
-    <w:p>
-      <w:r>
         <w:lastRenderedPageBreak/>
-        <w:t>Исследуем влияние типа функции принадлежности на характер поверхности «входы – выход» на систему нечёткого вывода. Для этого проанализируем различные комбинации типов функций принадлежности, добавив к рассмотрению гауссовы функции принадлежности. Сравнение функций принадлежности термов входных и выходных переменных представлено на рисунке</w:t>
+        <w:t>Исследуем влияние типа функции принадлежности на характер поверхности «входы – выход»</w:t>
+      </w:r>
+      <w:r>
+        <w:t xml:space="preserve"> и переходный процесс системы управления</w:t>
+      </w:r>
+      <w:r>
+        <w:t>. Для этого проанализируем различные комбинации типов функций принадлежности, добавив к рассмотрению гауссовы функции принадлежности. Сравнение функций принадлежности термов входных и выходных переменных представлено на рисунке</w:t>
+      </w:r>
+      <w:r>
+        <w:t xml:space="preserve"> </w:t>
+      </w:r>
+      <w:r>
+        <w:fldChar w:fldCharType="begin"/>
+      </w:r>
+      <w:r>
+        <w:instrText xml:space="preserve"> REF _Ref118427420 \h </w:instrText>
+      </w:r>
+      <w:r>
+        <w:instrText xml:space="preserve"> \* MERGEFORMAT </w:instrText>
+      </w:r>
+      <w:r>
+        <w:fldChar w:fldCharType="separate"/>
+      </w:r>
+      <w:r>
+        <w:rPr>
+          <w:vanish/>
+          <w:spacing w:val="-200"/>
+        </w:rPr>
+        <w:t xml:space="preserve">Рисунок </w:t>
+      </w:r>
+      <w:r>
+        <w:rPr>
+          <w:noProof/>
+        </w:rPr>
+        <w:t>7</w:t>
+      </w:r>
+      <w:r>
+        <w:fldChar w:fldCharType="end"/>
       </w:r>
     </w:p>
     <w:p>
@@ -8976,26 +8884,24 @@
       <w:pPr>
         <w:pStyle w:val="a4"/>
       </w:pPr>
+      <w:bookmarkStart w:id="9" w:name="_Ref118427420"/>
       <w:r>
         <w:t xml:space="preserve">Рисунок </w:t>
       </w:r>
-      <w:r>
-        <w:fldChar w:fldCharType="begin"/>
-      </w:r>
-      <w:r>
-        <w:instrText xml:space="preserve"> SEQ Рисунок \* ARABIC </w:instrText>
-      </w:r>
-      <w:r>
-        <w:fldChar w:fldCharType="separate"/>
-      </w:r>
+      <w:fldSimple w:instr=" SEQ Рисунок \* ARABIC ">
+        <w:r>
+          <w:rPr>
+            <w:noProof/>
+          </w:rPr>
+          <w:t>7</w:t>
+        </w:r>
+      </w:fldSimple>
+      <w:bookmarkEnd w:id="9"/>
       <w:r>
         <w:rPr>
           <w:noProof/>
         </w:rPr>
-        <w:t>7</w:t>
-      </w:r>
-      <w:r>
-        <w:fldChar w:fldCharType="end"/>
+        <w:t xml:space="preserve"> </w:t>
       </w:r>
       <w:r>
         <w:t xml:space="preserve">— </w:t>
@@ -9012,10 +8918,10 @@
           <w:position w:val="-12"/>
         </w:rPr>
         <w:object w:dxaOrig="580" w:dyaOrig="360" w14:anchorId="09CC4CDD">
-          <v:shape id="_x0000_i3468" type="#_x0000_t75" style="width:28.8pt;height:17.55pt" o:ole="">
+          <v:shape id="_x0000_i1109" type="#_x0000_t75" style="width:29pt;height:17.5pt" o:ole="">
             <v:imagedata r:id="rId175" o:title=""/>
           </v:shape>
-          <o:OLEObject Type="Embed" ProgID="Equation.DSMT4" ShapeID="_x0000_i3468" DrawAspect="Content" ObjectID="_1729026036" r:id="rId176"/>
+          <o:OLEObject Type="Embed" ProgID="Equation.DSMT4" ShapeID="_x0000_i1109" DrawAspect="Content" ObjectID="_1729043212" r:id="rId176"/>
         </w:object>
       </w:r>
       <w:r>
@@ -9038,10 +8944,10 @@
           <w:position w:val="-12"/>
         </w:rPr>
         <w:object w:dxaOrig="580" w:dyaOrig="360" w14:anchorId="75A1BD76">
-          <v:shape id="_x0000_i3470" type="#_x0000_t75" style="width:28.8pt;height:17.55pt" o:ole="">
+          <v:shape id="_x0000_i1110" type="#_x0000_t75" style="width:29pt;height:17.5pt" o:ole="">
             <v:imagedata r:id="rId175" o:title=""/>
           </v:shape>
-          <o:OLEObject Type="Embed" ProgID="Equation.DSMT4" ShapeID="_x0000_i3470" DrawAspect="Content" ObjectID="_1729026037" r:id="rId177"/>
+          <o:OLEObject Type="Embed" ProgID="Equation.DSMT4" ShapeID="_x0000_i1110" DrawAspect="Content" ObjectID="_1729043213" r:id="rId177"/>
         </w:object>
       </w:r>
       <w:r>
@@ -9062,10 +8968,10 @@
           <w:position w:val="-10"/>
         </w:rPr>
         <w:object w:dxaOrig="499" w:dyaOrig="380" w14:anchorId="1DF560DB">
-          <v:shape id="_x0000_i3474" type="#_x0000_t75" style="width:25.05pt;height:18.8pt" o:ole="">
+          <v:shape id="_x0000_i1111" type="#_x0000_t75" style="width:25pt;height:19pt" o:ole="">
             <v:imagedata r:id="rId178" o:title=""/>
           </v:shape>
-          <o:OLEObject Type="Embed" ProgID="Equation.DSMT4" ShapeID="_x0000_i3474" DrawAspect="Content" ObjectID="_1729026038" r:id="rId179"/>
+          <o:OLEObject Type="Embed" ProgID="Equation.DSMT4" ShapeID="_x0000_i1111" DrawAspect="Content" ObjectID="_1729043214" r:id="rId179"/>
         </w:object>
       </w:r>
       <w:r>
@@ -9094,10 +9000,10 @@
           <w:position w:val="-10"/>
         </w:rPr>
         <w:object w:dxaOrig="499" w:dyaOrig="380" w14:anchorId="1E23956E">
-          <v:shape id="_x0000_i3476" type="#_x0000_t75" style="width:25.05pt;height:18.8pt" o:ole="">
+          <v:shape id="_x0000_i1112" type="#_x0000_t75" style="width:25pt;height:19pt" o:ole="">
             <v:imagedata r:id="rId178" o:title=""/>
           </v:shape>
-          <o:OLEObject Type="Embed" ProgID="Equation.DSMT4" ShapeID="_x0000_i3476" DrawAspect="Content" ObjectID="_1729026039" r:id="rId180"/>
+          <o:OLEObject Type="Embed" ProgID="Equation.DSMT4" ShapeID="_x0000_i1112" DrawAspect="Content" ObjectID="_1729043215" r:id="rId180"/>
         </w:object>
       </w:r>
       <w:r>
@@ -9118,10 +9024,10 @@
           <w:position w:val="-10"/>
         </w:rPr>
         <w:object w:dxaOrig="540" w:dyaOrig="320" w14:anchorId="1ADF46F6">
-          <v:shape id="_x0000_i3480" type="#_x0000_t75" style="width:26.9pt;height:15.65pt" o:ole="">
+          <v:shape id="_x0000_i1113" type="#_x0000_t75" style="width:27pt;height:15.5pt" o:ole="">
             <v:imagedata r:id="rId181" o:title=""/>
           </v:shape>
-          <o:OLEObject Type="Embed" ProgID="Equation.DSMT4" ShapeID="_x0000_i3480" DrawAspect="Content" ObjectID="_1729026040" r:id="rId182"/>
+          <o:OLEObject Type="Embed" ProgID="Equation.DSMT4" ShapeID="_x0000_i1113" DrawAspect="Content" ObjectID="_1729043216" r:id="rId182"/>
         </w:object>
       </w:r>
       <w:r>
@@ -9147,10 +9053,10 @@
           <w:position w:val="-10"/>
         </w:rPr>
         <w:object w:dxaOrig="540" w:dyaOrig="320" w14:anchorId="79FC1492">
-          <v:shape id="_x0000_i3482" type="#_x0000_t75" style="width:26.9pt;height:15.65pt" o:ole="">
+          <v:shape id="_x0000_i1114" type="#_x0000_t75" style="width:27pt;height:15.5pt" o:ole="">
             <v:imagedata r:id="rId181" o:title=""/>
           </v:shape>
-          <o:OLEObject Type="Embed" ProgID="Equation.DSMT4" ShapeID="_x0000_i3482" DrawAspect="Content" ObjectID="_1729026041" r:id="rId183"/>
+          <o:OLEObject Type="Embed" ProgID="Equation.DSMT4" ShapeID="_x0000_i1114" DrawAspect="Content" ObjectID="_1729043217" r:id="rId183"/>
         </w:object>
       </w:r>
       <w:r>
@@ -9184,10 +9090,7 @@
         <w:fldChar w:fldCharType="begin"/>
       </w:r>
       <w:r>
-        <w:instrText xml:space="preserve"> REF _Ref118409328 \h </w:instrText>
-      </w:r>
-      <w:r>
-        <w:instrText xml:space="preserve"> \* MERGEFORMAT </w:instrText>
+        <w:instrText xml:space="preserve"> REF _Ref118409328 \h  \* MERGEFORMAT </w:instrText>
       </w:r>
       <w:r>
         <w:fldChar w:fldCharType="separate"/>
@@ -9753,29 +9656,19 @@
       <w:pPr>
         <w:pStyle w:val="a4"/>
       </w:pPr>
-      <w:bookmarkStart w:id="8" w:name="_Ref118409328"/>
+      <w:bookmarkStart w:id="10" w:name="_Ref118409328"/>
       <w:r>
         <w:t xml:space="preserve">Рисунок </w:t>
       </w:r>
-      <w:r>
-        <w:fldChar w:fldCharType="begin"/>
-      </w:r>
-      <w:r>
-        <w:instrText xml:space="preserve"> SEQ Рисунок \* ARABIC </w:instrText>
-      </w:r>
-      <w:r>
-        <w:fldChar w:fldCharType="separate"/>
-      </w:r>
-      <w:r>
-        <w:rPr>
-          <w:noProof/>
-        </w:rPr>
-        <w:t>8</w:t>
-      </w:r>
-      <w:r>
-        <w:fldChar w:fldCharType="end"/>
-      </w:r>
-      <w:bookmarkEnd w:id="8"/>
+      <w:fldSimple w:instr=" SEQ Рисунок \* ARABIC ">
+        <w:r>
+          <w:rPr>
+            <w:noProof/>
+          </w:rPr>
+          <w:t>8</w:t>
+        </w:r>
+      </w:fldSimple>
+      <w:bookmarkEnd w:id="10"/>
       <w:r>
         <w:t xml:space="preserve"> </w:t>
       </w:r>
@@ -9810,6 +9703,11 @@
     </w:p>
     <w:p>
       <w:r>
+        <w:t>Как можно видеть, тип функции на выходе слабо влияет на характер поверхности «входы – выход» нечёткого регулятора. Влияние типа функции на входе оказывает заметно большее влияния, уменьшая крутизну наклона поверхности.</w:t>
+      </w:r>
+    </w:p>
+    <w:p>
+      <w:r>
         <w:t xml:space="preserve">Графики переходных процессов системы управления </w:t>
       </w:r>
       <w:r>
@@ -9831,10 +9729,7 @@
         <w:fldChar w:fldCharType="begin"/>
       </w:r>
       <w:r>
-        <w:instrText xml:space="preserve"> REF _Ref118410090 \h </w:instrText>
-      </w:r>
-      <w:r>
-        <w:instrText xml:space="preserve"> \* MERGEFORMAT </w:instrText>
+        <w:instrText xml:space="preserve"> REF _Ref118410090 \h  \* MERGEFORMAT </w:instrText>
       </w:r>
       <w:r>
         <w:fldChar w:fldCharType="separate"/>
@@ -9858,8 +9753,9 @@
       <w:r>
         <w:t>.</w:t>
       </w:r>
-    </w:p>
-    <w:p>
+      <w:r>
+        <w:t xml:space="preserve"> </w:t>
+      </w:r>
       <w:r>
         <w:t>По полученным графикам переходных процессов оценим их качество. Результаты оценки качества переходных процессов представлены в таблице</w:t>
       </w:r>
@@ -9870,10 +9766,7 @@
         <w:fldChar w:fldCharType="begin"/>
       </w:r>
       <w:r>
-        <w:instrText xml:space="preserve"> REF _Ref118410061 \h </w:instrText>
-      </w:r>
-      <w:r>
-        <w:instrText xml:space="preserve"> \* MERGEFORMAT </w:instrText>
+        <w:instrText xml:space="preserve"> REF _Ref118410061 \h  \* MERGEFORMAT </w:instrText>
       </w:r>
       <w:r>
         <w:fldChar w:fldCharType="separate"/>
@@ -10440,29 +10333,19 @@
       <w:pPr>
         <w:pStyle w:val="a4"/>
       </w:pPr>
-      <w:bookmarkStart w:id="9" w:name="_Ref118410090"/>
+      <w:bookmarkStart w:id="11" w:name="_Ref118410090"/>
       <w:r>
         <w:t xml:space="preserve">Рисунок </w:t>
       </w:r>
-      <w:r>
-        <w:fldChar w:fldCharType="begin"/>
-      </w:r>
-      <w:r>
-        <w:instrText xml:space="preserve"> SEQ Рисунок \* ARABIC </w:instrText>
-      </w:r>
-      <w:r>
-        <w:fldChar w:fldCharType="separate"/>
-      </w:r>
-      <w:r>
-        <w:rPr>
-          <w:noProof/>
-        </w:rPr>
-        <w:t>9</w:t>
-      </w:r>
-      <w:r>
-        <w:fldChar w:fldCharType="end"/>
-      </w:r>
-      <w:bookmarkEnd w:id="9"/>
+      <w:fldSimple w:instr=" SEQ Рисунок \* ARABIC ">
+        <w:r>
+          <w:rPr>
+            <w:noProof/>
+          </w:rPr>
+          <w:t>9</w:t>
+        </w:r>
+      </w:fldSimple>
+      <w:bookmarkEnd w:id="11"/>
       <w:r>
         <w:t xml:space="preserve"> </w:t>
       </w:r>
@@ -10470,10 +10353,7 @@
         <w:t xml:space="preserve">— </w:t>
       </w:r>
       <w:r>
-        <w:t>Графики переходных процессов</w:t>
-      </w:r>
-      <w:r>
-        <w:t xml:space="preserve"> систем </w:t>
+        <w:t xml:space="preserve">Графики переходных процессов систем </w:t>
       </w:r>
       <w:r>
         <w:t>управления</w:t>
@@ -10483,18 +10363,42 @@
       </w:r>
       <w:r>
         <w:br/>
-        <w:t>функций принадлежности термов входных и выходных переменных: а) — с треугольными</w:t>
+        <w:t>функций принадлежности термов входных и выходных переменных</w:t>
+      </w:r>
+      <w:r>
+        <w:t xml:space="preserve"> нечёткого регулятора</w:t>
+      </w:r>
+      <w:r>
+        <w:t>:</w:t>
       </w:r>
       <w:r>
         <w:br/>
-        <w:t>функциями на входах и на выходе, б) — с треугольными функциями на входах и гауссовыми</w:t>
+      </w:r>
+      <w:r>
+        <w:t>а) — с треугольными</w:t>
+      </w:r>
+      <w:r>
+        <w:t xml:space="preserve"> </w:t>
+      </w:r>
+      <w:r>
+        <w:t>функциями на входах и на выходе, б) — с треугольными функциями</w:t>
       </w:r>
       <w:r>
         <w:br/>
+      </w:r>
+      <w:r>
+        <w:t>на входах и гауссовыми</w:t>
+      </w:r>
+      <w:r>
+        <w:t xml:space="preserve"> </w:t>
+      </w:r>
+      <w:r>
         <w:t>функциями на выходе, в) — с гауссовыми функциями на входах и треугольными</w:t>
       </w:r>
       <w:r>
-        <w:br/>
+        <w:t xml:space="preserve"> </w:t>
+      </w:r>
+      <w:r>
         <w:t>функциями на выходе, г) — с гауссовыми функциями на входах и на выходе</w:t>
       </w:r>
     </w:p>
@@ -10504,44 +10408,25 @@
         <w:spacing w:after="0"/>
         <w:jc w:val="both"/>
       </w:pPr>
-      <w:bookmarkStart w:id="10" w:name="_Ref118410061"/>
+      <w:bookmarkStart w:id="12" w:name="_Ref118410061"/>
       <w:r>
         <w:t xml:space="preserve">Таблица </w:t>
       </w:r>
-      <w:r>
-        <w:fldChar w:fldCharType="begin"/>
-      </w:r>
-      <w:r>
-        <w:instrText xml:space="preserve"> SEQ Таблица \* ARABIC </w:instrText>
-      </w:r>
-      <w:r>
-        <w:fldChar w:fldCharType="separate"/>
-      </w:r>
-      <w:r>
-        <w:rPr>
-          <w:noProof/>
-        </w:rPr>
-        <w:t>2</w:t>
-      </w:r>
-      <w:r>
-        <w:fldChar w:fldCharType="end"/>
-      </w:r>
-      <w:bookmarkEnd w:id="10"/>
-      <w:r>
-        <w:t xml:space="preserve"> —</w:t>
-      </w:r>
-      <w:r>
-        <w:t>Результаты оценки качества переходных процессов в системах управления</w:t>
+      <w:fldSimple w:instr=" SEQ Таблица \* ARABIC ">
+        <w:r>
+          <w:rPr>
+            <w:noProof/>
+          </w:rPr>
+          <w:t>2</w:t>
+        </w:r>
+      </w:fldSimple>
+      <w:bookmarkEnd w:id="12"/>
+      <w:r>
+        <w:t xml:space="preserve"> —Результаты оценки качества переходных процессов в системах управления</w:t>
       </w:r>
       <w:r>
         <w:br/>
-        <w:t>с различными типами</w:t>
-      </w:r>
-      <w:r>
-        <w:t xml:space="preserve"> </w:t>
-      </w:r>
-      <w:r>
-        <w:t>функций принадлежности термов входных и выходных переменных</w:t>
+        <w:t>с различными типами функций принадлежности термов входных и выходных переменных</w:t>
       </w:r>
     </w:p>
     <w:tbl>
@@ -10681,10 +10566,10 @@
                 <w:szCs w:val="24"/>
               </w:rPr>
               <w:object w:dxaOrig="320" w:dyaOrig="380" w14:anchorId="60C64BC1">
-                <v:shape id="_x0000_i3551" type="#_x0000_t75" style="width:16.3pt;height:18.8pt" o:ole="">
+                <v:shape id="_x0000_i1115" type="#_x0000_t75" style="width:16.5pt;height:19pt" o:ole="">
                   <v:imagedata r:id="rId141" o:title=""/>
                 </v:shape>
-                <o:OLEObject Type="Embed" ProgID="Equation.DSMT4" ShapeID="_x0000_i3551" DrawAspect="Content" ObjectID="_1729026042" r:id="rId192"/>
+                <o:OLEObject Type="Embed" ProgID="Equation.DSMT4" ShapeID="_x0000_i1115" DrawAspect="Content" ObjectID="_1729043218" r:id="rId192"/>
               </w:object>
             </w:r>
             <w:r>
@@ -10722,10 +10607,10 @@
                 <w:position w:val="-6"/>
               </w:rPr>
               <w:object w:dxaOrig="220" w:dyaOrig="220" w14:anchorId="07A53D06">
-                <v:shape id="_x0000_i3552" type="#_x0000_t75" style="width:11.25pt;height:11.25pt" o:ole="">
+                <v:shape id="_x0000_i1116" type="#_x0000_t75" style="width:11.5pt;height:11.5pt" o:ole="">
                   <v:imagedata r:id="rId143" o:title=""/>
                 </v:shape>
-                <o:OLEObject Type="Embed" ProgID="Equation.DSMT4" ShapeID="_x0000_i3552" DrawAspect="Content" ObjectID="_1729026043" r:id="rId193"/>
+                <o:OLEObject Type="Embed" ProgID="Equation.DSMT4" ShapeID="_x0000_i1116" DrawAspect="Content" ObjectID="_1729043219" r:id="rId193"/>
               </w:object>
             </w:r>
           </w:p>
@@ -10765,10 +10650,10 @@
                 <w:szCs w:val="24"/>
               </w:rPr>
               <w:object w:dxaOrig="400" w:dyaOrig="360" w14:anchorId="77DFBE30">
-                <v:shape id="_x0000_i3553" type="#_x0000_t75" style="width:20.05pt;height:18.15pt" o:ole="">
+                <v:shape id="_x0000_i1117" type="#_x0000_t75" style="width:20pt;height:18pt" o:ole="">
                   <v:imagedata r:id="rId145" o:title=""/>
                 </v:shape>
-                <o:OLEObject Type="Embed" ProgID="Equation.DSMT4" ShapeID="_x0000_i3553" DrawAspect="Content" ObjectID="_1729026044" r:id="rId194"/>
+                <o:OLEObject Type="Embed" ProgID="Equation.DSMT4" ShapeID="_x0000_i1117" DrawAspect="Content" ObjectID="_1729043220" r:id="rId194"/>
               </w:object>
             </w:r>
             <w:r>
@@ -10806,10 +10691,10 @@
                 <w:position w:val="-4"/>
               </w:rPr>
               <w:object w:dxaOrig="220" w:dyaOrig="200" w14:anchorId="0082829A">
-                <v:shape id="_x0000_i3554" type="#_x0000_t75" style="width:11.25pt;height:10pt" o:ole="">
+                <v:shape id="_x0000_i1118" type="#_x0000_t75" style="width:11.5pt;height:10pt" o:ole="">
                   <v:imagedata r:id="rId147" o:title=""/>
                 </v:shape>
-                <o:OLEObject Type="Embed" ProgID="Equation.DSMT4" ShapeID="_x0000_i3554" DrawAspect="Content" ObjectID="_1729026045" r:id="rId195"/>
+                <o:OLEObject Type="Embed" ProgID="Equation.DSMT4" ShapeID="_x0000_i1118" DrawAspect="Content" ObjectID="_1729043221" r:id="rId195"/>
               </w:object>
             </w:r>
           </w:p>
@@ -11454,10 +11339,7 @@
         <w:fldChar w:fldCharType="begin"/>
       </w:r>
       <w:r>
-        <w:instrText xml:space="preserve"> REF _Ref118398408 \h </w:instrText>
-      </w:r>
-      <w:r>
-        <w:instrText xml:space="preserve"> \* MERGEFORMAT </w:instrText>
+        <w:instrText xml:space="preserve"> REF _Ref118398408 \h  \* MERGEFORMAT </w:instrText>
       </w:r>
       <w:r>
         <w:fldChar w:fldCharType="separate"/>
@@ -11488,13 +11370,10 @@
         <w:ind w:firstLine="0"/>
       </w:pPr>
       <w:r>
-        <w:rPr>
-          <w:noProof/>
-        </w:rPr>
         <w:drawing>
-          <wp:inline distT="0" distB="0" distL="0" distR="0" wp14:anchorId="6D471E83" wp14:editId="3295F4C1">
-            <wp:extent cx="6119495" cy="3410585"/>
-            <wp:effectExtent l="0" t="0" r="0" b="0"/>
+          <wp:inline distT="0" distB="0" distL="0" distR="0" wp14:anchorId="3C4DA50A" wp14:editId="1DA11109">
+            <wp:extent cx="6119495" cy="3519805"/>
+            <wp:effectExtent l="0" t="0" r="0" b="4445"/>
             <wp:docPr id="1" name="Рисунок 1"/>
             <wp:cNvGraphicFramePr>
               <a:graphicFrameLocks xmlns:a="http://schemas.openxmlformats.org/drawingml/2006/main" noChangeAspect="1"/>
@@ -11515,7 +11394,7 @@
                   <pic:spPr>
                     <a:xfrm>
                       <a:off x="0" y="0"/>
-                      <a:ext cx="6119495" cy="3410585"/>
+                      <a:ext cx="6119495" cy="3519805"/>
                     </a:xfrm>
                     <a:prstGeom prst="rect">
                       <a:avLst/>
@@ -11532,32 +11411,19 @@
       <w:pPr>
         <w:pStyle w:val="a4"/>
       </w:pPr>
-      <w:bookmarkStart w:id="11" w:name="_Ref118398408"/>
+      <w:bookmarkStart w:id="13" w:name="_Ref118398408"/>
       <w:r>
         <w:t xml:space="preserve">Рисунок </w:t>
       </w:r>
-      <w:r>
-        <w:fldChar w:fldCharType="begin"/>
-      </w:r>
-      <w:r>
-        <w:instrText xml:space="preserve"> SEQ Рисунок \* ARABIC </w:instrText>
-      </w:r>
-      <w:r>
-        <w:fldChar w:fldCharType="separate"/>
-      </w:r>
-      <w:r>
-        <w:rPr>
-          <w:noProof/>
-        </w:rPr>
-        <w:t>10</w:t>
-      </w:r>
-      <w:r>
-        <w:rPr>
-          <w:noProof/>
-        </w:rPr>
-        <w:fldChar w:fldCharType="end"/>
-      </w:r>
-      <w:bookmarkEnd w:id="11"/>
+      <w:fldSimple w:instr=" SEQ Рисунок \* ARABIC ">
+        <w:r>
+          <w:rPr>
+            <w:noProof/>
+          </w:rPr>
+          <w:t>10</w:t>
+        </w:r>
+      </w:fldSimple>
+      <w:bookmarkEnd w:id="13"/>
       <w:r>
         <w:t xml:space="preserve"> — Блок-схема системы управления</w:t>
       </w:r>
@@ -11702,10 +11568,10 @@
           <w:position w:val="-12"/>
         </w:rPr>
         <w:object w:dxaOrig="980" w:dyaOrig="380" w14:anchorId="7BA9C0E4">
-          <v:shape id="_x0000_i1028" type="#_x0000_t75" style="width:48.85pt;height:18.8pt" o:ole="">
+          <v:shape id="_x0000_i1119" type="#_x0000_t75" style="width:49pt;height:19pt" o:ole="">
             <v:imagedata r:id="rId197" o:title=""/>
           </v:shape>
-          <o:OLEObject Type="Embed" ProgID="Equation.DSMT4" ShapeID="_x0000_i1028" DrawAspect="Content" ObjectID="_1729026046" r:id="rId198"/>
+          <o:OLEObject Type="Embed" ProgID="Equation.DSMT4" ShapeID="_x0000_i1119" DrawAspect="Content" ObjectID="_1729043222" r:id="rId198"/>
         </w:object>
       </w:r>
       <w:r>
@@ -11740,10 +11606,10 @@
           <w:position w:val="-12"/>
         </w:rPr>
         <w:object w:dxaOrig="1320" w:dyaOrig="360" w14:anchorId="62F68040">
-          <v:shape id="_x0000_i1029" type="#_x0000_t75" style="width:65.75pt;height:18.15pt" o:ole="">
+          <v:shape id="_x0000_i1120" type="#_x0000_t75" style="width:65.5pt;height:18pt" o:ole="">
             <v:imagedata r:id="rId199" o:title=""/>
           </v:shape>
-          <o:OLEObject Type="Embed" ProgID="Equation.DSMT4" ShapeID="_x0000_i1029" DrawAspect="Content" ObjectID="_1729026047" r:id="rId200"/>
+          <o:OLEObject Type="Embed" ProgID="Equation.DSMT4" ShapeID="_x0000_i1120" DrawAspect="Content" ObjectID="_1729043223" r:id="rId200"/>
         </w:object>
       </w:r>
       <w:r>
@@ -11757,10 +11623,10 @@
           <w:position w:val="-12"/>
         </w:rPr>
         <w:object w:dxaOrig="2340" w:dyaOrig="380" w14:anchorId="11D176F3">
-          <v:shape id="_x0000_i1030" type="#_x0000_t75" style="width:117.1pt;height:18.8pt" o:ole="">
+          <v:shape id="_x0000_i1121" type="#_x0000_t75" style="width:117pt;height:19pt" o:ole="">
             <v:imagedata r:id="rId201" o:title=""/>
           </v:shape>
-          <o:OLEObject Type="Embed" ProgID="Equation.DSMT4" ShapeID="_x0000_i1030" DrawAspect="Content" ObjectID="_1729026048" r:id="rId202"/>
+          <o:OLEObject Type="Embed" ProgID="Equation.DSMT4" ShapeID="_x0000_i1121" DrawAspect="Content" ObjectID="_1729043224" r:id="rId202"/>
         </w:object>
       </w:r>
       <w:r>
@@ -11774,10 +11640,10 @@
           <w:position w:val="-12"/>
         </w:rPr>
         <w:object w:dxaOrig="1640" w:dyaOrig="360" w14:anchorId="61CB7801">
-          <v:shape id="_x0000_i1031" type="#_x0000_t75" style="width:82pt;height:18.15pt" o:ole="">
+          <v:shape id="_x0000_i1122" type="#_x0000_t75" style="width:82pt;height:18pt" o:ole="">
             <v:imagedata r:id="rId203" o:title=""/>
           </v:shape>
-          <o:OLEObject Type="Embed" ProgID="Equation.DSMT4" ShapeID="_x0000_i1031" DrawAspect="Content" ObjectID="_1729026049" r:id="rId204"/>
+          <o:OLEObject Type="Embed" ProgID="Equation.DSMT4" ShapeID="_x0000_i1122" DrawAspect="Content" ObjectID="_1729043225" r:id="rId204"/>
         </w:object>
       </w:r>
       <w:r>
@@ -11841,10 +11707,10 @@
           <w:position w:val="-12"/>
         </w:rPr>
         <w:object w:dxaOrig="639" w:dyaOrig="360" w14:anchorId="16926BC6">
-          <v:shape id="_x0000_i1032" type="#_x0000_t75" style="width:31.95pt;height:18.15pt" o:ole="">
+          <v:shape id="_x0000_i1123" type="#_x0000_t75" style="width:32pt;height:18pt" o:ole="">
             <v:imagedata r:id="rId205" o:title=""/>
           </v:shape>
-          <o:OLEObject Type="Embed" ProgID="Equation.DSMT4" ShapeID="_x0000_i1032" DrawAspect="Content" ObjectID="_1729026050" r:id="rId206"/>
+          <o:OLEObject Type="Embed" ProgID="Equation.DSMT4" ShapeID="_x0000_i1123" DrawAspect="Content" ObjectID="_1729043226" r:id="rId206"/>
         </w:object>
       </w:r>
       <w:r>
@@ -11859,10 +11725,10 @@
           <w:position w:val="-12"/>
         </w:rPr>
         <w:object w:dxaOrig="820" w:dyaOrig="420" w14:anchorId="369D6535">
-          <v:shape id="_x0000_i1033" type="#_x0000_t75" style="width:41.3pt;height:21.3pt" o:ole="">
+          <v:shape id="_x0000_i1124" type="#_x0000_t75" style="width:41.5pt;height:21.5pt" o:ole="">
             <v:imagedata r:id="rId207" o:title=""/>
           </v:shape>
-          <o:OLEObject Type="Embed" ProgID="Equation.DSMT4" ShapeID="_x0000_i1033" DrawAspect="Content" ObjectID="_1729026051" r:id="rId208"/>
+          <o:OLEObject Type="Embed" ProgID="Equation.DSMT4" ShapeID="_x0000_i1124" DrawAspect="Content" ObjectID="_1729043227" r:id="rId208"/>
         </w:object>
       </w:r>
       <w:r>
@@ -11882,10 +11748,10 @@
           <w:position w:val="-10"/>
         </w:rPr>
         <w:object w:dxaOrig="540" w:dyaOrig="340" w14:anchorId="2558CBDF">
-          <v:shape id="_x0000_i1034" type="#_x0000_t75" style="width:26.9pt;height:17.55pt" o:ole="">
+          <v:shape id="_x0000_i1125" type="#_x0000_t75" style="width:27pt;height:17.5pt" o:ole="">
             <v:imagedata r:id="rId209" o:title=""/>
           </v:shape>
-          <o:OLEObject Type="Embed" ProgID="Equation.DSMT4" ShapeID="_x0000_i1034" DrawAspect="Content" ObjectID="_1729026052" r:id="rId210"/>
+          <o:OLEObject Type="Embed" ProgID="Equation.DSMT4" ShapeID="_x0000_i1125" DrawAspect="Content" ObjectID="_1729043228" r:id="rId210"/>
         </w:object>
       </w:r>
       <w:r>
@@ -11896,10 +11762,10 @@
           <w:position w:val="-10"/>
         </w:rPr>
         <w:object w:dxaOrig="540" w:dyaOrig="340" w14:anchorId="0E46017F">
-          <v:shape id="_x0000_i1035" type="#_x0000_t75" style="width:26.9pt;height:17.55pt" o:ole="">
+          <v:shape id="_x0000_i1126" type="#_x0000_t75" style="width:27pt;height:17.5pt" o:ole="">
             <v:imagedata r:id="rId211" o:title=""/>
           </v:shape>
-          <o:OLEObject Type="Embed" ProgID="Equation.DSMT4" ShapeID="_x0000_i1035" DrawAspect="Content" ObjectID="_1729026053" r:id="rId212"/>
+          <o:OLEObject Type="Embed" ProgID="Equation.DSMT4" ShapeID="_x0000_i1126" DrawAspect="Content" ObjectID="_1729043229" r:id="rId212"/>
         </w:object>
       </w:r>
       <w:r>
@@ -11910,10 +11776,10 @@
           <w:position w:val="-12"/>
         </w:rPr>
         <w:object w:dxaOrig="480" w:dyaOrig="380" w14:anchorId="717B1157">
-          <v:shape id="_x0000_i1036" type="#_x0000_t75" style="width:23.8pt;height:18.8pt" o:ole="">
+          <v:shape id="_x0000_i1127" type="#_x0000_t75" style="width:24pt;height:19pt" o:ole="">
             <v:imagedata r:id="rId213" o:title=""/>
           </v:shape>
-          <o:OLEObject Type="Embed" ProgID="Equation.DSMT4" ShapeID="_x0000_i1036" DrawAspect="Content" ObjectID="_1729026054" r:id="rId214"/>
+          <o:OLEObject Type="Embed" ProgID="Equation.DSMT4" ShapeID="_x0000_i1127" DrawAspect="Content" ObjectID="_1729043230" r:id="rId214"/>
         </w:object>
       </w:r>
       <w:r>
@@ -11975,10 +11841,10 @@
           <w:position w:val="-12"/>
         </w:rPr>
         <w:object w:dxaOrig="680" w:dyaOrig="380" w14:anchorId="3D736E64">
-          <v:shape id="_x0000_i1037" type="#_x0000_t75" style="width:33.8pt;height:18.8pt" o:ole="">
+          <v:shape id="_x0000_i1128" type="#_x0000_t75" style="width:34pt;height:19pt" o:ole="">
             <v:imagedata r:id="rId215" o:title=""/>
           </v:shape>
-          <o:OLEObject Type="Embed" ProgID="Equation.DSMT4" ShapeID="_x0000_i1037" DrawAspect="Content" ObjectID="_1729026055" r:id="rId216"/>
+          <o:OLEObject Type="Embed" ProgID="Equation.DSMT4" ShapeID="_x0000_i1128" DrawAspect="Content" ObjectID="_1729043231" r:id="rId216"/>
         </w:object>
       </w:r>
       <w:r>
@@ -12027,10 +11893,10 @@
           <w:position w:val="-12"/>
         </w:rPr>
         <w:object w:dxaOrig="1080" w:dyaOrig="380" w14:anchorId="1ECE5181">
-          <v:shape id="_x0000_i3567" type="#_x0000_t75" style="width:53.85pt;height:18.8pt" o:ole="">
+          <v:shape id="_x0000_i1129" type="#_x0000_t75" style="width:54pt;height:19pt" o:ole="">
             <v:imagedata r:id="rId217" o:title=""/>
           </v:shape>
-          <o:OLEObject Type="Embed" ProgID="Equation.DSMT4" ShapeID="_x0000_i3567" DrawAspect="Content" ObjectID="_1729026056" r:id="rId218"/>
+          <o:OLEObject Type="Embed" ProgID="Equation.DSMT4" ShapeID="_x0000_i1129" DrawAspect="Content" ObjectID="_1729043232" r:id="rId218"/>
         </w:object>
       </w:r>
     </w:p>
@@ -12076,10 +11942,10 @@
           <w:position w:val="-4"/>
         </w:rPr>
         <w:object w:dxaOrig="340" w:dyaOrig="279" w14:anchorId="2A4FA0D4">
-          <v:shape id="_x0000_i1038" type="#_x0000_t75" style="width:17.55pt;height:14.4pt" o:ole="">
+          <v:shape id="_x0000_i1130" type="#_x0000_t75" style="width:17.5pt;height:14.5pt" o:ole="">
             <v:imagedata r:id="rId219" o:title=""/>
           </v:shape>
-          <o:OLEObject Type="Embed" ProgID="Equation.DSMT4" ShapeID="_x0000_i1038" DrawAspect="Content" ObjectID="_1729026057" r:id="rId220"/>
+          <o:OLEObject Type="Embed" ProgID="Equation.DSMT4" ShapeID="_x0000_i1130" DrawAspect="Content" ObjectID="_1729043233" r:id="rId220"/>
         </w:object>
       </w:r>
       <w:r>
@@ -12097,10 +11963,7 @@
         <w:fldChar w:fldCharType="begin"/>
       </w:r>
       <w:r>
-        <w:instrText xml:space="preserve"> REF _Ref118411669 \h </w:instrText>
-      </w:r>
-      <w:r>
-        <w:instrText xml:space="preserve"> \* MERGEFORMAT </w:instrText>
+        <w:instrText xml:space="preserve"> REF _Ref118411669 \h  \* MERGEFORMAT </w:instrText>
       </w:r>
       <w:r>
         <w:fldChar w:fldCharType="separate"/>
@@ -12125,7 +11988,10 @@
         <w:t xml:space="preserve">. </w:t>
       </w:r>
       <w:r>
-        <w:t>Подсистема вентиля имеет два входа и один</w:t>
+        <w:t>Она</w:t>
+      </w:r>
+      <w:r>
+        <w:t xml:space="preserve"> имеет два входа и один</w:t>
       </w:r>
       <w:r>
         <w:t xml:space="preserve"> выход</w:t>
@@ -12174,14 +12040,38 @@
           <w:position w:val="-10"/>
         </w:rPr>
         <w:object w:dxaOrig="260" w:dyaOrig="279" w14:anchorId="7298358A">
-          <v:shape id="_x0000_i3569" type="#_x0000_t75" style="width:13.15pt;height:13.75pt" o:ole="">
+          <v:shape id="_x0000_i1131" type="#_x0000_t75" style="width:13pt;height:14pt" o:ole="">
             <v:imagedata r:id="rId221" o:title=""/>
           </v:shape>
-          <o:OLEObject Type="Embed" ProgID="Equation.DSMT4" ShapeID="_x0000_i3569" DrawAspect="Content" ObjectID="_1729026058" r:id="rId222"/>
+          <o:OLEObject Type="Embed" ProgID="Equation.DSMT4" ShapeID="_x0000_i1131" DrawAspect="Content" ObjectID="_1729043234" r:id="rId222"/>
         </w:object>
       </w:r>
       <w:r>
-        <w:t xml:space="preserve"> в диапазоне от 0 до 1. На второй вход подаётся сигнал постоянного уровня </w:t>
+        <w:t xml:space="preserve"> в диапазоне от 0 до 1. На второй вход</w:t>
+      </w:r>
+      <w:r>
+        <w:t xml:space="preserve"> </w:t>
+      </w:r>
+      <w:r>
+        <w:rPr>
+          <w:lang w:val="en-US"/>
+        </w:rPr>
+        <w:t>Flow</w:t>
+      </w:r>
+      <w:r>
+        <w:t xml:space="preserve"> </w:t>
+      </w:r>
+      <w:r>
+        <w:rPr>
+          <w:lang w:val="en-US"/>
+        </w:rPr>
+        <w:t>In</w:t>
+      </w:r>
+      <w:r>
+        <w:t xml:space="preserve"> </w:t>
+      </w:r>
+      <w:r>
+        <w:t xml:space="preserve">подаётся сигнал постоянного уровня </w:t>
       </w:r>
       <w:r>
         <w:rPr>
@@ -12190,7 +12080,13 @@
         <w:t>Constant</w:t>
       </w:r>
       <w:r>
-        <w:t xml:space="preserve"> 2 </w:t>
+        <w:t xml:space="preserve"> </w:t>
+      </w:r>
+      <w:r>
+        <w:t>3</w:t>
+      </w:r>
+      <w:r>
+        <w:t xml:space="preserve"> </w:t>
       </w:r>
       <w:r>
         <w:t xml:space="preserve">с максимальным объёмным расходом поступающей в резервуар жидкости </w:t>
@@ -12200,10 +12096,10 @@
           <w:position w:val="-12"/>
         </w:rPr>
         <w:object w:dxaOrig="1820" w:dyaOrig="420" w14:anchorId="3628DC1E">
-          <v:shape id="_x0000_i3563" type="#_x0000_t75" style="width:90.8pt;height:21.3pt" o:ole="">
+          <v:shape id="_x0000_i1132" type="#_x0000_t75" style="width:91pt;height:21.5pt" o:ole="">
             <v:imagedata r:id="rId223" o:title=""/>
           </v:shape>
-          <o:OLEObject Type="Embed" ProgID="Equation.DSMT4" ShapeID="_x0000_i3563" DrawAspect="Content" ObjectID="_1729026059" r:id="rId224"/>
+          <o:OLEObject Type="Embed" ProgID="Equation.DSMT4" ShapeID="_x0000_i1132" DrawAspect="Content" ObjectID="_1729043235" r:id="rId224"/>
         </w:object>
       </w:r>
       <w:r>
@@ -12219,10 +12115,16 @@
         <w:t xml:space="preserve"> </w:t>
       </w:r>
       <w:r>
-        <w:t xml:space="preserve">даёт значение </w:t>
-      </w:r>
-      <w:r>
-        <w:t>объёмным расходом поступающей в резервуар жидкости</w:t>
+        <w:t>даёт значение объёмн</w:t>
+      </w:r>
+      <w:r>
+        <w:t>ого</w:t>
+      </w:r>
+      <w:r>
+        <w:t xml:space="preserve"> расход</w:t>
+      </w:r>
+      <w:r>
+        <w:t>а</w:t>
       </w:r>
       <w:r>
         <w:t xml:space="preserve"> </w:t>
@@ -12231,12 +12133,39 @@
         <w:rPr>
           <w:position w:val="-12"/>
         </w:rPr>
-        <w:object w:dxaOrig="1520" w:dyaOrig="420" w14:anchorId="7B9EFF3C">
-          <v:shape id="_x0000_i3572" type="#_x0000_t75" style="width:75.75pt;height:21.3pt" o:ole="">
+        <w:object w:dxaOrig="940" w:dyaOrig="420" w14:anchorId="184740C2">
+          <v:shape id="_x0000_i1144" type="#_x0000_t75" style="width:47pt;height:21.5pt" o:ole="">
             <v:imagedata r:id="rId225" o:title=""/>
           </v:shape>
-          <o:OLEObject Type="Embed" ProgID="Equation.DSMT4" ShapeID="_x0000_i3572" DrawAspect="Content" ObjectID="_1729026060" r:id="rId226"/>
+          <o:OLEObject Type="Embed" ProgID="Equation.DSMT4" ShapeID="_x0000_i1144" DrawAspect="Content" ObjectID="_1729043236" r:id="rId226"/>
         </w:object>
+      </w:r>
+      <w:r>
+        <w:t xml:space="preserve">поступающей </w:t>
+      </w:r>
+      <w:r>
+        <w:t xml:space="preserve">на выход </w:t>
+      </w:r>
+      <w:r>
+        <w:rPr>
+          <w:lang w:val="en-US"/>
+        </w:rPr>
+        <w:t>Flow</w:t>
+      </w:r>
+      <w:r>
+        <w:t xml:space="preserve"> </w:t>
+      </w:r>
+      <w:r>
+        <w:rPr>
+          <w:lang w:val="en-US"/>
+        </w:rPr>
+        <w:t>Out</w:t>
+      </w:r>
+      <w:r>
+        <w:t xml:space="preserve"> </w:t>
+      </w:r>
+      <w:r>
+        <w:t>жидкости</w:t>
       </w:r>
       <w:r>
         <w:t>.</w:t>
@@ -12246,13 +12175,17 @@
       <w:pPr>
         <w:keepNext/>
         <w:ind w:firstLine="0"/>
-      </w:pPr>
-      <w:r>
+        <w:jc w:val="center"/>
+      </w:pPr>
+      <w:r>
+        <w:rPr>
+          <w:noProof/>
+        </w:rPr>
         <w:lastRenderedPageBreak/>
         <w:drawing>
-          <wp:inline distT="0" distB="0" distL="0" distR="0" wp14:anchorId="6E197FBE" wp14:editId="77E56A7B">
-            <wp:extent cx="6119495" cy="3325495"/>
-            <wp:effectExtent l="0" t="0" r="0" b="8255"/>
+          <wp:inline distT="0" distB="0" distL="0" distR="0" wp14:anchorId="6E197FBE" wp14:editId="28E9222E">
+            <wp:extent cx="4320000" cy="2347602"/>
+            <wp:effectExtent l="0" t="0" r="4445" b="0"/>
             <wp:docPr id="141" name="Рисунок 141"/>
             <wp:cNvGraphicFramePr>
               <a:graphicFrameLocks xmlns:a="http://schemas.openxmlformats.org/drawingml/2006/main" noChangeAspect="1"/>
@@ -12273,7 +12206,7 @@
                   <pic:spPr>
                     <a:xfrm>
                       <a:off x="0" y="0"/>
-                      <a:ext cx="6119495" cy="3325495"/>
+                      <a:ext cx="4320000" cy="2347602"/>
                     </a:xfrm>
                     <a:prstGeom prst="rect">
                       <a:avLst/>
@@ -12290,42 +12223,424 @@
       <w:pPr>
         <w:pStyle w:val="a4"/>
       </w:pPr>
-      <w:bookmarkStart w:id="12" w:name="_Ref118411669"/>
+      <w:bookmarkStart w:id="14" w:name="_Ref118411669"/>
       <w:r>
         <w:t xml:space="preserve">Рисунок </w:t>
       </w:r>
-      <w:r>
-        <w:fldChar w:fldCharType="begin"/>
-      </w:r>
-      <w:r>
-        <w:instrText xml:space="preserve"> SEQ Рисунок \* ARABIC </w:instrText>
-      </w:r>
-      <w:r>
-        <w:fldChar w:fldCharType="separate"/>
-      </w:r>
-      <w:r>
-        <w:rPr>
-          <w:noProof/>
-        </w:rPr>
-        <w:t>11</w:t>
-      </w:r>
-      <w:r>
-        <w:fldChar w:fldCharType="end"/>
-      </w:r>
-      <w:bookmarkEnd w:id="12"/>
+      <w:fldSimple w:instr=" SEQ Рисунок \* ARABIC ">
+        <w:r>
+          <w:rPr>
+            <w:noProof/>
+          </w:rPr>
+          <w:t>11</w:t>
+        </w:r>
+      </w:fldSimple>
+      <w:bookmarkEnd w:id="14"/>
       <w:r>
         <w:t xml:space="preserve"> — Блок-схема подсистемы вентиля</w:t>
       </w:r>
     </w:p>
     <w:p>
       <w:r>
-        <w:t>Подсистемы системы</w:t>
-      </w:r>
-      <w:r>
-        <w:t xml:space="preserve"> управления из примера </w:t>
-      </w:r>
-      <w:r>
-        <w:t>«</w:t>
+        <w:t xml:space="preserve">Подсистема резервуара с жидкостью показан на рисунке </w:t>
+      </w:r>
+      <w:r>
+        <w:fldChar w:fldCharType="begin"/>
+      </w:r>
+      <w:r>
+        <w:instrText xml:space="preserve"> REF _Ref118428251 \h </w:instrText>
+      </w:r>
+      <w:r>
+        <w:instrText xml:space="preserve"> \* MERGEFORMAT </w:instrText>
+      </w:r>
+      <w:r>
+        <w:fldChar w:fldCharType="separate"/>
+      </w:r>
+      <w:r>
+        <w:rPr>
+          <w:vanish/>
+          <w:spacing w:val="-200"/>
+        </w:rPr>
+        <w:t xml:space="preserve">Рисунок </w:t>
+      </w:r>
+      <w:r>
+        <w:rPr>
+          <w:noProof/>
+        </w:rPr>
+        <w:t>12</w:t>
+      </w:r>
+      <w:r>
+        <w:fldChar w:fldCharType="end"/>
+      </w:r>
+      <w:r>
+        <w:t>. Она имеет единственный вход и три вы</w:t>
+      </w:r>
+      <w:r>
+        <w:t>хода. На вход системе подаётся значение объёмного расхода поступающей с вентиля жидкости. Из данного сигнала</w:t>
+      </w:r>
+      <w:r>
+        <w:t xml:space="preserve"> </w:t>
+      </w:r>
+      <w:r>
+        <w:t xml:space="preserve">на сумматоре </w:t>
+      </w:r>
+      <w:r>
+        <w:rPr>
+          <w:lang w:val="en-US"/>
+        </w:rPr>
+        <w:t>Sum</w:t>
+      </w:r>
+      <w:r>
+        <w:t xml:space="preserve"> вычитается сигнал, соответствующий значению объёмного расхода</w:t>
+      </w:r>
+      <w:r>
+        <w:t xml:space="preserve"> </w:t>
+      </w:r>
+      <w:r>
+        <w:rPr>
+          <w:position w:val="-12"/>
+        </w:rPr>
+        <w:object w:dxaOrig="940" w:dyaOrig="420" w14:anchorId="47DE860D">
+          <v:shape id="_x0000_i1147" type="#_x0000_t75" style="width:47pt;height:21.5pt" o:ole="">
+            <v:imagedata r:id="rId228" o:title=""/>
+          </v:shape>
+          <o:OLEObject Type="Embed" ProgID="Equation.DSMT4" ShapeID="_x0000_i1147" DrawAspect="Content" ObjectID="_1729043237" r:id="rId229"/>
+        </w:object>
+      </w:r>
+      <w:r>
+        <w:t xml:space="preserve"> вытекающей жидкости</w:t>
+      </w:r>
+      <w:r>
+        <w:t>;</w:t>
+      </w:r>
+      <w:r>
+        <w:t xml:space="preserve"> этот же сигнал подаётся на выход </w:t>
+      </w:r>
+      <w:r>
+        <w:rPr>
+          <w:lang w:val="en-US"/>
+        </w:rPr>
+        <w:t>Flow</w:t>
+      </w:r>
+      <w:r>
+        <w:t xml:space="preserve"> </w:t>
+      </w:r>
+      <w:r>
+        <w:rPr>
+          <w:lang w:val="en-US"/>
+        </w:rPr>
+        <w:t>Out</w:t>
+      </w:r>
+      <w:r>
+        <w:t xml:space="preserve">. </w:t>
+      </w:r>
+    </w:p>
+    <w:p>
+      <w:r>
+        <w:t>В результате вычитания получается скорость изменения объёма жидкости в резервуаре.</w:t>
+      </w:r>
+      <w:r>
+        <w:t xml:space="preserve"> Путём интегрирования этого сигнала на пороговом интеграторе </w:t>
+      </w:r>
+      <w:r>
+        <w:rPr>
+          <w:lang w:val="en-US"/>
+        </w:rPr>
+        <w:t>Integrator</w:t>
+      </w:r>
+      <w:r>
+        <w:t xml:space="preserve"> </w:t>
+      </w:r>
+      <w:r>
+        <w:t xml:space="preserve">вычисляется текущий объём жидкости в резервуаре, а путём его деления на площадь на аттенюаторе </w:t>
+      </w:r>
+      <w:r>
+        <w:rPr>
+          <w:lang w:val="en-US"/>
+        </w:rPr>
+        <w:t>Gain</w:t>
+      </w:r>
+      <w:r>
+        <w:t xml:space="preserve"> 1</w:t>
+      </w:r>
+      <w:r>
+        <w:t xml:space="preserve"> — </w:t>
+      </w:r>
+      <w:r>
+        <w:t xml:space="preserve">текущий уровень жидкости в резервуаре. Этот сигнал поступает на выход </w:t>
+      </w:r>
+      <w:r>
+        <w:rPr>
+          <w:lang w:val="en-US"/>
+        </w:rPr>
+        <w:t>Water</w:t>
+      </w:r>
+      <w:r>
+        <w:t xml:space="preserve"> </w:t>
+      </w:r>
+      <w:r>
+        <w:rPr>
+          <w:lang w:val="en-US"/>
+        </w:rPr>
+        <w:t>Level</w:t>
+      </w:r>
+      <w:r>
+        <w:t>.</w:t>
+      </w:r>
+    </w:p>
+    <w:p>
+      <w:pPr>
+        <w:keepNext/>
+        <w:spacing w:line="240" w:lineRule="auto"/>
+        <w:ind w:firstLine="0"/>
+      </w:pPr>
+      <w:r>
+        <w:drawing>
+          <wp:inline distT="0" distB="0" distL="0" distR="0" wp14:anchorId="5D398EA3" wp14:editId="6889A64B">
+            <wp:extent cx="6119495" cy="3145155"/>
+            <wp:effectExtent l="0" t="0" r="0" b="0"/>
+            <wp:docPr id="2" name="Рисунок 2"/>
+            <wp:cNvGraphicFramePr>
+              <a:graphicFrameLocks xmlns:a="http://schemas.openxmlformats.org/drawingml/2006/main" noChangeAspect="1"/>
+            </wp:cNvGraphicFramePr>
+            <a:graphic xmlns:a="http://schemas.openxmlformats.org/drawingml/2006/main">
+              <a:graphicData uri="http://schemas.openxmlformats.org/drawingml/2006/picture">
+                <pic:pic xmlns:pic="http://schemas.openxmlformats.org/drawingml/2006/picture">
+                  <pic:nvPicPr>
+                    <pic:cNvPr id="1" name=""/>
+                    <pic:cNvPicPr/>
+                  </pic:nvPicPr>
+                  <pic:blipFill>
+                    <a:blip r:embed="rId230"/>
+                    <a:stretch>
+                      <a:fillRect/>
+                    </a:stretch>
+                  </pic:blipFill>
+                  <pic:spPr>
+                    <a:xfrm>
+                      <a:off x="0" y="0"/>
+                      <a:ext cx="6119495" cy="3145155"/>
+                    </a:xfrm>
+                    <a:prstGeom prst="rect">
+                      <a:avLst/>
+                    </a:prstGeom>
+                  </pic:spPr>
+                </pic:pic>
+              </a:graphicData>
+            </a:graphic>
+          </wp:inline>
+        </w:drawing>
+      </w:r>
+    </w:p>
+    <w:p>
+      <w:pPr>
+        <w:pStyle w:val="a4"/>
+      </w:pPr>
+      <w:bookmarkStart w:id="15" w:name="_Ref118428251"/>
+      <w:r>
+        <w:t xml:space="preserve">Рисунок </w:t>
+      </w:r>
+      <w:fldSimple w:instr=" SEQ Рисунок \* ARABIC ">
+        <w:r>
+          <w:rPr>
+            <w:noProof/>
+          </w:rPr>
+          <w:t>12</w:t>
+        </w:r>
+      </w:fldSimple>
+      <w:bookmarkEnd w:id="15"/>
+      <w:r>
+        <w:t xml:space="preserve"> — </w:t>
+      </w:r>
+      <w:r>
+        <w:t>Блок-схема подсистемы резервуара</w:t>
+      </w:r>
+    </w:p>
+    <w:p>
+      <w:pPr>
+        <w:rPr>
+          <w:lang w:val="en-US"/>
+        </w:rPr>
+      </w:pPr>
+      <w:r>
+        <w:lastRenderedPageBreak/>
+        <w:t xml:space="preserve">Также сигнал уровня жидкости подаётся на реле </w:t>
+      </w:r>
+      <w:r>
+        <w:rPr>
+          <w:lang w:val="en-US"/>
+        </w:rPr>
+        <w:t>Relay</w:t>
+      </w:r>
+      <w:r>
+        <w:t xml:space="preserve"> (которое подозрительно похоже на триггер Шмитта)</w:t>
+      </w:r>
+      <w:r>
+        <w:t xml:space="preserve">, </w:t>
+      </w:r>
+      <w:r>
+        <w:t xml:space="preserve">образующее датчик переполнения резервуара. Сигнал с датчика подаётся на выход </w:t>
+      </w:r>
+      <w:r>
+        <w:rPr>
+          <w:lang w:val="en-US"/>
+        </w:rPr>
+        <w:t>Overflow Flag.</w:t>
+      </w:r>
+    </w:p>
+    <w:p>
+      <w:r>
+        <w:t xml:space="preserve">Путём вычисления по формуле Торричелли на блоке </w:t>
+      </w:r>
+      <w:r>
+        <w:rPr>
+          <w:lang w:val="en-US"/>
+        </w:rPr>
+        <w:t>Function</w:t>
+      </w:r>
+      <w:r>
+        <w:t xml:space="preserve"> </w:t>
+      </w:r>
+      <w:r>
+        <w:t>определяется</w:t>
+      </w:r>
+      <w:r>
+        <w:t xml:space="preserve"> </w:t>
+      </w:r>
+      <w:r>
+        <w:t xml:space="preserve">значение сигнала </w:t>
+      </w:r>
+      <w:r>
+        <w:t>скорост</w:t>
+      </w:r>
+      <w:r>
+        <w:t>и</w:t>
+      </w:r>
+      <w:r>
+        <w:t xml:space="preserve"> потока истекающей жидкости </w:t>
+      </w:r>
+      <w:r>
+        <w:rPr>
+          <w:position w:val="-12"/>
+        </w:rPr>
+        <w:object w:dxaOrig="760" w:dyaOrig="380" w14:anchorId="418534B7">
+          <v:shape id="_x0000_i1142" type="#_x0000_t75" style="width:38pt;height:19.5pt" o:ole="">
+            <v:imagedata r:id="rId231" o:title=""/>
+          </v:shape>
+          <o:OLEObject Type="Embed" ProgID="Equation.DSMT4" ShapeID="_x0000_i1142" DrawAspect="Content" ObjectID="_1729043238" r:id="rId232"/>
+        </w:object>
+      </w:r>
+      <w:r>
+        <w:t xml:space="preserve">, а </w:t>
+      </w:r>
+      <w:r>
+        <w:t xml:space="preserve">за счёт его умножения на площадь выходного отверстия на усилителе </w:t>
+      </w:r>
+      <w:r>
+        <w:rPr>
+          <w:lang w:val="en-US"/>
+        </w:rPr>
+        <w:t>Gain</w:t>
+      </w:r>
+      <w:r>
+        <w:t xml:space="preserve"> 2 — </w:t>
+      </w:r>
+      <w:r>
+        <w:t>значение сигнала объёмного расхода вытекающей из резервуара жидкости.</w:t>
+      </w:r>
+    </w:p>
+    <w:p>
+      <w:r>
+        <w:t xml:space="preserve">Сигналы скорости изменения уровня жидкости, объёмного расхода вытекающей из резервуара жидкости и датчика переполнения резервуара подаются на осциллографы </w:t>
+      </w:r>
+      <w:r>
+        <w:rPr>
+          <w:lang w:val="en-US"/>
+        </w:rPr>
+        <w:t>Scope</w:t>
+      </w:r>
+      <w:r>
+        <w:t xml:space="preserve"> 1, </w:t>
+      </w:r>
+      <w:r>
+        <w:rPr>
+          <w:lang w:val="en-US"/>
+        </w:rPr>
+        <w:t>Scope</w:t>
+      </w:r>
+      <w:r>
+        <w:t xml:space="preserve"> 2 </w:t>
+      </w:r>
+      <w:r>
+        <w:t xml:space="preserve">и </w:t>
+      </w:r>
+      <w:r>
+        <w:rPr>
+          <w:lang w:val="en-US"/>
+        </w:rPr>
+        <w:t>Scope</w:t>
+      </w:r>
+      <w:r>
+        <w:t xml:space="preserve"> 3. </w:t>
+      </w:r>
+      <w:r>
+        <w:t xml:space="preserve">Желаемый и текущий уровни жидкости объединяются в вектор на мультиплексоре </w:t>
+      </w:r>
+      <w:r>
+        <w:rPr>
+          <w:lang w:val="en-US"/>
+        </w:rPr>
+        <w:t>Mux</w:t>
+      </w:r>
+      <w:r>
+        <w:t xml:space="preserve"> 2 </w:t>
+      </w:r>
+      <w:r>
+        <w:t xml:space="preserve">и подаются на осциллограф </w:t>
+      </w:r>
+      <w:r>
+        <w:rPr>
+          <w:lang w:val="en-US"/>
+        </w:rPr>
+        <w:t>Scope</w:t>
+      </w:r>
+      <w:r>
+        <w:t xml:space="preserve"> 4 </w:t>
+      </w:r>
+      <w:r>
+        <w:t xml:space="preserve">и блок </w:t>
+      </w:r>
+      <w:r>
+        <w:rPr>
+          <w:lang w:val="en-US"/>
+        </w:rPr>
+        <w:t>S</w:t>
+      </w:r>
+      <w:r>
+        <w:t>-</w:t>
+      </w:r>
+      <w:r>
+        <w:rPr>
+          <w:lang w:val="en-US"/>
+        </w:rPr>
+        <w:t>Function</w:t>
+      </w:r>
+      <w:r>
+        <w:t xml:space="preserve">, </w:t>
+      </w:r>
+      <w:r>
+        <w:t>который анимирует уровень жидкости в резервуаре. Всё это позволяет производить мониторинг состояния системы во время моделирования в целях отладки.</w:t>
+      </w:r>
+    </w:p>
+    <w:p>
+      <w:r>
+        <w:t>Таким образом, можно заключить, что п</w:t>
+      </w:r>
+      <w:r>
+        <w:t>одсистемы системы</w:t>
+      </w:r>
+      <w:r>
+        <w:t xml:space="preserve"> управления из примера «</w:t>
       </w:r>
       <w:r>
         <w:rPr>
@@ -12361,10 +12676,7 @@
         <w:t>System</w:t>
       </w:r>
       <w:r>
-        <w:t>»</w:t>
-      </w:r>
-      <w:r>
-        <w:t xml:space="preserve"> </w:t>
+        <w:t xml:space="preserve">» </w:t>
       </w:r>
       <w:r>
         <w:t>во многом схожи с аналогичными из</w:t>
@@ -12451,7 +12763,7 @@
       </w:r>
     </w:p>
     <w:sectPr>
-      <w:footerReference w:type="default" r:id="rId228"/>
+      <w:footerReference w:type="default" r:id="rId233"/>
       <w:pgSz w:w="11906" w:h="16838"/>
       <w:pgMar w:top="1134" w:right="851" w:bottom="1134" w:left="1418" w:header="709" w:footer="709" w:gutter="0"/>
       <w:cols w:space="708"/>

--- a/report/Лабораторная работа №3.docx
+++ b/report/Лабораторная работа №3.docx
@@ -413,7 +413,7 @@
           <v:shape id="_x0000_i1025" type="#_x0000_t75" style="width:402.5pt;height:23pt" o:ole="">
             <v:imagedata r:id="rId8" o:title=""/>
           </v:shape>
-          <o:OLEObject Type="Embed" ProgID="Equation.DSMT4" ShapeID="_x0000_i1025" DrawAspect="Content" ObjectID="_1729043128" r:id="rId9"/>
+          <o:OLEObject Type="Embed" ProgID="Equation.DSMT4" ShapeID="_x0000_i1025" DrawAspect="Content" ObjectID="_1729093978" r:id="rId9"/>
         </w:object>
       </w:r>
       <w:r>
@@ -534,7 +534,7 @@
           <v:shape id="_x0000_i1026" type="#_x0000_t75" style="width:248.5pt;height:65pt" o:ole="">
             <v:imagedata r:id="rId10" o:title=""/>
           </v:shape>
-          <o:OLEObject Type="Embed" ProgID="Equation.DSMT4" ShapeID="_x0000_i1026" DrawAspect="Content" ObjectID="_1729043129" r:id="rId11"/>
+          <o:OLEObject Type="Embed" ProgID="Equation.DSMT4" ShapeID="_x0000_i1026" DrawAspect="Content" ObjectID="_1729093979" r:id="rId11"/>
         </w:object>
       </w:r>
       <w:r>
@@ -625,7 +625,7 @@
           <v:shape id="_x0000_i1027" type="#_x0000_t75" style="width:86.5pt;height:18pt" o:ole="">
             <v:imagedata r:id="rId12" o:title=""/>
           </v:shape>
-          <o:OLEObject Type="Embed" ProgID="Equation.DSMT4" ShapeID="_x0000_i1027" DrawAspect="Content" ObjectID="_1729043130" r:id="rId13"/>
+          <o:OLEObject Type="Embed" ProgID="Equation.DSMT4" ShapeID="_x0000_i1027" DrawAspect="Content" ObjectID="_1729093980" r:id="rId13"/>
         </w:object>
       </w:r>
       <w:r>
@@ -1161,7 +1161,7 @@
           <v:shape id="_x0000_i1028" type="#_x0000_t75" style="width:47pt;height:19pt" o:ole="">
             <v:imagedata r:id="rId15" o:title=""/>
           </v:shape>
-          <o:OLEObject Type="Embed" ProgID="Equation.DSMT4" ShapeID="_x0000_i1028" DrawAspect="Content" ObjectID="_1729043131" r:id="rId16"/>
+          <o:OLEObject Type="Embed" ProgID="Equation.DSMT4" ShapeID="_x0000_i1028" DrawAspect="Content" ObjectID="_1729093981" r:id="rId16"/>
         </w:object>
       </w:r>
       <w:r>
@@ -1202,7 +1202,7 @@
           <v:shape id="_x0000_i1029" type="#_x0000_t75" style="width:42pt;height:18pt" o:ole="">
             <v:imagedata r:id="rId17" o:title=""/>
           </v:shape>
-          <o:OLEObject Type="Embed" ProgID="Equation.DSMT4" ShapeID="_x0000_i1029" DrawAspect="Content" ObjectID="_1729043132" r:id="rId18"/>
+          <o:OLEObject Type="Embed" ProgID="Equation.DSMT4" ShapeID="_x0000_i1029" DrawAspect="Content" ObjectID="_1729093982" r:id="rId18"/>
         </w:object>
       </w:r>
       <w:r>
@@ -1213,11 +1213,6 @@
       </w:r>
     </w:p>
     <w:p>
-      <w:pPr>
-        <w:rPr>
-          <w:lang w:val="en-US"/>
-        </w:rPr>
-      </w:pPr>
       <w:r>
         <w:t xml:space="preserve">Регулятор </w:t>
       </w:r>
@@ -1271,7 +1266,7 @@
           <v:shape id="_x0000_i1030" type="#_x0000_t75" style="width:45.5pt;height:19pt" o:ole="">
             <v:imagedata r:id="rId19" o:title=""/>
           </v:shape>
-          <o:OLEObject Type="Embed" ProgID="Equation.DSMT4" ShapeID="_x0000_i1030" DrawAspect="Content" ObjectID="_1729043133" r:id="rId20"/>
+          <o:OLEObject Type="Embed" ProgID="Equation.DSMT4" ShapeID="_x0000_i1030" DrawAspect="Content" ObjectID="_1729093983" r:id="rId20"/>
         </w:object>
       </w:r>
       <w:r>
@@ -1288,7 +1283,7 @@
           <v:shape id="_x0000_i1031" type="#_x0000_t75" style="width:53pt;height:21.5pt" o:ole="">
             <v:imagedata r:id="rId21" o:title=""/>
           </v:shape>
-          <o:OLEObject Type="Embed" ProgID="Equation.DSMT4" ShapeID="_x0000_i1031" DrawAspect="Content" ObjectID="_1729043134" r:id="rId22"/>
+          <o:OLEObject Type="Embed" ProgID="Equation.DSMT4" ShapeID="_x0000_i1031" DrawAspect="Content" ObjectID="_1729093984" r:id="rId22"/>
         </w:object>
       </w:r>
       <w:r>
@@ -1331,7 +1326,10 @@
         <w:rPr>
           <w:lang w:val="en-US"/>
         </w:rPr>
-        <w:t>Mux 1.</w:t>
+        <w:t>Mux</w:t>
+      </w:r>
+      <w:r>
+        <w:t xml:space="preserve"> 1.</w:t>
       </w:r>
     </w:p>
     <w:p>
@@ -1346,7 +1344,7 @@
           <v:shape id="_x0000_i1032" type="#_x0000_t75" style="width:68pt;height:19pt" o:ole="">
             <v:imagedata r:id="rId23" o:title=""/>
           </v:shape>
-          <o:OLEObject Type="Embed" ProgID="Equation.DSMT4" ShapeID="_x0000_i1032" DrawAspect="Content" ObjectID="_1729043135" r:id="rId24"/>
+          <o:OLEObject Type="Embed" ProgID="Equation.DSMT4" ShapeID="_x0000_i1032" DrawAspect="Content" ObjectID="_1729093985" r:id="rId24"/>
         </w:object>
       </w:r>
       <w:r>
@@ -1360,7 +1358,7 @@
           <v:shape id="_x0000_i1033" type="#_x0000_t75" style="width:54pt;height:18pt" o:ole="">
             <v:imagedata r:id="rId25" o:title=""/>
           </v:shape>
-          <o:OLEObject Type="Embed" ProgID="Equation.DSMT4" ShapeID="_x0000_i1033" DrawAspect="Content" ObjectID="_1729043136" r:id="rId26"/>
+          <o:OLEObject Type="Embed" ProgID="Equation.DSMT4" ShapeID="_x0000_i1033" DrawAspect="Content" ObjectID="_1729093986" r:id="rId26"/>
         </w:object>
       </w:r>
       <w:r>
@@ -1389,7 +1387,7 @@
           <v:shape id="_x0000_i1034" type="#_x0000_t75" style="width:28pt;height:21.5pt" o:ole="">
             <v:imagedata r:id="rId27" o:title=""/>
           </v:shape>
-          <o:OLEObject Type="Embed" ProgID="Equation.DSMT4" ShapeID="_x0000_i1034" DrawAspect="Content" ObjectID="_1729043137" r:id="rId28"/>
+          <o:OLEObject Type="Embed" ProgID="Equation.DSMT4" ShapeID="_x0000_i1034" DrawAspect="Content" ObjectID="_1729093987" r:id="rId28"/>
         </w:object>
       </w:r>
       <w:r>
@@ -1421,7 +1419,7 @@
           <v:shape id="_x0000_i1035" type="#_x0000_t75" style="width:62pt;height:21.5pt" o:ole="">
             <v:imagedata r:id="rId29" o:title=""/>
           </v:shape>
-          <o:OLEObject Type="Embed" ProgID="Equation.DSMT4" ShapeID="_x0000_i1035" DrawAspect="Content" ObjectID="_1729043138" r:id="rId30"/>
+          <o:OLEObject Type="Embed" ProgID="Equation.DSMT4" ShapeID="_x0000_i1035" DrawAspect="Content" ObjectID="_1729093988" r:id="rId30"/>
         </w:object>
       </w:r>
       <w:r>
@@ -1435,7 +1433,7 @@
           <v:shape id="_x0000_i1036" type="#_x0000_t75" style="width:100pt;height:23pt" o:ole="">
             <v:imagedata r:id="rId31" o:title=""/>
           </v:shape>
-          <o:OLEObject Type="Embed" ProgID="Equation.DSMT4" ShapeID="_x0000_i1036" DrawAspect="Content" ObjectID="_1729043139" r:id="rId32"/>
+          <o:OLEObject Type="Embed" ProgID="Equation.DSMT4" ShapeID="_x0000_i1036" DrawAspect="Content" ObjectID="_1729093989" r:id="rId32"/>
         </w:object>
       </w:r>
       <w:r>
@@ -1461,7 +1459,7 @@
           <v:shape id="_x0000_i1037" type="#_x0000_t75" style="width:47pt;height:21.5pt" o:ole="">
             <v:imagedata r:id="rId33" o:title=""/>
           </v:shape>
-          <o:OLEObject Type="Embed" ProgID="Equation.DSMT4" ShapeID="_x0000_i1037" DrawAspect="Content" ObjectID="_1729043140" r:id="rId34"/>
+          <o:OLEObject Type="Embed" ProgID="Equation.DSMT4" ShapeID="_x0000_i1037" DrawAspect="Content" ObjectID="_1729093990" r:id="rId34"/>
         </w:object>
       </w:r>
       <w:r>
@@ -1487,7 +1485,7 @@
           <v:shape id="_x0000_i1038" type="#_x0000_t75" style="width:70.5pt;height:21.5pt" o:ole="">
             <v:imagedata r:id="rId35" o:title=""/>
           </v:shape>
-          <o:OLEObject Type="Embed" ProgID="Equation.DSMT4" ShapeID="_x0000_i1038" DrawAspect="Content" ObjectID="_1729043141" r:id="rId36"/>
+          <o:OLEObject Type="Embed" ProgID="Equation.DSMT4" ShapeID="_x0000_i1038" DrawAspect="Content" ObjectID="_1729093991" r:id="rId36"/>
         </w:object>
       </w:r>
       <w:r>
@@ -1519,7 +1517,7 @@
           <v:shape id="_x0000_i1039" type="#_x0000_t75" style="width:26.5pt;height:19pt" o:ole="">
             <v:imagedata r:id="rId37" o:title=""/>
           </v:shape>
-          <o:OLEObject Type="Embed" ProgID="Equation.DSMT4" ShapeID="_x0000_i1039" DrawAspect="Content" ObjectID="_1729043142" r:id="rId38"/>
+          <o:OLEObject Type="Embed" ProgID="Equation.DSMT4" ShapeID="_x0000_i1039" DrawAspect="Content" ObjectID="_1729093992" r:id="rId38"/>
         </w:object>
       </w:r>
       <w:r>
@@ -1533,7 +1531,7 @@
           <v:shape id="_x0000_i1040" type="#_x0000_t75" style="width:53pt;height:21.5pt" o:ole="">
             <v:imagedata r:id="rId39" o:title=""/>
           </v:shape>
-          <o:OLEObject Type="Embed" ProgID="Equation.DSMT4" ShapeID="_x0000_i1040" DrawAspect="Content" ObjectID="_1729043143" r:id="rId40"/>
+          <o:OLEObject Type="Embed" ProgID="Equation.DSMT4" ShapeID="_x0000_i1040" DrawAspect="Content" ObjectID="_1729093993" r:id="rId40"/>
         </w:object>
       </w:r>
       <w:r>
@@ -1550,7 +1548,7 @@
           <v:shape id="_x0000_i1041" type="#_x0000_t75" style="width:48pt;height:21.5pt" o:ole="">
             <v:imagedata r:id="rId41" o:title=""/>
           </v:shape>
-          <o:OLEObject Type="Embed" ProgID="Equation.DSMT4" ShapeID="_x0000_i1041" DrawAspect="Content" ObjectID="_1729043144" r:id="rId42"/>
+          <o:OLEObject Type="Embed" ProgID="Equation.DSMT4" ShapeID="_x0000_i1041" DrawAspect="Content" ObjectID="_1729093994" r:id="rId42"/>
         </w:object>
       </w:r>
       <w:r>
@@ -1593,7 +1591,7 @@
           <v:shape id="_x0000_i1042" type="#_x0000_t75" style="width:53pt;height:19pt" o:ole="">
             <v:imagedata r:id="rId43" o:title=""/>
           </v:shape>
-          <o:OLEObject Type="Embed" ProgID="Equation.DSMT4" ShapeID="_x0000_i1042" DrawAspect="Content" ObjectID="_1729043145" r:id="rId44"/>
+          <o:OLEObject Type="Embed" ProgID="Equation.DSMT4" ShapeID="_x0000_i1042" DrawAspect="Content" ObjectID="_1729093995" r:id="rId44"/>
         </w:object>
       </w:r>
       <w:r>
@@ -1621,7 +1619,7 @@
           <v:shape id="_x0000_i1043" type="#_x0000_t75" style="width:218pt;height:37pt" o:ole="">
             <v:imagedata r:id="rId45" o:title=""/>
           </v:shape>
-          <o:OLEObject Type="Embed" ProgID="Equation.DSMT4" ShapeID="_x0000_i1043" DrawAspect="Content" ObjectID="_1729043146" r:id="rId46"/>
+          <o:OLEObject Type="Embed" ProgID="Equation.DSMT4" ShapeID="_x0000_i1043" DrawAspect="Content" ObjectID="_1729093996" r:id="rId46"/>
         </w:object>
       </w:r>
       <w:r>
@@ -1678,7 +1676,7 @@
           <v:shape id="_x0000_i1044" type="#_x0000_t75" style="width:17pt;height:19pt" o:ole="">
             <v:imagedata r:id="rId47" o:title=""/>
           </v:shape>
-          <o:OLEObject Type="Embed" ProgID="Equation.DSMT4" ShapeID="_x0000_i1044" DrawAspect="Content" ObjectID="_1729043147" r:id="rId48"/>
+          <o:OLEObject Type="Embed" ProgID="Equation.DSMT4" ShapeID="_x0000_i1044" DrawAspect="Content" ObjectID="_1729093997" r:id="rId48"/>
         </w:object>
       </w:r>
       <w:r>
@@ -1700,7 +1698,7 @@
           <v:shape id="_x0000_i1045" type="#_x0000_t75" style="width:11.5pt;height:14pt" o:ole="">
             <v:imagedata r:id="rId49" o:title=""/>
           </v:shape>
-          <o:OLEObject Type="Embed" ProgID="Equation.DSMT4" ShapeID="_x0000_i1045" DrawAspect="Content" ObjectID="_1729043148" r:id="rId50"/>
+          <o:OLEObject Type="Embed" ProgID="Equation.DSMT4" ShapeID="_x0000_i1045" DrawAspect="Content" ObjectID="_1729093998" r:id="rId50"/>
         </w:object>
       </w:r>
       <w:r>
@@ -1714,7 +1712,7 @@
           <v:shape id="_x0000_i1046" type="#_x0000_t75" style="width:37pt;height:21.5pt" o:ole="">
             <v:imagedata r:id="rId51" o:title=""/>
           </v:shape>
-          <o:OLEObject Type="Embed" ProgID="Equation.DSMT4" ShapeID="_x0000_i1046" DrawAspect="Content" ObjectID="_1729043149" r:id="rId52"/>
+          <o:OLEObject Type="Embed" ProgID="Equation.DSMT4" ShapeID="_x0000_i1046" DrawAspect="Content" ObjectID="_1729093999" r:id="rId52"/>
         </w:object>
       </w:r>
       <w:r>
@@ -1739,7 +1737,7 @@
           <v:shape id="_x0000_i1047" type="#_x0000_t75" style="width:12pt;height:15pt" o:ole="">
             <v:imagedata r:id="rId53" o:title=""/>
           </v:shape>
-          <o:OLEObject Type="Embed" ProgID="Equation.DSMT4" ShapeID="_x0000_i1047" DrawAspect="Content" ObjectID="_1729043150" r:id="rId54"/>
+          <o:OLEObject Type="Embed" ProgID="Equation.DSMT4" ShapeID="_x0000_i1047" DrawAspect="Content" ObjectID="_1729094000" r:id="rId54"/>
         </w:object>
       </w:r>
       <w:r>
@@ -1753,7 +1751,7 @@
           <v:shape id="_x0000_i1048" type="#_x0000_t75" style="width:30pt;height:21.5pt" o:ole="">
             <v:imagedata r:id="rId55" o:title=""/>
           </v:shape>
-          <o:OLEObject Type="Embed" ProgID="Equation.DSMT4" ShapeID="_x0000_i1048" DrawAspect="Content" ObjectID="_1729043151" r:id="rId56"/>
+          <o:OLEObject Type="Embed" ProgID="Equation.DSMT4" ShapeID="_x0000_i1048" DrawAspect="Content" ObjectID="_1729094001" r:id="rId56"/>
         </w:object>
       </w:r>
       <w:r>
@@ -1767,7 +1765,7 @@
           <v:shape id="_x0000_i1049" type="#_x0000_t75" style="width:81pt;height:21.5pt" o:ole="">
             <v:imagedata r:id="rId57" o:title=""/>
           </v:shape>
-          <o:OLEObject Type="Embed" ProgID="Equation.DSMT4" ShapeID="_x0000_i1049" DrawAspect="Content" ObjectID="_1729043152" r:id="rId58"/>
+          <o:OLEObject Type="Embed" ProgID="Equation.DSMT4" ShapeID="_x0000_i1049" DrawAspect="Content" ObjectID="_1729094002" r:id="rId58"/>
         </w:object>
       </w:r>
       <w:r>
@@ -1797,7 +1795,7 @@
           <v:shape id="_x0000_i1050" type="#_x0000_t75" style="width:29pt;height:19pt" o:ole="">
             <v:imagedata r:id="rId59" o:title=""/>
           </v:shape>
-          <o:OLEObject Type="Embed" ProgID="Equation.DSMT4" ShapeID="_x0000_i1050" DrawAspect="Content" ObjectID="_1729043153" r:id="rId60"/>
+          <o:OLEObject Type="Embed" ProgID="Equation.DSMT4" ShapeID="_x0000_i1050" DrawAspect="Content" ObjectID="_1729094003" r:id="rId60"/>
         </w:object>
       </w:r>
       <w:r>
@@ -1823,7 +1821,7 @@
           <v:shape id="_x0000_i1051" type="#_x0000_t75" style="width:52pt;height:21.5pt" o:ole="">
             <v:imagedata r:id="rId61" o:title=""/>
           </v:shape>
-          <o:OLEObject Type="Embed" ProgID="Equation.DSMT4" ShapeID="_x0000_i1051" DrawAspect="Content" ObjectID="_1729043154" r:id="rId62"/>
+          <o:OLEObject Type="Embed" ProgID="Equation.DSMT4" ShapeID="_x0000_i1051" DrawAspect="Content" ObjectID="_1729094004" r:id="rId62"/>
         </w:object>
       </w:r>
       <w:r>
@@ -1886,7 +1884,7 @@
           <v:shape id="_x0000_i1052" type="#_x0000_t75" style="width:14pt;height:19pt" o:ole="">
             <v:imagedata r:id="rId63" o:title=""/>
           </v:shape>
-          <o:OLEObject Type="Embed" ProgID="Equation.DSMT4" ShapeID="_x0000_i1052" DrawAspect="Content" ObjectID="_1729043155" r:id="rId64"/>
+          <o:OLEObject Type="Embed" ProgID="Equation.DSMT4" ShapeID="_x0000_i1052" DrawAspect="Content" ObjectID="_1729094005" r:id="rId64"/>
         </w:object>
       </w:r>
       <w:r>
@@ -1903,7 +1901,7 @@
           <v:shape id="_x0000_i1053" type="#_x0000_t75" style="width:11.5pt;height:18pt" o:ole="">
             <v:imagedata r:id="rId65" o:title=""/>
           </v:shape>
-          <o:OLEObject Type="Embed" ProgID="Equation.DSMT4" ShapeID="_x0000_i1053" DrawAspect="Content" ObjectID="_1729043156" r:id="rId66"/>
+          <o:OLEObject Type="Embed" ProgID="Equation.DSMT4" ShapeID="_x0000_i1053" DrawAspect="Content" ObjectID="_1729094006" r:id="rId66"/>
         </w:object>
       </w:r>
       <w:r>
@@ -1924,7 +1922,7 @@
           <v:shape id="_x0000_i1054" type="#_x0000_t75" style="width:38pt;height:17pt" o:ole="">
             <v:imagedata r:id="rId67" o:title=""/>
           </v:shape>
-          <o:OLEObject Type="Embed" ProgID="Equation.DSMT4" ShapeID="_x0000_i1054" DrawAspect="Content" ObjectID="_1729043157" r:id="rId68"/>
+          <o:OLEObject Type="Embed" ProgID="Equation.DSMT4" ShapeID="_x0000_i1054" DrawAspect="Content" ObjectID="_1729094007" r:id="rId68"/>
         </w:object>
       </w:r>
       <w:r>
@@ -1944,7 +1942,7 @@
           <v:shape id="_x0000_i1055" type="#_x0000_t75" style="width:65pt;height:17pt" o:ole="">
             <v:imagedata r:id="rId69" o:title=""/>
           </v:shape>
-          <o:OLEObject Type="Embed" ProgID="Equation.DSMT4" ShapeID="_x0000_i1055" DrawAspect="Content" ObjectID="_1729043158" r:id="rId70"/>
+          <o:OLEObject Type="Embed" ProgID="Equation.DSMT4" ShapeID="_x0000_i1055" DrawAspect="Content" ObjectID="_1729094008" r:id="rId70"/>
         </w:object>
       </w:r>
       <w:r>
@@ -2108,7 +2106,7 @@
           <v:shape id="_x0000_i1056" type="#_x0000_t75" style="width:33pt;height:19pt" o:ole="">
             <v:imagedata r:id="rId71" o:title=""/>
           </v:shape>
-          <o:OLEObject Type="Embed" ProgID="Equation.DSMT4" ShapeID="_x0000_i1056" DrawAspect="Content" ObjectID="_1729043159" r:id="rId72"/>
+          <o:OLEObject Type="Embed" ProgID="Equation.DSMT4" ShapeID="_x0000_i1056" DrawAspect="Content" ObjectID="_1729094009" r:id="rId72"/>
         </w:object>
       </w:r>
       <w:r>
@@ -2132,7 +2130,7 @@
           <v:shape id="_x0000_i1057" type="#_x0000_t75" style="width:29pt;height:21.5pt" o:ole="">
             <v:imagedata r:id="rId73" o:title=""/>
           </v:shape>
-          <o:OLEObject Type="Embed" ProgID="Equation.DSMT4" ShapeID="_x0000_i1057" DrawAspect="Content" ObjectID="_1729043160" r:id="rId74"/>
+          <o:OLEObject Type="Embed" ProgID="Equation.DSMT4" ShapeID="_x0000_i1057" DrawAspect="Content" ObjectID="_1729094010" r:id="rId74"/>
         </w:object>
       </w:r>
       <w:r>
@@ -2520,7 +2518,7 @@
           <v:shape id="_x0000_i1058" type="#_x0000_t75" style="width:29pt;height:17.5pt" o:ole="">
             <v:imagedata r:id="rId77" o:title=""/>
           </v:shape>
-          <o:OLEObject Type="Embed" ProgID="Equation.DSMT4" ShapeID="_x0000_i1058" DrawAspect="Content" ObjectID="_1729043161" r:id="rId78"/>
+          <o:OLEObject Type="Embed" ProgID="Equation.DSMT4" ShapeID="_x0000_i1058" DrawAspect="Content" ObjectID="_1729094011" r:id="rId78"/>
         </w:object>
       </w:r>
       <w:r>
@@ -2534,7 +2532,7 @@
           <v:shape id="_x0000_i1059" type="#_x0000_t75" style="width:25pt;height:19pt" o:ole="">
             <v:imagedata r:id="rId79" o:title=""/>
           </v:shape>
-          <o:OLEObject Type="Embed" ProgID="Equation.DSMT4" ShapeID="_x0000_i1059" DrawAspect="Content" ObjectID="_1729043162" r:id="rId80"/>
+          <o:OLEObject Type="Embed" ProgID="Equation.DSMT4" ShapeID="_x0000_i1059" DrawAspect="Content" ObjectID="_1729094012" r:id="rId80"/>
         </w:object>
       </w:r>
     </w:p>
@@ -2555,7 +2553,7 @@
           <v:shape id="_x0000_i1060" type="#_x0000_t75" style="width:13pt;height:12pt" o:ole="">
             <v:imagedata r:id="rId81" o:title=""/>
           </v:shape>
-          <o:OLEObject Type="Embed" ProgID="Equation.DSMT4" ShapeID="_x0000_i1060" DrawAspect="Content" ObjectID="_1729043163" r:id="rId82"/>
+          <o:OLEObject Type="Embed" ProgID="Equation.DSMT4" ShapeID="_x0000_i1060" DrawAspect="Content" ObjectID="_1729094013" r:id="rId82"/>
         </w:object>
       </w:r>
       <w:r>
@@ -2588,7 +2586,7 @@
           <v:shape id="_x0000_i1061" type="#_x0000_t75" style="width:60pt;height:17pt" o:ole="">
             <v:imagedata r:id="rId83" o:title=""/>
           </v:shape>
-          <o:OLEObject Type="Embed" ProgID="Equation.DSMT4" ShapeID="_x0000_i1061" DrawAspect="Content" ObjectID="_1729043164" r:id="rId84"/>
+          <o:OLEObject Type="Embed" ProgID="Equation.DSMT4" ShapeID="_x0000_i1061" DrawAspect="Content" ObjectID="_1729094014" r:id="rId84"/>
         </w:object>
       </w:r>
       <w:r>
@@ -2844,7 +2842,7 @@
           <v:shape id="_x0000_i1062" type="#_x0000_t75" style="width:30pt;height:18pt" o:ole="">
             <v:imagedata r:id="rId85" o:title=""/>
           </v:shape>
-          <o:OLEObject Type="Embed" ProgID="Equation.DSMT4" ShapeID="_x0000_i1062" DrawAspect="Content" ObjectID="_1729043165" r:id="rId86"/>
+          <o:OLEObject Type="Embed" ProgID="Equation.DSMT4" ShapeID="_x0000_i1062" DrawAspect="Content" ObjectID="_1729094015" r:id="rId86"/>
         </w:object>
       </w:r>
       <w:r>
@@ -2995,7 +2993,7 @@
           <v:shape id="_x0000_i1063" type="#_x0000_t75" style="width:27pt;height:15.5pt" o:ole="">
             <v:imagedata r:id="rId88" o:title=""/>
           </v:shape>
-          <o:OLEObject Type="Embed" ProgID="Equation.DSMT4" ShapeID="_x0000_i1063" DrawAspect="Content" ObjectID="_1729043166" r:id="rId89"/>
+          <o:OLEObject Type="Embed" ProgID="Equation.DSMT4" ShapeID="_x0000_i1063" DrawAspect="Content" ObjectID="_1729094016" r:id="rId89"/>
         </w:object>
       </w:r>
     </w:p>
@@ -3494,10 +3492,10 @@
           <w:noProof/>
         </w:rPr>
         <w:drawing>
-          <wp:inline distT="0" distB="0" distL="0" distR="0" wp14:anchorId="7784436A" wp14:editId="14426303">
+          <wp:inline distT="0" distB="0" distL="0" distR="0" wp14:anchorId="1A432B01" wp14:editId="76A0C80B">
             <wp:extent cx="4320000" cy="3240000"/>
             <wp:effectExtent l="0" t="0" r="4445" b="0"/>
-            <wp:docPr id="48" name="Рисунок 48"/>
+            <wp:docPr id="8" name="Рисунок 8"/>
             <wp:cNvGraphicFramePr>
               <a:graphicFrameLocks xmlns:a="http://schemas.openxmlformats.org/drawingml/2006/main" noChangeAspect="1"/>
             </wp:cNvGraphicFramePr>
@@ -3505,7 +3503,7 @@
               <a:graphicData uri="http://schemas.openxmlformats.org/drawingml/2006/picture">
                 <pic:pic xmlns:pic="http://schemas.openxmlformats.org/drawingml/2006/picture">
                   <pic:nvPicPr>
-                    <pic:cNvPr id="48" name="Рисунок 48"/>
+                    <pic:cNvPr id="8" name="Рисунок 8"/>
                     <pic:cNvPicPr/>
                   </pic:nvPicPr>
                   <pic:blipFill>
@@ -3598,7 +3596,10 @@
     <w:p>
       <w:r>
         <w:lastRenderedPageBreak/>
-        <w:t xml:space="preserve">График переходного процесса системы управления с нечётким регулятором представлен на рисунке </w:t>
+        <w:t>График переходного процесса системы управления с нечётким регулятором представлен на рисунке</w:t>
+      </w:r>
+      <w:r>
+        <w:t xml:space="preserve"> </w:t>
       </w:r>
       <w:r>
         <w:fldChar w:fldCharType="begin"/>
@@ -3611,6 +3612,7 @@
       </w:r>
       <w:r>
         <w:rPr>
+          <w:vanish/>
           <w:spacing w:val="-200"/>
         </w:rPr>
         <w:t xml:space="preserve">Рисунок </w:t>
@@ -3732,7 +3734,7 @@
           <v:shape id="_x0000_i1064" type="#_x0000_t75" style="width:33pt;height:21.5pt" o:ole="">
             <v:imagedata r:id="rId92" o:title=""/>
           </v:shape>
-          <o:OLEObject Type="Embed" ProgID="Equation.DSMT4" ShapeID="_x0000_i1064" DrawAspect="Content" ObjectID="_1729043167" r:id="rId93"/>
+          <o:OLEObject Type="Embed" ProgID="Equation.DSMT4" ShapeID="_x0000_i1064" DrawAspect="Content" ObjectID="_1729094017" r:id="rId93"/>
         </w:object>
       </w:r>
       <w:r>
@@ -3749,7 +3751,7 @@
           <v:shape id="_x0000_i1065" type="#_x0000_t75" style="width:12pt;height:12pt" o:ole="">
             <v:imagedata r:id="rId94" o:title=""/>
           </v:shape>
-          <o:OLEObject Type="Embed" ProgID="Equation.DSMT4" ShapeID="_x0000_i1065" DrawAspect="Content" ObjectID="_1729043168" r:id="rId95"/>
+          <o:OLEObject Type="Embed" ProgID="Equation.DSMT4" ShapeID="_x0000_i1065" DrawAspect="Content" ObjectID="_1729094018" r:id="rId95"/>
         </w:object>
       </w:r>
       <w:r>
@@ -3763,7 +3765,7 @@
           <v:shape id="_x0000_i1066" type="#_x0000_t75" style="width:40pt;height:19pt" o:ole="">
             <v:imagedata r:id="rId96" o:title=""/>
           </v:shape>
-          <o:OLEObject Type="Embed" ProgID="Equation.DSMT4" ShapeID="_x0000_i1066" DrawAspect="Content" ObjectID="_1729043169" r:id="rId97"/>
+          <o:OLEObject Type="Embed" ProgID="Equation.DSMT4" ShapeID="_x0000_i1066" DrawAspect="Content" ObjectID="_1729094019" r:id="rId97"/>
         </w:object>
       </w:r>
       <w:r>
@@ -3777,7 +3779,7 @@
           <v:shape id="_x0000_i1067" type="#_x0000_t75" style="width:12pt;height:11.5pt" o:ole="">
             <v:imagedata r:id="rId98" o:title=""/>
           </v:shape>
-          <o:OLEObject Type="Embed" ProgID="Equation.DSMT4" ShapeID="_x0000_i1067" DrawAspect="Content" ObjectID="_1729043170" r:id="rId99"/>
+          <o:OLEObject Type="Embed" ProgID="Equation.DSMT4" ShapeID="_x0000_i1067" DrawAspect="Content" ObjectID="_1729094020" r:id="rId99"/>
         </w:object>
       </w:r>
       <w:r>
@@ -3791,7 +3793,7 @@
           <v:shape id="_x0000_i1068" type="#_x0000_t75" style="width:62pt;height:21.5pt" o:ole="">
             <v:imagedata r:id="rId100" o:title=""/>
           </v:shape>
-          <o:OLEObject Type="Embed" ProgID="Equation.DSMT4" ShapeID="_x0000_i1068" DrawAspect="Content" ObjectID="_1729043171" r:id="rId101"/>
+          <o:OLEObject Type="Embed" ProgID="Equation.DSMT4" ShapeID="_x0000_i1068" DrawAspect="Content" ObjectID="_1729094021" r:id="rId101"/>
         </w:object>
       </w:r>
       <w:r>
@@ -3808,7 +3810,7 @@
           <v:shape id="_x0000_i1069" type="#_x0000_t75" style="width:59pt;height:17pt" o:ole="">
             <v:imagedata r:id="rId102" o:title=""/>
           </v:shape>
-          <o:OLEObject Type="Embed" ProgID="Equation.DSMT4" ShapeID="_x0000_i1069" DrawAspect="Content" ObjectID="_1729043172" r:id="rId103"/>
+          <o:OLEObject Type="Embed" ProgID="Equation.DSMT4" ShapeID="_x0000_i1069" DrawAspect="Content" ObjectID="_1729094022" r:id="rId103"/>
         </w:object>
       </w:r>
       <w:r>
@@ -3822,7 +3824,7 @@
           <v:shape id="_x0000_i1070" type="#_x0000_t75" style="width:44pt;height:19pt" o:ole="">
             <v:imagedata r:id="rId104" o:title=""/>
           </v:shape>
-          <o:OLEObject Type="Embed" ProgID="Equation.DSMT4" ShapeID="_x0000_i1070" DrawAspect="Content" ObjectID="_1729043173" r:id="rId105"/>
+          <o:OLEObject Type="Embed" ProgID="Equation.DSMT4" ShapeID="_x0000_i1070" DrawAspect="Content" ObjectID="_1729094023" r:id="rId105"/>
         </w:object>
       </w:r>
       <w:r>
@@ -3836,7 +3838,7 @@
           <v:shape id="_x0000_i1071" type="#_x0000_t75" style="width:32pt;height:15pt" o:ole="">
             <v:imagedata r:id="rId106" o:title=""/>
           </v:shape>
-          <o:OLEObject Type="Embed" ProgID="Equation.DSMT4" ShapeID="_x0000_i1071" DrawAspect="Content" ObjectID="_1729043174" r:id="rId107"/>
+          <o:OLEObject Type="Embed" ProgID="Equation.DSMT4" ShapeID="_x0000_i1071" DrawAspect="Content" ObjectID="_1729094024" r:id="rId107"/>
         </w:object>
       </w:r>
       <w:r>
@@ -3867,10 +3869,10 @@
           <w:position w:val="-12"/>
         </w:rPr>
         <w:object w:dxaOrig="520" w:dyaOrig="380" w14:anchorId="184F11C7">
-          <v:shape id="_x0000_i1073" type="#_x0000_t75" style="width:26.5pt;height:19pt" o:ole="">
+          <v:shape id="_x0000_i1072" type="#_x0000_t75" style="width:26.5pt;height:19pt" o:ole="">
             <v:imagedata r:id="rId37" o:title=""/>
           </v:shape>
-          <o:OLEObject Type="Embed" ProgID="Equation.DSMT4" ShapeID="_x0000_i1073" DrawAspect="Content" ObjectID="_1729043175" r:id="rId108"/>
+          <o:OLEObject Type="Embed" ProgID="Equation.DSMT4" ShapeID="_x0000_i1072" DrawAspect="Content" ObjectID="_1729094025" r:id="rId108"/>
         </w:object>
       </w:r>
       <w:r>
@@ -3887,10 +3889,10 @@
           <w:position w:val="-16"/>
         </w:rPr>
         <w:object w:dxaOrig="560" w:dyaOrig="420" w14:anchorId="0B907E90">
-          <v:shape id="_x0000_i1135" type="#_x0000_t75" style="width:28pt;height:21.5pt" o:ole="">
+          <v:shape id="_x0000_i1073" type="#_x0000_t75" style="width:28pt;height:21.5pt" o:ole="">
             <v:imagedata r:id="rId27" o:title=""/>
           </v:shape>
-          <o:OLEObject Type="Embed" ProgID="Equation.DSMT4" ShapeID="_x0000_i1135" DrawAspect="Content" ObjectID="_1729043176" r:id="rId109"/>
+          <o:OLEObject Type="Embed" ProgID="Equation.DSMT4" ShapeID="_x0000_i1073" DrawAspect="Content" ObjectID="_1729094026" r:id="rId109"/>
         </w:object>
       </w:r>
       <w:r>
@@ -3907,7 +3909,7 @@
           <v:shape id="_x0000_i1074" type="#_x0000_t75" style="width:29pt;height:19pt" o:ole="">
             <v:imagedata r:id="rId59" o:title=""/>
           </v:shape>
-          <o:OLEObject Type="Embed" ProgID="Equation.DSMT4" ShapeID="_x0000_i1074" DrawAspect="Content" ObjectID="_1729043177" r:id="rId110"/>
+          <o:OLEObject Type="Embed" ProgID="Equation.DSMT4" ShapeID="_x0000_i1074" DrawAspect="Content" ObjectID="_1729094027" r:id="rId110"/>
         </w:object>
       </w:r>
       <w:r>
@@ -5515,7 +5517,7 @@
           <v:shape id="_x0000_i1075" type="#_x0000_t75" style="width:5pt;height:21.5pt" o:ole="">
             <v:imagedata r:id="rId123" o:title=""/>
           </v:shape>
-          <o:OLEObject Type="Embed" ProgID="Equation.DSMT4" ShapeID="_x0000_i1075" DrawAspect="Content" ObjectID="_1729043178" r:id="rId124"/>
+          <o:OLEObject Type="Embed" ProgID="Equation.DSMT4" ShapeID="_x0000_i1075" DrawAspect="Content" ObjectID="_1729094028" r:id="rId124"/>
         </w:object>
       </w:r>
       <w:r>
@@ -5529,7 +5531,7 @@
           <v:shape id="_x0000_i1076" type="#_x0000_t75" style="width:5pt;height:21.5pt" o:ole="">
             <v:imagedata r:id="rId123" o:title=""/>
           </v:shape>
-          <o:OLEObject Type="Embed" ProgID="Equation.DSMT4" ShapeID="_x0000_i1076" DrawAspect="Content" ObjectID="_1729043179" r:id="rId125"/>
+          <o:OLEObject Type="Embed" ProgID="Equation.DSMT4" ShapeID="_x0000_i1076" DrawAspect="Content" ObjectID="_1729094029" r:id="rId125"/>
         </w:object>
       </w:r>
       <w:r>
@@ -5583,7 +5585,7 @@
           <v:shape id="_x0000_i1077" type="#_x0000_t75" style="width:23pt;height:18pt" o:ole="">
             <v:imagedata r:id="rId126" o:title=""/>
           </v:shape>
-          <o:OLEObject Type="Embed" ProgID="Equation.DSMT4" ShapeID="_x0000_i1077" DrawAspect="Content" ObjectID="_1729043180" r:id="rId127"/>
+          <o:OLEObject Type="Embed" ProgID="Equation.DSMT4" ShapeID="_x0000_i1077" DrawAspect="Content" ObjectID="_1729094030" r:id="rId127"/>
         </w:object>
       </w:r>
       <w:r>
@@ -5597,7 +5599,7 @@
           <v:shape id="_x0000_i1078" type="#_x0000_t75" style="width:24pt;height:19pt" o:ole="">
             <v:imagedata r:id="rId128" o:title=""/>
           </v:shape>
-          <o:OLEObject Type="Embed" ProgID="Equation.DSMT4" ShapeID="_x0000_i1078" DrawAspect="Content" ObjectID="_1729043181" r:id="rId129"/>
+          <o:OLEObject Type="Embed" ProgID="Equation.DSMT4" ShapeID="_x0000_i1078" DrawAspect="Content" ObjectID="_1729094031" r:id="rId129"/>
         </w:object>
       </w:r>
       <w:r>
@@ -5614,7 +5616,7 @@
           <v:shape id="_x0000_i1079" type="#_x0000_t75" style="width:26.5pt;height:18pt" o:ole="">
             <v:imagedata r:id="rId130" o:title=""/>
           </v:shape>
-          <o:OLEObject Type="Embed" ProgID="Equation.DSMT4" ShapeID="_x0000_i1079" DrawAspect="Content" ObjectID="_1729043182" r:id="rId131"/>
+          <o:OLEObject Type="Embed" ProgID="Equation.DSMT4" ShapeID="_x0000_i1079" DrawAspect="Content" ObjectID="_1729094032" r:id="rId131"/>
         </w:object>
       </w:r>
       <w:r>
@@ -5641,7 +5643,7 @@
           <v:shape id="_x0000_i1080" type="#_x0000_t75" style="width:23pt;height:18pt" o:ole="">
             <v:imagedata r:id="rId126" o:title=""/>
           </v:shape>
-          <o:OLEObject Type="Embed" ProgID="Equation.DSMT4" ShapeID="_x0000_i1080" DrawAspect="Content" ObjectID="_1729043183" r:id="rId132"/>
+          <o:OLEObject Type="Embed" ProgID="Equation.DSMT4" ShapeID="_x0000_i1080" DrawAspect="Content" ObjectID="_1729094033" r:id="rId132"/>
         </w:object>
       </w:r>
       <w:r>
@@ -5655,7 +5657,7 @@
           <v:shape id="_x0000_i1081" type="#_x0000_t75" style="width:24pt;height:19pt" o:ole="">
             <v:imagedata r:id="rId128" o:title=""/>
           </v:shape>
-          <o:OLEObject Type="Embed" ProgID="Equation.DSMT4" ShapeID="_x0000_i1081" DrawAspect="Content" ObjectID="_1729043184" r:id="rId133"/>
+          <o:OLEObject Type="Embed" ProgID="Equation.DSMT4" ShapeID="_x0000_i1081" DrawAspect="Content" ObjectID="_1729094034" r:id="rId133"/>
         </w:object>
       </w:r>
       <w:r>
@@ -5669,7 +5671,7 @@
           <v:shape id="_x0000_i1082" type="#_x0000_t75" style="width:26.5pt;height:18pt" o:ole="">
             <v:imagedata r:id="rId130" o:title=""/>
           </v:shape>
-          <o:OLEObject Type="Embed" ProgID="Equation.DSMT4" ShapeID="_x0000_i1082" DrawAspect="Content" ObjectID="_1729043185" r:id="rId134"/>
+          <o:OLEObject Type="Embed" ProgID="Equation.DSMT4" ShapeID="_x0000_i1082" DrawAspect="Content" ObjectID="_1729094035" r:id="rId134"/>
         </w:object>
       </w:r>
       <w:r>
@@ -5693,7 +5695,7 @@
           <v:shape id="_x0000_i1083" type="#_x0000_t75" style="width:23pt;height:18pt" o:ole="">
             <v:imagedata r:id="rId126" o:title=""/>
           </v:shape>
-          <o:OLEObject Type="Embed" ProgID="Equation.DSMT4" ShapeID="_x0000_i1083" DrawAspect="Content" ObjectID="_1729043186" r:id="rId135"/>
+          <o:OLEObject Type="Embed" ProgID="Equation.DSMT4" ShapeID="_x0000_i1083" DrawAspect="Content" ObjectID="_1729094036" r:id="rId135"/>
         </w:object>
       </w:r>
       <w:r>
@@ -5707,7 +5709,7 @@
           <v:shape id="_x0000_i1084" type="#_x0000_t75" style="width:24pt;height:19pt" o:ole="">
             <v:imagedata r:id="rId128" o:title=""/>
           </v:shape>
-          <o:OLEObject Type="Embed" ProgID="Equation.DSMT4" ShapeID="_x0000_i1084" DrawAspect="Content" ObjectID="_1729043187" r:id="rId136"/>
+          <o:OLEObject Type="Embed" ProgID="Equation.DSMT4" ShapeID="_x0000_i1084" DrawAspect="Content" ObjectID="_1729094037" r:id="rId136"/>
         </w:object>
       </w:r>
       <w:r>
@@ -5721,7 +5723,7 @@
           <v:shape id="_x0000_i1085" type="#_x0000_t75" style="width:26.5pt;height:18pt" o:ole="">
             <v:imagedata r:id="rId130" o:title=""/>
           </v:shape>
-          <o:OLEObject Type="Embed" ProgID="Equation.DSMT4" ShapeID="_x0000_i1085" DrawAspect="Content" ObjectID="_1729043188" r:id="rId137"/>
+          <o:OLEObject Type="Embed" ProgID="Equation.DSMT4" ShapeID="_x0000_i1085" DrawAspect="Content" ObjectID="_1729094038" r:id="rId137"/>
         </w:object>
       </w:r>
       <w:r>
@@ -5745,7 +5747,7 @@
           <v:shape id="_x0000_i1086" type="#_x0000_t75" style="width:23pt;height:18pt" o:ole="">
             <v:imagedata r:id="rId126" o:title=""/>
           </v:shape>
-          <o:OLEObject Type="Embed" ProgID="Equation.DSMT4" ShapeID="_x0000_i1086" DrawAspect="Content" ObjectID="_1729043189" r:id="rId138"/>
+          <o:OLEObject Type="Embed" ProgID="Equation.DSMT4" ShapeID="_x0000_i1086" DrawAspect="Content" ObjectID="_1729094039" r:id="rId138"/>
         </w:object>
       </w:r>
       <w:r>
@@ -5759,7 +5761,7 @@
           <v:shape id="_x0000_i1087" type="#_x0000_t75" style="width:24pt;height:19pt" o:ole="">
             <v:imagedata r:id="rId128" o:title=""/>
           </v:shape>
-          <o:OLEObject Type="Embed" ProgID="Equation.DSMT4" ShapeID="_x0000_i1087" DrawAspect="Content" ObjectID="_1729043190" r:id="rId139"/>
+          <o:OLEObject Type="Embed" ProgID="Equation.DSMT4" ShapeID="_x0000_i1087" DrawAspect="Content" ObjectID="_1729094040" r:id="rId139"/>
         </w:object>
       </w:r>
       <w:r>
@@ -5773,7 +5775,7 @@
           <v:shape id="_x0000_i1088" type="#_x0000_t75" style="width:26.5pt;height:18pt" o:ole="">
             <v:imagedata r:id="rId130" o:title=""/>
           </v:shape>
-          <o:OLEObject Type="Embed" ProgID="Equation.DSMT4" ShapeID="_x0000_i1088" DrawAspect="Content" ObjectID="_1729043191" r:id="rId140"/>
+          <o:OLEObject Type="Embed" ProgID="Equation.DSMT4" ShapeID="_x0000_i1088" DrawAspect="Content" ObjectID="_1729094041" r:id="rId140"/>
         </w:object>
       </w:r>
       <w:r>
@@ -5986,7 +5988,7 @@
                 <v:shape id="_x0000_i1089" type="#_x0000_t75" style="width:16.5pt;height:19pt" o:ole="">
                   <v:imagedata r:id="rId141" o:title=""/>
                 </v:shape>
-                <o:OLEObject Type="Embed" ProgID="Equation.DSMT4" ShapeID="_x0000_i1089" DrawAspect="Content" ObjectID="_1729043192" r:id="rId142"/>
+                <o:OLEObject Type="Embed" ProgID="Equation.DSMT4" ShapeID="_x0000_i1089" DrawAspect="Content" ObjectID="_1729094042" r:id="rId142"/>
               </w:object>
             </w:r>
             <w:r>
@@ -6027,7 +6029,7 @@
                 <v:shape id="_x0000_i1090" type="#_x0000_t75" style="width:11.5pt;height:11.5pt" o:ole="">
                   <v:imagedata r:id="rId143" o:title=""/>
                 </v:shape>
-                <o:OLEObject Type="Embed" ProgID="Equation.DSMT4" ShapeID="_x0000_i1090" DrawAspect="Content" ObjectID="_1729043193" r:id="rId144"/>
+                <o:OLEObject Type="Embed" ProgID="Equation.DSMT4" ShapeID="_x0000_i1090" DrawAspect="Content" ObjectID="_1729094043" r:id="rId144"/>
               </w:object>
             </w:r>
           </w:p>
@@ -6070,7 +6072,7 @@
                 <v:shape id="_x0000_i1091" type="#_x0000_t75" style="width:20pt;height:18pt" o:ole="">
                   <v:imagedata r:id="rId145" o:title=""/>
                 </v:shape>
-                <o:OLEObject Type="Embed" ProgID="Equation.DSMT4" ShapeID="_x0000_i1091" DrawAspect="Content" ObjectID="_1729043194" r:id="rId146"/>
+                <o:OLEObject Type="Embed" ProgID="Equation.DSMT4" ShapeID="_x0000_i1091" DrawAspect="Content" ObjectID="_1729094044" r:id="rId146"/>
               </w:object>
             </w:r>
             <w:r>
@@ -6111,7 +6113,7 @@
                 <v:shape id="_x0000_i1092" type="#_x0000_t75" style="width:11.5pt;height:10pt" o:ole="">
                   <v:imagedata r:id="rId147" o:title=""/>
                 </v:shape>
-                <o:OLEObject Type="Embed" ProgID="Equation.DSMT4" ShapeID="_x0000_i1092" DrawAspect="Content" ObjectID="_1729043195" r:id="rId148"/>
+                <o:OLEObject Type="Embed" ProgID="Equation.DSMT4" ShapeID="_x0000_i1092" DrawAspect="Content" ObjectID="_1729094045" r:id="rId148"/>
               </w:object>
             </w:r>
           </w:p>
@@ -6143,7 +6145,7 @@
                 <v:shape id="_x0000_i1093" type="#_x0000_t75" style="width:23pt;height:18pt" o:ole="">
                   <v:imagedata r:id="rId126" o:title=""/>
                 </v:shape>
-                <o:OLEObject Type="Embed" ProgID="Equation.DSMT4" ShapeID="_x0000_i1093" DrawAspect="Content" ObjectID="_1729043196" r:id="rId149"/>
+                <o:OLEObject Type="Embed" ProgID="Equation.DSMT4" ShapeID="_x0000_i1093" DrawAspect="Content" ObjectID="_1729094046" r:id="rId149"/>
               </w:object>
             </w:r>
           </w:p>
@@ -6175,7 +6177,7 @@
                 <v:shape id="_x0000_i1094" type="#_x0000_t75" style="width:36.5pt;height:14pt" o:ole="">
                   <v:imagedata r:id="rId150" o:title=""/>
                 </v:shape>
-                <o:OLEObject Type="Embed" ProgID="Equation.DSMT4" ShapeID="_x0000_i1094" DrawAspect="Content" ObjectID="_1729043197" r:id="rId151"/>
+                <o:OLEObject Type="Embed" ProgID="Equation.DSMT4" ShapeID="_x0000_i1094" DrawAspect="Content" ObjectID="_1729094047" r:id="rId151"/>
               </w:object>
             </w:r>
           </w:p>
@@ -6306,7 +6308,7 @@
                 <v:shape id="_x0000_i1095" type="#_x0000_t75" style="width:24pt;height:19pt" o:ole="">
                   <v:imagedata r:id="rId128" o:title=""/>
                 </v:shape>
-                <o:OLEObject Type="Embed" ProgID="Equation.DSMT4" ShapeID="_x0000_i1095" DrawAspect="Content" ObjectID="_1729043198" r:id="rId152"/>
+                <o:OLEObject Type="Embed" ProgID="Equation.DSMT4" ShapeID="_x0000_i1095" DrawAspect="Content" ObjectID="_1729094048" r:id="rId152"/>
               </w:object>
             </w:r>
           </w:p>
@@ -6448,7 +6450,7 @@
                 <v:shape id="_x0000_i1096" type="#_x0000_t75" style="width:26.5pt;height:18pt" o:ole="">
                   <v:imagedata r:id="rId130" o:title=""/>
                 </v:shape>
-                <o:OLEObject Type="Embed" ProgID="Equation.DSMT4" ShapeID="_x0000_i1096" DrawAspect="Content" ObjectID="_1729043199" r:id="rId153"/>
+                <o:OLEObject Type="Embed" ProgID="Equation.DSMT4" ShapeID="_x0000_i1096" DrawAspect="Content" ObjectID="_1729094049" r:id="rId153"/>
               </w:object>
             </w:r>
           </w:p>
@@ -6611,7 +6613,7 @@
                 <v:shape id="_x0000_i1097" type="#_x0000_t75" style="width:23pt;height:18pt" o:ole="">
                   <v:imagedata r:id="rId126" o:title=""/>
                 </v:shape>
-                <o:OLEObject Type="Embed" ProgID="Equation.DSMT4" ShapeID="_x0000_i1097" DrawAspect="Content" ObjectID="_1729043200" r:id="rId154"/>
+                <o:OLEObject Type="Embed" ProgID="Equation.DSMT4" ShapeID="_x0000_i1097" DrawAspect="Content" ObjectID="_1729094050" r:id="rId154"/>
               </w:object>
             </w:r>
           </w:p>
@@ -6643,7 +6645,7 @@
                 <v:shape id="_x0000_i1098" type="#_x0000_t75" style="width:36.5pt;height:14pt" o:ole="">
                   <v:imagedata r:id="rId155" o:title=""/>
                 </v:shape>
-                <o:OLEObject Type="Embed" ProgID="Equation.DSMT4" ShapeID="_x0000_i1098" DrawAspect="Content" ObjectID="_1729043201" r:id="rId156"/>
+                <o:OLEObject Type="Embed" ProgID="Equation.DSMT4" ShapeID="_x0000_i1098" DrawAspect="Content" ObjectID="_1729094051" r:id="rId156"/>
               </w:object>
             </w:r>
           </w:p>
@@ -6767,7 +6769,7 @@
                 <v:shape id="_x0000_i1099" type="#_x0000_t75" style="width:24pt;height:19pt" o:ole="">
                   <v:imagedata r:id="rId128" o:title=""/>
                 </v:shape>
-                <o:OLEObject Type="Embed" ProgID="Equation.DSMT4" ShapeID="_x0000_i1099" DrawAspect="Content" ObjectID="_1729043202" r:id="rId157"/>
+                <o:OLEObject Type="Embed" ProgID="Equation.DSMT4" ShapeID="_x0000_i1099" DrawAspect="Content" ObjectID="_1729094052" r:id="rId157"/>
               </w:object>
             </w:r>
           </w:p>
@@ -6909,7 +6911,7 @@
                 <v:shape id="_x0000_i1100" type="#_x0000_t75" style="width:26.5pt;height:18pt" o:ole="">
                   <v:imagedata r:id="rId130" o:title=""/>
                 </v:shape>
-                <o:OLEObject Type="Embed" ProgID="Equation.DSMT4" ShapeID="_x0000_i1100" DrawAspect="Content" ObjectID="_1729043203" r:id="rId158"/>
+                <o:OLEObject Type="Embed" ProgID="Equation.DSMT4" ShapeID="_x0000_i1100" DrawAspect="Content" ObjectID="_1729094053" r:id="rId158"/>
               </w:object>
             </w:r>
           </w:p>
@@ -7093,7 +7095,7 @@
                 <v:shape id="_x0000_i1101" type="#_x0000_t75" style="width:23pt;height:18pt" o:ole="">
                   <v:imagedata r:id="rId126" o:title=""/>
                 </v:shape>
-                <o:OLEObject Type="Embed" ProgID="Equation.DSMT4" ShapeID="_x0000_i1101" DrawAspect="Content" ObjectID="_1729043204" r:id="rId159"/>
+                <o:OLEObject Type="Embed" ProgID="Equation.DSMT4" ShapeID="_x0000_i1101" DrawAspect="Content" ObjectID="_1729094054" r:id="rId159"/>
               </w:object>
             </w:r>
           </w:p>
@@ -7125,7 +7127,7 @@
                 <v:shape id="_x0000_i1102" type="#_x0000_t75" style="width:36.5pt;height:14pt" o:ole="">
                   <v:imagedata r:id="rId160" o:title=""/>
                 </v:shape>
-                <o:OLEObject Type="Embed" ProgID="Equation.DSMT4" ShapeID="_x0000_i1102" DrawAspect="Content" ObjectID="_1729043205" r:id="rId161"/>
+                <o:OLEObject Type="Embed" ProgID="Equation.DSMT4" ShapeID="_x0000_i1102" DrawAspect="Content" ObjectID="_1729094055" r:id="rId161"/>
               </w:object>
             </w:r>
           </w:p>
@@ -7249,7 +7251,7 @@
                 <v:shape id="_x0000_i1103" type="#_x0000_t75" style="width:24pt;height:19pt" o:ole="">
                   <v:imagedata r:id="rId128" o:title=""/>
                 </v:shape>
-                <o:OLEObject Type="Embed" ProgID="Equation.DSMT4" ShapeID="_x0000_i1103" DrawAspect="Content" ObjectID="_1729043206" r:id="rId162"/>
+                <o:OLEObject Type="Embed" ProgID="Equation.DSMT4" ShapeID="_x0000_i1103" DrawAspect="Content" ObjectID="_1729094056" r:id="rId162"/>
               </w:object>
             </w:r>
           </w:p>
@@ -7391,7 +7393,7 @@
                 <v:shape id="_x0000_i1104" type="#_x0000_t75" style="width:26.5pt;height:18pt" o:ole="">
                   <v:imagedata r:id="rId130" o:title=""/>
                 </v:shape>
-                <o:OLEObject Type="Embed" ProgID="Equation.DSMT4" ShapeID="_x0000_i1104" DrawAspect="Content" ObjectID="_1729043207" r:id="rId163"/>
+                <o:OLEObject Type="Embed" ProgID="Equation.DSMT4" ShapeID="_x0000_i1104" DrawAspect="Content" ObjectID="_1729094057" r:id="rId163"/>
               </w:object>
             </w:r>
           </w:p>
@@ -7554,7 +7556,7 @@
                 <v:shape id="_x0000_i1105" type="#_x0000_t75" style="width:23pt;height:18pt" o:ole="">
                   <v:imagedata r:id="rId126" o:title=""/>
                 </v:shape>
-                <o:OLEObject Type="Embed" ProgID="Equation.DSMT4" ShapeID="_x0000_i1105" DrawAspect="Content" ObjectID="_1729043208" r:id="rId164"/>
+                <o:OLEObject Type="Embed" ProgID="Equation.DSMT4" ShapeID="_x0000_i1105" DrawAspect="Content" ObjectID="_1729094058" r:id="rId164"/>
               </w:object>
             </w:r>
           </w:p>
@@ -7586,7 +7588,7 @@
                 <v:shape id="_x0000_i1106" type="#_x0000_t75" style="width:36.5pt;height:14pt" o:ole="">
                   <v:imagedata r:id="rId165" o:title=""/>
                 </v:shape>
-                <o:OLEObject Type="Embed" ProgID="Equation.DSMT4" ShapeID="_x0000_i1106" DrawAspect="Content" ObjectID="_1729043209" r:id="rId166"/>
+                <o:OLEObject Type="Embed" ProgID="Equation.DSMT4" ShapeID="_x0000_i1106" DrawAspect="Content" ObjectID="_1729094059" r:id="rId166"/>
               </w:object>
             </w:r>
           </w:p>
@@ -7710,7 +7712,7 @@
                 <v:shape id="_x0000_i1107" type="#_x0000_t75" style="width:24pt;height:19pt" o:ole="">
                   <v:imagedata r:id="rId128" o:title=""/>
                 </v:shape>
-                <o:OLEObject Type="Embed" ProgID="Equation.DSMT4" ShapeID="_x0000_i1107" DrawAspect="Content" ObjectID="_1729043210" r:id="rId167"/>
+                <o:OLEObject Type="Embed" ProgID="Equation.DSMT4" ShapeID="_x0000_i1107" DrawAspect="Content" ObjectID="_1729094060" r:id="rId167"/>
               </w:object>
             </w:r>
           </w:p>
@@ -7852,7 +7854,7 @@
                 <v:shape id="_x0000_i1108" type="#_x0000_t75" style="width:26.5pt;height:18pt" o:ole="">
                   <v:imagedata r:id="rId130" o:title=""/>
                 </v:shape>
-                <o:OLEObject Type="Embed" ProgID="Equation.DSMT4" ShapeID="_x0000_i1108" DrawAspect="Content" ObjectID="_1729043211" r:id="rId168"/>
+                <o:OLEObject Type="Embed" ProgID="Equation.DSMT4" ShapeID="_x0000_i1108" DrawAspect="Content" ObjectID="_1729094061" r:id="rId168"/>
               </w:object>
             </w:r>
           </w:p>
@@ -8074,10 +8076,7 @@
         <w:fldChar w:fldCharType="begin"/>
       </w:r>
       <w:r>
-        <w:instrText xml:space="preserve"> REF _Ref118427420 \h </w:instrText>
-      </w:r>
-      <w:r>
-        <w:instrText xml:space="preserve"> \* MERGEFORMAT </w:instrText>
+        <w:instrText xml:space="preserve"> REF _Ref118427420 \h  \* MERGEFORMAT </w:instrText>
       </w:r>
       <w:r>
         <w:fldChar w:fldCharType="separate"/>
@@ -8921,7 +8920,7 @@
           <v:shape id="_x0000_i1109" type="#_x0000_t75" style="width:29pt;height:17.5pt" o:ole="">
             <v:imagedata r:id="rId175" o:title=""/>
           </v:shape>
-          <o:OLEObject Type="Embed" ProgID="Equation.DSMT4" ShapeID="_x0000_i1109" DrawAspect="Content" ObjectID="_1729043212" r:id="rId176"/>
+          <o:OLEObject Type="Embed" ProgID="Equation.DSMT4" ShapeID="_x0000_i1109" DrawAspect="Content" ObjectID="_1729094062" r:id="rId176"/>
         </w:object>
       </w:r>
       <w:r>
@@ -8947,7 +8946,7 @@
           <v:shape id="_x0000_i1110" type="#_x0000_t75" style="width:29pt;height:17.5pt" o:ole="">
             <v:imagedata r:id="rId175" o:title=""/>
           </v:shape>
-          <o:OLEObject Type="Embed" ProgID="Equation.DSMT4" ShapeID="_x0000_i1110" DrawAspect="Content" ObjectID="_1729043213" r:id="rId177"/>
+          <o:OLEObject Type="Embed" ProgID="Equation.DSMT4" ShapeID="_x0000_i1110" DrawAspect="Content" ObjectID="_1729094063" r:id="rId177"/>
         </w:object>
       </w:r>
       <w:r>
@@ -8971,7 +8970,7 @@
           <v:shape id="_x0000_i1111" type="#_x0000_t75" style="width:25pt;height:19pt" o:ole="">
             <v:imagedata r:id="rId178" o:title=""/>
           </v:shape>
-          <o:OLEObject Type="Embed" ProgID="Equation.DSMT4" ShapeID="_x0000_i1111" DrawAspect="Content" ObjectID="_1729043214" r:id="rId179"/>
+          <o:OLEObject Type="Embed" ProgID="Equation.DSMT4" ShapeID="_x0000_i1111" DrawAspect="Content" ObjectID="_1729094064" r:id="rId179"/>
         </w:object>
       </w:r>
       <w:r>
@@ -9003,7 +9002,7 @@
           <v:shape id="_x0000_i1112" type="#_x0000_t75" style="width:25pt;height:19pt" o:ole="">
             <v:imagedata r:id="rId178" o:title=""/>
           </v:shape>
-          <o:OLEObject Type="Embed" ProgID="Equation.DSMT4" ShapeID="_x0000_i1112" DrawAspect="Content" ObjectID="_1729043215" r:id="rId180"/>
+          <o:OLEObject Type="Embed" ProgID="Equation.DSMT4" ShapeID="_x0000_i1112" DrawAspect="Content" ObjectID="_1729094065" r:id="rId180"/>
         </w:object>
       </w:r>
       <w:r>
@@ -9027,7 +9026,7 @@
           <v:shape id="_x0000_i1113" type="#_x0000_t75" style="width:27pt;height:15.5pt" o:ole="">
             <v:imagedata r:id="rId181" o:title=""/>
           </v:shape>
-          <o:OLEObject Type="Embed" ProgID="Equation.DSMT4" ShapeID="_x0000_i1113" DrawAspect="Content" ObjectID="_1729043216" r:id="rId182"/>
+          <o:OLEObject Type="Embed" ProgID="Equation.DSMT4" ShapeID="_x0000_i1113" DrawAspect="Content" ObjectID="_1729094066" r:id="rId182"/>
         </w:object>
       </w:r>
       <w:r>
@@ -9056,7 +9055,7 @@
           <v:shape id="_x0000_i1114" type="#_x0000_t75" style="width:27pt;height:15.5pt" o:ole="">
             <v:imagedata r:id="rId181" o:title=""/>
           </v:shape>
-          <o:OLEObject Type="Embed" ProgID="Equation.DSMT4" ShapeID="_x0000_i1114" DrawAspect="Content" ObjectID="_1729043217" r:id="rId183"/>
+          <o:OLEObject Type="Embed" ProgID="Equation.DSMT4" ShapeID="_x0000_i1114" DrawAspect="Content" ObjectID="_1729094067" r:id="rId183"/>
         </w:object>
       </w:r>
       <w:r>
@@ -9121,6 +9120,98 @@
         <w:spacing w:line="240" w:lineRule="auto"/>
         <w:ind w:firstLine="0"/>
       </w:pPr>
+      <w:r>
+        <w:rPr>
+          <w:noProof/>
+        </w:rPr>
+        <w:drawing>
+          <wp:inline distT="0" distB="0" distL="0" distR="0" wp14:anchorId="50E550BE" wp14:editId="08577C58">
+            <wp:extent cx="3024000" cy="2268000"/>
+            <wp:effectExtent l="0" t="0" r="5080" b="0"/>
+            <wp:docPr id="7" name="Рисунок 7"/>
+            <wp:cNvGraphicFramePr>
+              <a:graphicFrameLocks xmlns:a="http://schemas.openxmlformats.org/drawingml/2006/main" noChangeAspect="1"/>
+            </wp:cNvGraphicFramePr>
+            <a:graphic xmlns:a="http://schemas.openxmlformats.org/drawingml/2006/main">
+              <a:graphicData uri="http://schemas.openxmlformats.org/drawingml/2006/picture">
+                <pic:pic xmlns:pic="http://schemas.openxmlformats.org/drawingml/2006/picture">
+                  <pic:nvPicPr>
+                    <pic:cNvPr id="7" name="Рисунок 7"/>
+                    <pic:cNvPicPr/>
+                  </pic:nvPicPr>
+                  <pic:blipFill>
+                    <a:blip r:embed="rId184">
+                      <a:extLst>
+                        <a:ext uri="{28A0092B-C50C-407E-A947-70E740481C1C}">
+                          <a14:useLocalDpi xmlns:a14="http://schemas.microsoft.com/office/drawing/2010/main" val="0"/>
+                        </a:ext>
+                      </a:extLst>
+                    </a:blip>
+                    <a:stretch>
+                      <a:fillRect/>
+                    </a:stretch>
+                  </pic:blipFill>
+                  <pic:spPr>
+                    <a:xfrm>
+                      <a:off x="0" y="0"/>
+                      <a:ext cx="3024000" cy="2268000"/>
+                    </a:xfrm>
+                    <a:prstGeom prst="rect">
+                      <a:avLst/>
+                    </a:prstGeom>
+                  </pic:spPr>
+                </pic:pic>
+              </a:graphicData>
+            </a:graphic>
+          </wp:inline>
+        </w:drawing>
+      </w:r>
+      <w:r>
+        <w:rPr>
+          <w:noProof/>
+        </w:rPr>
+        <w:drawing>
+          <wp:inline distT="0" distB="0" distL="0" distR="0" wp14:anchorId="70EAA48B" wp14:editId="74B75CEF">
+            <wp:extent cx="3024000" cy="2268000"/>
+            <wp:effectExtent l="0" t="0" r="5080" b="0"/>
+            <wp:docPr id="5" name="Рисунок 5"/>
+            <wp:cNvGraphicFramePr>
+              <a:graphicFrameLocks xmlns:a="http://schemas.openxmlformats.org/drawingml/2006/main" noChangeAspect="1"/>
+            </wp:cNvGraphicFramePr>
+            <a:graphic xmlns:a="http://schemas.openxmlformats.org/drawingml/2006/main">
+              <a:graphicData uri="http://schemas.openxmlformats.org/drawingml/2006/picture">
+                <pic:pic xmlns:pic="http://schemas.openxmlformats.org/drawingml/2006/picture">
+                  <pic:nvPicPr>
+                    <pic:cNvPr id="5" name="Рисунок 5"/>
+                    <pic:cNvPicPr/>
+                  </pic:nvPicPr>
+                  <pic:blipFill>
+                    <a:blip r:embed="rId185">
+                      <a:extLst>
+                        <a:ext uri="{28A0092B-C50C-407E-A947-70E740481C1C}">
+                          <a14:useLocalDpi xmlns:a14="http://schemas.microsoft.com/office/drawing/2010/main" val="0"/>
+                        </a:ext>
+                      </a:extLst>
+                    </a:blip>
+                    <a:stretch>
+                      <a:fillRect/>
+                    </a:stretch>
+                  </pic:blipFill>
+                  <pic:spPr>
+                    <a:xfrm>
+                      <a:off x="0" y="0"/>
+                      <a:ext cx="3024000" cy="2268000"/>
+                    </a:xfrm>
+                    <a:prstGeom prst="rect">
+                      <a:avLst/>
+                    </a:prstGeom>
+                  </pic:spPr>
+                </pic:pic>
+              </a:graphicData>
+            </a:graphic>
+          </wp:inline>
+        </w:drawing>
+      </w:r>
       <w:r>
         <w:rPr>
           <w:noProof/>
@@ -9472,10 +9563,10 @@
           <w:noProof/>
         </w:rPr>
         <w:drawing>
-          <wp:inline distT="0" distB="0" distL="0" distR="0" wp14:anchorId="1995EEB0" wp14:editId="27F28884">
+          <wp:inline distT="0" distB="0" distL="0" distR="0" wp14:anchorId="35CE2831" wp14:editId="40E8B97D">
             <wp:extent cx="3024000" cy="2268000"/>
             <wp:effectExtent l="0" t="0" r="5080" b="0"/>
-            <wp:docPr id="47" name="Рисунок 47"/>
+            <wp:docPr id="4" name="Рисунок 4"/>
             <wp:cNvGraphicFramePr>
               <a:graphicFrameLocks xmlns:a="http://schemas.openxmlformats.org/drawingml/2006/main" noChangeAspect="1"/>
             </wp:cNvGraphicFramePr>
@@ -9483,99 +9574,7 @@
               <a:graphicData uri="http://schemas.openxmlformats.org/drawingml/2006/picture">
                 <pic:pic xmlns:pic="http://schemas.openxmlformats.org/drawingml/2006/picture">
                   <pic:nvPicPr>
-                    <pic:cNvPr id="47" name="Рисунок 47"/>
-                    <pic:cNvPicPr/>
-                  </pic:nvPicPr>
-                  <pic:blipFill>
-                    <a:blip r:embed="rId184">
-                      <a:extLst>
-                        <a:ext uri="{28A0092B-C50C-407E-A947-70E740481C1C}">
-                          <a14:useLocalDpi xmlns:a14="http://schemas.microsoft.com/office/drawing/2010/main" val="0"/>
-                        </a:ext>
-                      </a:extLst>
-                    </a:blip>
-                    <a:stretch>
-                      <a:fillRect/>
-                    </a:stretch>
-                  </pic:blipFill>
-                  <pic:spPr>
-                    <a:xfrm>
-                      <a:off x="0" y="0"/>
-                      <a:ext cx="3024000" cy="2268000"/>
-                    </a:xfrm>
-                    <a:prstGeom prst="rect">
-                      <a:avLst/>
-                    </a:prstGeom>
-                  </pic:spPr>
-                </pic:pic>
-              </a:graphicData>
-            </a:graphic>
-          </wp:inline>
-        </w:drawing>
-      </w:r>
-      <w:r>
-        <w:rPr>
-          <w:noProof/>
-        </w:rPr>
-        <w:drawing>
-          <wp:inline distT="0" distB="0" distL="0" distR="0" wp14:anchorId="61A065B5" wp14:editId="0BE1B1DF">
-            <wp:extent cx="3024000" cy="2268000"/>
-            <wp:effectExtent l="0" t="0" r="5080" b="0"/>
-            <wp:docPr id="46" name="Рисунок 46"/>
-            <wp:cNvGraphicFramePr>
-              <a:graphicFrameLocks xmlns:a="http://schemas.openxmlformats.org/drawingml/2006/main" noChangeAspect="1"/>
-            </wp:cNvGraphicFramePr>
-            <a:graphic xmlns:a="http://schemas.openxmlformats.org/drawingml/2006/main">
-              <a:graphicData uri="http://schemas.openxmlformats.org/drawingml/2006/picture">
-                <pic:pic xmlns:pic="http://schemas.openxmlformats.org/drawingml/2006/picture">
-                  <pic:nvPicPr>
-                    <pic:cNvPr id="46" name="Рисунок 46"/>
-                    <pic:cNvPicPr/>
-                  </pic:nvPicPr>
-                  <pic:blipFill>
-                    <a:blip r:embed="rId185">
-                      <a:extLst>
-                        <a:ext uri="{28A0092B-C50C-407E-A947-70E740481C1C}">
-                          <a14:useLocalDpi xmlns:a14="http://schemas.microsoft.com/office/drawing/2010/main" val="0"/>
-                        </a:ext>
-                      </a:extLst>
-                    </a:blip>
-                    <a:stretch>
-                      <a:fillRect/>
-                    </a:stretch>
-                  </pic:blipFill>
-                  <pic:spPr>
-                    <a:xfrm>
-                      <a:off x="0" y="0"/>
-                      <a:ext cx="3024000" cy="2268000"/>
-                    </a:xfrm>
-                    <a:prstGeom prst="rect">
-                      <a:avLst/>
-                    </a:prstGeom>
-                  </pic:spPr>
-                </pic:pic>
-              </a:graphicData>
-            </a:graphic>
-          </wp:inline>
-        </w:drawing>
-      </w:r>
-      <w:r>
-        <w:rPr>
-          <w:noProof/>
-        </w:rPr>
-        <w:drawing>
-          <wp:inline distT="0" distB="0" distL="0" distR="0" wp14:anchorId="5CEBFF66" wp14:editId="64B1D0E8">
-            <wp:extent cx="3024000" cy="2268000"/>
-            <wp:effectExtent l="0" t="0" r="5080" b="0"/>
-            <wp:docPr id="45" name="Рисунок 45"/>
-            <wp:cNvGraphicFramePr>
-              <a:graphicFrameLocks xmlns:a="http://schemas.openxmlformats.org/drawingml/2006/main" noChangeAspect="1"/>
-            </wp:cNvGraphicFramePr>
-            <a:graphic xmlns:a="http://schemas.openxmlformats.org/drawingml/2006/main">
-              <a:graphicData uri="http://schemas.openxmlformats.org/drawingml/2006/picture">
-                <pic:pic xmlns:pic="http://schemas.openxmlformats.org/drawingml/2006/picture">
-                  <pic:nvPicPr>
-                    <pic:cNvPr id="45" name="Рисунок 45"/>
+                    <pic:cNvPr id="4" name="Рисунок 4"/>
                     <pic:cNvPicPr/>
                   </pic:nvPicPr>
                   <pic:blipFill>
@@ -9610,10 +9609,10 @@
           <w:noProof/>
         </w:rPr>
         <w:drawing>
-          <wp:inline distT="0" distB="0" distL="0" distR="0" wp14:anchorId="101D7060" wp14:editId="5F5647E0">
+          <wp:inline distT="0" distB="0" distL="0" distR="0" wp14:anchorId="4AF2832F" wp14:editId="0FE9279C">
             <wp:extent cx="3024000" cy="2268000"/>
             <wp:effectExtent l="0" t="0" r="5080" b="0"/>
-            <wp:docPr id="129" name="Рисунок 129"/>
+            <wp:docPr id="3" name="Рисунок 3"/>
             <wp:cNvGraphicFramePr>
               <a:graphicFrameLocks xmlns:a="http://schemas.openxmlformats.org/drawingml/2006/main" noChangeAspect="1"/>
             </wp:cNvGraphicFramePr>
@@ -9621,7 +9620,7 @@
               <a:graphicData uri="http://schemas.openxmlformats.org/drawingml/2006/picture">
                 <pic:pic xmlns:pic="http://schemas.openxmlformats.org/drawingml/2006/picture">
                   <pic:nvPicPr>
-                    <pic:cNvPr id="129" name="Рисунок 129"/>
+                    <pic:cNvPr id="3" name="Рисунок 3"/>
                     <pic:cNvPicPr/>
                   </pic:nvPicPr>
                   <pic:blipFill>
@@ -10569,7 +10568,7 @@
                 <v:shape id="_x0000_i1115" type="#_x0000_t75" style="width:16.5pt;height:19pt" o:ole="">
                   <v:imagedata r:id="rId141" o:title=""/>
                 </v:shape>
-                <o:OLEObject Type="Embed" ProgID="Equation.DSMT4" ShapeID="_x0000_i1115" DrawAspect="Content" ObjectID="_1729043218" r:id="rId192"/>
+                <o:OLEObject Type="Embed" ProgID="Equation.DSMT4" ShapeID="_x0000_i1115" DrawAspect="Content" ObjectID="_1729094068" r:id="rId192"/>
               </w:object>
             </w:r>
             <w:r>
@@ -10610,7 +10609,7 @@
                 <v:shape id="_x0000_i1116" type="#_x0000_t75" style="width:11.5pt;height:11.5pt" o:ole="">
                   <v:imagedata r:id="rId143" o:title=""/>
                 </v:shape>
-                <o:OLEObject Type="Embed" ProgID="Equation.DSMT4" ShapeID="_x0000_i1116" DrawAspect="Content" ObjectID="_1729043219" r:id="rId193"/>
+                <o:OLEObject Type="Embed" ProgID="Equation.DSMT4" ShapeID="_x0000_i1116" DrawAspect="Content" ObjectID="_1729094069" r:id="rId193"/>
               </w:object>
             </w:r>
           </w:p>
@@ -10653,7 +10652,7 @@
                 <v:shape id="_x0000_i1117" type="#_x0000_t75" style="width:20pt;height:18pt" o:ole="">
                   <v:imagedata r:id="rId145" o:title=""/>
                 </v:shape>
-                <o:OLEObject Type="Embed" ProgID="Equation.DSMT4" ShapeID="_x0000_i1117" DrawAspect="Content" ObjectID="_1729043220" r:id="rId194"/>
+                <o:OLEObject Type="Embed" ProgID="Equation.DSMT4" ShapeID="_x0000_i1117" DrawAspect="Content" ObjectID="_1729094070" r:id="rId194"/>
               </w:object>
             </w:r>
             <w:r>
@@ -10694,7 +10693,7 @@
                 <v:shape id="_x0000_i1118" type="#_x0000_t75" style="width:11.5pt;height:10pt" o:ole="">
                   <v:imagedata r:id="rId147" o:title=""/>
                 </v:shape>
-                <o:OLEObject Type="Embed" ProgID="Equation.DSMT4" ShapeID="_x0000_i1118" DrawAspect="Content" ObjectID="_1729043221" r:id="rId195"/>
+                <o:OLEObject Type="Embed" ProgID="Equation.DSMT4" ShapeID="_x0000_i1118" DrawAspect="Content" ObjectID="_1729094071" r:id="rId195"/>
               </w:object>
             </w:r>
           </w:p>
@@ -11370,6 +11369,9 @@
         <w:ind w:firstLine="0"/>
       </w:pPr>
       <w:r>
+        <w:rPr>
+          <w:noProof/>
+        </w:rPr>
         <w:drawing>
           <wp:inline distT="0" distB="0" distL="0" distR="0" wp14:anchorId="3C4DA50A" wp14:editId="1DA11109">
             <wp:extent cx="6119495" cy="3519805"/>
@@ -11571,7 +11573,7 @@
           <v:shape id="_x0000_i1119" type="#_x0000_t75" style="width:49pt;height:19pt" o:ole="">
             <v:imagedata r:id="rId197" o:title=""/>
           </v:shape>
-          <o:OLEObject Type="Embed" ProgID="Equation.DSMT4" ShapeID="_x0000_i1119" DrawAspect="Content" ObjectID="_1729043222" r:id="rId198"/>
+          <o:OLEObject Type="Embed" ProgID="Equation.DSMT4" ShapeID="_x0000_i1119" DrawAspect="Content" ObjectID="_1729094072" r:id="rId198"/>
         </w:object>
       </w:r>
       <w:r>
@@ -11609,7 +11611,7 @@
           <v:shape id="_x0000_i1120" type="#_x0000_t75" style="width:65.5pt;height:18pt" o:ole="">
             <v:imagedata r:id="rId199" o:title=""/>
           </v:shape>
-          <o:OLEObject Type="Embed" ProgID="Equation.DSMT4" ShapeID="_x0000_i1120" DrawAspect="Content" ObjectID="_1729043223" r:id="rId200"/>
+          <o:OLEObject Type="Embed" ProgID="Equation.DSMT4" ShapeID="_x0000_i1120" DrawAspect="Content" ObjectID="_1729094073" r:id="rId200"/>
         </w:object>
       </w:r>
       <w:r>
@@ -11626,7 +11628,7 @@
           <v:shape id="_x0000_i1121" type="#_x0000_t75" style="width:117pt;height:19pt" o:ole="">
             <v:imagedata r:id="rId201" o:title=""/>
           </v:shape>
-          <o:OLEObject Type="Embed" ProgID="Equation.DSMT4" ShapeID="_x0000_i1121" DrawAspect="Content" ObjectID="_1729043224" r:id="rId202"/>
+          <o:OLEObject Type="Embed" ProgID="Equation.DSMT4" ShapeID="_x0000_i1121" DrawAspect="Content" ObjectID="_1729094074" r:id="rId202"/>
         </w:object>
       </w:r>
       <w:r>
@@ -11643,7 +11645,7 @@
           <v:shape id="_x0000_i1122" type="#_x0000_t75" style="width:82pt;height:18pt" o:ole="">
             <v:imagedata r:id="rId203" o:title=""/>
           </v:shape>
-          <o:OLEObject Type="Embed" ProgID="Equation.DSMT4" ShapeID="_x0000_i1122" DrawAspect="Content" ObjectID="_1729043225" r:id="rId204"/>
+          <o:OLEObject Type="Embed" ProgID="Equation.DSMT4" ShapeID="_x0000_i1122" DrawAspect="Content" ObjectID="_1729094075" r:id="rId204"/>
         </w:object>
       </w:r>
       <w:r>
@@ -11710,7 +11712,7 @@
           <v:shape id="_x0000_i1123" type="#_x0000_t75" style="width:32pt;height:18pt" o:ole="">
             <v:imagedata r:id="rId205" o:title=""/>
           </v:shape>
-          <o:OLEObject Type="Embed" ProgID="Equation.DSMT4" ShapeID="_x0000_i1123" DrawAspect="Content" ObjectID="_1729043226" r:id="rId206"/>
+          <o:OLEObject Type="Embed" ProgID="Equation.DSMT4" ShapeID="_x0000_i1123" DrawAspect="Content" ObjectID="_1729094076" r:id="rId206"/>
         </w:object>
       </w:r>
       <w:r>
@@ -11728,7 +11730,7 @@
           <v:shape id="_x0000_i1124" type="#_x0000_t75" style="width:41.5pt;height:21.5pt" o:ole="">
             <v:imagedata r:id="rId207" o:title=""/>
           </v:shape>
-          <o:OLEObject Type="Embed" ProgID="Equation.DSMT4" ShapeID="_x0000_i1124" DrawAspect="Content" ObjectID="_1729043227" r:id="rId208"/>
+          <o:OLEObject Type="Embed" ProgID="Equation.DSMT4" ShapeID="_x0000_i1124" DrawAspect="Content" ObjectID="_1729094077" r:id="rId208"/>
         </w:object>
       </w:r>
       <w:r>
@@ -11751,7 +11753,7 @@
           <v:shape id="_x0000_i1125" type="#_x0000_t75" style="width:27pt;height:17.5pt" o:ole="">
             <v:imagedata r:id="rId209" o:title=""/>
           </v:shape>
-          <o:OLEObject Type="Embed" ProgID="Equation.DSMT4" ShapeID="_x0000_i1125" DrawAspect="Content" ObjectID="_1729043228" r:id="rId210"/>
+          <o:OLEObject Type="Embed" ProgID="Equation.DSMT4" ShapeID="_x0000_i1125" DrawAspect="Content" ObjectID="_1729094078" r:id="rId210"/>
         </w:object>
       </w:r>
       <w:r>
@@ -11765,7 +11767,7 @@
           <v:shape id="_x0000_i1126" type="#_x0000_t75" style="width:27pt;height:17.5pt" o:ole="">
             <v:imagedata r:id="rId211" o:title=""/>
           </v:shape>
-          <o:OLEObject Type="Embed" ProgID="Equation.DSMT4" ShapeID="_x0000_i1126" DrawAspect="Content" ObjectID="_1729043229" r:id="rId212"/>
+          <o:OLEObject Type="Embed" ProgID="Equation.DSMT4" ShapeID="_x0000_i1126" DrawAspect="Content" ObjectID="_1729094079" r:id="rId212"/>
         </w:object>
       </w:r>
       <w:r>
@@ -11779,7 +11781,7 @@
           <v:shape id="_x0000_i1127" type="#_x0000_t75" style="width:24pt;height:19pt" o:ole="">
             <v:imagedata r:id="rId213" o:title=""/>
           </v:shape>
-          <o:OLEObject Type="Embed" ProgID="Equation.DSMT4" ShapeID="_x0000_i1127" DrawAspect="Content" ObjectID="_1729043230" r:id="rId214"/>
+          <o:OLEObject Type="Embed" ProgID="Equation.DSMT4" ShapeID="_x0000_i1127" DrawAspect="Content" ObjectID="_1729094080" r:id="rId214"/>
         </w:object>
       </w:r>
       <w:r>
@@ -11844,7 +11846,7 @@
           <v:shape id="_x0000_i1128" type="#_x0000_t75" style="width:34pt;height:19pt" o:ole="">
             <v:imagedata r:id="rId215" o:title=""/>
           </v:shape>
-          <o:OLEObject Type="Embed" ProgID="Equation.DSMT4" ShapeID="_x0000_i1128" DrawAspect="Content" ObjectID="_1729043231" r:id="rId216"/>
+          <o:OLEObject Type="Embed" ProgID="Equation.DSMT4" ShapeID="_x0000_i1128" DrawAspect="Content" ObjectID="_1729094081" r:id="rId216"/>
         </w:object>
       </w:r>
       <w:r>
@@ -11896,7 +11898,7 @@
           <v:shape id="_x0000_i1129" type="#_x0000_t75" style="width:54pt;height:19pt" o:ole="">
             <v:imagedata r:id="rId217" o:title=""/>
           </v:shape>
-          <o:OLEObject Type="Embed" ProgID="Equation.DSMT4" ShapeID="_x0000_i1129" DrawAspect="Content" ObjectID="_1729043232" r:id="rId218"/>
+          <o:OLEObject Type="Embed" ProgID="Equation.DSMT4" ShapeID="_x0000_i1129" DrawAspect="Content" ObjectID="_1729094082" r:id="rId218"/>
         </w:object>
       </w:r>
     </w:p>
@@ -11945,7 +11947,7 @@
           <v:shape id="_x0000_i1130" type="#_x0000_t75" style="width:17.5pt;height:14.5pt" o:ole="">
             <v:imagedata r:id="rId219" o:title=""/>
           </v:shape>
-          <o:OLEObject Type="Embed" ProgID="Equation.DSMT4" ShapeID="_x0000_i1130" DrawAspect="Content" ObjectID="_1729043233" r:id="rId220"/>
+          <o:OLEObject Type="Embed" ProgID="Equation.DSMT4" ShapeID="_x0000_i1130" DrawAspect="Content" ObjectID="_1729094083" r:id="rId220"/>
         </w:object>
       </w:r>
       <w:r>
@@ -12043,7 +12045,7 @@
           <v:shape id="_x0000_i1131" type="#_x0000_t75" style="width:13pt;height:14pt" o:ole="">
             <v:imagedata r:id="rId221" o:title=""/>
           </v:shape>
-          <o:OLEObject Type="Embed" ProgID="Equation.DSMT4" ShapeID="_x0000_i1131" DrawAspect="Content" ObjectID="_1729043234" r:id="rId222"/>
+          <o:OLEObject Type="Embed" ProgID="Equation.DSMT4" ShapeID="_x0000_i1131" DrawAspect="Content" ObjectID="_1729094084" r:id="rId222"/>
         </w:object>
       </w:r>
       <w:r>
@@ -12099,7 +12101,7 @@
           <v:shape id="_x0000_i1132" type="#_x0000_t75" style="width:91pt;height:21.5pt" o:ole="">
             <v:imagedata r:id="rId223" o:title=""/>
           </v:shape>
-          <o:OLEObject Type="Embed" ProgID="Equation.DSMT4" ShapeID="_x0000_i1132" DrawAspect="Content" ObjectID="_1729043235" r:id="rId224"/>
+          <o:OLEObject Type="Embed" ProgID="Equation.DSMT4" ShapeID="_x0000_i1132" DrawAspect="Content" ObjectID="_1729094085" r:id="rId224"/>
         </w:object>
       </w:r>
       <w:r>
@@ -12134,10 +12136,10 @@
           <w:position w:val="-12"/>
         </w:rPr>
         <w:object w:dxaOrig="940" w:dyaOrig="420" w14:anchorId="184740C2">
-          <v:shape id="_x0000_i1144" type="#_x0000_t75" style="width:47pt;height:21.5pt" o:ole="">
+          <v:shape id="_x0000_i1133" type="#_x0000_t75" style="width:47pt;height:21.5pt" o:ole="">
             <v:imagedata r:id="rId225" o:title=""/>
           </v:shape>
-          <o:OLEObject Type="Embed" ProgID="Equation.DSMT4" ShapeID="_x0000_i1144" DrawAspect="Content" ObjectID="_1729043236" r:id="rId226"/>
+          <o:OLEObject Type="Embed" ProgID="Equation.DSMT4" ShapeID="_x0000_i1133" DrawAspect="Content" ObjectID="_1729094086" r:id="rId226"/>
         </w:object>
       </w:r>
       <w:r>
@@ -12248,10 +12250,7 @@
         <w:fldChar w:fldCharType="begin"/>
       </w:r>
       <w:r>
-        <w:instrText xml:space="preserve"> REF _Ref118428251 \h </w:instrText>
-      </w:r>
-      <w:r>
-        <w:instrText xml:space="preserve"> \* MERGEFORMAT </w:instrText>
+        <w:instrText xml:space="preserve"> REF _Ref118428251 \h  \* MERGEFORMAT </w:instrText>
       </w:r>
       <w:r>
         <w:fldChar w:fldCharType="separate"/>
@@ -12301,10 +12300,10 @@
           <w:position w:val="-12"/>
         </w:rPr>
         <w:object w:dxaOrig="940" w:dyaOrig="420" w14:anchorId="47DE860D">
-          <v:shape id="_x0000_i1147" type="#_x0000_t75" style="width:47pt;height:21.5pt" o:ole="">
+          <v:shape id="_x0000_i1134" type="#_x0000_t75" style="width:47pt;height:21.5pt" o:ole="">
             <v:imagedata r:id="rId228" o:title=""/>
           </v:shape>
-          <o:OLEObject Type="Embed" ProgID="Equation.DSMT4" ShapeID="_x0000_i1147" DrawAspect="Content" ObjectID="_1729043237" r:id="rId229"/>
+          <o:OLEObject Type="Embed" ProgID="Equation.DSMT4" ShapeID="_x0000_i1134" DrawAspect="Content" ObjectID="_1729094087" r:id="rId229"/>
         </w:object>
       </w:r>
       <w:r>
@@ -12395,6 +12394,9 @@
         <w:ind w:firstLine="0"/>
       </w:pPr>
       <w:r>
+        <w:rPr>
+          <w:noProof/>
+        </w:rPr>
         <w:drawing>
           <wp:inline distT="0" distB="0" distL="0" distR="0" wp14:anchorId="5D398EA3" wp14:editId="6889A64B">
             <wp:extent cx="6119495" cy="3145155"/>
@@ -12457,11 +12459,6 @@
       </w:r>
     </w:p>
     <w:p>
-      <w:pPr>
-        <w:rPr>
-          <w:lang w:val="en-US"/>
-        </w:rPr>
-      </w:pPr>
       <w:r>
         <w:lastRenderedPageBreak/>
         <w:t xml:space="preserve">Также сигнал уровня жидкости подаётся на реле </w:t>
@@ -12485,7 +12482,19 @@
         <w:rPr>
           <w:lang w:val="en-US"/>
         </w:rPr>
-        <w:t>Overflow Flag.</w:t>
+        <w:t>Overflow</w:t>
+      </w:r>
+      <w:r>
+        <w:t xml:space="preserve"> </w:t>
+      </w:r>
+      <w:r>
+        <w:rPr>
+          <w:lang w:val="en-US"/>
+        </w:rPr>
+        <w:t>Flag</w:t>
+      </w:r>
+      <w:r>
+        <w:t>.</w:t>
       </w:r>
     </w:p>
     <w:p>
@@ -12524,10 +12533,10 @@
           <w:position w:val="-12"/>
         </w:rPr>
         <w:object w:dxaOrig="760" w:dyaOrig="380" w14:anchorId="418534B7">
-          <v:shape id="_x0000_i1142" type="#_x0000_t75" style="width:38pt;height:19.5pt" o:ole="">
+          <v:shape id="_x0000_i1135" type="#_x0000_t75" style="width:38pt;height:19.5pt" o:ole="">
             <v:imagedata r:id="rId231" o:title=""/>
           </v:shape>
-          <o:OLEObject Type="Embed" ProgID="Equation.DSMT4" ShapeID="_x0000_i1142" DrawAspect="Content" ObjectID="_1729043238" r:id="rId232"/>
+          <o:OLEObject Type="Embed" ProgID="Equation.DSMT4" ShapeID="_x0000_i1135" DrawAspect="Content" ObjectID="_1729094088" r:id="rId232"/>
         </w:object>
       </w:r>
       <w:r>

--- a/report/Лабораторная работа №3.docx
+++ b/report/Лабораторная работа №3.docx
@@ -413,7 +413,7 @@
           <v:shape id="_x0000_i1025" type="#_x0000_t75" style="width:402.5pt;height:23pt" o:ole="">
             <v:imagedata r:id="rId8" o:title=""/>
           </v:shape>
-          <o:OLEObject Type="Embed" ProgID="Equation.DSMT4" ShapeID="_x0000_i1025" DrawAspect="Content" ObjectID="_1729093978" r:id="rId9"/>
+          <o:OLEObject Type="Embed" ProgID="Equation.DSMT4" ShapeID="_x0000_i1025" DrawAspect="Content" ObjectID="_1729633009" r:id="rId9"/>
         </w:object>
       </w:r>
       <w:r>
@@ -534,7 +534,7 @@
           <v:shape id="_x0000_i1026" type="#_x0000_t75" style="width:248.5pt;height:65pt" o:ole="">
             <v:imagedata r:id="rId10" o:title=""/>
           </v:shape>
-          <o:OLEObject Type="Embed" ProgID="Equation.DSMT4" ShapeID="_x0000_i1026" DrawAspect="Content" ObjectID="_1729093979" r:id="rId11"/>
+          <o:OLEObject Type="Embed" ProgID="Equation.DSMT4" ShapeID="_x0000_i1026" DrawAspect="Content" ObjectID="_1729633010" r:id="rId11"/>
         </w:object>
       </w:r>
       <w:r>
@@ -625,7 +625,7 @@
           <v:shape id="_x0000_i1027" type="#_x0000_t75" style="width:86.5pt;height:18pt" o:ole="">
             <v:imagedata r:id="rId12" o:title=""/>
           </v:shape>
-          <o:OLEObject Type="Embed" ProgID="Equation.DSMT4" ShapeID="_x0000_i1027" DrawAspect="Content" ObjectID="_1729093980" r:id="rId13"/>
+          <o:OLEObject Type="Embed" ProgID="Equation.DSMT4" ShapeID="_x0000_i1027" DrawAspect="Content" ObjectID="_1729633011" r:id="rId13"/>
         </w:object>
       </w:r>
       <w:r>
@@ -1161,7 +1161,7 @@
           <v:shape id="_x0000_i1028" type="#_x0000_t75" style="width:47pt;height:19pt" o:ole="">
             <v:imagedata r:id="rId15" o:title=""/>
           </v:shape>
-          <o:OLEObject Type="Embed" ProgID="Equation.DSMT4" ShapeID="_x0000_i1028" DrawAspect="Content" ObjectID="_1729093981" r:id="rId16"/>
+          <o:OLEObject Type="Embed" ProgID="Equation.DSMT4" ShapeID="_x0000_i1028" DrawAspect="Content" ObjectID="_1729633012" r:id="rId16"/>
         </w:object>
       </w:r>
       <w:r>
@@ -1202,7 +1202,7 @@
           <v:shape id="_x0000_i1029" type="#_x0000_t75" style="width:42pt;height:18pt" o:ole="">
             <v:imagedata r:id="rId17" o:title=""/>
           </v:shape>
-          <o:OLEObject Type="Embed" ProgID="Equation.DSMT4" ShapeID="_x0000_i1029" DrawAspect="Content" ObjectID="_1729093982" r:id="rId18"/>
+          <o:OLEObject Type="Embed" ProgID="Equation.DSMT4" ShapeID="_x0000_i1029" DrawAspect="Content" ObjectID="_1729633013" r:id="rId18"/>
         </w:object>
       </w:r>
       <w:r>
@@ -1266,7 +1266,7 @@
           <v:shape id="_x0000_i1030" type="#_x0000_t75" style="width:45.5pt;height:19pt" o:ole="">
             <v:imagedata r:id="rId19" o:title=""/>
           </v:shape>
-          <o:OLEObject Type="Embed" ProgID="Equation.DSMT4" ShapeID="_x0000_i1030" DrawAspect="Content" ObjectID="_1729093983" r:id="rId20"/>
+          <o:OLEObject Type="Embed" ProgID="Equation.DSMT4" ShapeID="_x0000_i1030" DrawAspect="Content" ObjectID="_1729633014" r:id="rId20"/>
         </w:object>
       </w:r>
       <w:r>
@@ -1283,7 +1283,7 @@
           <v:shape id="_x0000_i1031" type="#_x0000_t75" style="width:53pt;height:21.5pt" o:ole="">
             <v:imagedata r:id="rId21" o:title=""/>
           </v:shape>
-          <o:OLEObject Type="Embed" ProgID="Equation.DSMT4" ShapeID="_x0000_i1031" DrawAspect="Content" ObjectID="_1729093984" r:id="rId22"/>
+          <o:OLEObject Type="Embed" ProgID="Equation.DSMT4" ShapeID="_x0000_i1031" DrawAspect="Content" ObjectID="_1729633015" r:id="rId22"/>
         </w:object>
       </w:r>
       <w:r>
@@ -1344,7 +1344,7 @@
           <v:shape id="_x0000_i1032" type="#_x0000_t75" style="width:68pt;height:19pt" o:ole="">
             <v:imagedata r:id="rId23" o:title=""/>
           </v:shape>
-          <o:OLEObject Type="Embed" ProgID="Equation.DSMT4" ShapeID="_x0000_i1032" DrawAspect="Content" ObjectID="_1729093985" r:id="rId24"/>
+          <o:OLEObject Type="Embed" ProgID="Equation.DSMT4" ShapeID="_x0000_i1032" DrawAspect="Content" ObjectID="_1729633016" r:id="rId24"/>
         </w:object>
       </w:r>
       <w:r>
@@ -1358,7 +1358,7 @@
           <v:shape id="_x0000_i1033" type="#_x0000_t75" style="width:54pt;height:18pt" o:ole="">
             <v:imagedata r:id="rId25" o:title=""/>
           </v:shape>
-          <o:OLEObject Type="Embed" ProgID="Equation.DSMT4" ShapeID="_x0000_i1033" DrawAspect="Content" ObjectID="_1729093986" r:id="rId26"/>
+          <o:OLEObject Type="Embed" ProgID="Equation.DSMT4" ShapeID="_x0000_i1033" DrawAspect="Content" ObjectID="_1729633017" r:id="rId26"/>
         </w:object>
       </w:r>
       <w:r>
@@ -1387,7 +1387,7 @@
           <v:shape id="_x0000_i1034" type="#_x0000_t75" style="width:28pt;height:21.5pt" o:ole="">
             <v:imagedata r:id="rId27" o:title=""/>
           </v:shape>
-          <o:OLEObject Type="Embed" ProgID="Equation.DSMT4" ShapeID="_x0000_i1034" DrawAspect="Content" ObjectID="_1729093987" r:id="rId28"/>
+          <o:OLEObject Type="Embed" ProgID="Equation.DSMT4" ShapeID="_x0000_i1034" DrawAspect="Content" ObjectID="_1729633018" r:id="rId28"/>
         </w:object>
       </w:r>
       <w:r>
@@ -1419,7 +1419,7 @@
           <v:shape id="_x0000_i1035" type="#_x0000_t75" style="width:62pt;height:21.5pt" o:ole="">
             <v:imagedata r:id="rId29" o:title=""/>
           </v:shape>
-          <o:OLEObject Type="Embed" ProgID="Equation.DSMT4" ShapeID="_x0000_i1035" DrawAspect="Content" ObjectID="_1729093988" r:id="rId30"/>
+          <o:OLEObject Type="Embed" ProgID="Equation.DSMT4" ShapeID="_x0000_i1035" DrawAspect="Content" ObjectID="_1729633019" r:id="rId30"/>
         </w:object>
       </w:r>
       <w:r>
@@ -1433,7 +1433,7 @@
           <v:shape id="_x0000_i1036" type="#_x0000_t75" style="width:100pt;height:23pt" o:ole="">
             <v:imagedata r:id="rId31" o:title=""/>
           </v:shape>
-          <o:OLEObject Type="Embed" ProgID="Equation.DSMT4" ShapeID="_x0000_i1036" DrawAspect="Content" ObjectID="_1729093989" r:id="rId32"/>
+          <o:OLEObject Type="Embed" ProgID="Equation.DSMT4" ShapeID="_x0000_i1036" DrawAspect="Content" ObjectID="_1729633020" r:id="rId32"/>
         </w:object>
       </w:r>
       <w:r>
@@ -1459,7 +1459,7 @@
           <v:shape id="_x0000_i1037" type="#_x0000_t75" style="width:47pt;height:21.5pt" o:ole="">
             <v:imagedata r:id="rId33" o:title=""/>
           </v:shape>
-          <o:OLEObject Type="Embed" ProgID="Equation.DSMT4" ShapeID="_x0000_i1037" DrawAspect="Content" ObjectID="_1729093990" r:id="rId34"/>
+          <o:OLEObject Type="Embed" ProgID="Equation.DSMT4" ShapeID="_x0000_i1037" DrawAspect="Content" ObjectID="_1729633021" r:id="rId34"/>
         </w:object>
       </w:r>
       <w:r>
@@ -1485,7 +1485,7 @@
           <v:shape id="_x0000_i1038" type="#_x0000_t75" style="width:70.5pt;height:21.5pt" o:ole="">
             <v:imagedata r:id="rId35" o:title=""/>
           </v:shape>
-          <o:OLEObject Type="Embed" ProgID="Equation.DSMT4" ShapeID="_x0000_i1038" DrawAspect="Content" ObjectID="_1729093991" r:id="rId36"/>
+          <o:OLEObject Type="Embed" ProgID="Equation.DSMT4" ShapeID="_x0000_i1038" DrawAspect="Content" ObjectID="_1729633022" r:id="rId36"/>
         </w:object>
       </w:r>
       <w:r>
@@ -1517,7 +1517,7 @@
           <v:shape id="_x0000_i1039" type="#_x0000_t75" style="width:26.5pt;height:19pt" o:ole="">
             <v:imagedata r:id="rId37" o:title=""/>
           </v:shape>
-          <o:OLEObject Type="Embed" ProgID="Equation.DSMT4" ShapeID="_x0000_i1039" DrawAspect="Content" ObjectID="_1729093992" r:id="rId38"/>
+          <o:OLEObject Type="Embed" ProgID="Equation.DSMT4" ShapeID="_x0000_i1039" DrawAspect="Content" ObjectID="_1729633023" r:id="rId38"/>
         </w:object>
       </w:r>
       <w:r>
@@ -1531,7 +1531,7 @@
           <v:shape id="_x0000_i1040" type="#_x0000_t75" style="width:53pt;height:21.5pt" o:ole="">
             <v:imagedata r:id="rId39" o:title=""/>
           </v:shape>
-          <o:OLEObject Type="Embed" ProgID="Equation.DSMT4" ShapeID="_x0000_i1040" DrawAspect="Content" ObjectID="_1729093993" r:id="rId40"/>
+          <o:OLEObject Type="Embed" ProgID="Equation.DSMT4" ShapeID="_x0000_i1040" DrawAspect="Content" ObjectID="_1729633024" r:id="rId40"/>
         </w:object>
       </w:r>
       <w:r>
@@ -1548,7 +1548,7 @@
           <v:shape id="_x0000_i1041" type="#_x0000_t75" style="width:48pt;height:21.5pt" o:ole="">
             <v:imagedata r:id="rId41" o:title=""/>
           </v:shape>
-          <o:OLEObject Type="Embed" ProgID="Equation.DSMT4" ShapeID="_x0000_i1041" DrawAspect="Content" ObjectID="_1729093994" r:id="rId42"/>
+          <o:OLEObject Type="Embed" ProgID="Equation.DSMT4" ShapeID="_x0000_i1041" DrawAspect="Content" ObjectID="_1729633025" r:id="rId42"/>
         </w:object>
       </w:r>
       <w:r>
@@ -1591,7 +1591,7 @@
           <v:shape id="_x0000_i1042" type="#_x0000_t75" style="width:53pt;height:19pt" o:ole="">
             <v:imagedata r:id="rId43" o:title=""/>
           </v:shape>
-          <o:OLEObject Type="Embed" ProgID="Equation.DSMT4" ShapeID="_x0000_i1042" DrawAspect="Content" ObjectID="_1729093995" r:id="rId44"/>
+          <o:OLEObject Type="Embed" ProgID="Equation.DSMT4" ShapeID="_x0000_i1042" DrawAspect="Content" ObjectID="_1729633026" r:id="rId44"/>
         </w:object>
       </w:r>
       <w:r>
@@ -1619,7 +1619,7 @@
           <v:shape id="_x0000_i1043" type="#_x0000_t75" style="width:218pt;height:37pt" o:ole="">
             <v:imagedata r:id="rId45" o:title=""/>
           </v:shape>
-          <o:OLEObject Type="Embed" ProgID="Equation.DSMT4" ShapeID="_x0000_i1043" DrawAspect="Content" ObjectID="_1729093996" r:id="rId46"/>
+          <o:OLEObject Type="Embed" ProgID="Equation.DSMT4" ShapeID="_x0000_i1043" DrawAspect="Content" ObjectID="_1729633027" r:id="rId46"/>
         </w:object>
       </w:r>
       <w:r>
@@ -1676,7 +1676,7 @@
           <v:shape id="_x0000_i1044" type="#_x0000_t75" style="width:17pt;height:19pt" o:ole="">
             <v:imagedata r:id="rId47" o:title=""/>
           </v:shape>
-          <o:OLEObject Type="Embed" ProgID="Equation.DSMT4" ShapeID="_x0000_i1044" DrawAspect="Content" ObjectID="_1729093997" r:id="rId48"/>
+          <o:OLEObject Type="Embed" ProgID="Equation.DSMT4" ShapeID="_x0000_i1044" DrawAspect="Content" ObjectID="_1729633028" r:id="rId48"/>
         </w:object>
       </w:r>
       <w:r>
@@ -1698,7 +1698,7 @@
           <v:shape id="_x0000_i1045" type="#_x0000_t75" style="width:11.5pt;height:14pt" o:ole="">
             <v:imagedata r:id="rId49" o:title=""/>
           </v:shape>
-          <o:OLEObject Type="Embed" ProgID="Equation.DSMT4" ShapeID="_x0000_i1045" DrawAspect="Content" ObjectID="_1729093998" r:id="rId50"/>
+          <o:OLEObject Type="Embed" ProgID="Equation.DSMT4" ShapeID="_x0000_i1045" DrawAspect="Content" ObjectID="_1729633029" r:id="rId50"/>
         </w:object>
       </w:r>
       <w:r>
@@ -1712,7 +1712,7 @@
           <v:shape id="_x0000_i1046" type="#_x0000_t75" style="width:37pt;height:21.5pt" o:ole="">
             <v:imagedata r:id="rId51" o:title=""/>
           </v:shape>
-          <o:OLEObject Type="Embed" ProgID="Equation.DSMT4" ShapeID="_x0000_i1046" DrawAspect="Content" ObjectID="_1729093999" r:id="rId52"/>
+          <o:OLEObject Type="Embed" ProgID="Equation.DSMT4" ShapeID="_x0000_i1046" DrawAspect="Content" ObjectID="_1729633030" r:id="rId52"/>
         </w:object>
       </w:r>
       <w:r>
@@ -1737,7 +1737,7 @@
           <v:shape id="_x0000_i1047" type="#_x0000_t75" style="width:12pt;height:15pt" o:ole="">
             <v:imagedata r:id="rId53" o:title=""/>
           </v:shape>
-          <o:OLEObject Type="Embed" ProgID="Equation.DSMT4" ShapeID="_x0000_i1047" DrawAspect="Content" ObjectID="_1729094000" r:id="rId54"/>
+          <o:OLEObject Type="Embed" ProgID="Equation.DSMT4" ShapeID="_x0000_i1047" DrawAspect="Content" ObjectID="_1729633031" r:id="rId54"/>
         </w:object>
       </w:r>
       <w:r>
@@ -1751,7 +1751,7 @@
           <v:shape id="_x0000_i1048" type="#_x0000_t75" style="width:30pt;height:21.5pt" o:ole="">
             <v:imagedata r:id="rId55" o:title=""/>
           </v:shape>
-          <o:OLEObject Type="Embed" ProgID="Equation.DSMT4" ShapeID="_x0000_i1048" DrawAspect="Content" ObjectID="_1729094001" r:id="rId56"/>
+          <o:OLEObject Type="Embed" ProgID="Equation.DSMT4" ShapeID="_x0000_i1048" DrawAspect="Content" ObjectID="_1729633032" r:id="rId56"/>
         </w:object>
       </w:r>
       <w:r>
@@ -1765,7 +1765,7 @@
           <v:shape id="_x0000_i1049" type="#_x0000_t75" style="width:81pt;height:21.5pt" o:ole="">
             <v:imagedata r:id="rId57" o:title=""/>
           </v:shape>
-          <o:OLEObject Type="Embed" ProgID="Equation.DSMT4" ShapeID="_x0000_i1049" DrawAspect="Content" ObjectID="_1729094002" r:id="rId58"/>
+          <o:OLEObject Type="Embed" ProgID="Equation.DSMT4" ShapeID="_x0000_i1049" DrawAspect="Content" ObjectID="_1729633033" r:id="rId58"/>
         </w:object>
       </w:r>
       <w:r>
@@ -1795,7 +1795,7 @@
           <v:shape id="_x0000_i1050" type="#_x0000_t75" style="width:29pt;height:19pt" o:ole="">
             <v:imagedata r:id="rId59" o:title=""/>
           </v:shape>
-          <o:OLEObject Type="Embed" ProgID="Equation.DSMT4" ShapeID="_x0000_i1050" DrawAspect="Content" ObjectID="_1729094003" r:id="rId60"/>
+          <o:OLEObject Type="Embed" ProgID="Equation.DSMT4" ShapeID="_x0000_i1050" DrawAspect="Content" ObjectID="_1729633034" r:id="rId60"/>
         </w:object>
       </w:r>
       <w:r>
@@ -1821,7 +1821,7 @@
           <v:shape id="_x0000_i1051" type="#_x0000_t75" style="width:52pt;height:21.5pt" o:ole="">
             <v:imagedata r:id="rId61" o:title=""/>
           </v:shape>
-          <o:OLEObject Type="Embed" ProgID="Equation.DSMT4" ShapeID="_x0000_i1051" DrawAspect="Content" ObjectID="_1729094004" r:id="rId62"/>
+          <o:OLEObject Type="Embed" ProgID="Equation.DSMT4" ShapeID="_x0000_i1051" DrawAspect="Content" ObjectID="_1729633035" r:id="rId62"/>
         </w:object>
       </w:r>
       <w:r>
@@ -1884,7 +1884,7 @@
           <v:shape id="_x0000_i1052" type="#_x0000_t75" style="width:14pt;height:19pt" o:ole="">
             <v:imagedata r:id="rId63" o:title=""/>
           </v:shape>
-          <o:OLEObject Type="Embed" ProgID="Equation.DSMT4" ShapeID="_x0000_i1052" DrawAspect="Content" ObjectID="_1729094005" r:id="rId64"/>
+          <o:OLEObject Type="Embed" ProgID="Equation.DSMT4" ShapeID="_x0000_i1052" DrawAspect="Content" ObjectID="_1729633036" r:id="rId64"/>
         </w:object>
       </w:r>
       <w:r>
@@ -1901,7 +1901,7 @@
           <v:shape id="_x0000_i1053" type="#_x0000_t75" style="width:11.5pt;height:18pt" o:ole="">
             <v:imagedata r:id="rId65" o:title=""/>
           </v:shape>
-          <o:OLEObject Type="Embed" ProgID="Equation.DSMT4" ShapeID="_x0000_i1053" DrawAspect="Content" ObjectID="_1729094006" r:id="rId66"/>
+          <o:OLEObject Type="Embed" ProgID="Equation.DSMT4" ShapeID="_x0000_i1053" DrawAspect="Content" ObjectID="_1729633037" r:id="rId66"/>
         </w:object>
       </w:r>
       <w:r>
@@ -1922,7 +1922,7 @@
           <v:shape id="_x0000_i1054" type="#_x0000_t75" style="width:38pt;height:17pt" o:ole="">
             <v:imagedata r:id="rId67" o:title=""/>
           </v:shape>
-          <o:OLEObject Type="Embed" ProgID="Equation.DSMT4" ShapeID="_x0000_i1054" DrawAspect="Content" ObjectID="_1729094007" r:id="rId68"/>
+          <o:OLEObject Type="Embed" ProgID="Equation.DSMT4" ShapeID="_x0000_i1054" DrawAspect="Content" ObjectID="_1729633038" r:id="rId68"/>
         </w:object>
       </w:r>
       <w:r>
@@ -1942,7 +1942,7 @@
           <v:shape id="_x0000_i1055" type="#_x0000_t75" style="width:65pt;height:17pt" o:ole="">
             <v:imagedata r:id="rId69" o:title=""/>
           </v:shape>
-          <o:OLEObject Type="Embed" ProgID="Equation.DSMT4" ShapeID="_x0000_i1055" DrawAspect="Content" ObjectID="_1729094008" r:id="rId70"/>
+          <o:OLEObject Type="Embed" ProgID="Equation.DSMT4" ShapeID="_x0000_i1055" DrawAspect="Content" ObjectID="_1729633039" r:id="rId70"/>
         </w:object>
       </w:r>
       <w:r>
@@ -2106,7 +2106,7 @@
           <v:shape id="_x0000_i1056" type="#_x0000_t75" style="width:33pt;height:19pt" o:ole="">
             <v:imagedata r:id="rId71" o:title=""/>
           </v:shape>
-          <o:OLEObject Type="Embed" ProgID="Equation.DSMT4" ShapeID="_x0000_i1056" DrawAspect="Content" ObjectID="_1729094009" r:id="rId72"/>
+          <o:OLEObject Type="Embed" ProgID="Equation.DSMT4" ShapeID="_x0000_i1056" DrawAspect="Content" ObjectID="_1729633040" r:id="rId72"/>
         </w:object>
       </w:r>
       <w:r>
@@ -2130,7 +2130,7 @@
           <v:shape id="_x0000_i1057" type="#_x0000_t75" style="width:29pt;height:21.5pt" o:ole="">
             <v:imagedata r:id="rId73" o:title=""/>
           </v:shape>
-          <o:OLEObject Type="Embed" ProgID="Equation.DSMT4" ShapeID="_x0000_i1057" DrawAspect="Content" ObjectID="_1729094010" r:id="rId74"/>
+          <o:OLEObject Type="Embed" ProgID="Equation.DSMT4" ShapeID="_x0000_i1057" DrawAspect="Content" ObjectID="_1729633041" r:id="rId74"/>
         </w:object>
       </w:r>
       <w:r>
@@ -2207,7 +2207,7 @@
         <mc:AlternateContent>
           <mc:Choice Requires="wpg">
             <w:drawing>
-              <wp:anchor distT="0" distB="0" distL="114300" distR="114300" simplePos="0" relativeHeight="251659264" behindDoc="0" locked="0" layoutInCell="1" allowOverlap="1" wp14:anchorId="53DCD302" wp14:editId="2DC1C861">
+              <wp:anchor distT="0" distB="0" distL="114300" distR="114300" simplePos="0" relativeHeight="251658240" behindDoc="0" locked="0" layoutInCell="1" allowOverlap="1" wp14:anchorId="53DCD302" wp14:editId="787CFCCE">
                 <wp:simplePos x="0" y="0"/>
                 <wp:positionH relativeFrom="margin">
                   <wp:align>left</wp:align>
@@ -2328,7 +2328,7 @@
           </mc:Choice>
           <mc:Fallback>
             <w:pict>
-              <v:group w14:anchorId="53DCD302" id="Группа 61" o:spid="_x0000_s1026" style="position:absolute;left:0;text-align:left;margin-left:0;margin-top:.2pt;width:265.3pt;height:28.3pt;z-index:251659264;mso-position-horizontal:left;mso-position-horizontal-relative:margin" coordsize="33699,3600" o:gfxdata="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">
+              <v:group w14:anchorId="53DCD302" id="Группа 61" o:spid="_x0000_s1026" style="position:absolute;left:0;text-align:left;margin-left:0;margin-top:.2pt;width:265.3pt;height:28.3pt;z-index:251658240;mso-position-horizontal:left;mso-position-horizontal-relative:margin" coordsize="33699,3600" o:gfxdata="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">
                 <v:shapetype id="_x0000_t202" coordsize="21600,21600" o:spt="202" path="m,l,21600r21600,l21600,xe">
                   <v:stroke joinstyle="miter"/>
                   <v:path gradientshapeok="t" o:connecttype="rect"/>
@@ -2518,7 +2518,7 @@
           <v:shape id="_x0000_i1058" type="#_x0000_t75" style="width:29pt;height:17.5pt" o:ole="">
             <v:imagedata r:id="rId77" o:title=""/>
           </v:shape>
-          <o:OLEObject Type="Embed" ProgID="Equation.DSMT4" ShapeID="_x0000_i1058" DrawAspect="Content" ObjectID="_1729094011" r:id="rId78"/>
+          <o:OLEObject Type="Embed" ProgID="Equation.DSMT4" ShapeID="_x0000_i1058" DrawAspect="Content" ObjectID="_1729633042" r:id="rId78"/>
         </w:object>
       </w:r>
       <w:r>
@@ -2532,7 +2532,7 @@
           <v:shape id="_x0000_i1059" type="#_x0000_t75" style="width:25pt;height:19pt" o:ole="">
             <v:imagedata r:id="rId79" o:title=""/>
           </v:shape>
-          <o:OLEObject Type="Embed" ProgID="Equation.DSMT4" ShapeID="_x0000_i1059" DrawAspect="Content" ObjectID="_1729094012" r:id="rId80"/>
+          <o:OLEObject Type="Embed" ProgID="Equation.DSMT4" ShapeID="_x0000_i1059" DrawAspect="Content" ObjectID="_1729633043" r:id="rId80"/>
         </w:object>
       </w:r>
     </w:p>
@@ -2553,7 +2553,7 @@
           <v:shape id="_x0000_i1060" type="#_x0000_t75" style="width:13pt;height:12pt" o:ole="">
             <v:imagedata r:id="rId81" o:title=""/>
           </v:shape>
-          <o:OLEObject Type="Embed" ProgID="Equation.DSMT4" ShapeID="_x0000_i1060" DrawAspect="Content" ObjectID="_1729094013" r:id="rId82"/>
+          <o:OLEObject Type="Embed" ProgID="Equation.DSMT4" ShapeID="_x0000_i1060" DrawAspect="Content" ObjectID="_1729633044" r:id="rId82"/>
         </w:object>
       </w:r>
       <w:r>
@@ -2586,7 +2586,7 @@
           <v:shape id="_x0000_i1061" type="#_x0000_t75" style="width:60pt;height:17pt" o:ole="">
             <v:imagedata r:id="rId83" o:title=""/>
           </v:shape>
-          <o:OLEObject Type="Embed" ProgID="Equation.DSMT4" ShapeID="_x0000_i1061" DrawAspect="Content" ObjectID="_1729094014" r:id="rId84"/>
+          <o:OLEObject Type="Embed" ProgID="Equation.DSMT4" ShapeID="_x0000_i1061" DrawAspect="Content" ObjectID="_1729633045" r:id="rId84"/>
         </w:object>
       </w:r>
       <w:r>
@@ -2842,7 +2842,7 @@
           <v:shape id="_x0000_i1062" type="#_x0000_t75" style="width:30pt;height:18pt" o:ole="">
             <v:imagedata r:id="rId85" o:title=""/>
           </v:shape>
-          <o:OLEObject Type="Embed" ProgID="Equation.DSMT4" ShapeID="_x0000_i1062" DrawAspect="Content" ObjectID="_1729094015" r:id="rId86"/>
+          <o:OLEObject Type="Embed" ProgID="Equation.DSMT4" ShapeID="_x0000_i1062" DrawAspect="Content" ObjectID="_1729633046" r:id="rId86"/>
         </w:object>
       </w:r>
       <w:r>
@@ -2993,7 +2993,7 @@
           <v:shape id="_x0000_i1063" type="#_x0000_t75" style="width:27pt;height:15.5pt" o:ole="">
             <v:imagedata r:id="rId88" o:title=""/>
           </v:shape>
-          <o:OLEObject Type="Embed" ProgID="Equation.DSMT4" ShapeID="_x0000_i1063" DrawAspect="Content" ObjectID="_1729094016" r:id="rId89"/>
+          <o:OLEObject Type="Embed" ProgID="Equation.DSMT4" ShapeID="_x0000_i1063" DrawAspect="Content" ObjectID="_1729633047" r:id="rId89"/>
         </w:object>
       </w:r>
     </w:p>
@@ -3734,7 +3734,7 @@
           <v:shape id="_x0000_i1064" type="#_x0000_t75" style="width:33pt;height:21.5pt" o:ole="">
             <v:imagedata r:id="rId92" o:title=""/>
           </v:shape>
-          <o:OLEObject Type="Embed" ProgID="Equation.DSMT4" ShapeID="_x0000_i1064" DrawAspect="Content" ObjectID="_1729094017" r:id="rId93"/>
+          <o:OLEObject Type="Embed" ProgID="Equation.DSMT4" ShapeID="_x0000_i1064" DrawAspect="Content" ObjectID="_1729633048" r:id="rId93"/>
         </w:object>
       </w:r>
       <w:r>
@@ -3751,7 +3751,7 @@
           <v:shape id="_x0000_i1065" type="#_x0000_t75" style="width:12pt;height:12pt" o:ole="">
             <v:imagedata r:id="rId94" o:title=""/>
           </v:shape>
-          <o:OLEObject Type="Embed" ProgID="Equation.DSMT4" ShapeID="_x0000_i1065" DrawAspect="Content" ObjectID="_1729094018" r:id="rId95"/>
+          <o:OLEObject Type="Embed" ProgID="Equation.DSMT4" ShapeID="_x0000_i1065" DrawAspect="Content" ObjectID="_1729633049" r:id="rId95"/>
         </w:object>
       </w:r>
       <w:r>
@@ -3765,7 +3765,7 @@
           <v:shape id="_x0000_i1066" type="#_x0000_t75" style="width:40pt;height:19pt" o:ole="">
             <v:imagedata r:id="rId96" o:title=""/>
           </v:shape>
-          <o:OLEObject Type="Embed" ProgID="Equation.DSMT4" ShapeID="_x0000_i1066" DrawAspect="Content" ObjectID="_1729094019" r:id="rId97"/>
+          <o:OLEObject Type="Embed" ProgID="Equation.DSMT4" ShapeID="_x0000_i1066" DrawAspect="Content" ObjectID="_1729633050" r:id="rId97"/>
         </w:object>
       </w:r>
       <w:r>
@@ -3779,7 +3779,7 @@
           <v:shape id="_x0000_i1067" type="#_x0000_t75" style="width:12pt;height:11.5pt" o:ole="">
             <v:imagedata r:id="rId98" o:title=""/>
           </v:shape>
-          <o:OLEObject Type="Embed" ProgID="Equation.DSMT4" ShapeID="_x0000_i1067" DrawAspect="Content" ObjectID="_1729094020" r:id="rId99"/>
+          <o:OLEObject Type="Embed" ProgID="Equation.DSMT4" ShapeID="_x0000_i1067" DrawAspect="Content" ObjectID="_1729633051" r:id="rId99"/>
         </w:object>
       </w:r>
       <w:r>
@@ -3793,7 +3793,7 @@
           <v:shape id="_x0000_i1068" type="#_x0000_t75" style="width:62pt;height:21.5pt" o:ole="">
             <v:imagedata r:id="rId100" o:title=""/>
           </v:shape>
-          <o:OLEObject Type="Embed" ProgID="Equation.DSMT4" ShapeID="_x0000_i1068" DrawAspect="Content" ObjectID="_1729094021" r:id="rId101"/>
+          <o:OLEObject Type="Embed" ProgID="Equation.DSMT4" ShapeID="_x0000_i1068" DrawAspect="Content" ObjectID="_1729633052" r:id="rId101"/>
         </w:object>
       </w:r>
       <w:r>
@@ -3810,7 +3810,7 @@
           <v:shape id="_x0000_i1069" type="#_x0000_t75" style="width:59pt;height:17pt" o:ole="">
             <v:imagedata r:id="rId102" o:title=""/>
           </v:shape>
-          <o:OLEObject Type="Embed" ProgID="Equation.DSMT4" ShapeID="_x0000_i1069" DrawAspect="Content" ObjectID="_1729094022" r:id="rId103"/>
+          <o:OLEObject Type="Embed" ProgID="Equation.DSMT4" ShapeID="_x0000_i1069" DrawAspect="Content" ObjectID="_1729633053" r:id="rId103"/>
         </w:object>
       </w:r>
       <w:r>
@@ -3824,7 +3824,7 @@
           <v:shape id="_x0000_i1070" type="#_x0000_t75" style="width:44pt;height:19pt" o:ole="">
             <v:imagedata r:id="rId104" o:title=""/>
           </v:shape>
-          <o:OLEObject Type="Embed" ProgID="Equation.DSMT4" ShapeID="_x0000_i1070" DrawAspect="Content" ObjectID="_1729094023" r:id="rId105"/>
+          <o:OLEObject Type="Embed" ProgID="Equation.DSMT4" ShapeID="_x0000_i1070" DrawAspect="Content" ObjectID="_1729633054" r:id="rId105"/>
         </w:object>
       </w:r>
       <w:r>
@@ -3838,7 +3838,7 @@
           <v:shape id="_x0000_i1071" type="#_x0000_t75" style="width:32pt;height:15pt" o:ole="">
             <v:imagedata r:id="rId106" o:title=""/>
           </v:shape>
-          <o:OLEObject Type="Embed" ProgID="Equation.DSMT4" ShapeID="_x0000_i1071" DrawAspect="Content" ObjectID="_1729094024" r:id="rId107"/>
+          <o:OLEObject Type="Embed" ProgID="Equation.DSMT4" ShapeID="_x0000_i1071" DrawAspect="Content" ObjectID="_1729633055" r:id="rId107"/>
         </w:object>
       </w:r>
       <w:r>
@@ -3872,7 +3872,7 @@
           <v:shape id="_x0000_i1072" type="#_x0000_t75" style="width:26.5pt;height:19pt" o:ole="">
             <v:imagedata r:id="rId37" o:title=""/>
           </v:shape>
-          <o:OLEObject Type="Embed" ProgID="Equation.DSMT4" ShapeID="_x0000_i1072" DrawAspect="Content" ObjectID="_1729094025" r:id="rId108"/>
+          <o:OLEObject Type="Embed" ProgID="Equation.DSMT4" ShapeID="_x0000_i1072" DrawAspect="Content" ObjectID="_1729633056" r:id="rId108"/>
         </w:object>
       </w:r>
       <w:r>
@@ -3892,7 +3892,7 @@
           <v:shape id="_x0000_i1073" type="#_x0000_t75" style="width:28pt;height:21.5pt" o:ole="">
             <v:imagedata r:id="rId27" o:title=""/>
           </v:shape>
-          <o:OLEObject Type="Embed" ProgID="Equation.DSMT4" ShapeID="_x0000_i1073" DrawAspect="Content" ObjectID="_1729094026" r:id="rId109"/>
+          <o:OLEObject Type="Embed" ProgID="Equation.DSMT4" ShapeID="_x0000_i1073" DrawAspect="Content" ObjectID="_1729633057" r:id="rId109"/>
         </w:object>
       </w:r>
       <w:r>
@@ -3909,7 +3909,7 @@
           <v:shape id="_x0000_i1074" type="#_x0000_t75" style="width:29pt;height:19pt" o:ole="">
             <v:imagedata r:id="rId59" o:title=""/>
           </v:shape>
-          <o:OLEObject Type="Embed" ProgID="Equation.DSMT4" ShapeID="_x0000_i1074" DrawAspect="Content" ObjectID="_1729094027" r:id="rId110"/>
+          <o:OLEObject Type="Embed" ProgID="Equation.DSMT4" ShapeID="_x0000_i1074" DrawAspect="Content" ObjectID="_1729633058" r:id="rId110"/>
         </w:object>
       </w:r>
       <w:r>
@@ -3934,18 +3934,18 @@
         <mc:AlternateContent>
           <mc:Choice Requires="wpg">
             <w:drawing>
-              <wp:anchor distT="0" distB="0" distL="114300" distR="114300" simplePos="0" relativeHeight="251661312" behindDoc="0" locked="0" layoutInCell="1" allowOverlap="1" wp14:anchorId="28C64295" wp14:editId="1C1FED87">
+              <wp:anchor distT="0" distB="0" distL="114300" distR="114300" simplePos="0" relativeHeight="251663360" behindDoc="0" locked="0" layoutInCell="1" allowOverlap="1" wp14:anchorId="79C434C7" wp14:editId="1DA47274">
                 <wp:simplePos x="0" y="0"/>
-                <wp:positionH relativeFrom="margin">
-                  <wp:posOffset>-63220</wp:posOffset>
+                <wp:positionH relativeFrom="column">
+                  <wp:posOffset>-68580</wp:posOffset>
                 </wp:positionH>
                 <wp:positionV relativeFrom="paragraph">
-                  <wp:posOffset>1833105</wp:posOffset>
+                  <wp:posOffset>1832610</wp:posOffset>
                 </wp:positionV>
-                <wp:extent cx="4388485" cy="1879691"/>
-                <wp:effectExtent l="0" t="0" r="0" b="6350"/>
+                <wp:extent cx="4394835" cy="4899433"/>
+                <wp:effectExtent l="0" t="0" r="0" b="0"/>
                 <wp:wrapNone/>
-                <wp:docPr id="176" name="Группа 176"/>
+                <wp:docPr id="9" name="Группа 9"/>
                 <wp:cNvGraphicFramePr/>
                 <a:graphic xmlns:a="http://schemas.openxmlformats.org/drawingml/2006/main">
                   <a:graphicData uri="http://schemas.microsoft.com/office/word/2010/wordprocessingGroup">
@@ -3954,454 +3954,908 @@
                       <wpg:grpSpPr>
                         <a:xfrm>
                           <a:off x="0" y="0"/>
-                          <a:ext cx="4388485" cy="1879691"/>
+                          <a:ext cx="4394835" cy="4899433"/>
                           <a:chOff x="0" y="0"/>
-                          <a:chExt cx="4389012" cy="1880240"/>
+                          <a:chExt cx="4394835" cy="4899433"/>
                         </a:xfrm>
                       </wpg:grpSpPr>
                       <wpg:grpSp>
-                        <wpg:cNvPr id="171" name="Группа 171"/>
+                        <wpg:cNvPr id="176" name="Группа 176"/>
                         <wpg:cNvGrpSpPr/>
                         <wpg:grpSpPr>
                           <a:xfrm>
-                            <a:off x="0" y="0"/>
-                            <a:ext cx="4389012" cy="359957"/>
+                            <a:off x="6350" y="0"/>
+                            <a:ext cx="4388485" cy="1879691"/>
                             <a:chOff x="0" y="0"/>
-                            <a:chExt cx="4389012" cy="359957"/>
+                            <a:chExt cx="4389012" cy="1880240"/>
                           </a:xfrm>
                         </wpg:grpSpPr>
-                        <wps:wsp>
-                          <wps:cNvPr id="168" name="Надпись 168"/>
-                          <wps:cNvSpPr txBox="1"/>
-                          <wps:spPr>
+                        <wpg:grpSp>
+                          <wpg:cNvPr id="171" name="Группа 171"/>
+                          <wpg:cNvGrpSpPr/>
+                          <wpg:grpSpPr>
                             <a:xfrm>
                               <a:off x="0" y="0"/>
-                              <a:ext cx="359410" cy="359410"/>
+                              <a:ext cx="4389012" cy="359957"/>
+                              <a:chOff x="0" y="0"/>
+                              <a:chExt cx="4389012" cy="359957"/>
                             </a:xfrm>
-                            <a:prstGeom prst="rect">
-                              <a:avLst/>
-                            </a:prstGeom>
-                            <a:noFill/>
-                            <a:ln w="6350">
+                          </wpg:grpSpPr>
+                          <wps:wsp>
+                            <wps:cNvPr id="168" name="Надпись 168"/>
+                            <wps:cNvSpPr txBox="1"/>
+                            <wps:spPr>
+                              <a:xfrm>
+                                <a:off x="0" y="0"/>
+                                <a:ext cx="359410" cy="359410"/>
+                              </a:xfrm>
+                              <a:prstGeom prst="rect">
+                                <a:avLst/>
+                              </a:prstGeom>
                               <a:noFill/>
-                            </a:ln>
-                          </wps:spPr>
-                          <wps:txbx>
-                            <w:txbxContent>
-                              <w:p>
-                                <w:pPr>
-                                  <w:spacing w:line="240" w:lineRule="auto"/>
-                                  <w:ind w:firstLine="0"/>
-                                  <w:rPr>
-                                    <w:sz w:val="24"/>
-                                    <w:szCs w:val="24"/>
-                                  </w:rPr>
-                                </w:pPr>
-                                <w:r>
-                                  <w:rPr>
-                                    <w:sz w:val="24"/>
-                                    <w:szCs w:val="24"/>
-                                  </w:rPr>
-                                  <w:t>а)</w:t>
-                                </w:r>
-                              </w:p>
-                            </w:txbxContent>
-                          </wps:txbx>
-                          <wps:bodyPr rot="0" spcFirstLastPara="0" vertOverflow="overflow" horzOverflow="overflow" vert="horz" wrap="square" lIns="91440" tIns="45720" rIns="91440" bIns="45720" numCol="1" spcCol="0" rtlCol="0" fromWordArt="0" anchor="t" anchorCtr="0" forceAA="0" compatLnSpc="1">
-                            <a:prstTxWarp prst="textNoShape">
-                              <a:avLst/>
-                            </a:prstTxWarp>
-                            <a:noAutofit/>
-                          </wps:bodyPr>
-                        </wps:wsp>
-                        <wps:wsp>
-                          <wps:cNvPr id="169" name="Надпись 169"/>
-                          <wps:cNvSpPr txBox="1"/>
-                          <wps:spPr>
+                              <a:ln w="6350">
+                                <a:noFill/>
+                              </a:ln>
+                            </wps:spPr>
+                            <wps:txbx>
+                              <w:txbxContent>
+                                <w:p>
+                                  <w:pPr>
+                                    <w:spacing w:line="240" w:lineRule="auto"/>
+                                    <w:ind w:firstLine="0"/>
+                                    <w:rPr>
+                                      <w:sz w:val="24"/>
+                                      <w:szCs w:val="24"/>
+                                    </w:rPr>
+                                  </w:pPr>
+                                  <w:r>
+                                    <w:rPr>
+                                      <w:sz w:val="24"/>
+                                      <w:szCs w:val="24"/>
+                                    </w:rPr>
+                                    <w:t>а)</w:t>
+                                  </w:r>
+                                </w:p>
+                              </w:txbxContent>
+                            </wps:txbx>
+                            <wps:bodyPr rot="0" spcFirstLastPara="0" vertOverflow="overflow" horzOverflow="overflow" vert="horz" wrap="square" lIns="91440" tIns="45720" rIns="91440" bIns="45720" numCol="1" spcCol="0" rtlCol="0" fromWordArt="0" anchor="t" anchorCtr="0" forceAA="0" compatLnSpc="1">
+                              <a:prstTxWarp prst="textNoShape">
+                                <a:avLst/>
+                              </a:prstTxWarp>
+                              <a:noAutofit/>
+                            </wps:bodyPr>
+                          </wps:wsp>
+                          <wps:wsp>
+                            <wps:cNvPr id="169" name="Надпись 169"/>
+                            <wps:cNvSpPr txBox="1"/>
+                            <wps:spPr>
+                              <a:xfrm>
+                                <a:off x="1990725" y="0"/>
+                                <a:ext cx="359937" cy="359957"/>
+                              </a:xfrm>
+                              <a:prstGeom prst="rect">
+                                <a:avLst/>
+                              </a:prstGeom>
+                              <a:noFill/>
+                              <a:ln w="6350">
+                                <a:noFill/>
+                              </a:ln>
+                            </wps:spPr>
+                            <wps:txbx>
+                              <w:txbxContent>
+                                <w:p>
+                                  <w:pPr>
+                                    <w:spacing w:line="240" w:lineRule="auto"/>
+                                    <w:ind w:firstLine="0"/>
+                                    <w:rPr>
+                                      <w:sz w:val="24"/>
+                                      <w:szCs w:val="24"/>
+                                    </w:rPr>
+                                  </w:pPr>
+                                  <w:r>
+                                    <w:rPr>
+                                      <w:sz w:val="24"/>
+                                      <w:szCs w:val="24"/>
+                                    </w:rPr>
+                                    <w:t>б)</w:t>
+                                  </w:r>
+                                </w:p>
+                              </w:txbxContent>
+                            </wps:txbx>
+                            <wps:bodyPr rot="0" spcFirstLastPara="0" vertOverflow="overflow" horzOverflow="overflow" vert="horz" wrap="square" lIns="91440" tIns="45720" rIns="91440" bIns="45720" numCol="1" spcCol="0" rtlCol="0" fromWordArt="0" anchor="t" anchorCtr="0" forceAA="0" compatLnSpc="1">
+                              <a:prstTxWarp prst="textNoShape">
+                                <a:avLst/>
+                              </a:prstTxWarp>
+                              <a:noAutofit/>
+                            </wps:bodyPr>
+                          </wps:wsp>
+                          <wps:wsp>
+                            <wps:cNvPr id="170" name="Надпись 170"/>
+                            <wps:cNvSpPr txBox="1"/>
+                            <wps:spPr>
+                              <a:xfrm>
+                                <a:off x="4029075" y="0"/>
+                                <a:ext cx="359937" cy="359957"/>
+                              </a:xfrm>
+                              <a:prstGeom prst="rect">
+                                <a:avLst/>
+                              </a:prstGeom>
+                              <a:noFill/>
+                              <a:ln w="6350">
+                                <a:noFill/>
+                              </a:ln>
+                            </wps:spPr>
+                            <wps:txbx>
+                              <w:txbxContent>
+                                <w:p>
+                                  <w:pPr>
+                                    <w:spacing w:line="240" w:lineRule="auto"/>
+                                    <w:ind w:firstLine="0"/>
+                                    <w:rPr>
+                                      <w:sz w:val="24"/>
+                                      <w:szCs w:val="24"/>
+                                    </w:rPr>
+                                  </w:pPr>
+                                  <w:r>
+                                    <w:rPr>
+                                      <w:sz w:val="24"/>
+                                      <w:szCs w:val="24"/>
+                                    </w:rPr>
+                                    <w:t>в)</w:t>
+                                  </w:r>
+                                </w:p>
+                              </w:txbxContent>
+                            </wps:txbx>
+                            <wps:bodyPr rot="0" spcFirstLastPara="0" vertOverflow="overflow" horzOverflow="overflow" vert="horz" wrap="square" lIns="91440" tIns="45720" rIns="91440" bIns="45720" numCol="1" spcCol="0" rtlCol="0" fromWordArt="0" anchor="t" anchorCtr="0" forceAA="0" compatLnSpc="1">
+                              <a:prstTxWarp prst="textNoShape">
+                                <a:avLst/>
+                              </a:prstTxWarp>
+                              <a:noAutofit/>
+                            </wps:bodyPr>
+                          </wps:wsp>
+                        </wpg:grpSp>
+                        <wpg:grpSp>
+                          <wpg:cNvPr id="172" name="Группа 172"/>
+                          <wpg:cNvGrpSpPr/>
+                          <wpg:grpSpPr>
                             <a:xfrm>
-                              <a:off x="1990725" y="0"/>
-                              <a:ext cx="359937" cy="359957"/>
+                              <a:off x="0" y="1504844"/>
+                              <a:ext cx="4389012" cy="375396"/>
+                              <a:chOff x="0" y="-9631"/>
+                              <a:chExt cx="4389012" cy="375396"/>
                             </a:xfrm>
-                            <a:prstGeom prst="rect">
-                              <a:avLst/>
-                            </a:prstGeom>
-                            <a:noFill/>
-                            <a:ln w="6350">
+                          </wpg:grpSpPr>
+                          <wps:wsp>
+                            <wps:cNvPr id="173" name="Надпись 173"/>
+                            <wps:cNvSpPr txBox="1"/>
+                            <wps:spPr>
+                              <a:xfrm>
+                                <a:off x="0" y="6355"/>
+                                <a:ext cx="359410" cy="359410"/>
+                              </a:xfrm>
+                              <a:prstGeom prst="rect">
+                                <a:avLst/>
+                              </a:prstGeom>
                               <a:noFill/>
-                            </a:ln>
-                          </wps:spPr>
-                          <wps:txbx>
-                            <w:txbxContent>
-                              <w:p>
-                                <w:pPr>
-                                  <w:spacing w:line="240" w:lineRule="auto"/>
-                                  <w:ind w:firstLine="0"/>
-                                  <w:rPr>
-                                    <w:sz w:val="24"/>
-                                    <w:szCs w:val="24"/>
-                                  </w:rPr>
-                                </w:pPr>
-                                <w:r>
-                                  <w:rPr>
-                                    <w:sz w:val="24"/>
-                                    <w:szCs w:val="24"/>
-                                  </w:rPr>
-                                  <w:t>б)</w:t>
-                                </w:r>
-                              </w:p>
-                            </w:txbxContent>
-                          </wps:txbx>
-                          <wps:bodyPr rot="0" spcFirstLastPara="0" vertOverflow="overflow" horzOverflow="overflow" vert="horz" wrap="square" lIns="91440" tIns="45720" rIns="91440" bIns="45720" numCol="1" spcCol="0" rtlCol="0" fromWordArt="0" anchor="t" anchorCtr="0" forceAA="0" compatLnSpc="1">
-                            <a:prstTxWarp prst="textNoShape">
-                              <a:avLst/>
-                            </a:prstTxWarp>
-                            <a:noAutofit/>
-                          </wps:bodyPr>
-                        </wps:wsp>
-                        <wps:wsp>
-                          <wps:cNvPr id="170" name="Надпись 170"/>
-                          <wps:cNvSpPr txBox="1"/>
-                          <wps:spPr>
-                            <a:xfrm>
-                              <a:off x="4029075" y="0"/>
-                              <a:ext cx="359937" cy="359957"/>
-                            </a:xfrm>
-                            <a:prstGeom prst="rect">
-                              <a:avLst/>
-                            </a:prstGeom>
-                            <a:noFill/>
-                            <a:ln w="6350">
+                              <a:ln w="6350">
+                                <a:noFill/>
+                              </a:ln>
+                            </wps:spPr>
+                            <wps:txbx>
+                              <w:txbxContent>
+                                <w:p>
+                                  <w:pPr>
+                                    <w:spacing w:line="240" w:lineRule="auto"/>
+                                    <w:ind w:firstLine="0"/>
+                                    <w:rPr>
+                                      <w:sz w:val="24"/>
+                                      <w:szCs w:val="24"/>
+                                    </w:rPr>
+                                  </w:pPr>
+                                  <w:r>
+                                    <w:rPr>
+                                      <w:sz w:val="24"/>
+                                      <w:szCs w:val="24"/>
+                                    </w:rPr>
+                                    <w:t>г)</w:t>
+                                  </w:r>
+                                </w:p>
+                              </w:txbxContent>
+                            </wps:txbx>
+                            <wps:bodyPr rot="0" spcFirstLastPara="0" vertOverflow="overflow" horzOverflow="overflow" vert="horz" wrap="square" lIns="91440" tIns="45720" rIns="91440" bIns="45720" numCol="1" spcCol="0" rtlCol="0" fromWordArt="0" anchor="t" anchorCtr="0" forceAA="0" compatLnSpc="1">
+                              <a:prstTxWarp prst="textNoShape">
+                                <a:avLst/>
+                              </a:prstTxWarp>
+                              <a:noAutofit/>
+                            </wps:bodyPr>
+                          </wps:wsp>
+                          <wps:wsp>
+                            <wps:cNvPr id="174" name="Надпись 174"/>
+                            <wps:cNvSpPr txBox="1"/>
+                            <wps:spPr>
+                              <a:xfrm>
+                                <a:off x="2010212" y="-6318"/>
+                                <a:ext cx="359937" cy="359957"/>
+                              </a:xfrm>
+                              <a:prstGeom prst="rect">
+                                <a:avLst/>
+                              </a:prstGeom>
                               <a:noFill/>
-                            </a:ln>
-                          </wps:spPr>
-                          <wps:txbx>
-                            <w:txbxContent>
-                              <w:p>
-                                <w:pPr>
-                                  <w:spacing w:line="240" w:lineRule="auto"/>
-                                  <w:ind w:firstLine="0"/>
-                                  <w:rPr>
-                                    <w:sz w:val="24"/>
-                                    <w:szCs w:val="24"/>
-                                  </w:rPr>
-                                </w:pPr>
-                                <w:r>
-                                  <w:rPr>
-                                    <w:sz w:val="24"/>
-                                    <w:szCs w:val="24"/>
-                                  </w:rPr>
-                                  <w:t>в)</w:t>
-                                </w:r>
-                              </w:p>
-                            </w:txbxContent>
-                          </wps:txbx>
-                          <wps:bodyPr rot="0" spcFirstLastPara="0" vertOverflow="overflow" horzOverflow="overflow" vert="horz" wrap="square" lIns="91440" tIns="45720" rIns="91440" bIns="45720" numCol="1" spcCol="0" rtlCol="0" fromWordArt="0" anchor="t" anchorCtr="0" forceAA="0" compatLnSpc="1">
-                            <a:prstTxWarp prst="textNoShape">
-                              <a:avLst/>
-                            </a:prstTxWarp>
-                            <a:noAutofit/>
-                          </wps:bodyPr>
-                        </wps:wsp>
+                              <a:ln w="6350">
+                                <a:noFill/>
+                              </a:ln>
+                            </wps:spPr>
+                            <wps:txbx>
+                              <w:txbxContent>
+                                <w:p>
+                                  <w:pPr>
+                                    <w:spacing w:line="240" w:lineRule="auto"/>
+                                    <w:ind w:firstLine="0"/>
+                                    <w:rPr>
+                                      <w:sz w:val="24"/>
+                                      <w:szCs w:val="24"/>
+                                    </w:rPr>
+                                  </w:pPr>
+                                  <w:r>
+                                    <w:rPr>
+                                      <w:sz w:val="24"/>
+                                      <w:szCs w:val="24"/>
+                                    </w:rPr>
+                                    <w:t>д)</w:t>
+                                  </w:r>
+                                </w:p>
+                              </w:txbxContent>
+                            </wps:txbx>
+                            <wps:bodyPr rot="0" spcFirstLastPara="0" vertOverflow="overflow" horzOverflow="overflow" vert="horz" wrap="square" lIns="91440" tIns="45720" rIns="91440" bIns="45720" numCol="1" spcCol="0" rtlCol="0" fromWordArt="0" anchor="t" anchorCtr="0" forceAA="0" compatLnSpc="1">
+                              <a:prstTxWarp prst="textNoShape">
+                                <a:avLst/>
+                              </a:prstTxWarp>
+                              <a:noAutofit/>
+                            </wps:bodyPr>
+                          </wps:wsp>
+                          <wps:wsp>
+                            <wps:cNvPr id="175" name="Надпись 175"/>
+                            <wps:cNvSpPr txBox="1"/>
+                            <wps:spPr>
+                              <a:xfrm>
+                                <a:off x="4029075" y="-9631"/>
+                                <a:ext cx="359937" cy="359957"/>
+                              </a:xfrm>
+                              <a:prstGeom prst="rect">
+                                <a:avLst/>
+                              </a:prstGeom>
+                              <a:noFill/>
+                              <a:ln w="6350">
+                                <a:noFill/>
+                              </a:ln>
+                            </wps:spPr>
+                            <wps:txbx>
+                              <w:txbxContent>
+                                <w:p>
+                                  <w:pPr>
+                                    <w:spacing w:line="240" w:lineRule="auto"/>
+                                    <w:ind w:firstLine="0"/>
+                                    <w:rPr>
+                                      <w:sz w:val="24"/>
+                                      <w:szCs w:val="24"/>
+                                    </w:rPr>
+                                  </w:pPr>
+                                  <w:r>
+                                    <w:rPr>
+                                      <w:sz w:val="24"/>
+                                      <w:szCs w:val="24"/>
+                                    </w:rPr>
+                                    <w:t>е)</w:t>
+                                  </w:r>
+                                </w:p>
+                              </w:txbxContent>
+                            </wps:txbx>
+                            <wps:bodyPr rot="0" spcFirstLastPara="0" vertOverflow="overflow" horzOverflow="overflow" vert="horz" wrap="square" lIns="91440" tIns="45720" rIns="91440" bIns="45720" numCol="1" spcCol="0" rtlCol="0" fromWordArt="0" anchor="t" anchorCtr="0" forceAA="0" compatLnSpc="1">
+                              <a:prstTxWarp prst="textNoShape">
+                                <a:avLst/>
+                              </a:prstTxWarp>
+                              <a:noAutofit/>
+                            </wps:bodyPr>
+                          </wps:wsp>
+                        </wpg:grpSp>
                       </wpg:grpSp>
                       <wpg:grpSp>
-                        <wpg:cNvPr id="172" name="Группа 172"/>
+                        <wpg:cNvPr id="29" name="Группа 29"/>
                         <wpg:cNvGrpSpPr/>
                         <wpg:grpSpPr>
                           <a:xfrm>
-                            <a:off x="0" y="1504844"/>
-                            <a:ext cx="4389012" cy="375396"/>
-                            <a:chOff x="0" y="-9631"/>
-                            <a:chExt cx="4389012" cy="375396"/>
+                            <a:off x="0" y="3003550"/>
+                            <a:ext cx="4394421" cy="1895883"/>
+                            <a:chOff x="0" y="0"/>
+                            <a:chExt cx="4394949" cy="1896436"/>
                           </a:xfrm>
                         </wpg:grpSpPr>
-                        <wps:wsp>
-                          <wps:cNvPr id="173" name="Надпись 173"/>
-                          <wps:cNvSpPr txBox="1"/>
-                          <wps:spPr>
+                        <wpg:grpSp>
+                          <wpg:cNvPr id="30" name="Группа 30"/>
+                          <wpg:cNvGrpSpPr/>
+                          <wpg:grpSpPr>
                             <a:xfrm>
-                              <a:off x="0" y="6355"/>
-                              <a:ext cx="359410" cy="359410"/>
+                              <a:off x="0" y="0"/>
+                              <a:ext cx="4389012" cy="359957"/>
+                              <a:chOff x="0" y="0"/>
+                              <a:chExt cx="4389012" cy="359957"/>
                             </a:xfrm>
-                            <a:prstGeom prst="rect">
-                              <a:avLst/>
-                            </a:prstGeom>
-                            <a:noFill/>
-                            <a:ln w="6350">
+                          </wpg:grpSpPr>
+                          <wps:wsp>
+                            <wps:cNvPr id="31" name="Надпись 31"/>
+                            <wps:cNvSpPr txBox="1"/>
+                            <wps:spPr>
+                              <a:xfrm>
+                                <a:off x="0" y="0"/>
+                                <a:ext cx="359410" cy="359410"/>
+                              </a:xfrm>
+                              <a:prstGeom prst="rect">
+                                <a:avLst/>
+                              </a:prstGeom>
                               <a:noFill/>
-                            </a:ln>
-                          </wps:spPr>
-                          <wps:txbx>
-                            <w:txbxContent>
-                              <w:p>
-                                <w:pPr>
-                                  <w:spacing w:line="240" w:lineRule="auto"/>
-                                  <w:ind w:firstLine="0"/>
-                                  <w:rPr>
-                                    <w:sz w:val="24"/>
-                                    <w:szCs w:val="24"/>
-                                  </w:rPr>
-                                </w:pPr>
-                                <w:r>
-                                  <w:rPr>
-                                    <w:sz w:val="24"/>
-                                    <w:szCs w:val="24"/>
-                                  </w:rPr>
-                                  <w:t>г)</w:t>
-                                </w:r>
-                              </w:p>
-                            </w:txbxContent>
-                          </wps:txbx>
-                          <wps:bodyPr rot="0" spcFirstLastPara="0" vertOverflow="overflow" horzOverflow="overflow" vert="horz" wrap="square" lIns="91440" tIns="45720" rIns="91440" bIns="45720" numCol="1" spcCol="0" rtlCol="0" fromWordArt="0" anchor="t" anchorCtr="0" forceAA="0" compatLnSpc="1">
-                            <a:prstTxWarp prst="textNoShape">
-                              <a:avLst/>
-                            </a:prstTxWarp>
-                            <a:noAutofit/>
-                          </wps:bodyPr>
-                        </wps:wsp>
-                        <wps:wsp>
-                          <wps:cNvPr id="174" name="Надпись 174"/>
-                          <wps:cNvSpPr txBox="1"/>
-                          <wps:spPr>
+                              <a:ln w="6350">
+                                <a:noFill/>
+                              </a:ln>
+                            </wps:spPr>
+                            <wps:txbx>
+                              <w:txbxContent>
+                                <w:p>
+                                  <w:pPr>
+                                    <w:spacing w:line="240" w:lineRule="auto"/>
+                                    <w:ind w:firstLine="0"/>
+                                    <w:rPr>
+                                      <w:sz w:val="24"/>
+                                      <w:szCs w:val="24"/>
+                                    </w:rPr>
+                                  </w:pPr>
+                                  <w:r>
+                                    <w:rPr>
+                                      <w:sz w:val="24"/>
+                                      <w:szCs w:val="24"/>
+                                    </w:rPr>
+                                    <w:t>ж)</w:t>
+                                  </w:r>
+                                </w:p>
+                              </w:txbxContent>
+                            </wps:txbx>
+                            <wps:bodyPr rot="0" spcFirstLastPara="0" vertOverflow="overflow" horzOverflow="overflow" vert="horz" wrap="square" lIns="91440" tIns="45720" rIns="91440" bIns="45720" numCol="1" spcCol="0" rtlCol="0" fromWordArt="0" anchor="t" anchorCtr="0" forceAA="0" compatLnSpc="1">
+                              <a:prstTxWarp prst="textNoShape">
+                                <a:avLst/>
+                              </a:prstTxWarp>
+                              <a:noAutofit/>
+                            </wps:bodyPr>
+                          </wps:wsp>
+                          <wps:wsp>
+                            <wps:cNvPr id="32" name="Надпись 32"/>
+                            <wps:cNvSpPr txBox="1"/>
+                            <wps:spPr>
+                              <a:xfrm>
+                                <a:off x="1990725" y="0"/>
+                                <a:ext cx="359937" cy="359957"/>
+                              </a:xfrm>
+                              <a:prstGeom prst="rect">
+                                <a:avLst/>
+                              </a:prstGeom>
+                              <a:noFill/>
+                              <a:ln w="6350">
+                                <a:noFill/>
+                              </a:ln>
+                            </wps:spPr>
+                            <wps:txbx>
+                              <w:txbxContent>
+                                <w:p>
+                                  <w:pPr>
+                                    <w:spacing w:line="240" w:lineRule="auto"/>
+                                    <w:ind w:firstLine="0"/>
+                                    <w:rPr>
+                                      <w:sz w:val="24"/>
+                                      <w:szCs w:val="24"/>
+                                    </w:rPr>
+                                  </w:pPr>
+                                  <w:r>
+                                    <w:rPr>
+                                      <w:sz w:val="24"/>
+                                      <w:szCs w:val="24"/>
+                                    </w:rPr>
+                                    <w:t>з)</w:t>
+                                  </w:r>
+                                </w:p>
+                              </w:txbxContent>
+                            </wps:txbx>
+                            <wps:bodyPr rot="0" spcFirstLastPara="0" vertOverflow="overflow" horzOverflow="overflow" vert="horz" wrap="square" lIns="91440" tIns="45720" rIns="91440" bIns="45720" numCol="1" spcCol="0" rtlCol="0" fromWordArt="0" anchor="t" anchorCtr="0" forceAA="0" compatLnSpc="1">
+                              <a:prstTxWarp prst="textNoShape">
+                                <a:avLst/>
+                              </a:prstTxWarp>
+                              <a:noAutofit/>
+                            </wps:bodyPr>
+                          </wps:wsp>
+                          <wps:wsp>
+                            <wps:cNvPr id="33" name="Надпись 33"/>
+                            <wps:cNvSpPr txBox="1"/>
+                            <wps:spPr>
+                              <a:xfrm>
+                                <a:off x="4029075" y="0"/>
+                                <a:ext cx="359937" cy="359957"/>
+                              </a:xfrm>
+                              <a:prstGeom prst="rect">
+                                <a:avLst/>
+                              </a:prstGeom>
+                              <a:noFill/>
+                              <a:ln w="6350">
+                                <a:noFill/>
+                              </a:ln>
+                            </wps:spPr>
+                            <wps:txbx>
+                              <w:txbxContent>
+                                <w:p>
+                                  <w:pPr>
+                                    <w:spacing w:line="240" w:lineRule="auto"/>
+                                    <w:ind w:firstLine="0"/>
+                                    <w:rPr>
+                                      <w:sz w:val="24"/>
+                                      <w:szCs w:val="24"/>
+                                    </w:rPr>
+                                  </w:pPr>
+                                  <w:r>
+                                    <w:rPr>
+                                      <w:sz w:val="24"/>
+                                      <w:szCs w:val="24"/>
+                                    </w:rPr>
+                                    <w:t>и)</w:t>
+                                  </w:r>
+                                </w:p>
+                              </w:txbxContent>
+                            </wps:txbx>
+                            <wps:bodyPr rot="0" spcFirstLastPara="0" vertOverflow="overflow" horzOverflow="overflow" vert="horz" wrap="square" lIns="91440" tIns="45720" rIns="91440" bIns="45720" numCol="1" spcCol="0" rtlCol="0" fromWordArt="0" anchor="t" anchorCtr="0" forceAA="0" compatLnSpc="1">
+                              <a:prstTxWarp prst="textNoShape">
+                                <a:avLst/>
+                              </a:prstTxWarp>
+                              <a:noAutofit/>
+                            </wps:bodyPr>
+                          </wps:wsp>
+                        </wpg:grpSp>
+                        <wpg:grpSp>
+                          <wpg:cNvPr id="34" name="Группа 34"/>
+                          <wpg:cNvGrpSpPr/>
+                          <wpg:grpSpPr>
                             <a:xfrm>
-                              <a:off x="2010212" y="-6318"/>
-                              <a:ext cx="359937" cy="359957"/>
+                              <a:off x="0" y="1526000"/>
+                              <a:ext cx="4394949" cy="370436"/>
+                              <a:chOff x="0" y="11525"/>
+                              <a:chExt cx="4394949" cy="370436"/>
                             </a:xfrm>
-                            <a:prstGeom prst="rect">
-                              <a:avLst/>
-                            </a:prstGeom>
-                            <a:noFill/>
-                            <a:ln w="6350">
+                          </wpg:grpSpPr>
+                          <wps:wsp>
+                            <wps:cNvPr id="35" name="Надпись 35"/>
+                            <wps:cNvSpPr txBox="1"/>
+                            <wps:spPr>
+                              <a:xfrm>
+                                <a:off x="0" y="11525"/>
+                                <a:ext cx="359410" cy="359410"/>
+                              </a:xfrm>
+                              <a:prstGeom prst="rect">
+                                <a:avLst/>
+                              </a:prstGeom>
                               <a:noFill/>
-                            </a:ln>
-                          </wps:spPr>
-                          <wps:txbx>
-                            <w:txbxContent>
-                              <w:p>
-                                <w:pPr>
-                                  <w:spacing w:line="240" w:lineRule="auto"/>
-                                  <w:ind w:firstLine="0"/>
-                                  <w:rPr>
-                                    <w:sz w:val="24"/>
-                                    <w:szCs w:val="24"/>
-                                  </w:rPr>
-                                </w:pPr>
-                                <w:r>
-                                  <w:rPr>
-                                    <w:sz w:val="24"/>
-                                    <w:szCs w:val="24"/>
-                                  </w:rPr>
-                                  <w:t>д)</w:t>
-                                </w:r>
-                              </w:p>
-                            </w:txbxContent>
-                          </wps:txbx>
-                          <wps:bodyPr rot="0" spcFirstLastPara="0" vertOverflow="overflow" horzOverflow="overflow" vert="horz" wrap="square" lIns="91440" tIns="45720" rIns="91440" bIns="45720" numCol="1" spcCol="0" rtlCol="0" fromWordArt="0" anchor="t" anchorCtr="0" forceAA="0" compatLnSpc="1">
-                            <a:prstTxWarp prst="textNoShape">
-                              <a:avLst/>
-                            </a:prstTxWarp>
-                            <a:noAutofit/>
-                          </wps:bodyPr>
-                        </wps:wsp>
-                        <wps:wsp>
-                          <wps:cNvPr id="175" name="Надпись 175"/>
-                          <wps:cNvSpPr txBox="1"/>
-                          <wps:spPr>
-                            <a:xfrm>
-                              <a:off x="4029075" y="-9631"/>
-                              <a:ext cx="359937" cy="359957"/>
-                            </a:xfrm>
-                            <a:prstGeom prst="rect">
-                              <a:avLst/>
-                            </a:prstGeom>
-                            <a:noFill/>
-                            <a:ln w="6350">
+                              <a:ln w="6350">
+                                <a:noFill/>
+                              </a:ln>
+                            </wps:spPr>
+                            <wps:txbx>
+                              <w:txbxContent>
+                                <w:p>
+                                  <w:pPr>
+                                    <w:spacing w:line="240" w:lineRule="auto"/>
+                                    <w:ind w:firstLine="0"/>
+                                    <w:rPr>
+                                      <w:sz w:val="24"/>
+                                      <w:szCs w:val="24"/>
+                                    </w:rPr>
+                                  </w:pPr>
+                                  <w:r>
+                                    <w:rPr>
+                                      <w:sz w:val="24"/>
+                                      <w:szCs w:val="24"/>
+                                    </w:rPr>
+                                    <w:t>к)</w:t>
+                                  </w:r>
+                                </w:p>
+                              </w:txbxContent>
+                            </wps:txbx>
+                            <wps:bodyPr rot="0" spcFirstLastPara="0" vertOverflow="overflow" horzOverflow="overflow" vert="horz" wrap="square" lIns="91440" tIns="45720" rIns="91440" bIns="45720" numCol="1" spcCol="0" rtlCol="0" fromWordArt="0" anchor="t" anchorCtr="0" forceAA="0" compatLnSpc="1">
+                              <a:prstTxWarp prst="textNoShape">
+                                <a:avLst/>
+                              </a:prstTxWarp>
+                              <a:noAutofit/>
+                            </wps:bodyPr>
+                          </wps:wsp>
+                          <wps:wsp>
+                            <wps:cNvPr id="36" name="Надпись 36"/>
+                            <wps:cNvSpPr txBox="1"/>
+                            <wps:spPr>
+                              <a:xfrm>
+                                <a:off x="2016251" y="22004"/>
+                                <a:ext cx="359937" cy="359957"/>
+                              </a:xfrm>
+                              <a:prstGeom prst="rect">
+                                <a:avLst/>
+                              </a:prstGeom>
                               <a:noFill/>
-                            </a:ln>
-                          </wps:spPr>
-                          <wps:txbx>
-                            <w:txbxContent>
-                              <w:p>
-                                <w:pPr>
-                                  <w:spacing w:line="240" w:lineRule="auto"/>
-                                  <w:ind w:firstLine="0"/>
-                                  <w:rPr>
-                                    <w:sz w:val="24"/>
-                                    <w:szCs w:val="24"/>
-                                  </w:rPr>
-                                </w:pPr>
-                                <w:r>
-                                  <w:rPr>
-                                    <w:sz w:val="24"/>
-                                    <w:szCs w:val="24"/>
-                                  </w:rPr>
-                                  <w:t>е)</w:t>
-                                </w:r>
-                              </w:p>
-                            </w:txbxContent>
-                          </wps:txbx>
-                          <wps:bodyPr rot="0" spcFirstLastPara="0" vertOverflow="overflow" horzOverflow="overflow" vert="horz" wrap="square" lIns="91440" tIns="45720" rIns="91440" bIns="45720" numCol="1" spcCol="0" rtlCol="0" fromWordArt="0" anchor="t" anchorCtr="0" forceAA="0" compatLnSpc="1">
-                            <a:prstTxWarp prst="textNoShape">
-                              <a:avLst/>
-                            </a:prstTxWarp>
-                            <a:noAutofit/>
-                          </wps:bodyPr>
-                        </wps:wsp>
+                              <a:ln w="6350">
+                                <a:noFill/>
+                              </a:ln>
+                            </wps:spPr>
+                            <wps:txbx>
+                              <w:txbxContent>
+                                <w:p>
+                                  <w:pPr>
+                                    <w:spacing w:line="240" w:lineRule="auto"/>
+                                    <w:ind w:firstLine="0"/>
+                                    <w:rPr>
+                                      <w:sz w:val="24"/>
+                                      <w:szCs w:val="24"/>
+                                    </w:rPr>
+                                  </w:pPr>
+                                  <w:r>
+                                    <w:rPr>
+                                      <w:sz w:val="24"/>
+                                      <w:szCs w:val="24"/>
+                                    </w:rPr>
+                                    <w:t>л)</w:t>
+                                  </w:r>
+                                </w:p>
+                              </w:txbxContent>
+                            </wps:txbx>
+                            <wps:bodyPr rot="0" spcFirstLastPara="0" vertOverflow="overflow" horzOverflow="overflow" vert="horz" wrap="square" lIns="91440" tIns="45720" rIns="91440" bIns="45720" numCol="1" spcCol="0" rtlCol="0" fromWordArt="0" anchor="t" anchorCtr="0" forceAA="0" compatLnSpc="1">
+                              <a:prstTxWarp prst="textNoShape">
+                                <a:avLst/>
+                              </a:prstTxWarp>
+                              <a:noAutofit/>
+                            </wps:bodyPr>
+                          </wps:wsp>
+                          <wps:wsp>
+                            <wps:cNvPr id="37" name="Надпись 37"/>
+                            <wps:cNvSpPr txBox="1"/>
+                            <wps:spPr>
+                              <a:xfrm>
+                                <a:off x="4035012" y="21899"/>
+                                <a:ext cx="359937" cy="359957"/>
+                              </a:xfrm>
+                              <a:prstGeom prst="rect">
+                                <a:avLst/>
+                              </a:prstGeom>
+                              <a:noFill/>
+                              <a:ln w="6350">
+                                <a:noFill/>
+                              </a:ln>
+                            </wps:spPr>
+                            <wps:txbx>
+                              <w:txbxContent>
+                                <w:p>
+                                  <w:pPr>
+                                    <w:spacing w:line="240" w:lineRule="auto"/>
+                                    <w:ind w:firstLine="0"/>
+                                    <w:rPr>
+                                      <w:sz w:val="24"/>
+                                      <w:szCs w:val="24"/>
+                                    </w:rPr>
+                                  </w:pPr>
+                                  <w:r>
+                                    <w:rPr>
+                                      <w:sz w:val="24"/>
+                                      <w:szCs w:val="24"/>
+                                    </w:rPr>
+                                    <w:t>м)</w:t>
+                                  </w:r>
+                                </w:p>
+                              </w:txbxContent>
+                            </wps:txbx>
+                            <wps:bodyPr rot="0" spcFirstLastPara="0" vertOverflow="overflow" horzOverflow="overflow" vert="horz" wrap="square" lIns="91440" tIns="45720" rIns="91440" bIns="45720" numCol="1" spcCol="0" rtlCol="0" fromWordArt="0" anchor="t" anchorCtr="0" forceAA="0" compatLnSpc="1">
+                              <a:prstTxWarp prst="textNoShape">
+                                <a:avLst/>
+                              </a:prstTxWarp>
+                              <a:noAutofit/>
+                            </wps:bodyPr>
+                          </wps:wsp>
+                        </wpg:grpSp>
                       </wpg:grpSp>
                     </wpg:wgp>
                   </a:graphicData>
                 </a:graphic>
-                <wp14:sizeRelV relativeFrom="margin">
-                  <wp14:pctHeight>0</wp14:pctHeight>
-                </wp14:sizeRelV>
               </wp:anchor>
             </w:drawing>
           </mc:Choice>
           <mc:Fallback>
             <w:pict>
-              <v:group w14:anchorId="28C64295" id="Группа 176" o:spid="_x0000_s1029" style="position:absolute;left:0;text-align:left;margin-left:-5pt;margin-top:144.35pt;width:345.55pt;height:148pt;z-index:251661312;mso-position-horizontal-relative:margin;mso-height-relative:margin" coordsize="43890,18802" o:gfxdata="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">
-                <v:group id="Группа 171" o:spid="_x0000_s1030" style="position:absolute;width:43890;height:3599" coordsize="43890,3599" o:gfxdata="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">
-                  <v:shape id="Надпись 168" o:spid="_x0000_s1031" type="#_x0000_t202" style="position:absolute;width:3594;height:3594;visibility:visible;mso-wrap-style:square;v-text-anchor:top" o:gfxdata="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" filled="f" stroked="f" strokeweight=".5pt">
-                    <v:textbox>
-                      <w:txbxContent>
-                        <w:p>
-                          <w:pPr>
-                            <w:spacing w:line="240" w:lineRule="auto"/>
-                            <w:ind w:firstLine="0"/>
-                            <w:rPr>
-                              <w:sz w:val="24"/>
-                              <w:szCs w:val="24"/>
-                            </w:rPr>
-                          </w:pPr>
-                          <w:r>
-                            <w:rPr>
-                              <w:sz w:val="24"/>
-                              <w:szCs w:val="24"/>
-                            </w:rPr>
-                            <w:t>а)</w:t>
-                          </w:r>
-                        </w:p>
-                      </w:txbxContent>
-                    </v:textbox>
-                  </v:shape>
-                  <v:shape id="Надпись 169" o:spid="_x0000_s1032" type="#_x0000_t202" style="position:absolute;left:19907;width:3599;height:3599;visibility:visible;mso-wrap-style:square;v-text-anchor:top" o:gfxdata="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" filled="f" stroked="f" strokeweight=".5pt">
-                    <v:textbox>
-                      <w:txbxContent>
-                        <w:p>
-                          <w:pPr>
-                            <w:spacing w:line="240" w:lineRule="auto"/>
-                            <w:ind w:firstLine="0"/>
-                            <w:rPr>
-                              <w:sz w:val="24"/>
-                              <w:szCs w:val="24"/>
-                            </w:rPr>
-                          </w:pPr>
-                          <w:r>
-                            <w:rPr>
-                              <w:sz w:val="24"/>
-                              <w:szCs w:val="24"/>
-                            </w:rPr>
-                            <w:t>б)</w:t>
-                          </w:r>
-                        </w:p>
-                      </w:txbxContent>
-                    </v:textbox>
-                  </v:shape>
-                  <v:shape id="Надпись 170" o:spid="_x0000_s1033" type="#_x0000_t202" style="position:absolute;left:40290;width:3600;height:3599;visibility:visible;mso-wrap-style:square;v-text-anchor:top" o:gfxdata="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" filled="f" stroked="f" strokeweight=".5pt">
-                    <v:textbox>
-                      <w:txbxContent>
-                        <w:p>
-                          <w:pPr>
-                            <w:spacing w:line="240" w:lineRule="auto"/>
-                            <w:ind w:firstLine="0"/>
-                            <w:rPr>
-                              <w:sz w:val="24"/>
-                              <w:szCs w:val="24"/>
-                            </w:rPr>
-                          </w:pPr>
-                          <w:r>
-                            <w:rPr>
-                              <w:sz w:val="24"/>
-                              <w:szCs w:val="24"/>
-                            </w:rPr>
-                            <w:t>в)</w:t>
-                          </w:r>
-                        </w:p>
-                      </w:txbxContent>
-                    </v:textbox>
-                  </v:shape>
+              <v:group w14:anchorId="79C434C7" id="Группа 9" o:spid="_x0000_s1029" style="position:absolute;left:0;text-align:left;margin-left:-5.4pt;margin-top:144.3pt;width:346.05pt;height:385.8pt;z-index:251663360" coordsize="43948,48994" o:gfxdata="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">
+                <v:group id="Группа 176" o:spid="_x0000_s1030" style="position:absolute;left:63;width:43885;height:18796" coordsize="43890,18802" o:gfxdata="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">
+                  <v:group id="Группа 171" o:spid="_x0000_s1031" style="position:absolute;width:43890;height:3599" coordsize="43890,3599" o:gfxdata="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">
+                    <v:shape id="Надпись 168" o:spid="_x0000_s1032" type="#_x0000_t202" style="position:absolute;width:3594;height:3594;visibility:visible;mso-wrap-style:square;v-text-anchor:top" o:gfxdata="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" filled="f" stroked="f" strokeweight=".5pt">
+                      <v:textbox>
+                        <w:txbxContent>
+                          <w:p>
+                            <w:pPr>
+                              <w:spacing w:line="240" w:lineRule="auto"/>
+                              <w:ind w:firstLine="0"/>
+                              <w:rPr>
+                                <w:sz w:val="24"/>
+                                <w:szCs w:val="24"/>
+                              </w:rPr>
+                            </w:pPr>
+                            <w:r>
+                              <w:rPr>
+                                <w:sz w:val="24"/>
+                                <w:szCs w:val="24"/>
+                              </w:rPr>
+                              <w:t>а)</w:t>
+                            </w:r>
+                          </w:p>
+                        </w:txbxContent>
+                      </v:textbox>
+                    </v:shape>
+                    <v:shape id="Надпись 169" o:spid="_x0000_s1033" type="#_x0000_t202" style="position:absolute;left:19907;width:3599;height:3599;visibility:visible;mso-wrap-style:square;v-text-anchor:top" o:gfxdata="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" filled="f" stroked="f" strokeweight=".5pt">
+                      <v:textbox>
+                        <w:txbxContent>
+                          <w:p>
+                            <w:pPr>
+                              <w:spacing w:line="240" w:lineRule="auto"/>
+                              <w:ind w:firstLine="0"/>
+                              <w:rPr>
+                                <w:sz w:val="24"/>
+                                <w:szCs w:val="24"/>
+                              </w:rPr>
+                            </w:pPr>
+                            <w:r>
+                              <w:rPr>
+                                <w:sz w:val="24"/>
+                                <w:szCs w:val="24"/>
+                              </w:rPr>
+                              <w:t>б)</w:t>
+                            </w:r>
+                          </w:p>
+                        </w:txbxContent>
+                      </v:textbox>
+                    </v:shape>
+                    <v:shape id="Надпись 170" o:spid="_x0000_s1034" type="#_x0000_t202" style="position:absolute;left:40290;width:3600;height:3599;visibility:visible;mso-wrap-style:square;v-text-anchor:top" o:gfxdata="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" filled="f" stroked="f" strokeweight=".5pt">
+                      <v:textbox>
+                        <w:txbxContent>
+                          <w:p>
+                            <w:pPr>
+                              <w:spacing w:line="240" w:lineRule="auto"/>
+                              <w:ind w:firstLine="0"/>
+                              <w:rPr>
+                                <w:sz w:val="24"/>
+                                <w:szCs w:val="24"/>
+                              </w:rPr>
+                            </w:pPr>
+                            <w:r>
+                              <w:rPr>
+                                <w:sz w:val="24"/>
+                                <w:szCs w:val="24"/>
+                              </w:rPr>
+                              <w:t>в)</w:t>
+                            </w:r>
+                          </w:p>
+                        </w:txbxContent>
+                      </v:textbox>
+                    </v:shape>
+                  </v:group>
+                  <v:group id="Группа 172" o:spid="_x0000_s1035" style="position:absolute;top:15048;width:43890;height:3754" coordorigin=",-96" coordsize="43890,3753" o:gfxdata="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">
+                    <v:shape id="Надпись 173" o:spid="_x0000_s1036" type="#_x0000_t202" style="position:absolute;top:63;width:3594;height:3594;visibility:visible;mso-wrap-style:square;v-text-anchor:top" o:gfxdata="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" filled="f" stroked="f" strokeweight=".5pt">
+                      <v:textbox>
+                        <w:txbxContent>
+                          <w:p>
+                            <w:pPr>
+                              <w:spacing w:line="240" w:lineRule="auto"/>
+                              <w:ind w:firstLine="0"/>
+                              <w:rPr>
+                                <w:sz w:val="24"/>
+                                <w:szCs w:val="24"/>
+                              </w:rPr>
+                            </w:pPr>
+                            <w:r>
+                              <w:rPr>
+                                <w:sz w:val="24"/>
+                                <w:szCs w:val="24"/>
+                              </w:rPr>
+                              <w:t>г)</w:t>
+                            </w:r>
+                          </w:p>
+                        </w:txbxContent>
+                      </v:textbox>
+                    </v:shape>
+                    <v:shape id="Надпись 174" o:spid="_x0000_s1037" type="#_x0000_t202" style="position:absolute;left:20102;top:-63;width:3599;height:3599;visibility:visible;mso-wrap-style:square;v-text-anchor:top" o:gfxdata="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" filled="f" stroked="f" strokeweight=".5pt">
+                      <v:textbox>
+                        <w:txbxContent>
+                          <w:p>
+                            <w:pPr>
+                              <w:spacing w:line="240" w:lineRule="auto"/>
+                              <w:ind w:firstLine="0"/>
+                              <w:rPr>
+                                <w:sz w:val="24"/>
+                                <w:szCs w:val="24"/>
+                              </w:rPr>
+                            </w:pPr>
+                            <w:r>
+                              <w:rPr>
+                                <w:sz w:val="24"/>
+                                <w:szCs w:val="24"/>
+                              </w:rPr>
+                              <w:t>д)</w:t>
+                            </w:r>
+                          </w:p>
+                        </w:txbxContent>
+                      </v:textbox>
+                    </v:shape>
+                    <v:shape id="Надпись 175" o:spid="_x0000_s1038" type="#_x0000_t202" style="position:absolute;left:40290;top:-96;width:3600;height:3599;visibility:visible;mso-wrap-style:square;v-text-anchor:top" o:gfxdata="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" filled="f" stroked="f" strokeweight=".5pt">
+                      <v:textbox>
+                        <w:txbxContent>
+                          <w:p>
+                            <w:pPr>
+                              <w:spacing w:line="240" w:lineRule="auto"/>
+                              <w:ind w:firstLine="0"/>
+                              <w:rPr>
+                                <w:sz w:val="24"/>
+                                <w:szCs w:val="24"/>
+                              </w:rPr>
+                            </w:pPr>
+                            <w:r>
+                              <w:rPr>
+                                <w:sz w:val="24"/>
+                                <w:szCs w:val="24"/>
+                              </w:rPr>
+                              <w:t>е)</w:t>
+                            </w:r>
+                          </w:p>
+                        </w:txbxContent>
+                      </v:textbox>
+                    </v:shape>
+                  </v:group>
                 </v:group>
-                <v:group id="Группа 172" o:spid="_x0000_s1034" style="position:absolute;top:15048;width:43890;height:3754" coordorigin=",-96" coordsize="43890,3753" o:gfxdata="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">
-                  <v:shape id="Надпись 173" o:spid="_x0000_s1035" type="#_x0000_t202" style="position:absolute;top:63;width:3594;height:3594;visibility:visible;mso-wrap-style:square;v-text-anchor:top" o:gfxdata="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" filled="f" stroked="f" strokeweight=".5pt">
-                    <v:textbox>
-                      <w:txbxContent>
-                        <w:p>
-                          <w:pPr>
-                            <w:spacing w:line="240" w:lineRule="auto"/>
-                            <w:ind w:firstLine="0"/>
-                            <w:rPr>
-                              <w:sz w:val="24"/>
-                              <w:szCs w:val="24"/>
-                            </w:rPr>
-                          </w:pPr>
-                          <w:r>
-                            <w:rPr>
-                              <w:sz w:val="24"/>
-                              <w:szCs w:val="24"/>
-                            </w:rPr>
-                            <w:t>г)</w:t>
-                          </w:r>
-                        </w:p>
-                      </w:txbxContent>
-                    </v:textbox>
-                  </v:shape>
-                  <v:shape id="Надпись 174" o:spid="_x0000_s1036" type="#_x0000_t202" style="position:absolute;left:20102;top:-63;width:3599;height:3599;visibility:visible;mso-wrap-style:square;v-text-anchor:top" o:gfxdata="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" filled="f" stroked="f" strokeweight=".5pt">
-                    <v:textbox>
-                      <w:txbxContent>
-                        <w:p>
-                          <w:pPr>
-                            <w:spacing w:line="240" w:lineRule="auto"/>
-                            <w:ind w:firstLine="0"/>
-                            <w:rPr>
-                              <w:sz w:val="24"/>
-                              <w:szCs w:val="24"/>
-                            </w:rPr>
-                          </w:pPr>
-                          <w:r>
-                            <w:rPr>
-                              <w:sz w:val="24"/>
-                              <w:szCs w:val="24"/>
-                            </w:rPr>
-                            <w:t>д)</w:t>
-                          </w:r>
-                        </w:p>
-                      </w:txbxContent>
-                    </v:textbox>
-                  </v:shape>
-                  <v:shape id="Надпись 175" o:spid="_x0000_s1037" type="#_x0000_t202" style="position:absolute;left:40290;top:-96;width:3600;height:3599;visibility:visible;mso-wrap-style:square;v-text-anchor:top" o:gfxdata="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" filled="f" stroked="f" strokeweight=".5pt">
-                    <v:textbox>
-                      <w:txbxContent>
-                        <w:p>
-                          <w:pPr>
-                            <w:spacing w:line="240" w:lineRule="auto"/>
-                            <w:ind w:firstLine="0"/>
-                            <w:rPr>
-                              <w:sz w:val="24"/>
-                              <w:szCs w:val="24"/>
-                            </w:rPr>
-                          </w:pPr>
-                          <w:r>
-                            <w:rPr>
-                              <w:sz w:val="24"/>
-                              <w:szCs w:val="24"/>
-                            </w:rPr>
-                            <w:t>е)</w:t>
-                          </w:r>
-                        </w:p>
-                      </w:txbxContent>
-                    </v:textbox>
-                  </v:shape>
+                <v:group id="Группа 29" o:spid="_x0000_s1039" style="position:absolute;top:30035;width:43944;height:18959" coordsize="43949,18964" o:gfxdata="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">
+                  <v:group id="Группа 30" o:spid="_x0000_s1040" style="position:absolute;width:43890;height:3599" coordsize="43890,3599" o:gfxdata="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">
+                    <v:shape id="Надпись 31" o:spid="_x0000_s1041" type="#_x0000_t202" style="position:absolute;width:3594;height:3594;visibility:visible;mso-wrap-style:square;v-text-anchor:top" o:gfxdata="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" filled="f" stroked="f" strokeweight=".5pt">
+                      <v:textbox>
+                        <w:txbxContent>
+                          <w:p>
+                            <w:pPr>
+                              <w:spacing w:line="240" w:lineRule="auto"/>
+                              <w:ind w:firstLine="0"/>
+                              <w:rPr>
+                                <w:sz w:val="24"/>
+                                <w:szCs w:val="24"/>
+                              </w:rPr>
+                            </w:pPr>
+                            <w:r>
+                              <w:rPr>
+                                <w:sz w:val="24"/>
+                                <w:szCs w:val="24"/>
+                              </w:rPr>
+                              <w:t>ж)</w:t>
+                            </w:r>
+                          </w:p>
+                        </w:txbxContent>
+                      </v:textbox>
+                    </v:shape>
+                    <v:shape id="Надпись 32" o:spid="_x0000_s1042" type="#_x0000_t202" style="position:absolute;left:19907;width:3599;height:3599;visibility:visible;mso-wrap-style:square;v-text-anchor:top" o:gfxdata="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" filled="f" stroked="f" strokeweight=".5pt">
+                      <v:textbox>
+                        <w:txbxContent>
+                          <w:p>
+                            <w:pPr>
+                              <w:spacing w:line="240" w:lineRule="auto"/>
+                              <w:ind w:firstLine="0"/>
+                              <w:rPr>
+                                <w:sz w:val="24"/>
+                                <w:szCs w:val="24"/>
+                              </w:rPr>
+                            </w:pPr>
+                            <w:r>
+                              <w:rPr>
+                                <w:sz w:val="24"/>
+                                <w:szCs w:val="24"/>
+                              </w:rPr>
+                              <w:t>з)</w:t>
+                            </w:r>
+                          </w:p>
+                        </w:txbxContent>
+                      </v:textbox>
+                    </v:shape>
+                    <v:shape id="Надпись 33" o:spid="_x0000_s1043" type="#_x0000_t202" style="position:absolute;left:40290;width:3600;height:3599;visibility:visible;mso-wrap-style:square;v-text-anchor:top" o:gfxdata="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" filled="f" stroked="f" strokeweight=".5pt">
+                      <v:textbox>
+                        <w:txbxContent>
+                          <w:p>
+                            <w:pPr>
+                              <w:spacing w:line="240" w:lineRule="auto"/>
+                              <w:ind w:firstLine="0"/>
+                              <w:rPr>
+                                <w:sz w:val="24"/>
+                                <w:szCs w:val="24"/>
+                              </w:rPr>
+                            </w:pPr>
+                            <w:r>
+                              <w:rPr>
+                                <w:sz w:val="24"/>
+                                <w:szCs w:val="24"/>
+                              </w:rPr>
+                              <w:t>и)</w:t>
+                            </w:r>
+                          </w:p>
+                        </w:txbxContent>
+                      </v:textbox>
+                    </v:shape>
+                  </v:group>
+                  <v:group id="Группа 34" o:spid="_x0000_s1044" style="position:absolute;top:15260;width:43949;height:3704" coordorigin=",115" coordsize="43949,3704" o:gfxdata="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">
+                    <v:shape id="Надпись 35" o:spid="_x0000_s1045" type="#_x0000_t202" style="position:absolute;top:115;width:3594;height:3594;visibility:visible;mso-wrap-style:square;v-text-anchor:top" o:gfxdata="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" filled="f" stroked="f" strokeweight=".5pt">
+                      <v:textbox>
+                        <w:txbxContent>
+                          <w:p>
+                            <w:pPr>
+                              <w:spacing w:line="240" w:lineRule="auto"/>
+                              <w:ind w:firstLine="0"/>
+                              <w:rPr>
+                                <w:sz w:val="24"/>
+                                <w:szCs w:val="24"/>
+                              </w:rPr>
+                            </w:pPr>
+                            <w:r>
+                              <w:rPr>
+                                <w:sz w:val="24"/>
+                                <w:szCs w:val="24"/>
+                              </w:rPr>
+                              <w:t>к)</w:t>
+                            </w:r>
+                          </w:p>
+                        </w:txbxContent>
+                      </v:textbox>
+                    </v:shape>
+                    <v:shape id="Надпись 36" o:spid="_x0000_s1046" type="#_x0000_t202" style="position:absolute;left:20162;top:220;width:3599;height:3599;visibility:visible;mso-wrap-style:square;v-text-anchor:top" o:gfxdata="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" filled="f" stroked="f" strokeweight=".5pt">
+                      <v:textbox>
+                        <w:txbxContent>
+                          <w:p>
+                            <w:pPr>
+                              <w:spacing w:line="240" w:lineRule="auto"/>
+                              <w:ind w:firstLine="0"/>
+                              <w:rPr>
+                                <w:sz w:val="24"/>
+                                <w:szCs w:val="24"/>
+                              </w:rPr>
+                            </w:pPr>
+                            <w:r>
+                              <w:rPr>
+                                <w:sz w:val="24"/>
+                                <w:szCs w:val="24"/>
+                              </w:rPr>
+                              <w:t>л)</w:t>
+                            </w:r>
+                          </w:p>
+                        </w:txbxContent>
+                      </v:textbox>
+                    </v:shape>
+                    <v:shape id="Надпись 37" o:spid="_x0000_s1047" type="#_x0000_t202" style="position:absolute;left:40350;top:218;width:3599;height:3600;visibility:visible;mso-wrap-style:square;v-text-anchor:top" o:gfxdata="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" filled="f" stroked="f" strokeweight=".5pt">
+                      <v:textbox>
+                        <w:txbxContent>
+                          <w:p>
+                            <w:pPr>
+                              <w:spacing w:line="240" w:lineRule="auto"/>
+                              <w:ind w:firstLine="0"/>
+                              <w:rPr>
+                                <w:sz w:val="24"/>
+                                <w:szCs w:val="24"/>
+                              </w:rPr>
+                            </w:pPr>
+                            <w:r>
+                              <w:rPr>
+                                <w:sz w:val="24"/>
+                                <w:szCs w:val="24"/>
+                              </w:rPr>
+                              <w:t>м)</w:t>
+                            </w:r>
+                          </w:p>
+                        </w:txbxContent>
+                      </v:textbox>
+                    </v:shape>
+                  </v:group>
                 </v:group>
-                <w10:wrap anchorx="margin"/>
               </v:group>
             </w:pict>
           </mc:Fallback>
@@ -4459,491 +4913,8 @@
         <w:rPr>
           <w:noProof/>
         </w:rPr>
-        <mc:AlternateContent>
-          <mc:Choice Requires="wpg">
-            <w:drawing>
-              <wp:anchor distT="0" distB="0" distL="114300" distR="114300" simplePos="0" relativeHeight="251663360" behindDoc="0" locked="0" layoutInCell="1" allowOverlap="1" wp14:anchorId="6B592580" wp14:editId="13820177">
-                <wp:simplePos x="0" y="0"/>
-                <wp:positionH relativeFrom="margin">
-                  <wp:posOffset>-69157</wp:posOffset>
-                </wp:positionH>
-                <wp:positionV relativeFrom="paragraph">
-                  <wp:posOffset>2997332</wp:posOffset>
-                </wp:positionV>
-                <wp:extent cx="4394421" cy="1895883"/>
-                <wp:effectExtent l="0" t="0" r="0" b="0"/>
-                <wp:wrapNone/>
-                <wp:docPr id="29" name="Группа 29"/>
-                <wp:cNvGraphicFramePr/>
-                <a:graphic xmlns:a="http://schemas.openxmlformats.org/drawingml/2006/main">
-                  <a:graphicData uri="http://schemas.microsoft.com/office/word/2010/wordprocessingGroup">
-                    <wpg:wgp>
-                      <wpg:cNvGrpSpPr/>
-                      <wpg:grpSpPr>
-                        <a:xfrm>
-                          <a:off x="0" y="0"/>
-                          <a:ext cx="4394421" cy="1895883"/>
-                          <a:chOff x="0" y="0"/>
-                          <a:chExt cx="4394949" cy="1896436"/>
-                        </a:xfrm>
-                      </wpg:grpSpPr>
-                      <wpg:grpSp>
-                        <wpg:cNvPr id="30" name="Группа 30"/>
-                        <wpg:cNvGrpSpPr/>
-                        <wpg:grpSpPr>
-                          <a:xfrm>
-                            <a:off x="0" y="0"/>
-                            <a:ext cx="4389012" cy="359957"/>
-                            <a:chOff x="0" y="0"/>
-                            <a:chExt cx="4389012" cy="359957"/>
-                          </a:xfrm>
-                        </wpg:grpSpPr>
-                        <wps:wsp>
-                          <wps:cNvPr id="31" name="Надпись 31"/>
-                          <wps:cNvSpPr txBox="1"/>
-                          <wps:spPr>
-                            <a:xfrm>
-                              <a:off x="0" y="0"/>
-                              <a:ext cx="359410" cy="359410"/>
-                            </a:xfrm>
-                            <a:prstGeom prst="rect">
-                              <a:avLst/>
-                            </a:prstGeom>
-                            <a:noFill/>
-                            <a:ln w="6350">
-                              <a:noFill/>
-                            </a:ln>
-                          </wps:spPr>
-                          <wps:txbx>
-                            <w:txbxContent>
-                              <w:p>
-                                <w:pPr>
-                                  <w:spacing w:line="240" w:lineRule="auto"/>
-                                  <w:ind w:firstLine="0"/>
-                                  <w:rPr>
-                                    <w:sz w:val="24"/>
-                                    <w:szCs w:val="24"/>
-                                  </w:rPr>
-                                </w:pPr>
-                                <w:r>
-                                  <w:rPr>
-                                    <w:sz w:val="24"/>
-                                    <w:szCs w:val="24"/>
-                                  </w:rPr>
-                                  <w:t>ж)</w:t>
-                                </w:r>
-                              </w:p>
-                            </w:txbxContent>
-                          </wps:txbx>
-                          <wps:bodyPr rot="0" spcFirstLastPara="0" vertOverflow="overflow" horzOverflow="overflow" vert="horz" wrap="square" lIns="91440" tIns="45720" rIns="91440" bIns="45720" numCol="1" spcCol="0" rtlCol="0" fromWordArt="0" anchor="t" anchorCtr="0" forceAA="0" compatLnSpc="1">
-                            <a:prstTxWarp prst="textNoShape">
-                              <a:avLst/>
-                            </a:prstTxWarp>
-                            <a:noAutofit/>
-                          </wps:bodyPr>
-                        </wps:wsp>
-                        <wps:wsp>
-                          <wps:cNvPr id="32" name="Надпись 32"/>
-                          <wps:cNvSpPr txBox="1"/>
-                          <wps:spPr>
-                            <a:xfrm>
-                              <a:off x="1990725" y="0"/>
-                              <a:ext cx="359937" cy="359957"/>
-                            </a:xfrm>
-                            <a:prstGeom prst="rect">
-                              <a:avLst/>
-                            </a:prstGeom>
-                            <a:noFill/>
-                            <a:ln w="6350">
-                              <a:noFill/>
-                            </a:ln>
-                          </wps:spPr>
-                          <wps:txbx>
-                            <w:txbxContent>
-                              <w:p>
-                                <w:pPr>
-                                  <w:spacing w:line="240" w:lineRule="auto"/>
-                                  <w:ind w:firstLine="0"/>
-                                  <w:rPr>
-                                    <w:sz w:val="24"/>
-                                    <w:szCs w:val="24"/>
-                                  </w:rPr>
-                                </w:pPr>
-                                <w:r>
-                                  <w:rPr>
-                                    <w:sz w:val="24"/>
-                                    <w:szCs w:val="24"/>
-                                  </w:rPr>
-                                  <w:t>з)</w:t>
-                                </w:r>
-                              </w:p>
-                            </w:txbxContent>
-                          </wps:txbx>
-                          <wps:bodyPr rot="0" spcFirstLastPara="0" vertOverflow="overflow" horzOverflow="overflow" vert="horz" wrap="square" lIns="91440" tIns="45720" rIns="91440" bIns="45720" numCol="1" spcCol="0" rtlCol="0" fromWordArt="0" anchor="t" anchorCtr="0" forceAA="0" compatLnSpc="1">
-                            <a:prstTxWarp prst="textNoShape">
-                              <a:avLst/>
-                            </a:prstTxWarp>
-                            <a:noAutofit/>
-                          </wps:bodyPr>
-                        </wps:wsp>
-                        <wps:wsp>
-                          <wps:cNvPr id="33" name="Надпись 33"/>
-                          <wps:cNvSpPr txBox="1"/>
-                          <wps:spPr>
-                            <a:xfrm>
-                              <a:off x="4029075" y="0"/>
-                              <a:ext cx="359937" cy="359957"/>
-                            </a:xfrm>
-                            <a:prstGeom prst="rect">
-                              <a:avLst/>
-                            </a:prstGeom>
-                            <a:noFill/>
-                            <a:ln w="6350">
-                              <a:noFill/>
-                            </a:ln>
-                          </wps:spPr>
-                          <wps:txbx>
-                            <w:txbxContent>
-                              <w:p>
-                                <w:pPr>
-                                  <w:spacing w:line="240" w:lineRule="auto"/>
-                                  <w:ind w:firstLine="0"/>
-                                  <w:rPr>
-                                    <w:sz w:val="24"/>
-                                    <w:szCs w:val="24"/>
-                                  </w:rPr>
-                                </w:pPr>
-                                <w:r>
-                                  <w:rPr>
-                                    <w:sz w:val="24"/>
-                                    <w:szCs w:val="24"/>
-                                  </w:rPr>
-                                  <w:t>и)</w:t>
-                                </w:r>
-                              </w:p>
-                            </w:txbxContent>
-                          </wps:txbx>
-                          <wps:bodyPr rot="0" spcFirstLastPara="0" vertOverflow="overflow" horzOverflow="overflow" vert="horz" wrap="square" lIns="91440" tIns="45720" rIns="91440" bIns="45720" numCol="1" spcCol="0" rtlCol="0" fromWordArt="0" anchor="t" anchorCtr="0" forceAA="0" compatLnSpc="1">
-                            <a:prstTxWarp prst="textNoShape">
-                              <a:avLst/>
-                            </a:prstTxWarp>
-                            <a:noAutofit/>
-                          </wps:bodyPr>
-                        </wps:wsp>
-                      </wpg:grpSp>
-                      <wpg:grpSp>
-                        <wpg:cNvPr id="34" name="Группа 34"/>
-                        <wpg:cNvGrpSpPr/>
-                        <wpg:grpSpPr>
-                          <a:xfrm>
-                            <a:off x="0" y="1526000"/>
-                            <a:ext cx="4394949" cy="370436"/>
-                            <a:chOff x="0" y="11525"/>
-                            <a:chExt cx="4394949" cy="370436"/>
-                          </a:xfrm>
-                        </wpg:grpSpPr>
-                        <wps:wsp>
-                          <wps:cNvPr id="35" name="Надпись 35"/>
-                          <wps:cNvSpPr txBox="1"/>
-                          <wps:spPr>
-                            <a:xfrm>
-                              <a:off x="0" y="11525"/>
-                              <a:ext cx="359410" cy="359410"/>
-                            </a:xfrm>
-                            <a:prstGeom prst="rect">
-                              <a:avLst/>
-                            </a:prstGeom>
-                            <a:noFill/>
-                            <a:ln w="6350">
-                              <a:noFill/>
-                            </a:ln>
-                          </wps:spPr>
-                          <wps:txbx>
-                            <w:txbxContent>
-                              <w:p>
-                                <w:pPr>
-                                  <w:spacing w:line="240" w:lineRule="auto"/>
-                                  <w:ind w:firstLine="0"/>
-                                  <w:rPr>
-                                    <w:sz w:val="24"/>
-                                    <w:szCs w:val="24"/>
-                                  </w:rPr>
-                                </w:pPr>
-                                <w:r>
-                                  <w:rPr>
-                                    <w:sz w:val="24"/>
-                                    <w:szCs w:val="24"/>
-                                  </w:rPr>
-                                  <w:t>к)</w:t>
-                                </w:r>
-                              </w:p>
-                            </w:txbxContent>
-                          </wps:txbx>
-                          <wps:bodyPr rot="0" spcFirstLastPara="0" vertOverflow="overflow" horzOverflow="overflow" vert="horz" wrap="square" lIns="91440" tIns="45720" rIns="91440" bIns="45720" numCol="1" spcCol="0" rtlCol="0" fromWordArt="0" anchor="t" anchorCtr="0" forceAA="0" compatLnSpc="1">
-                            <a:prstTxWarp prst="textNoShape">
-                              <a:avLst/>
-                            </a:prstTxWarp>
-                            <a:noAutofit/>
-                          </wps:bodyPr>
-                        </wps:wsp>
-                        <wps:wsp>
-                          <wps:cNvPr id="36" name="Надпись 36"/>
-                          <wps:cNvSpPr txBox="1"/>
-                          <wps:spPr>
-                            <a:xfrm>
-                              <a:off x="2016251" y="22004"/>
-                              <a:ext cx="359937" cy="359957"/>
-                            </a:xfrm>
-                            <a:prstGeom prst="rect">
-                              <a:avLst/>
-                            </a:prstGeom>
-                            <a:noFill/>
-                            <a:ln w="6350">
-                              <a:noFill/>
-                            </a:ln>
-                          </wps:spPr>
-                          <wps:txbx>
-                            <w:txbxContent>
-                              <w:p>
-                                <w:pPr>
-                                  <w:spacing w:line="240" w:lineRule="auto"/>
-                                  <w:ind w:firstLine="0"/>
-                                  <w:rPr>
-                                    <w:sz w:val="24"/>
-                                    <w:szCs w:val="24"/>
-                                  </w:rPr>
-                                </w:pPr>
-                                <w:r>
-                                  <w:rPr>
-                                    <w:sz w:val="24"/>
-                                    <w:szCs w:val="24"/>
-                                  </w:rPr>
-                                  <w:t>л)</w:t>
-                                </w:r>
-                              </w:p>
-                            </w:txbxContent>
-                          </wps:txbx>
-                          <wps:bodyPr rot="0" spcFirstLastPara="0" vertOverflow="overflow" horzOverflow="overflow" vert="horz" wrap="square" lIns="91440" tIns="45720" rIns="91440" bIns="45720" numCol="1" spcCol="0" rtlCol="0" fromWordArt="0" anchor="t" anchorCtr="0" forceAA="0" compatLnSpc="1">
-                            <a:prstTxWarp prst="textNoShape">
-                              <a:avLst/>
-                            </a:prstTxWarp>
-                            <a:noAutofit/>
-                          </wps:bodyPr>
-                        </wps:wsp>
-                        <wps:wsp>
-                          <wps:cNvPr id="37" name="Надпись 37"/>
-                          <wps:cNvSpPr txBox="1"/>
-                          <wps:spPr>
-                            <a:xfrm>
-                              <a:off x="4035012" y="21899"/>
-                              <a:ext cx="359937" cy="359957"/>
-                            </a:xfrm>
-                            <a:prstGeom prst="rect">
-                              <a:avLst/>
-                            </a:prstGeom>
-                            <a:noFill/>
-                            <a:ln w="6350">
-                              <a:noFill/>
-                            </a:ln>
-                          </wps:spPr>
-                          <wps:txbx>
-                            <w:txbxContent>
-                              <w:p>
-                                <w:pPr>
-                                  <w:spacing w:line="240" w:lineRule="auto"/>
-                                  <w:ind w:firstLine="0"/>
-                                  <w:rPr>
-                                    <w:sz w:val="24"/>
-                                    <w:szCs w:val="24"/>
-                                  </w:rPr>
-                                </w:pPr>
-                                <w:r>
-                                  <w:rPr>
-                                    <w:sz w:val="24"/>
-                                    <w:szCs w:val="24"/>
-                                  </w:rPr>
-                                  <w:t>м)</w:t>
-                                </w:r>
-                              </w:p>
-                            </w:txbxContent>
-                          </wps:txbx>
-                          <wps:bodyPr rot="0" spcFirstLastPara="0" vertOverflow="overflow" horzOverflow="overflow" vert="horz" wrap="square" lIns="91440" tIns="45720" rIns="91440" bIns="45720" numCol="1" spcCol="0" rtlCol="0" fromWordArt="0" anchor="t" anchorCtr="0" forceAA="0" compatLnSpc="1">
-                            <a:prstTxWarp prst="textNoShape">
-                              <a:avLst/>
-                            </a:prstTxWarp>
-                            <a:noAutofit/>
-                          </wps:bodyPr>
-                        </wps:wsp>
-                      </wpg:grpSp>
-                    </wpg:wgp>
-                  </a:graphicData>
-                </a:graphic>
-                <wp14:sizeRelH relativeFrom="margin">
-                  <wp14:pctWidth>0</wp14:pctWidth>
-                </wp14:sizeRelH>
-                <wp14:sizeRelV relativeFrom="margin">
-                  <wp14:pctHeight>0</wp14:pctHeight>
-                </wp14:sizeRelV>
-              </wp:anchor>
-            </w:drawing>
-          </mc:Choice>
-          <mc:Fallback>
-            <w:pict>
-              <v:group w14:anchorId="6B592580" id="Группа 29" o:spid="_x0000_s1038" style="position:absolute;left:0;text-align:left;margin-left:-5.45pt;margin-top:236pt;width:346pt;height:149.3pt;z-index:251663360;mso-position-horizontal-relative:margin;mso-width-relative:margin;mso-height-relative:margin" coordsize="43949,18964" o:gfxdata="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">
-                <v:group id="Группа 30" o:spid="_x0000_s1039" style="position:absolute;width:43890;height:3599" coordsize="43890,3599" o:gfxdata="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">
-                  <v:shape id="Надпись 31" o:spid="_x0000_s1040" type="#_x0000_t202" style="position:absolute;width:3594;height:3594;visibility:visible;mso-wrap-style:square;v-text-anchor:top" o:gfxdata="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" filled="f" stroked="f" strokeweight=".5pt">
-                    <v:textbox>
-                      <w:txbxContent>
-                        <w:p>
-                          <w:pPr>
-                            <w:spacing w:line="240" w:lineRule="auto"/>
-                            <w:ind w:firstLine="0"/>
-                            <w:rPr>
-                              <w:sz w:val="24"/>
-                              <w:szCs w:val="24"/>
-                            </w:rPr>
-                          </w:pPr>
-                          <w:r>
-                            <w:rPr>
-                              <w:sz w:val="24"/>
-                              <w:szCs w:val="24"/>
-                            </w:rPr>
-                            <w:t>ж)</w:t>
-                          </w:r>
-                        </w:p>
-                      </w:txbxContent>
-                    </v:textbox>
-                  </v:shape>
-                  <v:shape id="Надпись 32" o:spid="_x0000_s1041" type="#_x0000_t202" style="position:absolute;left:19907;width:3599;height:3599;visibility:visible;mso-wrap-style:square;v-text-anchor:top" o:gfxdata="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" filled="f" stroked="f" strokeweight=".5pt">
-                    <v:textbox>
-                      <w:txbxContent>
-                        <w:p>
-                          <w:pPr>
-                            <w:spacing w:line="240" w:lineRule="auto"/>
-                            <w:ind w:firstLine="0"/>
-                            <w:rPr>
-                              <w:sz w:val="24"/>
-                              <w:szCs w:val="24"/>
-                            </w:rPr>
-                          </w:pPr>
-                          <w:r>
-                            <w:rPr>
-                              <w:sz w:val="24"/>
-                              <w:szCs w:val="24"/>
-                            </w:rPr>
-                            <w:t>з)</w:t>
-                          </w:r>
-                        </w:p>
-                      </w:txbxContent>
-                    </v:textbox>
-                  </v:shape>
-                  <v:shape id="Надпись 33" o:spid="_x0000_s1042" type="#_x0000_t202" style="position:absolute;left:40290;width:3600;height:3599;visibility:visible;mso-wrap-style:square;v-text-anchor:top" o:gfxdata="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" filled="f" stroked="f" strokeweight=".5pt">
-                    <v:textbox>
-                      <w:txbxContent>
-                        <w:p>
-                          <w:pPr>
-                            <w:spacing w:line="240" w:lineRule="auto"/>
-                            <w:ind w:firstLine="0"/>
-                            <w:rPr>
-                              <w:sz w:val="24"/>
-                              <w:szCs w:val="24"/>
-                            </w:rPr>
-                          </w:pPr>
-                          <w:r>
-                            <w:rPr>
-                              <w:sz w:val="24"/>
-                              <w:szCs w:val="24"/>
-                            </w:rPr>
-                            <w:t>и)</w:t>
-                          </w:r>
-                        </w:p>
-                      </w:txbxContent>
-                    </v:textbox>
-                  </v:shape>
-                </v:group>
-                <v:group id="Группа 34" o:spid="_x0000_s1043" style="position:absolute;top:15260;width:43949;height:3704" coordorigin=",115" coordsize="43949,3704" o:gfxdata="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">
-                  <v:shape id="Надпись 35" o:spid="_x0000_s1044" type="#_x0000_t202" style="position:absolute;top:115;width:3594;height:3594;visibility:visible;mso-wrap-style:square;v-text-anchor:top" o:gfxdata="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" filled="f" stroked="f" strokeweight=".5pt">
-                    <v:textbox>
-                      <w:txbxContent>
-                        <w:p>
-                          <w:pPr>
-                            <w:spacing w:line="240" w:lineRule="auto"/>
-                            <w:ind w:firstLine="0"/>
-                            <w:rPr>
-                              <w:sz w:val="24"/>
-                              <w:szCs w:val="24"/>
-                            </w:rPr>
-                          </w:pPr>
-                          <w:r>
-                            <w:rPr>
-                              <w:sz w:val="24"/>
-                              <w:szCs w:val="24"/>
-                            </w:rPr>
-                            <w:t>к)</w:t>
-                          </w:r>
-                        </w:p>
-                      </w:txbxContent>
-                    </v:textbox>
-                  </v:shape>
-                  <v:shape id="Надпись 36" o:spid="_x0000_s1045" type="#_x0000_t202" style="position:absolute;left:20162;top:220;width:3599;height:3599;visibility:visible;mso-wrap-style:square;v-text-anchor:top" o:gfxdata="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" filled="f" stroked="f" strokeweight=".5pt">
-                    <v:textbox>
-                      <w:txbxContent>
-                        <w:p>
-                          <w:pPr>
-                            <w:spacing w:line="240" w:lineRule="auto"/>
-                            <w:ind w:firstLine="0"/>
-                            <w:rPr>
-                              <w:sz w:val="24"/>
-                              <w:szCs w:val="24"/>
-                            </w:rPr>
-                          </w:pPr>
-                          <w:r>
-                            <w:rPr>
-                              <w:sz w:val="24"/>
-                              <w:szCs w:val="24"/>
-                            </w:rPr>
-                            <w:t>л)</w:t>
-                          </w:r>
-                        </w:p>
-                      </w:txbxContent>
-                    </v:textbox>
-                  </v:shape>
-                  <v:shape id="Надпись 37" o:spid="_x0000_s1046" type="#_x0000_t202" style="position:absolute;left:40350;top:218;width:3599;height:3600;visibility:visible;mso-wrap-style:square;v-text-anchor:top" o:gfxdata="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" filled="f" stroked="f" strokeweight=".5pt">
-                    <v:textbox>
-                      <w:txbxContent>
-                        <w:p>
-                          <w:pPr>
-                            <w:spacing w:line="240" w:lineRule="auto"/>
-                            <w:ind w:firstLine="0"/>
-                            <w:rPr>
-                              <w:sz w:val="24"/>
-                              <w:szCs w:val="24"/>
-                            </w:rPr>
-                          </w:pPr>
-                          <w:r>
-                            <w:rPr>
-                              <w:sz w:val="24"/>
-                              <w:szCs w:val="24"/>
-                            </w:rPr>
-                            <w:t>м)</w:t>
-                          </w:r>
-                        </w:p>
-                      </w:txbxContent>
-                    </v:textbox>
-                  </v:shape>
-                </v:group>
-                <w10:wrap anchorx="margin"/>
-              </v:group>
-            </w:pict>
-          </mc:Fallback>
-        </mc:AlternateContent>
-      </w:r>
-      <w:r>
-        <w:rPr>
-          <w:noProof/>
-        </w:rPr>
         <w:drawing>
-          <wp:inline distT="0" distB="0" distL="0" distR="0" wp14:anchorId="066C02BD" wp14:editId="78B1B485">
+          <wp:inline distT="0" distB="0" distL="0" distR="0" wp14:anchorId="066C02BD" wp14:editId="2362F7E6">
             <wp:extent cx="2016000" cy="1512000"/>
             <wp:effectExtent l="0" t="0" r="3810" b="0"/>
             <wp:docPr id="25" name="Рисунок 25"/>
@@ -5517,7 +5488,7 @@
           <v:shape id="_x0000_i1075" type="#_x0000_t75" style="width:5pt;height:21.5pt" o:ole="">
             <v:imagedata r:id="rId123" o:title=""/>
           </v:shape>
-          <o:OLEObject Type="Embed" ProgID="Equation.DSMT4" ShapeID="_x0000_i1075" DrawAspect="Content" ObjectID="_1729094028" r:id="rId124"/>
+          <o:OLEObject Type="Embed" ProgID="Equation.DSMT4" ShapeID="_x0000_i1075" DrawAspect="Content" ObjectID="_1729633059" r:id="rId124"/>
         </w:object>
       </w:r>
       <w:r>
@@ -5531,7 +5502,7 @@
           <v:shape id="_x0000_i1076" type="#_x0000_t75" style="width:5pt;height:21.5pt" o:ole="">
             <v:imagedata r:id="rId123" o:title=""/>
           </v:shape>
-          <o:OLEObject Type="Embed" ProgID="Equation.DSMT4" ShapeID="_x0000_i1076" DrawAspect="Content" ObjectID="_1729094029" r:id="rId125"/>
+          <o:OLEObject Type="Embed" ProgID="Equation.DSMT4" ShapeID="_x0000_i1076" DrawAspect="Content" ObjectID="_1729633060" r:id="rId125"/>
         </w:object>
       </w:r>
       <w:r>
@@ -5585,7 +5556,7 @@
           <v:shape id="_x0000_i1077" type="#_x0000_t75" style="width:23pt;height:18pt" o:ole="">
             <v:imagedata r:id="rId126" o:title=""/>
           </v:shape>
-          <o:OLEObject Type="Embed" ProgID="Equation.DSMT4" ShapeID="_x0000_i1077" DrawAspect="Content" ObjectID="_1729094030" r:id="rId127"/>
+          <o:OLEObject Type="Embed" ProgID="Equation.DSMT4" ShapeID="_x0000_i1077" DrawAspect="Content" ObjectID="_1729633061" r:id="rId127"/>
         </w:object>
       </w:r>
       <w:r>
@@ -5599,7 +5570,7 @@
           <v:shape id="_x0000_i1078" type="#_x0000_t75" style="width:24pt;height:19pt" o:ole="">
             <v:imagedata r:id="rId128" o:title=""/>
           </v:shape>
-          <o:OLEObject Type="Embed" ProgID="Equation.DSMT4" ShapeID="_x0000_i1078" DrawAspect="Content" ObjectID="_1729094031" r:id="rId129"/>
+          <o:OLEObject Type="Embed" ProgID="Equation.DSMT4" ShapeID="_x0000_i1078" DrawAspect="Content" ObjectID="_1729633062" r:id="rId129"/>
         </w:object>
       </w:r>
       <w:r>
@@ -5616,7 +5587,7 @@
           <v:shape id="_x0000_i1079" type="#_x0000_t75" style="width:26.5pt;height:18pt" o:ole="">
             <v:imagedata r:id="rId130" o:title=""/>
           </v:shape>
-          <o:OLEObject Type="Embed" ProgID="Equation.DSMT4" ShapeID="_x0000_i1079" DrawAspect="Content" ObjectID="_1729094032" r:id="rId131"/>
+          <o:OLEObject Type="Embed" ProgID="Equation.DSMT4" ShapeID="_x0000_i1079" DrawAspect="Content" ObjectID="_1729633063" r:id="rId131"/>
         </w:object>
       </w:r>
       <w:r>
@@ -5643,7 +5614,7 @@
           <v:shape id="_x0000_i1080" type="#_x0000_t75" style="width:23pt;height:18pt" o:ole="">
             <v:imagedata r:id="rId126" o:title=""/>
           </v:shape>
-          <o:OLEObject Type="Embed" ProgID="Equation.DSMT4" ShapeID="_x0000_i1080" DrawAspect="Content" ObjectID="_1729094033" r:id="rId132"/>
+          <o:OLEObject Type="Embed" ProgID="Equation.DSMT4" ShapeID="_x0000_i1080" DrawAspect="Content" ObjectID="_1729633064" r:id="rId132"/>
         </w:object>
       </w:r>
       <w:r>
@@ -5657,7 +5628,7 @@
           <v:shape id="_x0000_i1081" type="#_x0000_t75" style="width:24pt;height:19pt" o:ole="">
             <v:imagedata r:id="rId128" o:title=""/>
           </v:shape>
-          <o:OLEObject Type="Embed" ProgID="Equation.DSMT4" ShapeID="_x0000_i1081" DrawAspect="Content" ObjectID="_1729094034" r:id="rId133"/>
+          <o:OLEObject Type="Embed" ProgID="Equation.DSMT4" ShapeID="_x0000_i1081" DrawAspect="Content" ObjectID="_1729633065" r:id="rId133"/>
         </w:object>
       </w:r>
       <w:r>
@@ -5671,7 +5642,7 @@
           <v:shape id="_x0000_i1082" type="#_x0000_t75" style="width:26.5pt;height:18pt" o:ole="">
             <v:imagedata r:id="rId130" o:title=""/>
           </v:shape>
-          <o:OLEObject Type="Embed" ProgID="Equation.DSMT4" ShapeID="_x0000_i1082" DrawAspect="Content" ObjectID="_1729094035" r:id="rId134"/>
+          <o:OLEObject Type="Embed" ProgID="Equation.DSMT4" ShapeID="_x0000_i1082" DrawAspect="Content" ObjectID="_1729633066" r:id="rId134"/>
         </w:object>
       </w:r>
       <w:r>
@@ -5695,7 +5666,7 @@
           <v:shape id="_x0000_i1083" type="#_x0000_t75" style="width:23pt;height:18pt" o:ole="">
             <v:imagedata r:id="rId126" o:title=""/>
           </v:shape>
-          <o:OLEObject Type="Embed" ProgID="Equation.DSMT4" ShapeID="_x0000_i1083" DrawAspect="Content" ObjectID="_1729094036" r:id="rId135"/>
+          <o:OLEObject Type="Embed" ProgID="Equation.DSMT4" ShapeID="_x0000_i1083" DrawAspect="Content" ObjectID="_1729633067" r:id="rId135"/>
         </w:object>
       </w:r>
       <w:r>
@@ -5709,7 +5680,7 @@
           <v:shape id="_x0000_i1084" type="#_x0000_t75" style="width:24pt;height:19pt" o:ole="">
             <v:imagedata r:id="rId128" o:title=""/>
           </v:shape>
-          <o:OLEObject Type="Embed" ProgID="Equation.DSMT4" ShapeID="_x0000_i1084" DrawAspect="Content" ObjectID="_1729094037" r:id="rId136"/>
+          <o:OLEObject Type="Embed" ProgID="Equation.DSMT4" ShapeID="_x0000_i1084" DrawAspect="Content" ObjectID="_1729633068" r:id="rId136"/>
         </w:object>
       </w:r>
       <w:r>
@@ -5723,7 +5694,7 @@
           <v:shape id="_x0000_i1085" type="#_x0000_t75" style="width:26.5pt;height:18pt" o:ole="">
             <v:imagedata r:id="rId130" o:title=""/>
           </v:shape>
-          <o:OLEObject Type="Embed" ProgID="Equation.DSMT4" ShapeID="_x0000_i1085" DrawAspect="Content" ObjectID="_1729094038" r:id="rId137"/>
+          <o:OLEObject Type="Embed" ProgID="Equation.DSMT4" ShapeID="_x0000_i1085" DrawAspect="Content" ObjectID="_1729633069" r:id="rId137"/>
         </w:object>
       </w:r>
       <w:r>
@@ -5747,7 +5718,7 @@
           <v:shape id="_x0000_i1086" type="#_x0000_t75" style="width:23pt;height:18pt" o:ole="">
             <v:imagedata r:id="rId126" o:title=""/>
           </v:shape>
-          <o:OLEObject Type="Embed" ProgID="Equation.DSMT4" ShapeID="_x0000_i1086" DrawAspect="Content" ObjectID="_1729094039" r:id="rId138"/>
+          <o:OLEObject Type="Embed" ProgID="Equation.DSMT4" ShapeID="_x0000_i1086" DrawAspect="Content" ObjectID="_1729633070" r:id="rId138"/>
         </w:object>
       </w:r>
       <w:r>
@@ -5761,7 +5732,7 @@
           <v:shape id="_x0000_i1087" type="#_x0000_t75" style="width:24pt;height:19pt" o:ole="">
             <v:imagedata r:id="rId128" o:title=""/>
           </v:shape>
-          <o:OLEObject Type="Embed" ProgID="Equation.DSMT4" ShapeID="_x0000_i1087" DrawAspect="Content" ObjectID="_1729094040" r:id="rId139"/>
+          <o:OLEObject Type="Embed" ProgID="Equation.DSMT4" ShapeID="_x0000_i1087" DrawAspect="Content" ObjectID="_1729633071" r:id="rId139"/>
         </w:object>
       </w:r>
       <w:r>
@@ -5775,7 +5746,7 @@
           <v:shape id="_x0000_i1088" type="#_x0000_t75" style="width:26.5pt;height:18pt" o:ole="">
             <v:imagedata r:id="rId130" o:title=""/>
           </v:shape>
-          <o:OLEObject Type="Embed" ProgID="Equation.DSMT4" ShapeID="_x0000_i1088" DrawAspect="Content" ObjectID="_1729094041" r:id="rId140"/>
+          <o:OLEObject Type="Embed" ProgID="Equation.DSMT4" ShapeID="_x0000_i1088" DrawAspect="Content" ObjectID="_1729633072" r:id="rId140"/>
         </w:object>
       </w:r>
       <w:r>
@@ -5988,7 +5959,7 @@
                 <v:shape id="_x0000_i1089" type="#_x0000_t75" style="width:16.5pt;height:19pt" o:ole="">
                   <v:imagedata r:id="rId141" o:title=""/>
                 </v:shape>
-                <o:OLEObject Type="Embed" ProgID="Equation.DSMT4" ShapeID="_x0000_i1089" DrawAspect="Content" ObjectID="_1729094042" r:id="rId142"/>
+                <o:OLEObject Type="Embed" ProgID="Equation.DSMT4" ShapeID="_x0000_i1089" DrawAspect="Content" ObjectID="_1729633073" r:id="rId142"/>
               </w:object>
             </w:r>
             <w:r>
@@ -6029,7 +6000,7 @@
                 <v:shape id="_x0000_i1090" type="#_x0000_t75" style="width:11.5pt;height:11.5pt" o:ole="">
                   <v:imagedata r:id="rId143" o:title=""/>
                 </v:shape>
-                <o:OLEObject Type="Embed" ProgID="Equation.DSMT4" ShapeID="_x0000_i1090" DrawAspect="Content" ObjectID="_1729094043" r:id="rId144"/>
+                <o:OLEObject Type="Embed" ProgID="Equation.DSMT4" ShapeID="_x0000_i1090" DrawAspect="Content" ObjectID="_1729633074" r:id="rId144"/>
               </w:object>
             </w:r>
           </w:p>
@@ -6072,7 +6043,7 @@
                 <v:shape id="_x0000_i1091" type="#_x0000_t75" style="width:20pt;height:18pt" o:ole="">
                   <v:imagedata r:id="rId145" o:title=""/>
                 </v:shape>
-                <o:OLEObject Type="Embed" ProgID="Equation.DSMT4" ShapeID="_x0000_i1091" DrawAspect="Content" ObjectID="_1729094044" r:id="rId146"/>
+                <o:OLEObject Type="Embed" ProgID="Equation.DSMT4" ShapeID="_x0000_i1091" DrawAspect="Content" ObjectID="_1729633075" r:id="rId146"/>
               </w:object>
             </w:r>
             <w:r>
@@ -6113,7 +6084,7 @@
                 <v:shape id="_x0000_i1092" type="#_x0000_t75" style="width:11.5pt;height:10pt" o:ole="">
                   <v:imagedata r:id="rId147" o:title=""/>
                 </v:shape>
-                <o:OLEObject Type="Embed" ProgID="Equation.DSMT4" ShapeID="_x0000_i1092" DrawAspect="Content" ObjectID="_1729094045" r:id="rId148"/>
+                <o:OLEObject Type="Embed" ProgID="Equation.DSMT4" ShapeID="_x0000_i1092" DrawAspect="Content" ObjectID="_1729633076" r:id="rId148"/>
               </w:object>
             </w:r>
           </w:p>
@@ -6145,7 +6116,7 @@
                 <v:shape id="_x0000_i1093" type="#_x0000_t75" style="width:23pt;height:18pt" o:ole="">
                   <v:imagedata r:id="rId126" o:title=""/>
                 </v:shape>
-                <o:OLEObject Type="Embed" ProgID="Equation.DSMT4" ShapeID="_x0000_i1093" DrawAspect="Content" ObjectID="_1729094046" r:id="rId149"/>
+                <o:OLEObject Type="Embed" ProgID="Equation.DSMT4" ShapeID="_x0000_i1093" DrawAspect="Content" ObjectID="_1729633077" r:id="rId149"/>
               </w:object>
             </w:r>
           </w:p>
@@ -6177,7 +6148,7 @@
                 <v:shape id="_x0000_i1094" type="#_x0000_t75" style="width:36.5pt;height:14pt" o:ole="">
                   <v:imagedata r:id="rId150" o:title=""/>
                 </v:shape>
-                <o:OLEObject Type="Embed" ProgID="Equation.DSMT4" ShapeID="_x0000_i1094" DrawAspect="Content" ObjectID="_1729094047" r:id="rId151"/>
+                <o:OLEObject Type="Embed" ProgID="Equation.DSMT4" ShapeID="_x0000_i1094" DrawAspect="Content" ObjectID="_1729633078" r:id="rId151"/>
               </w:object>
             </w:r>
           </w:p>
@@ -6308,7 +6279,7 @@
                 <v:shape id="_x0000_i1095" type="#_x0000_t75" style="width:24pt;height:19pt" o:ole="">
                   <v:imagedata r:id="rId128" o:title=""/>
                 </v:shape>
-                <o:OLEObject Type="Embed" ProgID="Equation.DSMT4" ShapeID="_x0000_i1095" DrawAspect="Content" ObjectID="_1729094048" r:id="rId152"/>
+                <o:OLEObject Type="Embed" ProgID="Equation.DSMT4" ShapeID="_x0000_i1095" DrawAspect="Content" ObjectID="_1729633079" r:id="rId152"/>
               </w:object>
             </w:r>
           </w:p>
@@ -6450,7 +6421,7 @@
                 <v:shape id="_x0000_i1096" type="#_x0000_t75" style="width:26.5pt;height:18pt" o:ole="">
                   <v:imagedata r:id="rId130" o:title=""/>
                 </v:shape>
-                <o:OLEObject Type="Embed" ProgID="Equation.DSMT4" ShapeID="_x0000_i1096" DrawAspect="Content" ObjectID="_1729094049" r:id="rId153"/>
+                <o:OLEObject Type="Embed" ProgID="Equation.DSMT4" ShapeID="_x0000_i1096" DrawAspect="Content" ObjectID="_1729633080" r:id="rId153"/>
               </w:object>
             </w:r>
           </w:p>
@@ -6613,7 +6584,7 @@
                 <v:shape id="_x0000_i1097" type="#_x0000_t75" style="width:23pt;height:18pt" o:ole="">
                   <v:imagedata r:id="rId126" o:title=""/>
                 </v:shape>
-                <o:OLEObject Type="Embed" ProgID="Equation.DSMT4" ShapeID="_x0000_i1097" DrawAspect="Content" ObjectID="_1729094050" r:id="rId154"/>
+                <o:OLEObject Type="Embed" ProgID="Equation.DSMT4" ShapeID="_x0000_i1097" DrawAspect="Content" ObjectID="_1729633081" r:id="rId154"/>
               </w:object>
             </w:r>
           </w:p>
@@ -6645,7 +6616,7 @@
                 <v:shape id="_x0000_i1098" type="#_x0000_t75" style="width:36.5pt;height:14pt" o:ole="">
                   <v:imagedata r:id="rId155" o:title=""/>
                 </v:shape>
-                <o:OLEObject Type="Embed" ProgID="Equation.DSMT4" ShapeID="_x0000_i1098" DrawAspect="Content" ObjectID="_1729094051" r:id="rId156"/>
+                <o:OLEObject Type="Embed" ProgID="Equation.DSMT4" ShapeID="_x0000_i1098" DrawAspect="Content" ObjectID="_1729633082" r:id="rId156"/>
               </w:object>
             </w:r>
           </w:p>
@@ -6769,7 +6740,7 @@
                 <v:shape id="_x0000_i1099" type="#_x0000_t75" style="width:24pt;height:19pt" o:ole="">
                   <v:imagedata r:id="rId128" o:title=""/>
                 </v:shape>
-                <o:OLEObject Type="Embed" ProgID="Equation.DSMT4" ShapeID="_x0000_i1099" DrawAspect="Content" ObjectID="_1729094052" r:id="rId157"/>
+                <o:OLEObject Type="Embed" ProgID="Equation.DSMT4" ShapeID="_x0000_i1099" DrawAspect="Content" ObjectID="_1729633083" r:id="rId157"/>
               </w:object>
             </w:r>
           </w:p>
@@ -6911,7 +6882,7 @@
                 <v:shape id="_x0000_i1100" type="#_x0000_t75" style="width:26.5pt;height:18pt" o:ole="">
                   <v:imagedata r:id="rId130" o:title=""/>
                 </v:shape>
-                <o:OLEObject Type="Embed" ProgID="Equation.DSMT4" ShapeID="_x0000_i1100" DrawAspect="Content" ObjectID="_1729094053" r:id="rId158"/>
+                <o:OLEObject Type="Embed" ProgID="Equation.DSMT4" ShapeID="_x0000_i1100" DrawAspect="Content" ObjectID="_1729633084" r:id="rId158"/>
               </w:object>
             </w:r>
           </w:p>
@@ -7095,7 +7066,7 @@
                 <v:shape id="_x0000_i1101" type="#_x0000_t75" style="width:23pt;height:18pt" o:ole="">
                   <v:imagedata r:id="rId126" o:title=""/>
                 </v:shape>
-                <o:OLEObject Type="Embed" ProgID="Equation.DSMT4" ShapeID="_x0000_i1101" DrawAspect="Content" ObjectID="_1729094054" r:id="rId159"/>
+                <o:OLEObject Type="Embed" ProgID="Equation.DSMT4" ShapeID="_x0000_i1101" DrawAspect="Content" ObjectID="_1729633085" r:id="rId159"/>
               </w:object>
             </w:r>
           </w:p>
@@ -7127,7 +7098,7 @@
                 <v:shape id="_x0000_i1102" type="#_x0000_t75" style="width:36.5pt;height:14pt" o:ole="">
                   <v:imagedata r:id="rId160" o:title=""/>
                 </v:shape>
-                <o:OLEObject Type="Embed" ProgID="Equation.DSMT4" ShapeID="_x0000_i1102" DrawAspect="Content" ObjectID="_1729094055" r:id="rId161"/>
+                <o:OLEObject Type="Embed" ProgID="Equation.DSMT4" ShapeID="_x0000_i1102" DrawAspect="Content" ObjectID="_1729633086" r:id="rId161"/>
               </w:object>
             </w:r>
           </w:p>
@@ -7251,7 +7222,7 @@
                 <v:shape id="_x0000_i1103" type="#_x0000_t75" style="width:24pt;height:19pt" o:ole="">
                   <v:imagedata r:id="rId128" o:title=""/>
                 </v:shape>
-                <o:OLEObject Type="Embed" ProgID="Equation.DSMT4" ShapeID="_x0000_i1103" DrawAspect="Content" ObjectID="_1729094056" r:id="rId162"/>
+                <o:OLEObject Type="Embed" ProgID="Equation.DSMT4" ShapeID="_x0000_i1103" DrawAspect="Content" ObjectID="_1729633087" r:id="rId162"/>
               </w:object>
             </w:r>
           </w:p>
@@ -7393,7 +7364,7 @@
                 <v:shape id="_x0000_i1104" type="#_x0000_t75" style="width:26.5pt;height:18pt" o:ole="">
                   <v:imagedata r:id="rId130" o:title=""/>
                 </v:shape>
-                <o:OLEObject Type="Embed" ProgID="Equation.DSMT4" ShapeID="_x0000_i1104" DrawAspect="Content" ObjectID="_1729094057" r:id="rId163"/>
+                <o:OLEObject Type="Embed" ProgID="Equation.DSMT4" ShapeID="_x0000_i1104" DrawAspect="Content" ObjectID="_1729633088" r:id="rId163"/>
               </w:object>
             </w:r>
           </w:p>
@@ -7556,7 +7527,7 @@
                 <v:shape id="_x0000_i1105" type="#_x0000_t75" style="width:23pt;height:18pt" o:ole="">
                   <v:imagedata r:id="rId126" o:title=""/>
                 </v:shape>
-                <o:OLEObject Type="Embed" ProgID="Equation.DSMT4" ShapeID="_x0000_i1105" DrawAspect="Content" ObjectID="_1729094058" r:id="rId164"/>
+                <o:OLEObject Type="Embed" ProgID="Equation.DSMT4" ShapeID="_x0000_i1105" DrawAspect="Content" ObjectID="_1729633089" r:id="rId164"/>
               </w:object>
             </w:r>
           </w:p>
@@ -7588,7 +7559,7 @@
                 <v:shape id="_x0000_i1106" type="#_x0000_t75" style="width:36.5pt;height:14pt" o:ole="">
                   <v:imagedata r:id="rId165" o:title=""/>
                 </v:shape>
-                <o:OLEObject Type="Embed" ProgID="Equation.DSMT4" ShapeID="_x0000_i1106" DrawAspect="Content" ObjectID="_1729094059" r:id="rId166"/>
+                <o:OLEObject Type="Embed" ProgID="Equation.DSMT4" ShapeID="_x0000_i1106" DrawAspect="Content" ObjectID="_1729633090" r:id="rId166"/>
               </w:object>
             </w:r>
           </w:p>
@@ -7712,7 +7683,7 @@
                 <v:shape id="_x0000_i1107" type="#_x0000_t75" style="width:24pt;height:19pt" o:ole="">
                   <v:imagedata r:id="rId128" o:title=""/>
                 </v:shape>
-                <o:OLEObject Type="Embed" ProgID="Equation.DSMT4" ShapeID="_x0000_i1107" DrawAspect="Content" ObjectID="_1729094060" r:id="rId167"/>
+                <o:OLEObject Type="Embed" ProgID="Equation.DSMT4" ShapeID="_x0000_i1107" DrawAspect="Content" ObjectID="_1729633091" r:id="rId167"/>
               </w:object>
             </w:r>
           </w:p>
@@ -7854,7 +7825,7 @@
                 <v:shape id="_x0000_i1108" type="#_x0000_t75" style="width:26.5pt;height:18pt" o:ole="">
                   <v:imagedata r:id="rId130" o:title=""/>
                 </v:shape>
-                <o:OLEObject Type="Embed" ProgID="Equation.DSMT4" ShapeID="_x0000_i1108" DrawAspect="Content" ObjectID="_1729094061" r:id="rId168"/>
+                <o:OLEObject Type="Embed" ProgID="Equation.DSMT4" ShapeID="_x0000_i1108" DrawAspect="Content" ObjectID="_1729633092" r:id="rId168"/>
               </w:object>
             </w:r>
           </w:p>
@@ -8920,7 +8891,7 @@
           <v:shape id="_x0000_i1109" type="#_x0000_t75" style="width:29pt;height:17.5pt" o:ole="">
             <v:imagedata r:id="rId175" o:title=""/>
           </v:shape>
-          <o:OLEObject Type="Embed" ProgID="Equation.DSMT4" ShapeID="_x0000_i1109" DrawAspect="Content" ObjectID="_1729094062" r:id="rId176"/>
+          <o:OLEObject Type="Embed" ProgID="Equation.DSMT4" ShapeID="_x0000_i1109" DrawAspect="Content" ObjectID="_1729633093" r:id="rId176"/>
         </w:object>
       </w:r>
       <w:r>
@@ -8946,7 +8917,7 @@
           <v:shape id="_x0000_i1110" type="#_x0000_t75" style="width:29pt;height:17.5pt" o:ole="">
             <v:imagedata r:id="rId175" o:title=""/>
           </v:shape>
-          <o:OLEObject Type="Embed" ProgID="Equation.DSMT4" ShapeID="_x0000_i1110" DrawAspect="Content" ObjectID="_1729094063" r:id="rId177"/>
+          <o:OLEObject Type="Embed" ProgID="Equation.DSMT4" ShapeID="_x0000_i1110" DrawAspect="Content" ObjectID="_1729633094" r:id="rId177"/>
         </w:object>
       </w:r>
       <w:r>
@@ -8970,7 +8941,7 @@
           <v:shape id="_x0000_i1111" type="#_x0000_t75" style="width:25pt;height:19pt" o:ole="">
             <v:imagedata r:id="rId178" o:title=""/>
           </v:shape>
-          <o:OLEObject Type="Embed" ProgID="Equation.DSMT4" ShapeID="_x0000_i1111" DrawAspect="Content" ObjectID="_1729094064" r:id="rId179"/>
+          <o:OLEObject Type="Embed" ProgID="Equation.DSMT4" ShapeID="_x0000_i1111" DrawAspect="Content" ObjectID="_1729633095" r:id="rId179"/>
         </w:object>
       </w:r>
       <w:r>
@@ -9002,7 +8973,7 @@
           <v:shape id="_x0000_i1112" type="#_x0000_t75" style="width:25pt;height:19pt" o:ole="">
             <v:imagedata r:id="rId178" o:title=""/>
           </v:shape>
-          <o:OLEObject Type="Embed" ProgID="Equation.DSMT4" ShapeID="_x0000_i1112" DrawAspect="Content" ObjectID="_1729094065" r:id="rId180"/>
+          <o:OLEObject Type="Embed" ProgID="Equation.DSMT4" ShapeID="_x0000_i1112" DrawAspect="Content" ObjectID="_1729633096" r:id="rId180"/>
         </w:object>
       </w:r>
       <w:r>
@@ -9026,7 +8997,7 @@
           <v:shape id="_x0000_i1113" type="#_x0000_t75" style="width:27pt;height:15.5pt" o:ole="">
             <v:imagedata r:id="rId181" o:title=""/>
           </v:shape>
-          <o:OLEObject Type="Embed" ProgID="Equation.DSMT4" ShapeID="_x0000_i1113" DrawAspect="Content" ObjectID="_1729094066" r:id="rId182"/>
+          <o:OLEObject Type="Embed" ProgID="Equation.DSMT4" ShapeID="_x0000_i1113" DrawAspect="Content" ObjectID="_1729633097" r:id="rId182"/>
         </w:object>
       </w:r>
       <w:r>
@@ -9055,7 +9026,7 @@
           <v:shape id="_x0000_i1114" type="#_x0000_t75" style="width:27pt;height:15.5pt" o:ole="">
             <v:imagedata r:id="rId181" o:title=""/>
           </v:shape>
-          <o:OLEObject Type="Embed" ProgID="Equation.DSMT4" ShapeID="_x0000_i1114" DrawAspect="Content" ObjectID="_1729094067" r:id="rId183"/>
+          <o:OLEObject Type="Embed" ProgID="Equation.DSMT4" ShapeID="_x0000_i1114" DrawAspect="Content" ObjectID="_1729633098" r:id="rId183"/>
         </w:object>
       </w:r>
       <w:r>
@@ -10421,7 +10392,13 @@
       </w:fldSimple>
       <w:bookmarkEnd w:id="12"/>
       <w:r>
-        <w:t xml:space="preserve"> —Результаты оценки качества переходных процессов в системах управления</w:t>
+        <w:t xml:space="preserve"> —</w:t>
+      </w:r>
+      <w:r>
+        <w:t xml:space="preserve"> </w:t>
+      </w:r>
+      <w:r>
+        <w:t>Результаты оценки качества переходных процессов в системах управления</w:t>
       </w:r>
       <w:r>
         <w:br/>
@@ -10568,7 +10545,7 @@
                 <v:shape id="_x0000_i1115" type="#_x0000_t75" style="width:16.5pt;height:19pt" o:ole="">
                   <v:imagedata r:id="rId141" o:title=""/>
                 </v:shape>
-                <o:OLEObject Type="Embed" ProgID="Equation.DSMT4" ShapeID="_x0000_i1115" DrawAspect="Content" ObjectID="_1729094068" r:id="rId192"/>
+                <o:OLEObject Type="Embed" ProgID="Equation.DSMT4" ShapeID="_x0000_i1115" DrawAspect="Content" ObjectID="_1729633099" r:id="rId192"/>
               </w:object>
             </w:r>
             <w:r>
@@ -10609,7 +10586,7 @@
                 <v:shape id="_x0000_i1116" type="#_x0000_t75" style="width:11.5pt;height:11.5pt" o:ole="">
                   <v:imagedata r:id="rId143" o:title=""/>
                 </v:shape>
-                <o:OLEObject Type="Embed" ProgID="Equation.DSMT4" ShapeID="_x0000_i1116" DrawAspect="Content" ObjectID="_1729094069" r:id="rId193"/>
+                <o:OLEObject Type="Embed" ProgID="Equation.DSMT4" ShapeID="_x0000_i1116" DrawAspect="Content" ObjectID="_1729633100" r:id="rId193"/>
               </w:object>
             </w:r>
           </w:p>
@@ -10652,7 +10629,7 @@
                 <v:shape id="_x0000_i1117" type="#_x0000_t75" style="width:20pt;height:18pt" o:ole="">
                   <v:imagedata r:id="rId145" o:title=""/>
                 </v:shape>
-                <o:OLEObject Type="Embed" ProgID="Equation.DSMT4" ShapeID="_x0000_i1117" DrawAspect="Content" ObjectID="_1729094070" r:id="rId194"/>
+                <o:OLEObject Type="Embed" ProgID="Equation.DSMT4" ShapeID="_x0000_i1117" DrawAspect="Content" ObjectID="_1729633101" r:id="rId194"/>
               </w:object>
             </w:r>
             <w:r>
@@ -10693,7 +10670,7 @@
                 <v:shape id="_x0000_i1118" type="#_x0000_t75" style="width:11.5pt;height:10pt" o:ole="">
                   <v:imagedata r:id="rId147" o:title=""/>
                 </v:shape>
-                <o:OLEObject Type="Embed" ProgID="Equation.DSMT4" ShapeID="_x0000_i1118" DrawAspect="Content" ObjectID="_1729094071" r:id="rId195"/>
+                <o:OLEObject Type="Embed" ProgID="Equation.DSMT4" ShapeID="_x0000_i1118" DrawAspect="Content" ObjectID="_1729633102" r:id="rId195"/>
               </w:object>
             </w:r>
           </w:p>
@@ -11573,7 +11550,7 @@
           <v:shape id="_x0000_i1119" type="#_x0000_t75" style="width:49pt;height:19pt" o:ole="">
             <v:imagedata r:id="rId197" o:title=""/>
           </v:shape>
-          <o:OLEObject Type="Embed" ProgID="Equation.DSMT4" ShapeID="_x0000_i1119" DrawAspect="Content" ObjectID="_1729094072" r:id="rId198"/>
+          <o:OLEObject Type="Embed" ProgID="Equation.DSMT4" ShapeID="_x0000_i1119" DrawAspect="Content" ObjectID="_1729633103" r:id="rId198"/>
         </w:object>
       </w:r>
       <w:r>
@@ -11611,7 +11588,7 @@
           <v:shape id="_x0000_i1120" type="#_x0000_t75" style="width:65.5pt;height:18pt" o:ole="">
             <v:imagedata r:id="rId199" o:title=""/>
           </v:shape>
-          <o:OLEObject Type="Embed" ProgID="Equation.DSMT4" ShapeID="_x0000_i1120" DrawAspect="Content" ObjectID="_1729094073" r:id="rId200"/>
+          <o:OLEObject Type="Embed" ProgID="Equation.DSMT4" ShapeID="_x0000_i1120" DrawAspect="Content" ObjectID="_1729633104" r:id="rId200"/>
         </w:object>
       </w:r>
       <w:r>
@@ -11628,7 +11605,7 @@
           <v:shape id="_x0000_i1121" type="#_x0000_t75" style="width:117pt;height:19pt" o:ole="">
             <v:imagedata r:id="rId201" o:title=""/>
           </v:shape>
-          <o:OLEObject Type="Embed" ProgID="Equation.DSMT4" ShapeID="_x0000_i1121" DrawAspect="Content" ObjectID="_1729094074" r:id="rId202"/>
+          <o:OLEObject Type="Embed" ProgID="Equation.DSMT4" ShapeID="_x0000_i1121" DrawAspect="Content" ObjectID="_1729633105" r:id="rId202"/>
         </w:object>
       </w:r>
       <w:r>
@@ -11645,7 +11622,7 @@
           <v:shape id="_x0000_i1122" type="#_x0000_t75" style="width:82pt;height:18pt" o:ole="">
             <v:imagedata r:id="rId203" o:title=""/>
           </v:shape>
-          <o:OLEObject Type="Embed" ProgID="Equation.DSMT4" ShapeID="_x0000_i1122" DrawAspect="Content" ObjectID="_1729094075" r:id="rId204"/>
+          <o:OLEObject Type="Embed" ProgID="Equation.DSMT4" ShapeID="_x0000_i1122" DrawAspect="Content" ObjectID="_1729633106" r:id="rId204"/>
         </w:object>
       </w:r>
       <w:r>
@@ -11712,7 +11689,7 @@
           <v:shape id="_x0000_i1123" type="#_x0000_t75" style="width:32pt;height:18pt" o:ole="">
             <v:imagedata r:id="rId205" o:title=""/>
           </v:shape>
-          <o:OLEObject Type="Embed" ProgID="Equation.DSMT4" ShapeID="_x0000_i1123" DrawAspect="Content" ObjectID="_1729094076" r:id="rId206"/>
+          <o:OLEObject Type="Embed" ProgID="Equation.DSMT4" ShapeID="_x0000_i1123" DrawAspect="Content" ObjectID="_1729633107" r:id="rId206"/>
         </w:object>
       </w:r>
       <w:r>
@@ -11730,7 +11707,7 @@
           <v:shape id="_x0000_i1124" type="#_x0000_t75" style="width:41.5pt;height:21.5pt" o:ole="">
             <v:imagedata r:id="rId207" o:title=""/>
           </v:shape>
-          <o:OLEObject Type="Embed" ProgID="Equation.DSMT4" ShapeID="_x0000_i1124" DrawAspect="Content" ObjectID="_1729094077" r:id="rId208"/>
+          <o:OLEObject Type="Embed" ProgID="Equation.DSMT4" ShapeID="_x0000_i1124" DrawAspect="Content" ObjectID="_1729633108" r:id="rId208"/>
         </w:object>
       </w:r>
       <w:r>
@@ -11753,7 +11730,7 @@
           <v:shape id="_x0000_i1125" type="#_x0000_t75" style="width:27pt;height:17.5pt" o:ole="">
             <v:imagedata r:id="rId209" o:title=""/>
           </v:shape>
-          <o:OLEObject Type="Embed" ProgID="Equation.DSMT4" ShapeID="_x0000_i1125" DrawAspect="Content" ObjectID="_1729094078" r:id="rId210"/>
+          <o:OLEObject Type="Embed" ProgID="Equation.DSMT4" ShapeID="_x0000_i1125" DrawAspect="Content" ObjectID="_1729633109" r:id="rId210"/>
         </w:object>
       </w:r>
       <w:r>
@@ -11767,7 +11744,7 @@
           <v:shape id="_x0000_i1126" type="#_x0000_t75" style="width:27pt;height:17.5pt" o:ole="">
             <v:imagedata r:id="rId211" o:title=""/>
           </v:shape>
-          <o:OLEObject Type="Embed" ProgID="Equation.DSMT4" ShapeID="_x0000_i1126" DrawAspect="Content" ObjectID="_1729094079" r:id="rId212"/>
+          <o:OLEObject Type="Embed" ProgID="Equation.DSMT4" ShapeID="_x0000_i1126" DrawAspect="Content" ObjectID="_1729633110" r:id="rId212"/>
         </w:object>
       </w:r>
       <w:r>
@@ -11781,7 +11758,7 @@
           <v:shape id="_x0000_i1127" type="#_x0000_t75" style="width:24pt;height:19pt" o:ole="">
             <v:imagedata r:id="rId213" o:title=""/>
           </v:shape>
-          <o:OLEObject Type="Embed" ProgID="Equation.DSMT4" ShapeID="_x0000_i1127" DrawAspect="Content" ObjectID="_1729094080" r:id="rId214"/>
+          <o:OLEObject Type="Embed" ProgID="Equation.DSMT4" ShapeID="_x0000_i1127" DrawAspect="Content" ObjectID="_1729633111" r:id="rId214"/>
         </w:object>
       </w:r>
       <w:r>
@@ -11846,7 +11823,7 @@
           <v:shape id="_x0000_i1128" type="#_x0000_t75" style="width:34pt;height:19pt" o:ole="">
             <v:imagedata r:id="rId215" o:title=""/>
           </v:shape>
-          <o:OLEObject Type="Embed" ProgID="Equation.DSMT4" ShapeID="_x0000_i1128" DrawAspect="Content" ObjectID="_1729094081" r:id="rId216"/>
+          <o:OLEObject Type="Embed" ProgID="Equation.DSMT4" ShapeID="_x0000_i1128" DrawAspect="Content" ObjectID="_1729633112" r:id="rId216"/>
         </w:object>
       </w:r>
       <w:r>
@@ -11898,7 +11875,7 @@
           <v:shape id="_x0000_i1129" type="#_x0000_t75" style="width:54pt;height:19pt" o:ole="">
             <v:imagedata r:id="rId217" o:title=""/>
           </v:shape>
-          <o:OLEObject Type="Embed" ProgID="Equation.DSMT4" ShapeID="_x0000_i1129" DrawAspect="Content" ObjectID="_1729094082" r:id="rId218"/>
+          <o:OLEObject Type="Embed" ProgID="Equation.DSMT4" ShapeID="_x0000_i1129" DrawAspect="Content" ObjectID="_1729633113" r:id="rId218"/>
         </w:object>
       </w:r>
     </w:p>
@@ -11947,7 +11924,7 @@
           <v:shape id="_x0000_i1130" type="#_x0000_t75" style="width:17.5pt;height:14.5pt" o:ole="">
             <v:imagedata r:id="rId219" o:title=""/>
           </v:shape>
-          <o:OLEObject Type="Embed" ProgID="Equation.DSMT4" ShapeID="_x0000_i1130" DrawAspect="Content" ObjectID="_1729094083" r:id="rId220"/>
+          <o:OLEObject Type="Embed" ProgID="Equation.DSMT4" ShapeID="_x0000_i1130" DrawAspect="Content" ObjectID="_1729633114" r:id="rId220"/>
         </w:object>
       </w:r>
       <w:r>
@@ -12045,7 +12022,7 @@
           <v:shape id="_x0000_i1131" type="#_x0000_t75" style="width:13pt;height:14pt" o:ole="">
             <v:imagedata r:id="rId221" o:title=""/>
           </v:shape>
-          <o:OLEObject Type="Embed" ProgID="Equation.DSMT4" ShapeID="_x0000_i1131" DrawAspect="Content" ObjectID="_1729094084" r:id="rId222"/>
+          <o:OLEObject Type="Embed" ProgID="Equation.DSMT4" ShapeID="_x0000_i1131" DrawAspect="Content" ObjectID="_1729633115" r:id="rId222"/>
         </w:object>
       </w:r>
       <w:r>
@@ -12101,7 +12078,7 @@
           <v:shape id="_x0000_i1132" type="#_x0000_t75" style="width:91pt;height:21.5pt" o:ole="">
             <v:imagedata r:id="rId223" o:title=""/>
           </v:shape>
-          <o:OLEObject Type="Embed" ProgID="Equation.DSMT4" ShapeID="_x0000_i1132" DrawAspect="Content" ObjectID="_1729094085" r:id="rId224"/>
+          <o:OLEObject Type="Embed" ProgID="Equation.DSMT4" ShapeID="_x0000_i1132" DrawAspect="Content" ObjectID="_1729633116" r:id="rId224"/>
         </w:object>
       </w:r>
       <w:r>
@@ -12139,7 +12116,7 @@
           <v:shape id="_x0000_i1133" type="#_x0000_t75" style="width:47pt;height:21.5pt" o:ole="">
             <v:imagedata r:id="rId225" o:title=""/>
           </v:shape>
-          <o:OLEObject Type="Embed" ProgID="Equation.DSMT4" ShapeID="_x0000_i1133" DrawAspect="Content" ObjectID="_1729094086" r:id="rId226"/>
+          <o:OLEObject Type="Embed" ProgID="Equation.DSMT4" ShapeID="_x0000_i1133" DrawAspect="Content" ObjectID="_1729633117" r:id="rId226"/>
         </w:object>
       </w:r>
       <w:r>
@@ -12303,7 +12280,7 @@
           <v:shape id="_x0000_i1134" type="#_x0000_t75" style="width:47pt;height:21.5pt" o:ole="">
             <v:imagedata r:id="rId228" o:title=""/>
           </v:shape>
-          <o:OLEObject Type="Embed" ProgID="Equation.DSMT4" ShapeID="_x0000_i1134" DrawAspect="Content" ObjectID="_1729094087" r:id="rId229"/>
+          <o:OLEObject Type="Embed" ProgID="Equation.DSMT4" ShapeID="_x0000_i1134" DrawAspect="Content" ObjectID="_1729633118" r:id="rId229"/>
         </w:object>
       </w:r>
       <w:r>
@@ -12536,7 +12513,7 @@
           <v:shape id="_x0000_i1135" type="#_x0000_t75" style="width:38pt;height:19.5pt" o:ole="">
             <v:imagedata r:id="rId231" o:title=""/>
           </v:shape>
-          <o:OLEObject Type="Embed" ProgID="Equation.DSMT4" ShapeID="_x0000_i1135" DrawAspect="Content" ObjectID="_1729094088" r:id="rId232"/>
+          <o:OLEObject Type="Embed" ProgID="Equation.DSMT4" ShapeID="_x0000_i1135" DrawAspect="Content" ObjectID="_1729633119" r:id="rId232"/>
         </w:object>
       </w:r>
       <w:r>
